--- a/Notes.docx
+++ b/Notes.docx
@@ -55,7 +55,7 @@
         <w:rPr>
           <w:noProof/>
         </w:rPr>
-        <w:instrText xml:space="preserve"> PAGEREF _Toc323059563 \h </w:instrText>
+        <w:instrText xml:space="preserve"> PAGEREF _Toc323362849 \h </w:instrText>
       </w:r>
       <w:r>
         <w:rPr>
@@ -116,7 +116,7 @@
         <w:rPr>
           <w:noProof/>
         </w:rPr>
-        <w:instrText xml:space="preserve"> PAGEREF _Toc323059564 \h </w:instrText>
+        <w:instrText xml:space="preserve"> PAGEREF _Toc323362850 \h </w:instrText>
       </w:r>
       <w:r>
         <w:rPr>
@@ -134,68 +134,6 @@
           <w:noProof/>
         </w:rPr>
         <w:t>1</w:t>
-      </w:r>
-      <w:r>
-        <w:rPr>
-          <w:noProof/>
-        </w:rPr>
-        <w:fldChar w:fldCharType="end"/>
-      </w:r>
-    </w:p>
-    <w:p>
-      <w:pPr>
-        <w:pStyle w:val="TOC1"/>
-        <w:tabs>
-          <w:tab w:val="right" w:leader="dot" w:pos="8630"/>
-        </w:tabs>
-        <w:rPr>
-          <w:rFonts w:asciiTheme="minorHAnsi" w:hAnsiTheme="minorHAnsi"/>
-          <w:b w:val="0"/>
-          <w:noProof/>
-          <w:color w:val="auto"/>
-          <w:lang w:eastAsia="ja-JP"/>
-        </w:rPr>
-      </w:pPr>
-      <w:r>
-        <w:rPr>
-          <w:noProof/>
-        </w:rPr>
-        <w:t>Emacs</w:t>
-      </w:r>
-      <w:r>
-        <w:rPr>
-          <w:noProof/>
-        </w:rPr>
-        <w:tab/>
-      </w:r>
-      <w:r>
-        <w:rPr>
-          <w:noProof/>
-        </w:rPr>
-        <w:fldChar w:fldCharType="begin"/>
-      </w:r>
-      <w:r>
-        <w:rPr>
-          <w:noProof/>
-        </w:rPr>
-        <w:instrText xml:space="preserve"> PAGEREF _Toc323059565 \h </w:instrText>
-      </w:r>
-      <w:r>
-        <w:rPr>
-          <w:noProof/>
-        </w:rPr>
-      </w:r>
-      <w:r>
-        <w:rPr>
-          <w:noProof/>
-        </w:rPr>
-        <w:fldChar w:fldCharType="separate"/>
-      </w:r>
-      <w:r>
-        <w:rPr>
-          <w:noProof/>
-        </w:rPr>
-        <w:t>2</w:t>
       </w:r>
       <w:r>
         <w:rPr>
@@ -221,7 +159,7 @@
         <w:rPr>
           <w:noProof/>
         </w:rPr>
-        <w:t>Highlighting</w:t>
+        <w:t>Testing</w:t>
       </w:r>
       <w:r>
         <w:rPr>
@@ -239,7 +177,7 @@
         <w:rPr>
           <w:noProof/>
         </w:rPr>
-        <w:instrText xml:space="preserve"> PAGEREF _Toc323059566 \h </w:instrText>
+        <w:instrText xml:space="preserve"> PAGEREF _Toc323362851 \h </w:instrText>
       </w:r>
       <w:r>
         <w:rPr>
@@ -282,7 +220,7 @@
         <w:rPr>
           <w:noProof/>
         </w:rPr>
-        <w:t>Macros</w:t>
+        <w:t>Pattern Matching</w:t>
       </w:r>
       <w:r>
         <w:rPr>
@@ -300,7 +238,7 @@
         <w:rPr>
           <w:noProof/>
         </w:rPr>
-        <w:instrText xml:space="preserve"> PAGEREF _Toc323059567 \h </w:instrText>
+        <w:instrText xml:space="preserve"> PAGEREF _Toc323362852 \h </w:instrText>
       </w:r>
       <w:r>
         <w:rPr>
@@ -318,6 +256,378 @@
           <w:noProof/>
         </w:rPr>
         <w:t>2</w:t>
+      </w:r>
+      <w:r>
+        <w:rPr>
+          <w:noProof/>
+        </w:rPr>
+        <w:fldChar w:fldCharType="end"/>
+      </w:r>
+    </w:p>
+    <w:p>
+      <w:pPr>
+        <w:pStyle w:val="TOC3"/>
+        <w:tabs>
+          <w:tab w:val="right" w:leader="dot" w:pos="8630"/>
+        </w:tabs>
+        <w:rPr>
+          <w:i w:val="0"/>
+          <w:noProof/>
+          <w:sz w:val="24"/>
+          <w:szCs w:val="24"/>
+          <w:lang w:eastAsia="ja-JP"/>
+        </w:rPr>
+      </w:pPr>
+      <w:r>
+        <w:rPr>
+          <w:noProof/>
+        </w:rPr>
+        <w:t>Links</w:t>
+      </w:r>
+      <w:r>
+        <w:rPr>
+          <w:noProof/>
+        </w:rPr>
+        <w:tab/>
+      </w:r>
+      <w:r>
+        <w:rPr>
+          <w:noProof/>
+        </w:rPr>
+        <w:fldChar w:fldCharType="begin"/>
+      </w:r>
+      <w:r>
+        <w:rPr>
+          <w:noProof/>
+        </w:rPr>
+        <w:instrText xml:space="preserve"> PAGEREF _Toc323362853 \h </w:instrText>
+      </w:r>
+      <w:r>
+        <w:rPr>
+          <w:noProof/>
+        </w:rPr>
+      </w:r>
+      <w:r>
+        <w:rPr>
+          <w:noProof/>
+        </w:rPr>
+        <w:fldChar w:fldCharType="separate"/>
+      </w:r>
+      <w:r>
+        <w:rPr>
+          <w:noProof/>
+        </w:rPr>
+        <w:t>2</w:t>
+      </w:r>
+      <w:r>
+        <w:rPr>
+          <w:noProof/>
+        </w:rPr>
+        <w:fldChar w:fldCharType="end"/>
+      </w:r>
+    </w:p>
+    <w:p>
+      <w:pPr>
+        <w:pStyle w:val="TOC3"/>
+        <w:tabs>
+          <w:tab w:val="right" w:leader="dot" w:pos="8630"/>
+        </w:tabs>
+        <w:rPr>
+          <w:i w:val="0"/>
+          <w:noProof/>
+          <w:sz w:val="24"/>
+          <w:szCs w:val="24"/>
+          <w:lang w:eastAsia="ja-JP"/>
+        </w:rPr>
+      </w:pPr>
+      <w:r>
+        <w:rPr>
+          <w:noProof/>
+        </w:rPr>
+        <w:t>Variable Binding</w:t>
+      </w:r>
+      <w:r>
+        <w:rPr>
+          <w:noProof/>
+        </w:rPr>
+        <w:tab/>
+      </w:r>
+      <w:r>
+        <w:rPr>
+          <w:noProof/>
+        </w:rPr>
+        <w:fldChar w:fldCharType="begin"/>
+      </w:r>
+      <w:r>
+        <w:rPr>
+          <w:noProof/>
+        </w:rPr>
+        <w:instrText xml:space="preserve"> PAGEREF _Toc323362854 \h </w:instrText>
+      </w:r>
+      <w:r>
+        <w:rPr>
+          <w:noProof/>
+        </w:rPr>
+      </w:r>
+      <w:r>
+        <w:rPr>
+          <w:noProof/>
+        </w:rPr>
+        <w:fldChar w:fldCharType="separate"/>
+      </w:r>
+      <w:r>
+        <w:rPr>
+          <w:noProof/>
+        </w:rPr>
+        <w:t>2</w:t>
+      </w:r>
+      <w:r>
+        <w:rPr>
+          <w:noProof/>
+        </w:rPr>
+        <w:fldChar w:fldCharType="end"/>
+      </w:r>
+    </w:p>
+    <w:p>
+      <w:pPr>
+        <w:pStyle w:val="TOC3"/>
+        <w:tabs>
+          <w:tab w:val="right" w:leader="dot" w:pos="8630"/>
+        </w:tabs>
+        <w:rPr>
+          <w:i w:val="0"/>
+          <w:noProof/>
+          <w:sz w:val="24"/>
+          <w:szCs w:val="24"/>
+          <w:lang w:eastAsia="ja-JP"/>
+        </w:rPr>
+      </w:pPr>
+      <w:r>
+        <w:rPr>
+          <w:noProof/>
+        </w:rPr>
+        <w:t>Sealed</w:t>
+      </w:r>
+      <w:r>
+        <w:rPr>
+          <w:noProof/>
+        </w:rPr>
+        <w:tab/>
+      </w:r>
+      <w:r>
+        <w:rPr>
+          <w:noProof/>
+        </w:rPr>
+        <w:fldChar w:fldCharType="begin"/>
+      </w:r>
+      <w:r>
+        <w:rPr>
+          <w:noProof/>
+        </w:rPr>
+        <w:instrText xml:space="preserve"> PAGEREF _Toc323362855 \h </w:instrText>
+      </w:r>
+      <w:r>
+        <w:rPr>
+          <w:noProof/>
+        </w:rPr>
+      </w:r>
+      <w:r>
+        <w:rPr>
+          <w:noProof/>
+        </w:rPr>
+        <w:fldChar w:fldCharType="separate"/>
+      </w:r>
+      <w:r>
+        <w:rPr>
+          <w:noProof/>
+        </w:rPr>
+        <w:t>3</w:t>
+      </w:r>
+      <w:r>
+        <w:rPr>
+          <w:noProof/>
+        </w:rPr>
+        <w:fldChar w:fldCharType="end"/>
+      </w:r>
+    </w:p>
+    <w:p>
+      <w:pPr>
+        <w:pStyle w:val="TOC3"/>
+        <w:tabs>
+          <w:tab w:val="right" w:leader="dot" w:pos="8630"/>
+        </w:tabs>
+        <w:rPr>
+          <w:i w:val="0"/>
+          <w:noProof/>
+          <w:sz w:val="24"/>
+          <w:szCs w:val="24"/>
+          <w:lang w:eastAsia="ja-JP"/>
+        </w:rPr>
+      </w:pPr>
+      <w:r>
+        <w:rPr>
+          <w:noProof/>
+        </w:rPr>
+        <w:t>Match Sequences</w:t>
+      </w:r>
+      <w:r>
+        <w:rPr>
+          <w:noProof/>
+        </w:rPr>
+        <w:tab/>
+      </w:r>
+      <w:r>
+        <w:rPr>
+          <w:noProof/>
+        </w:rPr>
+        <w:fldChar w:fldCharType="begin"/>
+      </w:r>
+      <w:r>
+        <w:rPr>
+          <w:noProof/>
+        </w:rPr>
+        <w:instrText xml:space="preserve"> PAGEREF _Toc323362856 \h </w:instrText>
+      </w:r>
+      <w:r>
+        <w:rPr>
+          <w:noProof/>
+        </w:rPr>
+      </w:r>
+      <w:r>
+        <w:rPr>
+          <w:noProof/>
+        </w:rPr>
+        <w:fldChar w:fldCharType="separate"/>
+      </w:r>
+      <w:r>
+        <w:rPr>
+          <w:noProof/>
+        </w:rPr>
+        <w:t>3</w:t>
+      </w:r>
+      <w:r>
+        <w:rPr>
+          <w:noProof/>
+        </w:rPr>
+        <w:fldChar w:fldCharType="end"/>
+      </w:r>
+    </w:p>
+    <w:p>
+      <w:pPr>
+        <w:pStyle w:val="TOC3"/>
+        <w:tabs>
+          <w:tab w:val="right" w:leader="dot" w:pos="8630"/>
+        </w:tabs>
+        <w:rPr>
+          <w:i w:val="0"/>
+          <w:noProof/>
+          <w:sz w:val="24"/>
+          <w:szCs w:val="24"/>
+          <w:lang w:eastAsia="ja-JP"/>
+        </w:rPr>
+      </w:pPr>
+      <w:r>
+        <w:rPr>
+          <w:noProof/>
+        </w:rPr>
+        <w:t>Guards</w:t>
+      </w:r>
+      <w:r>
+        <w:rPr>
+          <w:noProof/>
+        </w:rPr>
+        <w:tab/>
+      </w:r>
+      <w:r>
+        <w:rPr>
+          <w:noProof/>
+        </w:rPr>
+        <w:fldChar w:fldCharType="begin"/>
+      </w:r>
+      <w:r>
+        <w:rPr>
+          <w:noProof/>
+        </w:rPr>
+        <w:instrText xml:space="preserve"> PAGEREF _Toc323362857 \h </w:instrText>
+      </w:r>
+      <w:r>
+        <w:rPr>
+          <w:noProof/>
+        </w:rPr>
+      </w:r>
+      <w:r>
+        <w:rPr>
+          <w:noProof/>
+        </w:rPr>
+        <w:fldChar w:fldCharType="separate"/>
+      </w:r>
+      <w:r>
+        <w:rPr>
+          <w:noProof/>
+        </w:rPr>
+        <w:t>3</w:t>
+      </w:r>
+      <w:r>
+        <w:rPr>
+          <w:noProof/>
+        </w:rPr>
+        <w:fldChar w:fldCharType="end"/>
+      </w:r>
+    </w:p>
+    <w:p>
+      <w:pPr>
+        <w:pStyle w:val="TOC3"/>
+        <w:tabs>
+          <w:tab w:val="right" w:leader="dot" w:pos="8630"/>
+        </w:tabs>
+        <w:rPr>
+          <w:i w:val="0"/>
+          <w:noProof/>
+          <w:sz w:val="24"/>
+          <w:szCs w:val="24"/>
+          <w:lang w:eastAsia="ja-JP"/>
+        </w:rPr>
+      </w:pPr>
+      <w:r>
+        <w:rPr>
+          <w:noProof/>
+        </w:rPr>
+        <w:t>Patterns to pick out arguments</w:t>
+      </w:r>
+      <w:r>
+        <w:rPr>
+          <w:noProof/>
+        </w:rPr>
+        <w:tab/>
+      </w:r>
+      <w:r>
+        <w:rPr>
+          <w:noProof/>
+        </w:rPr>
+        <w:fldChar w:fldCharType="begin"/>
+      </w:r>
+      <w:r>
+        <w:rPr>
+          <w:noProof/>
+        </w:rPr>
+        <w:instrText xml:space="preserve"> PAGEREF _Toc323362858 \h </w:instrText>
+      </w:r>
+      <w:r>
+        <w:rPr>
+          <w:noProof/>
+        </w:rPr>
+      </w:r>
+      <w:r>
+        <w:rPr>
+          <w:noProof/>
+        </w:rPr>
+        <w:fldChar w:fldCharType="separate"/>
+      </w:r>
+      <w:r>
+        <w:rPr>
+          <w:noProof/>
+        </w:rPr>
+        <w:t>4</w:t>
       </w:r>
       <w:r>
         <w:rPr>
@@ -344,6 +654,189 @@
         <w:rPr>
           <w:noProof/>
         </w:rPr>
+        <w:t>Emacs</w:t>
+      </w:r>
+      <w:r>
+        <w:rPr>
+          <w:noProof/>
+        </w:rPr>
+        <w:tab/>
+      </w:r>
+      <w:r>
+        <w:rPr>
+          <w:noProof/>
+        </w:rPr>
+        <w:fldChar w:fldCharType="begin"/>
+      </w:r>
+      <w:r>
+        <w:rPr>
+          <w:noProof/>
+        </w:rPr>
+        <w:instrText xml:space="preserve"> PAGEREF _Toc323362859 \h </w:instrText>
+      </w:r>
+      <w:r>
+        <w:rPr>
+          <w:noProof/>
+        </w:rPr>
+      </w:r>
+      <w:r>
+        <w:rPr>
+          <w:noProof/>
+        </w:rPr>
+        <w:fldChar w:fldCharType="separate"/>
+      </w:r>
+      <w:r>
+        <w:rPr>
+          <w:noProof/>
+        </w:rPr>
+        <w:t>4</w:t>
+      </w:r>
+      <w:r>
+        <w:rPr>
+          <w:noProof/>
+        </w:rPr>
+        <w:fldChar w:fldCharType="end"/>
+      </w:r>
+    </w:p>
+    <w:p>
+      <w:pPr>
+        <w:pStyle w:val="TOC2"/>
+        <w:tabs>
+          <w:tab w:val="right" w:leader="dot" w:pos="8630"/>
+        </w:tabs>
+        <w:rPr>
+          <w:noProof/>
+          <w:sz w:val="24"/>
+          <w:szCs w:val="24"/>
+          <w:lang w:eastAsia="ja-JP"/>
+        </w:rPr>
+      </w:pPr>
+      <w:r>
+        <w:rPr>
+          <w:noProof/>
+        </w:rPr>
+        <w:t>Highlighting</w:t>
+      </w:r>
+      <w:r>
+        <w:rPr>
+          <w:noProof/>
+        </w:rPr>
+        <w:tab/>
+      </w:r>
+      <w:r>
+        <w:rPr>
+          <w:noProof/>
+        </w:rPr>
+        <w:fldChar w:fldCharType="begin"/>
+      </w:r>
+      <w:r>
+        <w:rPr>
+          <w:noProof/>
+        </w:rPr>
+        <w:instrText xml:space="preserve"> PAGEREF _Toc323362860 \h </w:instrText>
+      </w:r>
+      <w:r>
+        <w:rPr>
+          <w:noProof/>
+        </w:rPr>
+      </w:r>
+      <w:r>
+        <w:rPr>
+          <w:noProof/>
+        </w:rPr>
+        <w:fldChar w:fldCharType="separate"/>
+      </w:r>
+      <w:r>
+        <w:rPr>
+          <w:noProof/>
+        </w:rPr>
+        <w:t>4</w:t>
+      </w:r>
+      <w:r>
+        <w:rPr>
+          <w:noProof/>
+        </w:rPr>
+        <w:fldChar w:fldCharType="end"/>
+      </w:r>
+    </w:p>
+    <w:p>
+      <w:pPr>
+        <w:pStyle w:val="TOC2"/>
+        <w:tabs>
+          <w:tab w:val="right" w:leader="dot" w:pos="8630"/>
+        </w:tabs>
+        <w:rPr>
+          <w:noProof/>
+          <w:sz w:val="24"/>
+          <w:szCs w:val="24"/>
+          <w:lang w:eastAsia="ja-JP"/>
+        </w:rPr>
+      </w:pPr>
+      <w:r>
+        <w:rPr>
+          <w:noProof/>
+        </w:rPr>
+        <w:t>Macros</w:t>
+      </w:r>
+      <w:r>
+        <w:rPr>
+          <w:noProof/>
+        </w:rPr>
+        <w:tab/>
+      </w:r>
+      <w:r>
+        <w:rPr>
+          <w:noProof/>
+        </w:rPr>
+        <w:fldChar w:fldCharType="begin"/>
+      </w:r>
+      <w:r>
+        <w:rPr>
+          <w:noProof/>
+        </w:rPr>
+        <w:instrText xml:space="preserve"> PAGEREF _Toc323362861 \h </w:instrText>
+      </w:r>
+      <w:r>
+        <w:rPr>
+          <w:noProof/>
+        </w:rPr>
+      </w:r>
+      <w:r>
+        <w:rPr>
+          <w:noProof/>
+        </w:rPr>
+        <w:fldChar w:fldCharType="separate"/>
+      </w:r>
+      <w:r>
+        <w:rPr>
+          <w:noProof/>
+        </w:rPr>
+        <w:t>5</w:t>
+      </w:r>
+      <w:r>
+        <w:rPr>
+          <w:noProof/>
+        </w:rPr>
+        <w:fldChar w:fldCharType="end"/>
+      </w:r>
+    </w:p>
+    <w:p>
+      <w:pPr>
+        <w:pStyle w:val="TOC2"/>
+        <w:tabs>
+          <w:tab w:val="right" w:leader="dot" w:pos="8630"/>
+        </w:tabs>
+        <w:rPr>
+          <w:noProof/>
+          <w:sz w:val="24"/>
+          <w:szCs w:val="24"/>
+          <w:lang w:eastAsia="ja-JP"/>
+        </w:rPr>
+      </w:pPr>
+      <w:r>
+        <w:rPr>
+          <w:noProof/>
+        </w:rPr>
         <w:t>Undo</w:t>
       </w:r>
       <w:r>
@@ -362,7 +855,7 @@
         <w:rPr>
           <w:noProof/>
         </w:rPr>
-        <w:instrText xml:space="preserve"> PAGEREF _Toc323059568 \h </w:instrText>
+        <w:instrText xml:space="preserve"> PAGEREF _Toc323362862 \h </w:instrText>
       </w:r>
       <w:r>
         <w:rPr>
@@ -379,7 +872,7 @@
         <w:rPr>
           <w:noProof/>
         </w:rPr>
-        <w:t>2</w:t>
+        <w:t>5</w:t>
       </w:r>
       <w:r>
         <w:rPr>
@@ -387,8 +880,6 @@
         </w:rPr>
         <w:fldChar w:fldCharType="end"/>
       </w:r>
-      <w:bookmarkStart w:id="0" w:name="_GoBack"/>
-      <w:bookmarkEnd w:id="0"/>
     </w:p>
     <w:p>
       <w:pPr>
@@ -426,7 +917,7 @@
         <w:rPr>
           <w:noProof/>
         </w:rPr>
-        <w:instrText xml:space="preserve"> PAGEREF _Toc323059569 \h </w:instrText>
+        <w:instrText xml:space="preserve"> PAGEREF _Toc323362863 \h </w:instrText>
       </w:r>
       <w:r>
         <w:rPr>
@@ -443,7 +934,7 @@
         <w:rPr>
           <w:noProof/>
         </w:rPr>
-        <w:t>2</w:t>
+        <w:t>5</w:t>
       </w:r>
       <w:r>
         <w:rPr>
@@ -488,7 +979,7 @@
         <w:rPr>
           <w:noProof/>
         </w:rPr>
-        <w:instrText xml:space="preserve"> PAGEREF _Toc323059570 \h </w:instrText>
+        <w:instrText xml:space="preserve"> PAGEREF _Toc323362864 \h </w:instrText>
       </w:r>
       <w:r>
         <w:rPr>
@@ -505,7 +996,7 @@
         <w:rPr>
           <w:noProof/>
         </w:rPr>
-        <w:t>5</w:t>
+        <w:t>8</w:t>
       </w:r>
       <w:r>
         <w:rPr>
@@ -516,28 +1007,109 @@
     </w:p>
     <w:p>
       <w:pPr>
+        <w:pStyle w:val="TOC1"/>
+        <w:tabs>
+          <w:tab w:val="right" w:leader="dot" w:pos="8630"/>
+        </w:tabs>
+        <w:rPr>
+          <w:rFonts w:asciiTheme="minorHAnsi" w:hAnsiTheme="minorHAnsi"/>
+          <w:b w:val="0"/>
+          <w:noProof/>
+          <w:color w:val="auto"/>
+          <w:lang w:eastAsia="ja-JP"/>
+        </w:rPr>
+      </w:pPr>
+      <w:r>
+        <w:rPr>
+          <w:noProof/>
+        </w:rPr>
+        <w:t>SBT</w:t>
+      </w:r>
+      <w:r>
+        <w:rPr>
+          <w:noProof/>
+        </w:rPr>
+        <w:tab/>
+      </w:r>
+      <w:r>
+        <w:rPr>
+          <w:noProof/>
+        </w:rPr>
+        <w:fldChar w:fldCharType="begin"/>
+      </w:r>
+      <w:r>
+        <w:rPr>
+          <w:noProof/>
+        </w:rPr>
+        <w:instrText xml:space="preserve"> PAGEREF _Toc323362865 \h </w:instrText>
+      </w:r>
+      <w:r>
+        <w:rPr>
+          <w:noProof/>
+        </w:rPr>
+      </w:r>
+      <w:r>
+        <w:rPr>
+          <w:noProof/>
+        </w:rPr>
+        <w:fldChar w:fldCharType="separate"/>
+      </w:r>
+      <w:r>
+        <w:rPr>
+          <w:noProof/>
+        </w:rPr>
+        <w:t>8</w:t>
+      </w:r>
+      <w:r>
+        <w:rPr>
+          <w:noProof/>
+        </w:rPr>
+        <w:fldChar w:fldCharType="end"/>
+      </w:r>
+    </w:p>
+    <w:p>
+      <w:pPr>
         <w:pStyle w:val="Heading1"/>
       </w:pPr>
       <w:r>
         <w:fldChar w:fldCharType="end"/>
       </w:r>
-      <w:bookmarkStart w:id="1" w:name="_Toc323059563"/>
-      <w:proofErr w:type="spellStart"/>
+      <w:bookmarkStart w:id="0" w:name="_Toc323362849"/>
       <w:r>
         <w:t>Scala</w:t>
       </w:r>
-      <w:bookmarkEnd w:id="1"/>
-      <w:proofErr w:type="spellEnd"/>
+      <w:bookmarkEnd w:id="0"/>
     </w:p>
     <w:p>
       <w:pPr>
         <w:pStyle w:val="Heading2"/>
       </w:pPr>
-      <w:bookmarkStart w:id="2" w:name="_Toc323059564"/>
-      <w:r>
-        <w:t>Packages</w:t>
-      </w:r>
-      <w:bookmarkEnd w:id="2"/>
+      <w:r>
+        <w:t>General</w:t>
+      </w:r>
+    </w:p>
+    <w:p>
+      <w:r>
+        <w:t>“def” = evaluate at time of call</w:t>
+      </w:r>
+    </w:p>
+    <w:p>
+      <w:r>
+        <w:t>“val” = evaluate at time of definition</w:t>
+      </w:r>
+    </w:p>
+    <w:p>
+      <w:r>
+        <w:t>“lazy val” = evaluate when evaluated the first time</w:t>
+      </w:r>
+    </w:p>
+    <w:p>
+      <w:pPr>
+        <w:pStyle w:val="Heading2"/>
+      </w:pPr>
+      <w:r>
+        <w:t>Access</w:t>
+      </w:r>
     </w:p>
     <w:p>
       <w:r>
@@ -557,13 +1129,8 @@
       <w:r>
         <w:t>“</w:t>
       </w:r>
-      <w:proofErr w:type="gramStart"/>
-      <w:r>
-        <w:t>a</w:t>
-      </w:r>
-      <w:proofErr w:type="gramEnd"/>
-      <w:r>
-        <w:t xml:space="preserve"> combination of the Java language's declaration approach and C#'s scoped approach</w:t>
+      <w:r>
+        <w:t>you can use import anywhere inside the client Scala file, not just at the top of the file and correspondingly, will have scoped relevance</w:t>
       </w:r>
       <w:r>
         <w:t>”</w:t>
@@ -574,21 +1141,8 @@
       <w:r>
         <w:t>“</w:t>
       </w:r>
-      <w:proofErr w:type="gramStart"/>
-      <w:r>
-        <w:t>you</w:t>
-      </w:r>
-      <w:proofErr w:type="gramEnd"/>
-      <w:r>
-        <w:t xml:space="preserve"> can use import anywhere inside the client </w:t>
-      </w:r>
-      <w:proofErr w:type="spellStart"/>
-      <w:r>
-        <w:t>Scala</w:t>
-      </w:r>
-      <w:proofErr w:type="spellEnd"/>
-      <w:r>
-        <w:t xml:space="preserve"> file, not just at the top of the file and correspondingly, will have scoped relevance</w:t>
+      <w:r>
+        <w:t>use import to bring not just nested types into lexical scope, but any member</w:t>
       </w:r>
       <w:r>
         <w:t>”</w:t>
@@ -599,13 +1153,8 @@
       <w:r>
         <w:t>“</w:t>
       </w:r>
-      <w:proofErr w:type="gramStart"/>
-      <w:r>
-        <w:t>use</w:t>
-      </w:r>
-      <w:proofErr w:type="gramEnd"/>
-      <w:r>
-        <w:t xml:space="preserve"> import to bring not just nested types into lexical scope, but any member</w:t>
+      <w:r>
+        <w:t>import can take multiple, comma-separated targets</w:t>
       </w:r>
       <w:r>
         <w:t>”</w:t>
@@ -616,30 +1165,8 @@
       <w:r>
         <w:t>“</w:t>
       </w:r>
-      <w:proofErr w:type="gramStart"/>
-      <w:r>
-        <w:t>import</w:t>
-      </w:r>
-      <w:proofErr w:type="gramEnd"/>
-      <w:r>
-        <w:t xml:space="preserve"> can take multiple, comma-separated targets</w:t>
-      </w:r>
-      <w:r>
-        <w:t>”</w:t>
-      </w:r>
-    </w:p>
-    <w:p/>
-    <w:p>
-      <w:r>
-        <w:t>“</w:t>
-      </w:r>
-      <w:proofErr w:type="spellStart"/>
-      <w:r>
-        <w:t>Scala</w:t>
-      </w:r>
-      <w:proofErr w:type="spellEnd"/>
-      <w:r>
-        <w:t>:</w:t>
+      <w:r>
+        <w:t>Scala:</w:t>
       </w:r>
     </w:p>
     <w:p>
@@ -650,7 +1177,7 @@
         </w:numPr>
       </w:pPr>
       <w:r>
-        <w:t>Does away with package-level qualification (in a way)</w:t>
+        <w:t>Uses "public" by default</w:t>
       </w:r>
     </w:p>
     <w:p>
@@ -661,39 +1188,16 @@
         </w:numPr>
       </w:pPr>
       <w:r>
-        <w:t>Uses "public" by default</w:t>
-      </w:r>
-    </w:p>
-    <w:p>
-      <w:pPr>
-        <w:numPr>
-          <w:ilvl w:val="0"/>
-          <w:numId w:val="1"/>
-        </w:numPr>
-      </w:pPr>
-      <w:r>
         <w:t>Specifies "private" to mean "accessible only to this scope"</w:t>
       </w:r>
     </w:p>
     <w:p>
       <w:r>
-        <w:t xml:space="preserve">By contrast, "protected" is definitely different from its counterpart in Java code; where a Java protected member is accessible to both subclasses and the package in which the member is defined, </w:t>
-      </w:r>
-      <w:proofErr w:type="spellStart"/>
-      <w:r>
-        <w:t>Scala</w:t>
-      </w:r>
-      <w:proofErr w:type="spellEnd"/>
-      <w:r>
-        <w:t xml:space="preserve"> chooses to grant access only to subclasses. This means that </w:t>
-      </w:r>
-      <w:proofErr w:type="spellStart"/>
-      <w:r>
-        <w:t>Scala's</w:t>
-      </w:r>
-      <w:proofErr w:type="spellEnd"/>
-      <w:r>
-        <w:t xml:space="preserve"> version of protected is more restrictive (although arguably more intuitively so) than the Java version.</w:t>
+        <w:t xml:space="preserve">By contrast, "protected" is definitely different from its counterpart in Java code; where a Java protected member is accessible to both subclasses and the package in </w:t>
+      </w:r>
+      <w:r>
+        <w:lastRenderedPageBreak/>
+        <w:t>which the member is defined, Scala chooses to grant access only to subclasses. This means that Scala's version of protected is more restrictive (although arguably more intuitively so) than the Java version.</w:t>
       </w:r>
       <w:r>
         <w:t>”</w:t>
@@ -704,21 +1208,8 @@
       <w:r>
         <w:t>“</w:t>
       </w:r>
-      <w:proofErr w:type="gramStart"/>
-      <w:r>
-        <w:t>access</w:t>
-      </w:r>
-      <w:proofErr w:type="gramEnd"/>
-      <w:r>
-        <w:t xml:space="preserve"> modifiers in </w:t>
-      </w:r>
-      <w:proofErr w:type="spellStart"/>
-      <w:r>
-        <w:t>Scala</w:t>
-      </w:r>
-      <w:proofErr w:type="spellEnd"/>
-      <w:r>
-        <w:t xml:space="preserve"> can be "qualified" with a package name, indicating a level of access </w:t>
+      <w:r>
+        <w:t>access modifiers in Scala can be "qualified" with a package name, indicating a level of access </w:t>
       </w:r>
       <w:r>
         <w:rPr>
@@ -737,16 +1228,10 @@
     <w:p/>
     <w:p>
       <w:r>
-        <w:lastRenderedPageBreak/>
         <w:t>“</w:t>
       </w:r>
-      <w:proofErr w:type="gramStart"/>
-      <w:r>
-        <w:t>the</w:t>
-      </w:r>
-      <w:proofErr w:type="gramEnd"/>
-      <w:r>
-        <w:t> </w:t>
+      <w:r>
+        <w:t>the </w:t>
       </w:r>
       <w:r>
         <w:rPr>
@@ -762,162 +1247,19 @@
         <w:t>”</w:t>
       </w:r>
     </w:p>
-    <w:p/>
-    <w:p>
-      <w:pPr>
-        <w:pStyle w:val="Heading1"/>
-      </w:pPr>
-      <w:bookmarkStart w:id="3" w:name="_Toc323059565"/>
-      <w:proofErr w:type="spellStart"/>
-      <w:r>
-        <w:t>Emacs</w:t>
-      </w:r>
-      <w:bookmarkEnd w:id="3"/>
-      <w:proofErr w:type="spellEnd"/>
-    </w:p>
-    <w:p/>
     <w:p>
       <w:pPr>
         <w:pStyle w:val="Heading2"/>
       </w:pPr>
-      <w:bookmarkStart w:id="4" w:name="_Toc323059566"/>
-      <w:r>
-        <w:t>Highlighting</w:t>
-      </w:r>
-      <w:bookmarkEnd w:id="4"/>
-    </w:p>
-    <w:p>
-      <w:hyperlink r:id="rId7" w:history="1">
-        <w:r>
-          <w:rPr>
-            <w:rStyle w:val="Hyperlink"/>
-          </w:rPr>
-          <w:t>http://stackoverflow.com/questions/18090378/turn-on-background-color-when-highlighting-with-c-spc-on-a-mac</w:t>
-        </w:r>
-      </w:hyperlink>
-    </w:p>
-    <w:p>
-      <w:pPr>
-        <w:rPr>
-          <w:rFonts w:ascii="Times" w:eastAsia="Times New Roman" w:hAnsi="Times" w:cs="Times New Roman"/>
-          <w:sz w:val="20"/>
-          <w:szCs w:val="20"/>
-        </w:rPr>
-      </w:pPr>
-      <w:r>
-        <w:rPr>
-          <w:rFonts w:ascii="Consolas" w:hAnsi="Consolas" w:cs="Courier"/>
-          <w:color w:val="222426"/>
-          <w:sz w:val="20"/>
-          <w:szCs w:val="20"/>
-          <w:bdr w:val="none" w:sz="0" w:space="0" w:color="auto" w:frame="1"/>
-          <w:shd w:val="clear" w:color="auto" w:fill="EEEEEE"/>
-        </w:rPr>
-        <w:t>M-x transient-mark-mode</w:t>
-      </w:r>
-      <w:r>
-        <w:rPr>
-          <w:rFonts w:ascii="Arial" w:eastAsia="Times New Roman" w:hAnsi="Arial" w:cs="Arial"/>
-          <w:color w:val="222426"/>
-          <w:sz w:val="23"/>
-          <w:szCs w:val="23"/>
-          <w:shd w:val="clear" w:color="auto" w:fill="FFFFFF"/>
-        </w:rPr>
-        <w:t> to toggle the highlighting</w:t>
-      </w:r>
-    </w:p>
-    <w:p/>
-    <w:p>
-      <w:pPr>
-        <w:pStyle w:val="Heading2"/>
-      </w:pPr>
-      <w:bookmarkStart w:id="5" w:name="_Toc323059567"/>
-      <w:r>
-        <w:t>Macros</w:t>
-      </w:r>
-      <w:bookmarkEnd w:id="5"/>
-    </w:p>
-    <w:p>
-      <w:proofErr w:type="gramStart"/>
-      <w:r>
-        <w:t>c</w:t>
-      </w:r>
-      <w:proofErr w:type="gramEnd"/>
-      <w:r>
-        <w:t>-x, ( to start</w:t>
-      </w:r>
-    </w:p>
-    <w:p>
-      <w:proofErr w:type="gramStart"/>
-      <w:r>
-        <w:t>c</w:t>
-      </w:r>
-      <w:proofErr w:type="gramEnd"/>
-      <w:r>
-        <w:t>-x, ) to end</w:t>
-      </w:r>
-    </w:p>
-    <w:p>
-      <w:proofErr w:type="gramStart"/>
-      <w:r>
-        <w:t>f4</w:t>
-      </w:r>
-      <w:proofErr w:type="gramEnd"/>
-      <w:r>
-        <w:t xml:space="preserve"> to execute</w:t>
-      </w:r>
-    </w:p>
-    <w:p>
-      <w:pPr>
-        <w:pStyle w:val="Heading1"/>
-      </w:pPr>
-      <w:bookmarkStart w:id="6" w:name="_Toc323059568"/>
-      <w:r>
-        <w:t>Undo</w:t>
-      </w:r>
-      <w:bookmarkEnd w:id="6"/>
-    </w:p>
-    <w:p>
-      <w:r>
-        <w:t>c-_</w:t>
-      </w:r>
-    </w:p>
-    <w:p>
-      <w:pPr>
-        <w:pStyle w:val="Heading1"/>
-      </w:pPr>
-      <w:bookmarkStart w:id="7" w:name="_Toc323059569"/>
-      <w:proofErr w:type="spellStart"/>
-      <w:r>
-        <w:t>Git</w:t>
-      </w:r>
-      <w:bookmarkEnd w:id="7"/>
-      <w:proofErr w:type="spellEnd"/>
-    </w:p>
-    <w:p>
-      <w:hyperlink r:id="rId8" w:history="1">
-        <w:r>
-          <w:rPr>
-            <w:rStyle w:val="Hyperlink"/>
-          </w:rPr>
-          <w:t>https://git-scm.com/docs</w:t>
-        </w:r>
-      </w:hyperlink>
-    </w:p>
-    <w:p>
-      <w:hyperlink r:id="rId9" w:history="1">
-        <w:r>
-          <w:rPr>
-            <w:rStyle w:val="Hyperlink"/>
-          </w:rPr>
-          <w:t>http://ftp.newartisans.com/pub/git.from.bottom.up.pdf</w:t>
-        </w:r>
-      </w:hyperlink>
-    </w:p>
-    <w:p/>
-    <w:p>
-      <w:r>
-        <w:t>Make your own local repository by copying from a remote:</w:t>
+      <w:bookmarkStart w:id="1" w:name="_Toc323362851"/>
+      <w:r>
+        <w:t>Testing</w:t>
+      </w:r>
+      <w:bookmarkEnd w:id="1"/>
+    </w:p>
+    <w:p>
+      <w:r>
+        <w:t>Add the following dependency:</w:t>
       </w:r>
     </w:p>
     <w:p>
@@ -955,53 +1297,194 @@
           <w:szCs w:val="18"/>
         </w:rPr>
       </w:pPr>
-      <w:proofErr w:type="spellStart"/>
-      <w:proofErr w:type="gramStart"/>
-      <w:r>
-        <w:rPr>
-          <w:rFonts w:ascii="Courier" w:hAnsi="Courier" w:cs="Courier"/>
-          <w:color w:val="333333"/>
-          <w:sz w:val="18"/>
-          <w:szCs w:val="18"/>
-        </w:rPr>
-        <w:t>git</w:t>
-      </w:r>
-      <w:proofErr w:type="spellEnd"/>
-      <w:proofErr w:type="gramEnd"/>
-      <w:r>
-        <w:rPr>
-          <w:rFonts w:ascii="Courier" w:hAnsi="Courier" w:cs="Courier"/>
-          <w:color w:val="333333"/>
-          <w:sz w:val="18"/>
-          <w:szCs w:val="18"/>
-        </w:rPr>
-        <w:t xml:space="preserve"> clone -o MY_NAME_FOR_REMOTE -b BRANCH </w:t>
-      </w:r>
-      <w:hyperlink r:id="rId10" w:history="1">
+      <w:r>
+        <w:rPr>
+          <w:rFonts w:ascii="Courier" w:hAnsi="Courier" w:cs="Courier"/>
+          <w:color w:val="333333"/>
+          <w:sz w:val="18"/>
+          <w:szCs w:val="18"/>
+        </w:rPr>
+        <w:t>“org.scalatest” % “scalatest_2.10” % “2.1.0” % “test”</w:t>
+      </w:r>
+    </w:p>
+    <w:p>
+      <w:r>
+        <w:t>to build.sbt and let Idea load the library.</w:t>
+      </w:r>
+    </w:p>
+    <w:p>
+      <w:r>
+        <w:t xml:space="preserve">Use Idea to create a test by </w:t>
+      </w:r>
+      <w:r>
+        <w:t>using “Navigate -&gt; Test”</w:t>
+      </w:r>
+    </w:p>
+    <w:p>
+      <w:r>
+        <w:rPr>
+          <w:noProof/>
+        </w:rPr>
+        <w:drawing>
+          <wp:inline distT="0" distB="0" distL="0" distR="0" wp14:anchorId="3912EAB6" wp14:editId="4AB1101C">
+            <wp:extent cx="2057400" cy="291465"/>
+            <wp:effectExtent l="0" t="0" r="0" b="0"/>
+            <wp:docPr id="1" name="Picture 1"/>
+            <wp:cNvGraphicFramePr>
+              <a:graphicFrameLocks xmlns:a="http://schemas.openxmlformats.org/drawingml/2006/main" noChangeAspect="1"/>
+            </wp:cNvGraphicFramePr>
+            <a:graphic xmlns:a="http://schemas.openxmlformats.org/drawingml/2006/main">
+              <a:graphicData uri="http://schemas.openxmlformats.org/drawingml/2006/picture">
+                <pic:pic xmlns:pic="http://schemas.openxmlformats.org/drawingml/2006/picture">
+                  <pic:nvPicPr>
+                    <pic:cNvPr id="0" name="Picture 1"/>
+                    <pic:cNvPicPr>
+                      <a:picLocks noChangeAspect="1" noChangeArrowheads="1"/>
+                    </pic:cNvPicPr>
+                  </pic:nvPicPr>
+                  <pic:blipFill>
+                    <a:blip r:embed="rId7">
+                      <a:extLst>
+                        <a:ext uri="{28A0092B-C50C-407E-A947-70E740481C1C}">
+                          <a14:useLocalDpi xmlns:a14="http://schemas.microsoft.com/office/drawing/2010/main" val="0"/>
+                        </a:ext>
+                      </a:extLst>
+                    </a:blip>
+                    <a:srcRect/>
+                    <a:stretch>
+                      <a:fillRect/>
+                    </a:stretch>
+                  </pic:blipFill>
+                  <pic:spPr bwMode="auto">
+                    <a:xfrm>
+                      <a:off x="0" y="0"/>
+                      <a:ext cx="2057400" cy="291465"/>
+                    </a:xfrm>
+                    <a:prstGeom prst="rect">
+                      <a:avLst/>
+                    </a:prstGeom>
+                    <a:noFill/>
+                    <a:ln>
+                      <a:noFill/>
+                    </a:ln>
+                  </pic:spPr>
+                </pic:pic>
+              </a:graphicData>
+            </a:graphic>
+          </wp:inline>
+        </w:drawing>
+      </w:r>
+    </w:p>
+    <w:p>
+      <w:r>
+        <w:t>Your test class should extend org.scalatest.FunSuite and you can do this automatically by selecting ScalaTest as the Testing Library.</w:t>
+      </w:r>
+    </w:p>
+    <w:p>
+      <w:r>
+        <w:rPr>
+          <w:noProof/>
+        </w:rPr>
+        <w:drawing>
+          <wp:inline distT="0" distB="0" distL="0" distR="0" wp14:anchorId="7F050951" wp14:editId="3355E3DD">
+            <wp:extent cx="3771900" cy="526512"/>
+            <wp:effectExtent l="0" t="0" r="0" b="6985"/>
+            <wp:docPr id="3" name="Picture 3"/>
+            <wp:cNvGraphicFramePr>
+              <a:graphicFrameLocks xmlns:a="http://schemas.openxmlformats.org/drawingml/2006/main" noChangeAspect="1"/>
+            </wp:cNvGraphicFramePr>
+            <a:graphic xmlns:a="http://schemas.openxmlformats.org/drawingml/2006/main">
+              <a:graphicData uri="http://schemas.openxmlformats.org/drawingml/2006/picture">
+                <pic:pic xmlns:pic="http://schemas.openxmlformats.org/drawingml/2006/picture">
+                  <pic:nvPicPr>
+                    <pic:cNvPr id="0" name="Picture 3"/>
+                    <pic:cNvPicPr>
+                      <a:picLocks noChangeAspect="1" noChangeArrowheads="1"/>
+                    </pic:cNvPicPr>
+                  </pic:nvPicPr>
+                  <pic:blipFill>
+                    <a:blip r:embed="rId8">
+                      <a:extLst>
+                        <a:ext uri="{28A0092B-C50C-407E-A947-70E740481C1C}">
+                          <a14:useLocalDpi xmlns:a14="http://schemas.microsoft.com/office/drawing/2010/main" val="0"/>
+                        </a:ext>
+                      </a:extLst>
+                    </a:blip>
+                    <a:srcRect/>
+                    <a:stretch>
+                      <a:fillRect/>
+                    </a:stretch>
+                  </pic:blipFill>
+                  <pic:spPr bwMode="auto">
+                    <a:xfrm>
+                      <a:off x="0" y="0"/>
+                      <a:ext cx="3772028" cy="526530"/>
+                    </a:xfrm>
+                    <a:prstGeom prst="rect">
+                      <a:avLst/>
+                    </a:prstGeom>
+                    <a:noFill/>
+                    <a:ln>
+                      <a:noFill/>
+                    </a:ln>
+                  </pic:spPr>
+                </pic:pic>
+              </a:graphicData>
+            </a:graphic>
+          </wp:inline>
+        </w:drawing>
+      </w:r>
+    </w:p>
+    <w:p/>
+    <w:p>
+      <w:pPr>
+        <w:pStyle w:val="Heading2"/>
+      </w:pPr>
+      <w:bookmarkStart w:id="2" w:name="_Toc323362852"/>
+      <w:r>
+        <w:t>Pattern Matching</w:t>
+      </w:r>
+      <w:bookmarkEnd w:id="2"/>
+    </w:p>
+    <w:p>
+      <w:pPr>
+        <w:pStyle w:val="Heading3"/>
+      </w:pPr>
+      <w:bookmarkStart w:id="3" w:name="_Toc323362853"/>
+      <w:r>
+        <w:t>Links</w:t>
+      </w:r>
+      <w:bookmarkEnd w:id="3"/>
+    </w:p>
+    <w:p>
+      <w:hyperlink r:id="rId9" w:history="1">
         <w:r>
           <w:rPr>
-            <w:rFonts w:ascii="Courier" w:hAnsi="Courier" w:cs="Courier"/>
-            <w:color w:val="333333"/>
-            <w:sz w:val="18"/>
-            <w:szCs w:val="18"/>
+            <w:rStyle w:val="Hyperlink"/>
           </w:rPr>
-          <w:t>https://github.com/REPO.git</w:t>
+          <w:t>http://www.artima.com/pins1ed/case-classes-and-pattern-matching.html</w:t>
         </w:r>
       </w:hyperlink>
-      <w:r>
-        <w:rPr>
-          <w:rFonts w:ascii="Courier" w:hAnsi="Courier" w:cs="Courier"/>
-          <w:color w:val="333333"/>
-          <w:sz w:val="18"/>
-          <w:szCs w:val="18"/>
-        </w:rPr>
-        <w:t xml:space="preserve"> MY_DIR_TO_WRITE_TO</w:t>
-      </w:r>
-    </w:p>
-    <w:p/>
-    <w:p>
-      <w:r>
-        <w:t>Ask for a list of references on any remote repository</w:t>
+    </w:p>
+    <w:p>
+      <w:pPr>
+        <w:pStyle w:val="Heading3"/>
+      </w:pPr>
+      <w:bookmarkStart w:id="4" w:name="_Toc323362854"/>
+      <w:r>
+        <w:t>Variable Binding</w:t>
+      </w:r>
+      <w:bookmarkEnd w:id="4"/>
+    </w:p>
+    <w:p>
+      <w:r>
+        <w:t>“</w:t>
+      </w:r>
+      <w:r>
+        <w:t>A variable pattern matches any object, just like a wildcard. Unlike a wildcard, Scala binds the variable to whatever the object is. You can then use this variable to act on the object further.</w:t>
+      </w:r>
+      <w:r>
+        <w:t>”</w:t>
       </w:r>
     </w:p>
     <w:p>
@@ -1039,89 +1522,20 @@
           <w:szCs w:val="18"/>
         </w:rPr>
       </w:pPr>
-      <w:proofErr w:type="spellStart"/>
-      <w:proofErr w:type="gramStart"/>
-      <w:r>
-        <w:rPr>
-          <w:rFonts w:ascii="Courier" w:hAnsi="Courier" w:cs="Courier"/>
-          <w:color w:val="333333"/>
-          <w:sz w:val="18"/>
-          <w:szCs w:val="18"/>
-        </w:rPr>
-        <w:t>git</w:t>
-      </w:r>
-      <w:proofErr w:type="spellEnd"/>
-      <w:proofErr w:type="gramEnd"/>
-      <w:r>
-        <w:rPr>
-          <w:rFonts w:ascii="Courier" w:hAnsi="Courier" w:cs="Courier"/>
-          <w:color w:val="333333"/>
-          <w:sz w:val="18"/>
-          <w:szCs w:val="18"/>
-        </w:rPr>
-        <w:t xml:space="preserve"> </w:t>
-      </w:r>
-      <w:proofErr w:type="spellStart"/>
-      <w:r>
-        <w:rPr>
-          <w:rFonts w:ascii="Courier" w:hAnsi="Courier" w:cs="Courier"/>
-          <w:color w:val="333333"/>
-          <w:sz w:val="18"/>
-          <w:szCs w:val="18"/>
-        </w:rPr>
-        <w:t>ls</w:t>
-      </w:r>
-      <w:proofErr w:type="spellEnd"/>
-      <w:r>
-        <w:rPr>
-          <w:rFonts w:ascii="Courier" w:hAnsi="Courier" w:cs="Courier"/>
-          <w:color w:val="333333"/>
-          <w:sz w:val="18"/>
-          <w:szCs w:val="18"/>
-        </w:rPr>
-        <w:t>-remote REMOTE_NAME_OR_URL</w:t>
+      <w:r>
+        <w:rPr>
+          <w:rFonts w:ascii="Courier" w:hAnsi="Courier" w:cs="Courier"/>
+          <w:color w:val="333333"/>
+          <w:sz w:val="18"/>
+          <w:szCs w:val="18"/>
+        </w:rPr>
+        <w:t>case Some(x) =&gt; println(“I got x: ” + x)</w:t>
       </w:r>
     </w:p>
     <w:p/>
     <w:p>
       <w:r>
-        <w:t xml:space="preserve">If you're in a </w:t>
-      </w:r>
-      <w:proofErr w:type="spellStart"/>
-      <w:r>
-        <w:t>git</w:t>
-      </w:r>
-      <w:proofErr w:type="spellEnd"/>
-      <w:r>
-        <w:t xml:space="preserve"> repository that you cloned, you can leave off the REMOTE_NAME_OR_URL and it'll default to the remote you cloned from.</w:t>
-      </w:r>
-    </w:p>
-    <w:p/>
-    <w:p>
-      <w:r>
-        <w:t>References are "alias" to sha1 commit ID numbers.</w:t>
-      </w:r>
-    </w:p>
-    <w:p/>
-    <w:p>
-      <w:r>
-        <w:t xml:space="preserve">If you're inside a </w:t>
-      </w:r>
-      <w:proofErr w:type="spellStart"/>
-      <w:r>
-        <w:t>git</w:t>
-      </w:r>
-      <w:proofErr w:type="spellEnd"/>
-      <w:r>
-        <w:t xml:space="preserve"> directory, you can list the remotes your local </w:t>
-      </w:r>
-      <w:proofErr w:type="spellStart"/>
-      <w:r>
-        <w:t>git</w:t>
-      </w:r>
-      <w:proofErr w:type="spellEnd"/>
-      <w:r>
-        <w:t xml:space="preserve"> is tracking (most likely from cloning, pushing, or pulling)</w:t>
+        <w:t>“In addition to the standalone variable patterns, you can also add a variable to any other pattern. You simply write the variable name, an at sign (@), and then the pattern. This gives you a variable-binding pattern. The meaning of such a pattern is to perform the pattern match as normal, and if the pattern succeeds, set the variable to the matched object just as with a simple variable pattern.”</w:t>
       </w:r>
     </w:p>
     <w:p>
@@ -1159,33 +1573,32 @@
           <w:szCs w:val="18"/>
         </w:rPr>
       </w:pPr>
-      <w:proofErr w:type="spellStart"/>
-      <w:proofErr w:type="gramStart"/>
-      <w:r>
-        <w:rPr>
-          <w:rFonts w:ascii="Courier" w:hAnsi="Courier" w:cs="Courier"/>
-          <w:color w:val="333333"/>
-          <w:sz w:val="18"/>
-          <w:szCs w:val="18"/>
-        </w:rPr>
-        <w:t>git</w:t>
-      </w:r>
-      <w:proofErr w:type="spellEnd"/>
-      <w:proofErr w:type="gramEnd"/>
-      <w:r>
-        <w:rPr>
-          <w:rFonts w:ascii="Courier" w:hAnsi="Courier" w:cs="Courier"/>
-          <w:color w:val="333333"/>
-          <w:sz w:val="18"/>
-          <w:szCs w:val="18"/>
-        </w:rPr>
-        <w:t xml:space="preserve"> remote</w:t>
+      <w:r>
+        <w:rPr>
+          <w:rFonts w:ascii="Courier" w:hAnsi="Courier" w:cs="Courier"/>
+          <w:color w:val="333333"/>
+          <w:sz w:val="18"/>
+          <w:szCs w:val="18"/>
+        </w:rPr>
+        <w:t xml:space="preserve">case x @ Some(_) =&gt; </w:t>
+      </w:r>
+      <w:r>
+        <w:rPr>
+          <w:rFonts w:ascii="Courier" w:hAnsi="Courier" w:cs="Courier"/>
+          <w:color w:val="333333"/>
+          <w:sz w:val="18"/>
+          <w:szCs w:val="18"/>
+        </w:rPr>
+        <w:t>println(“I got the entire Option object, not just what is inside: ” + x)</w:t>
       </w:r>
     </w:p>
     <w:p/>
     <w:p>
       <w:r>
-        <w:t>If there isn't one listed that you want, you can add it with</w:t>
+        <w:t>“</w:t>
+      </w:r>
+      <w:r>
+        <w:t xml:space="preserve">A constructor pattern looks like </w:t>
       </w:r>
     </w:p>
     <w:p>
@@ -1223,39 +1636,92 @@
           <w:szCs w:val="18"/>
         </w:rPr>
       </w:pPr>
-      <w:proofErr w:type="spellStart"/>
-      <w:proofErr w:type="gramStart"/>
-      <w:r>
-        <w:rPr>
-          <w:rFonts w:ascii="Courier" w:hAnsi="Courier" w:cs="Courier"/>
-          <w:color w:val="333333"/>
-          <w:sz w:val="18"/>
-          <w:szCs w:val="18"/>
-        </w:rPr>
-        <w:t>git</w:t>
-      </w:r>
-      <w:proofErr w:type="spellEnd"/>
-      <w:proofErr w:type="gramEnd"/>
-      <w:r>
-        <w:rPr>
-          <w:rFonts w:ascii="Courier" w:hAnsi="Courier" w:cs="Courier"/>
-          <w:color w:val="333333"/>
-          <w:sz w:val="18"/>
-          <w:szCs w:val="18"/>
-        </w:rPr>
-        <w:t xml:space="preserve"> remote add WHATEVER_NAME URL</w:t>
-      </w:r>
-    </w:p>
-    <w:p/>
-    <w:p>
-      <w:r>
-        <w:t>After adding a remote, you can fetch and merge it into your repo</w:t>
-      </w:r>
-    </w:p>
-    <w:p/>
-    <w:p>
-      <w:r>
-        <w:t>Fetch references (branches, tags, updated objects, etc.) from a remote repo to your repo</w:t>
+      <w:r>
+        <w:rPr>
+          <w:rFonts w:ascii="Courier" w:hAnsi="Courier" w:cs="Courier"/>
+          <w:color w:val="333333"/>
+          <w:sz w:val="18"/>
+          <w:szCs w:val="18"/>
+        </w:rPr>
+        <w:t xml:space="preserve">case </w:t>
+      </w:r>
+      <w:r>
+        <w:rPr>
+          <w:rFonts w:ascii="Courier" w:hAnsi="Courier" w:cs="Courier"/>
+          <w:color w:val="333333"/>
+          <w:sz w:val="18"/>
+          <w:szCs w:val="18"/>
+        </w:rPr>
+        <w:t>BinOp("+", e, Number(0))</w:t>
+      </w:r>
+      <w:r>
+        <w:rPr>
+          <w:rFonts w:ascii="Courier" w:hAnsi="Courier" w:cs="Courier"/>
+          <w:color w:val="333333"/>
+          <w:sz w:val="18"/>
+          <w:szCs w:val="18"/>
+        </w:rPr>
+        <w:t xml:space="preserve"> =&gt; println(“good”)</w:t>
+      </w:r>
+    </w:p>
+    <w:p>
+      <w:r>
+        <w:t>It consists of a name (</w:t>
+      </w:r>
+      <w:r>
+        <w:t xml:space="preserve">e.g. </w:t>
+      </w:r>
+      <w:r>
+        <w:t>BinOp) and then a number</w:t>
+      </w:r>
+      <w:r>
+        <w:t xml:space="preserve"> of patterns within parentheses (e.g.</w:t>
+      </w:r>
+      <w:r>
+        <w:t xml:space="preserve"> "+", e, and Number(0)</w:t>
+      </w:r>
+      <w:r>
+        <w:t>)</w:t>
+      </w:r>
+      <w:r>
+        <w:t xml:space="preserve">. Assuming </w:t>
+      </w:r>
+      <w:r>
+        <w:rPr>
+          <w:b/>
+        </w:rPr>
+        <w:t xml:space="preserve">the name designates a </w:t>
+      </w:r>
+      <w:r>
+        <w:rPr>
+          <w:b/>
+          <w:u w:val="single"/>
+        </w:rPr>
+        <w:t>case class</w:t>
+      </w:r>
+      <w:r>
+        <w:t>, such a pattern means to first check that the object is a member of the named case class, and then to check that the constructor parameters of the object match the extra patterns supplied.</w:t>
+      </w:r>
+      <w:r>
+        <w:t>”</w:t>
+      </w:r>
+    </w:p>
+    <w:p>
+      <w:pPr>
+        <w:pStyle w:val="Heading3"/>
+      </w:pPr>
+      <w:bookmarkStart w:id="5" w:name="_Toc323362855"/>
+      <w:r>
+        <w:t>Sealed</w:t>
+      </w:r>
+      <w:bookmarkEnd w:id="5"/>
+    </w:p>
+    <w:p>
+      <w:r>
+        <w:t xml:space="preserve">When using the “match” statement, you must supply every possible match pattern because unlike Java’s switch statement, there is no “default” fall through statement. You would usually </w:t>
+      </w:r>
+      <w:r>
+        <w:t>do this on your own by specifying a pattern that matches anything at the end.</w:t>
       </w:r>
     </w:p>
     <w:p>
@@ -1293,33 +1759,49 @@
           <w:szCs w:val="18"/>
         </w:rPr>
       </w:pPr>
-      <w:proofErr w:type="spellStart"/>
-      <w:proofErr w:type="gramStart"/>
-      <w:r>
-        <w:rPr>
-          <w:rFonts w:ascii="Courier" w:hAnsi="Courier" w:cs="Courier"/>
-          <w:color w:val="333333"/>
-          <w:sz w:val="18"/>
-          <w:szCs w:val="18"/>
-        </w:rPr>
-        <w:t>git</w:t>
-      </w:r>
-      <w:proofErr w:type="spellEnd"/>
-      <w:proofErr w:type="gramEnd"/>
-      <w:r>
-        <w:rPr>
-          <w:rFonts w:ascii="Courier" w:hAnsi="Courier" w:cs="Courier"/>
-          <w:color w:val="333333"/>
-          <w:sz w:val="18"/>
-          <w:szCs w:val="18"/>
-        </w:rPr>
-        <w:t xml:space="preserve"> fetch REMOTE_NAME_OR_URL</w:t>
-      </w:r>
-    </w:p>
-    <w:p/>
-    <w:p>
-      <w:r>
-        <w:t>Fetching will get all the changes in references from the remote but it will not touch files in your working directory. You can merge the changes yourself after the fetch with:</w:t>
+      <w:r>
+        <w:rPr>
+          <w:rFonts w:ascii="Courier" w:hAnsi="Courier" w:cs="Courier"/>
+          <w:color w:val="333333"/>
+          <w:sz w:val="18"/>
+          <w:szCs w:val="18"/>
+        </w:rPr>
+        <w:t>case</w:t>
+      </w:r>
+      <w:r>
+        <w:rPr>
+          <w:rFonts w:ascii="Courier" w:hAnsi="Courier" w:cs="Courier"/>
+          <w:color w:val="333333"/>
+          <w:sz w:val="18"/>
+          <w:szCs w:val="18"/>
+        </w:rPr>
+        <w:t> _ =&gt; println(“matches everything and anything”)</w:t>
+      </w:r>
+    </w:p>
+    <w:p>
+      <w:r>
+        <w:t>“</w:t>
+      </w:r>
+      <w:r>
+        <w:t>In fact, you can enlist the help of the Scala compiler in detecting missing combinations of patterns in a match expression. To be able to do this, the compiler needs to be able to te</w:t>
+      </w:r>
+      <w:r>
+        <w:t xml:space="preserve">ll which are the possible cases; </w:t>
+      </w:r>
+      <w:r>
+        <w:t xml:space="preserve">make the superclass of your case classes </w:t>
+      </w:r>
+      <w:r>
+        <w:rPr>
+          <w:b/>
+        </w:rPr>
+        <w:t>sealed</w:t>
+      </w:r>
+      <w:r>
+        <w:t>. A sealed class cannot have any new subclasses added except the ones in the same file.</w:t>
+      </w:r>
+      <w:r>
+        <w:t>”</w:t>
       </w:r>
     </w:p>
     <w:p>
@@ -1357,44 +1839,24 @@
           <w:szCs w:val="18"/>
         </w:rPr>
       </w:pPr>
-      <w:proofErr w:type="spellStart"/>
-      <w:proofErr w:type="gramStart"/>
-      <w:r>
-        <w:rPr>
-          <w:rFonts w:ascii="Courier" w:hAnsi="Courier" w:cs="Courier"/>
-          <w:color w:val="333333"/>
-          <w:sz w:val="18"/>
-          <w:szCs w:val="18"/>
-        </w:rPr>
-        <w:t>git</w:t>
-      </w:r>
-      <w:proofErr w:type="spellEnd"/>
-      <w:proofErr w:type="gramEnd"/>
-      <w:r>
-        <w:rPr>
-          <w:rFonts w:ascii="Courier" w:hAnsi="Courier" w:cs="Courier"/>
-          <w:color w:val="333333"/>
-          <w:sz w:val="18"/>
-          <w:szCs w:val="18"/>
-        </w:rPr>
-        <w:t xml:space="preserve"> merge REMOTE/BRANCH</w:t>
-      </w:r>
-    </w:p>
-    <w:p/>
-    <w:p>
-      <w:proofErr w:type="gramStart"/>
-      <w:r>
-        <w:t>merge</w:t>
-      </w:r>
-      <w:proofErr w:type="gramEnd"/>
-      <w:r>
-        <w:t xml:space="preserve"> will merge and commit to your local branch unless you run it with --no-commit option.</w:t>
-      </w:r>
-    </w:p>
-    <w:p/>
-    <w:p>
-      <w:r>
-        <w:t>This tells me what remote branches I am tracking in my local repo and where it'll push and pull from</w:t>
+      <w:r>
+        <w:rPr>
+          <w:rFonts w:ascii="Courier" w:hAnsi="Courier" w:cs="Courier"/>
+          <w:b/>
+          <w:color w:val="333333"/>
+          <w:sz w:val="18"/>
+          <w:szCs w:val="18"/>
+        </w:rPr>
+        <w:t>sealed</w:t>
+      </w:r>
+      <w:r>
+        <w:rPr>
+          <w:rFonts w:ascii="Courier" w:hAnsi="Courier" w:cs="Courier"/>
+          <w:color w:val="333333"/>
+          <w:sz w:val="18"/>
+          <w:szCs w:val="18"/>
+        </w:rPr>
+        <w:t> abstract class Expr</w:t>
       </w:r>
     </w:p>
     <w:p>
@@ -1432,42 +1894,14 @@
           <w:szCs w:val="18"/>
         </w:rPr>
       </w:pPr>
-      <w:proofErr w:type="spellStart"/>
-      <w:proofErr w:type="gramStart"/>
-      <w:r>
-        <w:rPr>
-          <w:rFonts w:ascii="Courier" w:hAnsi="Courier" w:cs="Courier"/>
-          <w:color w:val="333333"/>
-          <w:sz w:val="18"/>
-          <w:szCs w:val="18"/>
-        </w:rPr>
-        <w:t>git</w:t>
-      </w:r>
-      <w:proofErr w:type="spellEnd"/>
-      <w:proofErr w:type="gramEnd"/>
-      <w:r>
-        <w:rPr>
-          <w:rFonts w:ascii="Courier" w:hAnsi="Courier" w:cs="Courier"/>
-          <w:color w:val="333333"/>
-          <w:sz w:val="18"/>
-          <w:szCs w:val="18"/>
-        </w:rPr>
-        <w:t xml:space="preserve"> remote show </w:t>
-      </w:r>
-      <w:r>
-        <w:rPr>
-          <w:rFonts w:ascii="Courier" w:hAnsi="Courier" w:cs="Courier"/>
-          <w:color w:val="333333"/>
-          <w:sz w:val="18"/>
-          <w:szCs w:val="18"/>
-        </w:rPr>
-        <w:t>REMOTE_NAME</w:t>
-      </w:r>
-    </w:p>
-    <w:p/>
-    <w:p>
-      <w:r>
-        <w:t>List your remotes</w:t>
+      <w:r>
+        <w:rPr>
+          <w:rFonts w:ascii="Courier" w:hAnsi="Courier" w:cs="Courier"/>
+          <w:color w:val="333333"/>
+          <w:sz w:val="18"/>
+          <w:szCs w:val="18"/>
+        </w:rPr>
+        <w:t xml:space="preserve">     case class Var(name: String) extends Expr</w:t>
       </w:r>
     </w:p>
     <w:p>
@@ -1505,33 +1939,41 @@
           <w:szCs w:val="18"/>
         </w:rPr>
       </w:pPr>
-      <w:proofErr w:type="spellStart"/>
-      <w:proofErr w:type="gramStart"/>
-      <w:r>
-        <w:rPr>
-          <w:rFonts w:ascii="Courier" w:hAnsi="Courier" w:cs="Courier"/>
-          <w:color w:val="333333"/>
-          <w:sz w:val="18"/>
-          <w:szCs w:val="18"/>
-        </w:rPr>
-        <w:t>git</w:t>
-      </w:r>
-      <w:proofErr w:type="spellEnd"/>
-      <w:proofErr w:type="gramEnd"/>
-      <w:r>
-        <w:rPr>
-          <w:rFonts w:ascii="Courier" w:hAnsi="Courier" w:cs="Courier"/>
-          <w:color w:val="333333"/>
-          <w:sz w:val="18"/>
-          <w:szCs w:val="18"/>
-        </w:rPr>
-        <w:t xml:space="preserve"> remote -v</w:t>
+      <w:r>
+        <w:rPr>
+          <w:rFonts w:ascii="Courier" w:hAnsi="Courier" w:cs="Courier"/>
+          <w:color w:val="333333"/>
+          <w:sz w:val="18"/>
+          <w:szCs w:val="18"/>
+        </w:rPr>
+        <w:t xml:space="preserve">     case class Number(num: Double) extends Expr</w:t>
+      </w:r>
+    </w:p>
+    <w:p>
+      <w:pPr>
+        <w:pStyle w:val="Heading3"/>
+      </w:pPr>
+      <w:bookmarkStart w:id="6" w:name="_Toc323362856"/>
+      <w:r>
+        <w:t>Match Sequences</w:t>
+      </w:r>
+      <w:bookmarkEnd w:id="6"/>
+    </w:p>
+    <w:p>
+      <w:r>
+        <w:t>Sequence patterns can be thought of as a special case to constructor patterns for case classes.</w:t>
       </w:r>
     </w:p>
     <w:p/>
     <w:p>
       <w:r>
-        <w:t>Change which the URL of your remotes</w:t>
+        <w:t>“</w:t>
+      </w:r>
+      <w:r>
+        <w:t>You can match against sequence types like List or Array just like you match against case classes. Use the same syntax, but now you can specify any number of elements within the pattern.</w:t>
+      </w:r>
+      <w:r>
+        <w:t>”</w:t>
       </w:r>
     </w:p>
     <w:p>
@@ -1569,53 +2011,38 @@
           <w:szCs w:val="18"/>
         </w:rPr>
       </w:pPr>
-      <w:proofErr w:type="spellStart"/>
-      <w:proofErr w:type="gramStart"/>
-      <w:r>
-        <w:rPr>
-          <w:rFonts w:ascii="Courier" w:hAnsi="Courier" w:cs="Courier"/>
-          <w:color w:val="333333"/>
-          <w:sz w:val="18"/>
-          <w:szCs w:val="18"/>
-        </w:rPr>
-        <w:t>git</w:t>
-      </w:r>
-      <w:proofErr w:type="spellEnd"/>
-      <w:proofErr w:type="gramEnd"/>
-      <w:r>
-        <w:rPr>
-          <w:rFonts w:ascii="Courier" w:hAnsi="Courier" w:cs="Courier"/>
-          <w:color w:val="333333"/>
-          <w:sz w:val="18"/>
-          <w:szCs w:val="18"/>
-        </w:rPr>
-        <w:t xml:space="preserve"> remote set-</w:t>
-      </w:r>
-      <w:proofErr w:type="spellStart"/>
-      <w:r>
-        <w:rPr>
-          <w:rFonts w:ascii="Courier" w:hAnsi="Courier" w:cs="Courier"/>
-          <w:color w:val="333333"/>
-          <w:sz w:val="18"/>
-          <w:szCs w:val="18"/>
-        </w:rPr>
-        <w:t>url</w:t>
-      </w:r>
-      <w:proofErr w:type="spellEnd"/>
-      <w:r>
-        <w:rPr>
-          <w:rFonts w:ascii="Courier" w:hAnsi="Courier" w:cs="Courier"/>
-          <w:color w:val="333333"/>
-          <w:sz w:val="18"/>
-          <w:szCs w:val="18"/>
-        </w:rPr>
-        <w:t xml:space="preserve"> REMOTE_NAME NEW_URL</w:t>
-      </w:r>
-    </w:p>
-    <w:p/>
-    <w:p>
-      <w:r>
-        <w:t>Rename your remote</w:t>
+      <w:r>
+        <w:rPr>
+          <w:rFonts w:ascii="Courier" w:hAnsi="Courier" w:cs="Courier"/>
+          <w:color w:val="333333"/>
+          <w:sz w:val="18"/>
+          <w:szCs w:val="18"/>
+        </w:rPr>
+        <w:t>case </w:t>
+      </w:r>
+      <w:r>
+        <w:rPr>
+          <w:rFonts w:ascii="Courier" w:hAnsi="Courier" w:cs="Courier"/>
+          <w:b/>
+          <w:color w:val="333333"/>
+          <w:sz w:val="18"/>
+          <w:szCs w:val="18"/>
+        </w:rPr>
+        <w:t>List(0, _, _)</w:t>
+      </w:r>
+      <w:r>
+        <w:rPr>
+          <w:rFonts w:ascii="Courier" w:hAnsi="Courier" w:cs="Courier"/>
+          <w:color w:val="333333"/>
+          <w:sz w:val="18"/>
+          <w:szCs w:val="18"/>
+        </w:rPr>
+        <w:t> =&gt; println("found it")</w:t>
+      </w:r>
+    </w:p>
+    <w:p>
+      <w:r>
+        <w:t>This matches any list that starts with zero and has a length of three. To match an arbitrary length list you need to use “_*”</w:t>
       </w:r>
     </w:p>
     <w:p>
@@ -1653,33 +2080,35 @@
           <w:szCs w:val="18"/>
         </w:rPr>
       </w:pPr>
-      <w:proofErr w:type="spellStart"/>
-      <w:proofErr w:type="gramStart"/>
-      <w:r>
-        <w:rPr>
-          <w:rFonts w:ascii="Courier" w:hAnsi="Courier" w:cs="Courier"/>
-          <w:color w:val="333333"/>
-          <w:sz w:val="18"/>
-          <w:szCs w:val="18"/>
-        </w:rPr>
-        <w:t>git</w:t>
-      </w:r>
-      <w:proofErr w:type="spellEnd"/>
-      <w:proofErr w:type="gramEnd"/>
-      <w:r>
-        <w:rPr>
-          <w:rFonts w:ascii="Courier" w:hAnsi="Courier" w:cs="Courier"/>
-          <w:color w:val="333333"/>
-          <w:sz w:val="18"/>
-          <w:szCs w:val="18"/>
-        </w:rPr>
-        <w:t xml:space="preserve"> remote rename OLD_NAME NEW_NAME</w:t>
-      </w:r>
-    </w:p>
-    <w:p/>
-    <w:p>
-      <w:r>
-        <w:t>This tells me which local branch I am currently using</w:t>
+      <w:r>
+        <w:rPr>
+          <w:rFonts w:ascii="Courier" w:hAnsi="Courier" w:cs="Courier"/>
+          <w:color w:val="333333"/>
+          <w:sz w:val="18"/>
+          <w:szCs w:val="18"/>
+        </w:rPr>
+        <w:t>case List(0, _*) =&gt; println("found it")</w:t>
+      </w:r>
+    </w:p>
+    <w:p>
+      <w:pPr>
+        <w:pStyle w:val="Heading3"/>
+      </w:pPr>
+      <w:bookmarkStart w:id="7" w:name="_Toc323362857"/>
+      <w:r>
+        <w:t>Guards</w:t>
+      </w:r>
+      <w:bookmarkEnd w:id="7"/>
+    </w:p>
+    <w:p>
+      <w:r>
+        <w:t>“</w:t>
+      </w:r>
+      <w:r>
+        <w:t>Scala restricts patterns to be linear: a pattern variable may only appear once in a pattern.</w:t>
+      </w:r>
+      <w:r>
+        <w:t>”</w:t>
       </w:r>
     </w:p>
     <w:p>
@@ -1717,44 +2146,19 @@
           <w:szCs w:val="18"/>
         </w:rPr>
       </w:pPr>
-      <w:proofErr w:type="spellStart"/>
-      <w:proofErr w:type="gramStart"/>
-      <w:r>
-        <w:rPr>
-          <w:rFonts w:ascii="Courier" w:hAnsi="Courier" w:cs="Courier"/>
-          <w:color w:val="333333"/>
-          <w:sz w:val="18"/>
-          <w:szCs w:val="18"/>
-        </w:rPr>
-        <w:t>git</w:t>
-      </w:r>
-      <w:proofErr w:type="spellEnd"/>
-      <w:proofErr w:type="gramEnd"/>
-      <w:r>
-        <w:rPr>
-          <w:rFonts w:ascii="Courier" w:hAnsi="Courier" w:cs="Courier"/>
-          <w:color w:val="333333"/>
-          <w:sz w:val="18"/>
-          <w:szCs w:val="18"/>
-        </w:rPr>
-        <w:t xml:space="preserve"> branch -</w:t>
-      </w:r>
-      <w:proofErr w:type="spellStart"/>
-      <w:r>
-        <w:rPr>
-          <w:rFonts w:ascii="Courier" w:hAnsi="Courier" w:cs="Courier"/>
-          <w:color w:val="333333"/>
-          <w:sz w:val="18"/>
-          <w:szCs w:val="18"/>
-        </w:rPr>
-        <w:t>vv</w:t>
-      </w:r>
-      <w:proofErr w:type="spellEnd"/>
-    </w:p>
-    <w:p/>
-    <w:p>
-      <w:r>
-        <w:t>If I want to add another remote for my local to track:</w:t>
+      <w:r>
+        <w:rPr>
+          <w:rFonts w:ascii="Courier" w:hAnsi="Courier" w:cs="Courier"/>
+          <w:color w:val="333333"/>
+          <w:sz w:val="18"/>
+          <w:szCs w:val="18"/>
+        </w:rPr>
+        <w:t>case BinOp("+", x, x) =&gt; BinOp("*", x, Number(2))</w:t>
+      </w:r>
+    </w:p>
+    <w:p>
+      <w:r>
+        <w:t>This will fail to compile because you used “x” twice in the pattern. But you really want the two arguments to be the same or else you can’t just assume that on the right side of the case statement. That is, if you use</w:t>
       </w:r>
     </w:p>
     <w:p>
@@ -1792,41 +2196,19 @@
           <w:szCs w:val="18"/>
         </w:rPr>
       </w:pPr>
-      <w:proofErr w:type="spellStart"/>
-      <w:proofErr w:type="gramStart"/>
-      <w:r>
-        <w:rPr>
-          <w:rFonts w:ascii="Courier" w:hAnsi="Courier" w:cs="Courier"/>
-          <w:color w:val="333333"/>
-          <w:sz w:val="18"/>
-          <w:szCs w:val="18"/>
-        </w:rPr>
-        <w:t>git</w:t>
-      </w:r>
-      <w:proofErr w:type="spellEnd"/>
-      <w:proofErr w:type="gramEnd"/>
-      <w:r>
-        <w:rPr>
-          <w:rFonts w:ascii="Courier" w:hAnsi="Courier" w:cs="Courier"/>
-          <w:color w:val="333333"/>
-          <w:sz w:val="18"/>
-          <w:szCs w:val="18"/>
-        </w:rPr>
-        <w:t xml:space="preserve"> checkout --track REMOTE/BRANCH_IN_REMOTE</w:t>
-      </w:r>
-    </w:p>
-    <w:p/>
-    <w:p>
-      <w:r>
-        <w:t>(</w:t>
-      </w:r>
-      <w:proofErr w:type="gramStart"/>
-      <w:r>
-        <w:t>above</w:t>
-      </w:r>
-      <w:proofErr w:type="gramEnd"/>
-      <w:r>
-        <w:t>) will create a local branch for me and then I can switch to it in my local with</w:t>
+      <w:r>
+        <w:rPr>
+          <w:rFonts w:ascii="Courier" w:hAnsi="Courier" w:cs="Courier"/>
+          <w:color w:val="333333"/>
+          <w:sz w:val="18"/>
+          <w:szCs w:val="18"/>
+        </w:rPr>
+        <w:t>case BinOp("+", x, y) </w:t>
+      </w:r>
+    </w:p>
+    <w:p>
+      <w:r>
+        <w:t>That will match any two arguments and they don’t have to be the same. To resolve this, add an “if” (before the arrow) to guard against matches that succeed according to your pattern but is not exactly what you wanted.</w:t>
       </w:r>
     </w:p>
     <w:p>
@@ -1864,33 +2246,48 @@
           <w:szCs w:val="18"/>
         </w:rPr>
       </w:pPr>
-      <w:proofErr w:type="spellStart"/>
-      <w:proofErr w:type="gramStart"/>
-      <w:r>
-        <w:rPr>
-          <w:rFonts w:ascii="Courier" w:hAnsi="Courier" w:cs="Courier"/>
-          <w:color w:val="333333"/>
-          <w:sz w:val="18"/>
-          <w:szCs w:val="18"/>
-        </w:rPr>
-        <w:t>git</w:t>
-      </w:r>
-      <w:proofErr w:type="spellEnd"/>
-      <w:proofErr w:type="gramEnd"/>
-      <w:r>
-        <w:rPr>
-          <w:rFonts w:ascii="Courier" w:hAnsi="Courier" w:cs="Courier"/>
-          <w:color w:val="333333"/>
-          <w:sz w:val="18"/>
-          <w:szCs w:val="18"/>
-        </w:rPr>
-        <w:t xml:space="preserve"> checkout BRANCH</w:t>
-      </w:r>
-    </w:p>
-    <w:p/>
-    <w:p>
-      <w:r>
-        <w:t>Once I am in my local branch I can reconfigure where it pushes and pulls from</w:t>
+      <w:r>
+        <w:rPr>
+          <w:rFonts w:ascii="Courier" w:hAnsi="Courier" w:cs="Courier"/>
+          <w:color w:val="333333"/>
+          <w:sz w:val="18"/>
+          <w:szCs w:val="18"/>
+        </w:rPr>
+        <w:t>case BinOp("+", x, y) </w:t>
+      </w:r>
+      <w:r>
+        <w:rPr>
+          <w:rFonts w:ascii="Courier" w:hAnsi="Courier" w:cs="Courier"/>
+          <w:b/>
+          <w:color w:val="333333"/>
+          <w:sz w:val="18"/>
+          <w:szCs w:val="18"/>
+        </w:rPr>
+        <w:t>if x == y</w:t>
+      </w:r>
+      <w:r>
+        <w:rPr>
+          <w:rFonts w:ascii="Courier" w:hAnsi="Courier" w:cs="Courier"/>
+          <w:color w:val="333333"/>
+          <w:sz w:val="18"/>
+          <w:szCs w:val="18"/>
+        </w:rPr>
+        <w:t> =&gt; BinOp("*", x, Number(2))</w:t>
+      </w:r>
+    </w:p>
+    <w:p>
+      <w:pPr>
+        <w:pStyle w:val="Heading3"/>
+      </w:pPr>
+      <w:bookmarkStart w:id="8" w:name="_Toc323362858"/>
+      <w:r>
+        <w:t>Patterns to pick out arguments</w:t>
+      </w:r>
+      <w:bookmarkEnd w:id="8"/>
+    </w:p>
+    <w:p>
+      <w:r>
+        <w:t>If you already have a value defined like this</w:t>
       </w:r>
     </w:p>
     <w:p>
@@ -1928,33 +2325,19 @@
           <w:szCs w:val="18"/>
         </w:rPr>
       </w:pPr>
-      <w:proofErr w:type="spellStart"/>
-      <w:proofErr w:type="gramStart"/>
-      <w:r>
-        <w:rPr>
-          <w:rFonts w:ascii="Courier" w:hAnsi="Courier" w:cs="Courier"/>
-          <w:color w:val="333333"/>
-          <w:sz w:val="18"/>
-          <w:szCs w:val="18"/>
-        </w:rPr>
-        <w:t>git</w:t>
-      </w:r>
-      <w:proofErr w:type="spellEnd"/>
-      <w:proofErr w:type="gramEnd"/>
-      <w:r>
-        <w:rPr>
-          <w:rFonts w:ascii="Courier" w:hAnsi="Courier" w:cs="Courier"/>
-          <w:color w:val="333333"/>
-          <w:sz w:val="18"/>
-          <w:szCs w:val="18"/>
-        </w:rPr>
-        <w:t xml:space="preserve"> branch -u REMOTE/SOME_OTHER_BRANCH_IN_REMOTE</w:t>
-      </w:r>
-    </w:p>
-    <w:p/>
-    <w:p>
-      <w:r>
-        <w:t>One of the more helpful options is -p, which shows the difference introduced in each commit. You can also use -2, which limits the output to only the last two entries:</w:t>
+      <w:r>
+        <w:rPr>
+          <w:rFonts w:ascii="Courier" w:hAnsi="Courier" w:cs="Courier"/>
+          <w:color w:val="333333"/>
+          <w:sz w:val="18"/>
+          <w:szCs w:val="18"/>
+        </w:rPr>
+        <w:t>val myTuple = (123, "abc")</w:t>
+      </w:r>
+    </w:p>
+    <w:p>
+      <w:r>
+        <w:t>And you would like to draw out the data from the value, you can use a pattern like this to assign the data in the tuple to other values.</w:t>
       </w:r>
     </w:p>
     <w:p>
@@ -1992,32 +2375,24 @@
           <w:szCs w:val="18"/>
         </w:rPr>
       </w:pPr>
-      <w:proofErr w:type="spellStart"/>
-      <w:proofErr w:type="gramStart"/>
-      <w:r>
-        <w:rPr>
-          <w:rFonts w:ascii="Courier" w:hAnsi="Courier" w:cs="Courier"/>
-          <w:color w:val="333333"/>
-          <w:sz w:val="18"/>
-          <w:szCs w:val="18"/>
-        </w:rPr>
-        <w:t>git</w:t>
-      </w:r>
-      <w:proofErr w:type="spellEnd"/>
-      <w:proofErr w:type="gramEnd"/>
-      <w:r>
-        <w:rPr>
-          <w:rFonts w:ascii="Courier" w:hAnsi="Courier" w:cs="Courier"/>
-          <w:color w:val="333333"/>
-          <w:sz w:val="18"/>
-          <w:szCs w:val="18"/>
-        </w:rPr>
-        <w:t xml:space="preserve"> log -p -2</w:t>
-      </w:r>
-    </w:p>
-    <w:p>
-      <w:r>
-        <w:t>List the branches you have</w:t>
+      <w:r>
+        <w:rPr>
+          <w:rFonts w:ascii="Courier" w:hAnsi="Courier" w:cs="Courier"/>
+          <w:color w:val="333333"/>
+          <w:sz w:val="18"/>
+          <w:szCs w:val="18"/>
+        </w:rPr>
+        <w:t>val (number, string) = myTuple</w:t>
+      </w:r>
+    </w:p>
+    <w:p>
+      <w:r>
+        <w:t>Now the values “number” and “string” have values from the tuple, 123 and “abc”, respectively.</w:t>
+      </w:r>
+    </w:p>
+    <w:p>
+      <w:r>
+        <w:t>You can do this with any constructor and not just with tuples</w:t>
       </w:r>
     </w:p>
     <w:p>
@@ -2055,83 +2430,14 @@
           <w:szCs w:val="18"/>
         </w:rPr>
       </w:pPr>
-      <w:proofErr w:type="spellStart"/>
-      <w:proofErr w:type="gramStart"/>
-      <w:r>
-        <w:rPr>
-          <w:rFonts w:ascii="Courier" w:hAnsi="Courier" w:cs="Courier"/>
-          <w:color w:val="333333"/>
-          <w:sz w:val="18"/>
-          <w:szCs w:val="18"/>
-        </w:rPr>
-        <w:t>git</w:t>
-      </w:r>
-      <w:proofErr w:type="spellEnd"/>
-      <w:proofErr w:type="gramEnd"/>
-      <w:r>
-        <w:rPr>
-          <w:rFonts w:ascii="Courier" w:hAnsi="Courier" w:cs="Courier"/>
-          <w:color w:val="333333"/>
-          <w:sz w:val="18"/>
-          <w:szCs w:val="18"/>
-        </w:rPr>
-        <w:t xml:space="preserve"> branch</w:t>
-      </w:r>
-    </w:p>
-    <w:p>
-      <w:r>
-        <w:t>Synching your forked repo with the original</w:t>
-      </w:r>
-    </w:p>
-    <w:p>
-      <w:pPr>
-        <w:pStyle w:val="ListParagraph"/>
-        <w:numPr>
-          <w:ilvl w:val="0"/>
-          <w:numId w:val="2"/>
-        </w:numPr>
-      </w:pPr>
-      <w:r>
-        <w:t>Make sure you added the origina</w:t>
-      </w:r>
-      <w:r>
-        <w:t>l as a remote (assume you named it ‘origin’)</w:t>
-      </w:r>
-    </w:p>
-    <w:p>
-      <w:pPr>
-        <w:pStyle w:val="ListParagraph"/>
-        <w:numPr>
-          <w:ilvl w:val="0"/>
-          <w:numId w:val="2"/>
-        </w:numPr>
-      </w:pPr>
-      <w:r>
-        <w:t>Fetch the original remote/branch (creates a new branch locally for you)</w:t>
-      </w:r>
-    </w:p>
-    <w:p>
-      <w:pPr>
-        <w:pStyle w:val="ListParagraph"/>
-        <w:numPr>
-          <w:ilvl w:val="0"/>
-          <w:numId w:val="2"/>
-        </w:numPr>
-      </w:pPr>
-      <w:r>
-        <w:t>Switch over to your forked branch</w:t>
-      </w:r>
-    </w:p>
-    <w:p>
-      <w:pPr>
-        <w:pStyle w:val="ListParagraph"/>
-        <w:numPr>
-          <w:ilvl w:val="0"/>
-          <w:numId w:val="2"/>
-        </w:numPr>
-      </w:pPr>
-      <w:r>
-        <w:t>Merge in changes from the original branch</w:t>
+      <w:r>
+        <w:rPr>
+          <w:rFonts w:ascii="Courier" w:hAnsi="Courier" w:cs="Courier"/>
+          <w:color w:val="333333"/>
+          <w:sz w:val="18"/>
+          <w:szCs w:val="18"/>
+        </w:rPr>
+        <w:t>val exp = new BinOp("*", Number(5), Number(1))</w:t>
       </w:r>
     </w:p>
     <w:p>
@@ -2169,27 +2475,156 @@
           <w:szCs w:val="18"/>
         </w:rPr>
       </w:pPr>
-      <w:proofErr w:type="spellStart"/>
-      <w:proofErr w:type="gramStart"/>
-      <w:r>
-        <w:rPr>
-          <w:rFonts w:ascii="Courier" w:hAnsi="Courier" w:cs="Courier"/>
-          <w:color w:val="333333"/>
-          <w:sz w:val="18"/>
-          <w:szCs w:val="18"/>
-        </w:rPr>
-        <w:t>git</w:t>
-      </w:r>
-      <w:proofErr w:type="spellEnd"/>
-      <w:proofErr w:type="gramEnd"/>
-      <w:r>
-        <w:rPr>
-          <w:rFonts w:ascii="Courier" w:hAnsi="Courier" w:cs="Courier"/>
-          <w:color w:val="333333"/>
-          <w:sz w:val="18"/>
-          <w:szCs w:val="18"/>
-        </w:rPr>
-        <w:t xml:space="preserve"> remote add YOUR_ORIGIN_REMOTE_NAME YOUR_ORIGIN_REMOTE_URL</w:t>
+      <w:r>
+        <w:rPr>
+          <w:rFonts w:ascii="Courier" w:hAnsi="Courier" w:cs="Courier"/>
+          <w:color w:val="333333"/>
+          <w:sz w:val="18"/>
+          <w:szCs w:val="18"/>
+        </w:rPr>
+        <w:t>val BinOp(op, left, right) = exp</w:t>
+      </w:r>
+    </w:p>
+    <w:p>
+      <w:r>
+        <w:t>Now, the values op, left, and right have the data “*”, Number(5), and Number(1), respectively. A nice way to remember this is to think that the pattern is “de-constructing” the contructor.</w:t>
+      </w:r>
+    </w:p>
+    <w:p>
+      <w:pPr>
+        <w:pStyle w:val="Heading1"/>
+      </w:pPr>
+      <w:bookmarkStart w:id="9" w:name="_Toc323362859"/>
+      <w:r>
+        <w:t>Emacs</w:t>
+      </w:r>
+      <w:bookmarkEnd w:id="9"/>
+    </w:p>
+    <w:p/>
+    <w:p>
+      <w:pPr>
+        <w:pStyle w:val="Heading2"/>
+      </w:pPr>
+      <w:bookmarkStart w:id="10" w:name="_Toc323362860"/>
+      <w:r>
+        <w:t>Highlighting</w:t>
+      </w:r>
+      <w:bookmarkEnd w:id="10"/>
+    </w:p>
+    <w:p>
+      <w:hyperlink r:id="rId10" w:history="1">
+        <w:r>
+          <w:rPr>
+            <w:rStyle w:val="Hyperlink"/>
+          </w:rPr>
+          <w:t>http://stackoverflow.com/questions/18090378/turn-on-background-color-when-highlighting-with-c-spc-on-a-mac</w:t>
+        </w:r>
+      </w:hyperlink>
+    </w:p>
+    <w:p>
+      <w:pPr>
+        <w:rPr>
+          <w:rFonts w:ascii="Times" w:eastAsia="Times New Roman" w:hAnsi="Times" w:cs="Times New Roman"/>
+          <w:sz w:val="20"/>
+          <w:szCs w:val="20"/>
+        </w:rPr>
+      </w:pPr>
+      <w:r>
+        <w:rPr>
+          <w:rFonts w:ascii="Consolas" w:hAnsi="Consolas" w:cs="Courier"/>
+          <w:color w:val="222426"/>
+          <w:sz w:val="20"/>
+          <w:szCs w:val="20"/>
+          <w:bdr w:val="none" w:sz="0" w:space="0" w:color="auto" w:frame="1"/>
+          <w:shd w:val="clear" w:color="auto" w:fill="EEEEEE"/>
+        </w:rPr>
+        <w:t>M-x transient-mark-mode</w:t>
+      </w:r>
+      <w:r>
+        <w:rPr>
+          <w:rFonts w:ascii="Arial" w:eastAsia="Times New Roman" w:hAnsi="Arial" w:cs="Arial"/>
+          <w:color w:val="222426"/>
+          <w:sz w:val="23"/>
+          <w:szCs w:val="23"/>
+          <w:shd w:val="clear" w:color="auto" w:fill="FFFFFF"/>
+        </w:rPr>
+        <w:t> to toggle the highlighting</w:t>
+      </w:r>
+    </w:p>
+    <w:p>
+      <w:pPr>
+        <w:pStyle w:val="Heading2"/>
+      </w:pPr>
+      <w:bookmarkStart w:id="11" w:name="_Toc323362861"/>
+      <w:r>
+        <w:t>Macros</w:t>
+      </w:r>
+      <w:bookmarkEnd w:id="11"/>
+    </w:p>
+    <w:p>
+      <w:r>
+        <w:t>c-x, ( to start</w:t>
+      </w:r>
+    </w:p>
+    <w:p>
+      <w:r>
+        <w:t>c-x, ) to end</w:t>
+      </w:r>
+    </w:p>
+    <w:p>
+      <w:r>
+        <w:t>f4 to execute</w:t>
+      </w:r>
+    </w:p>
+    <w:p>
+      <w:pPr>
+        <w:pStyle w:val="Heading2"/>
+      </w:pPr>
+      <w:bookmarkStart w:id="12" w:name="_Toc323362862"/>
+      <w:r>
+        <w:t>Undo</w:t>
+      </w:r>
+      <w:bookmarkEnd w:id="12"/>
+    </w:p>
+    <w:p>
+      <w:r>
+        <w:t>c-_</w:t>
+      </w:r>
+    </w:p>
+    <w:p>
+      <w:pPr>
+        <w:pStyle w:val="Heading1"/>
+      </w:pPr>
+      <w:bookmarkStart w:id="13" w:name="_Toc323362863"/>
+      <w:r>
+        <w:t>Git</w:t>
+      </w:r>
+      <w:bookmarkEnd w:id="13"/>
+    </w:p>
+    <w:p>
+      <w:hyperlink r:id="rId11" w:history="1">
+        <w:r>
+          <w:rPr>
+            <w:rStyle w:val="Hyperlink"/>
+          </w:rPr>
+          <w:t>https://git-scm.com/docs</w:t>
+        </w:r>
+      </w:hyperlink>
+    </w:p>
+    <w:p>
+      <w:hyperlink r:id="rId12" w:history="1">
+        <w:r>
+          <w:rPr>
+            <w:rStyle w:val="Hyperlink"/>
+          </w:rPr>
+          <w:t>http://ftp.newartisans.com/pub/git.from.bottom.up.pdf</w:t>
+        </w:r>
+      </w:hyperlink>
+    </w:p>
+    <w:p/>
+    <w:p>
+      <w:r>
+        <w:t>Make your own local repository by copying from a remote:</w:t>
       </w:r>
     </w:p>
     <w:p>
@@ -2227,36 +2662,39 @@
           <w:szCs w:val="18"/>
         </w:rPr>
       </w:pPr>
-      <w:proofErr w:type="spellStart"/>
-      <w:proofErr w:type="gramStart"/>
-      <w:r>
-        <w:rPr>
-          <w:rFonts w:ascii="Courier" w:hAnsi="Courier" w:cs="Courier"/>
-          <w:color w:val="333333"/>
-          <w:sz w:val="18"/>
-          <w:szCs w:val="18"/>
-        </w:rPr>
-        <w:t>git</w:t>
-      </w:r>
-      <w:proofErr w:type="spellEnd"/>
-      <w:proofErr w:type="gramEnd"/>
-      <w:r>
-        <w:rPr>
-          <w:rFonts w:ascii="Courier" w:hAnsi="Courier" w:cs="Courier"/>
-          <w:color w:val="333333"/>
-          <w:sz w:val="18"/>
-          <w:szCs w:val="18"/>
-        </w:rPr>
-        <w:t xml:space="preserve"> fetch </w:t>
-      </w:r>
-      <w:r>
-        <w:rPr>
-          <w:rFonts w:ascii="Courier" w:hAnsi="Courier" w:cs="Courier"/>
-          <w:color w:val="333333"/>
-          <w:sz w:val="18"/>
-          <w:szCs w:val="18"/>
-        </w:rPr>
-        <w:t>YOUR_ORIGIN_REMOTE_NAME</w:t>
+      <w:r>
+        <w:rPr>
+          <w:rFonts w:ascii="Courier" w:hAnsi="Courier" w:cs="Courier"/>
+          <w:color w:val="333333"/>
+          <w:sz w:val="18"/>
+          <w:szCs w:val="18"/>
+        </w:rPr>
+        <w:t xml:space="preserve">git clone -o MY_NAME_FOR_REMOTE -b BRANCH </w:t>
+      </w:r>
+      <w:hyperlink r:id="rId13" w:history="1">
+        <w:r>
+          <w:rPr>
+            <w:rFonts w:ascii="Courier" w:hAnsi="Courier" w:cs="Courier"/>
+            <w:color w:val="333333"/>
+            <w:sz w:val="18"/>
+            <w:szCs w:val="18"/>
+          </w:rPr>
+          <w:t>https://github.com/REPO.git</w:t>
+        </w:r>
+      </w:hyperlink>
+      <w:r>
+        <w:rPr>
+          <w:rFonts w:ascii="Courier" w:hAnsi="Courier" w:cs="Courier"/>
+          <w:color w:val="333333"/>
+          <w:sz w:val="18"/>
+          <w:szCs w:val="18"/>
+        </w:rPr>
+        <w:t xml:space="preserve"> MY_DIR_TO_WRITE_TO</w:t>
+      </w:r>
+    </w:p>
+    <w:p>
+      <w:r>
+        <w:t>Or if you grabbed the remote without the branch information like this</w:t>
       </w:r>
     </w:p>
     <w:p>
@@ -2294,36 +2732,64 @@
           <w:szCs w:val="18"/>
         </w:rPr>
       </w:pPr>
-      <w:proofErr w:type="spellStart"/>
-      <w:proofErr w:type="gramStart"/>
-      <w:r>
-        <w:rPr>
-          <w:rFonts w:ascii="Courier" w:hAnsi="Courier" w:cs="Courier"/>
-          <w:color w:val="333333"/>
-          <w:sz w:val="18"/>
-          <w:szCs w:val="18"/>
-        </w:rPr>
-        <w:t>git</w:t>
-      </w:r>
-      <w:proofErr w:type="spellEnd"/>
-      <w:proofErr w:type="gramEnd"/>
-      <w:r>
-        <w:rPr>
-          <w:rFonts w:ascii="Courier" w:hAnsi="Courier" w:cs="Courier"/>
-          <w:color w:val="333333"/>
-          <w:sz w:val="18"/>
-          <w:szCs w:val="18"/>
-        </w:rPr>
-        <w:t xml:space="preserve"> checkout </w:t>
-      </w:r>
-      <w:r>
-        <w:rPr>
-          <w:rFonts w:ascii="Courier" w:hAnsi="Courier" w:cs="Courier"/>
-          <w:color w:val="333333"/>
-          <w:sz w:val="18"/>
-          <w:szCs w:val="18"/>
-        </w:rPr>
-        <w:t>YOUR_FORK_BRANCH</w:t>
+      <w:r>
+        <w:rPr>
+          <w:rFonts w:ascii="Courier" w:hAnsi="Courier" w:cs="Courier"/>
+          <w:color w:val="333333"/>
+          <w:sz w:val="18"/>
+          <w:szCs w:val="18"/>
+        </w:rPr>
+        <w:t xml:space="preserve">git clone -o </w:t>
+      </w:r>
+      <w:r>
+        <w:rPr>
+          <w:rFonts w:ascii="Courier" w:hAnsi="Courier" w:cs="Courier"/>
+          <w:color w:val="333333"/>
+          <w:sz w:val="18"/>
+          <w:szCs w:val="18"/>
+        </w:rPr>
+        <w:t>REMOTE_NAME</w:t>
+      </w:r>
+      <w:r>
+        <w:rPr>
+          <w:rFonts w:ascii="Courier" w:hAnsi="Courier" w:cs="Courier"/>
+          <w:color w:val="333333"/>
+          <w:sz w:val="18"/>
+          <w:szCs w:val="18"/>
+        </w:rPr>
+        <w:t xml:space="preserve"> </w:t>
+      </w:r>
+      <w:r>
+        <w:rPr>
+          <w:rFonts w:ascii="Courier" w:hAnsi="Courier" w:cs="Courier"/>
+          <w:color w:val="333333"/>
+          <w:sz w:val="18"/>
+          <w:szCs w:val="18"/>
+        </w:rPr>
+        <w:t>URL</w:t>
+      </w:r>
+      <w:r>
+        <w:rPr>
+          <w:rFonts w:ascii="Courier" w:hAnsi="Courier" w:cs="Courier"/>
+          <w:color w:val="333333"/>
+          <w:sz w:val="18"/>
+          <w:szCs w:val="18"/>
+        </w:rPr>
+        <w:t xml:space="preserve"> </w:t>
+      </w:r>
+      <w:r>
+        <w:rPr>
+          <w:rFonts w:ascii="Courier" w:hAnsi="Courier" w:cs="Courier"/>
+          <w:color w:val="333333"/>
+          <w:sz w:val="18"/>
+          <w:szCs w:val="18"/>
+        </w:rPr>
+        <w:t>DIRECTORY</w:t>
+      </w:r>
+    </w:p>
+    <w:p>
+      <w:r>
+        <w:t>You can fetch the branch and switch to it with this</w:t>
       </w:r>
     </w:p>
     <w:p>
@@ -2361,65 +2827,42 @@
           <w:szCs w:val="18"/>
         </w:rPr>
       </w:pPr>
-      <w:proofErr w:type="spellStart"/>
-      <w:proofErr w:type="gramStart"/>
-      <w:r>
-        <w:rPr>
-          <w:rFonts w:ascii="Courier" w:hAnsi="Courier" w:cs="Courier"/>
-          <w:color w:val="333333"/>
-          <w:sz w:val="18"/>
-          <w:szCs w:val="18"/>
-        </w:rPr>
-        <w:t>git</w:t>
-      </w:r>
-      <w:proofErr w:type="spellEnd"/>
-      <w:proofErr w:type="gramEnd"/>
-      <w:r>
-        <w:rPr>
-          <w:rFonts w:ascii="Courier" w:hAnsi="Courier" w:cs="Courier"/>
-          <w:color w:val="333333"/>
-          <w:sz w:val="18"/>
-          <w:szCs w:val="18"/>
-        </w:rPr>
-        <w:t xml:space="preserve"> merge </w:t>
-      </w:r>
-      <w:r>
-        <w:rPr>
-          <w:rFonts w:ascii="Courier" w:hAnsi="Courier" w:cs="Courier"/>
-          <w:color w:val="333333"/>
-          <w:sz w:val="18"/>
-          <w:szCs w:val="18"/>
-        </w:rPr>
-        <w:t>YOUR_ORIGIN_REMOTE_NAME</w:t>
-      </w:r>
-      <w:r>
-        <w:rPr>
-          <w:rFonts w:ascii="Courier" w:hAnsi="Courier" w:cs="Courier"/>
-          <w:color w:val="333333"/>
-          <w:sz w:val="18"/>
-          <w:szCs w:val="18"/>
-        </w:rPr>
-        <w:t>/</w:t>
-      </w:r>
-      <w:r>
-        <w:rPr>
-          <w:rFonts w:ascii="Courier" w:hAnsi="Courier" w:cs="Courier"/>
-          <w:color w:val="333333"/>
-          <w:sz w:val="18"/>
-          <w:szCs w:val="18"/>
-        </w:rPr>
-        <w:t>YOUR_ORIGIN_BRANCH_NAME</w:t>
-      </w:r>
-    </w:p>
-    <w:p>
-      <w:r>
-        <w:t xml:space="preserve">List what is checked into </w:t>
-      </w:r>
-      <w:proofErr w:type="spellStart"/>
-      <w:r>
-        <w:t>Git</w:t>
-      </w:r>
-      <w:proofErr w:type="spellEnd"/>
+      <w:r>
+        <w:rPr>
+          <w:rFonts w:ascii="Courier" w:hAnsi="Courier" w:cs="Courier"/>
+          <w:color w:val="333333"/>
+          <w:sz w:val="18"/>
+          <w:szCs w:val="18"/>
+        </w:rPr>
+        <w:t xml:space="preserve">git fetch </w:t>
+      </w:r>
+      <w:r>
+        <w:rPr>
+          <w:rFonts w:ascii="Courier" w:hAnsi="Courier" w:cs="Courier"/>
+          <w:color w:val="333333"/>
+          <w:sz w:val="18"/>
+          <w:szCs w:val="18"/>
+        </w:rPr>
+        <w:t>REMOTE_NAME</w:t>
+      </w:r>
+      <w:r>
+        <w:rPr>
+          <w:rFonts w:ascii="Courier" w:hAnsi="Courier" w:cs="Courier"/>
+          <w:color w:val="333333"/>
+          <w:sz w:val="18"/>
+          <w:szCs w:val="18"/>
+        </w:rPr>
+        <w:t xml:space="preserve"> </w:t>
+      </w:r>
+      <w:r>
+        <w:rPr>
+          <w:rFonts w:ascii="Courier" w:hAnsi="Courier" w:cs="Courier"/>
+          <w:color w:val="333333"/>
+          <w:sz w:val="18"/>
+          <w:szCs w:val="18"/>
+        </w:rPr>
+        <w:t>BRANCH_NAME</w:t>
+      </w:r>
     </w:p>
     <w:p>
       <w:pPr>
@@ -2456,52 +2899,29 @@
           <w:szCs w:val="18"/>
         </w:rPr>
       </w:pPr>
-      <w:proofErr w:type="spellStart"/>
-      <w:proofErr w:type="gramStart"/>
-      <w:r>
-        <w:rPr>
-          <w:rFonts w:ascii="Courier" w:hAnsi="Courier" w:cs="Courier"/>
-          <w:color w:val="333333"/>
-          <w:sz w:val="18"/>
-          <w:szCs w:val="18"/>
-        </w:rPr>
-        <w:t>git</w:t>
-      </w:r>
-      <w:proofErr w:type="spellEnd"/>
-      <w:proofErr w:type="gramEnd"/>
-      <w:r>
-        <w:rPr>
-          <w:rFonts w:ascii="Courier" w:hAnsi="Courier" w:cs="Courier"/>
-          <w:color w:val="333333"/>
-          <w:sz w:val="18"/>
-          <w:szCs w:val="18"/>
-        </w:rPr>
-        <w:t xml:space="preserve"> </w:t>
-      </w:r>
-      <w:proofErr w:type="spellStart"/>
-      <w:r>
-        <w:rPr>
-          <w:rFonts w:ascii="Courier" w:hAnsi="Courier" w:cs="Courier"/>
-          <w:color w:val="333333"/>
-          <w:sz w:val="18"/>
-          <w:szCs w:val="18"/>
-        </w:rPr>
-        <w:t>ls</w:t>
-      </w:r>
-      <w:proofErr w:type="spellEnd"/>
-      <w:r>
-        <w:rPr>
-          <w:rFonts w:ascii="Courier" w:hAnsi="Courier" w:cs="Courier"/>
-          <w:color w:val="333333"/>
-          <w:sz w:val="18"/>
-          <w:szCs w:val="18"/>
-        </w:rPr>
-        <w:t>-files</w:t>
-      </w:r>
-    </w:p>
-    <w:p>
-      <w:r>
-        <w:t>Revert a file back to is checked in</w:t>
+      <w:r>
+        <w:rPr>
+          <w:rFonts w:ascii="Courier" w:hAnsi="Courier" w:cs="Courier"/>
+          <w:color w:val="333333"/>
+          <w:sz w:val="18"/>
+          <w:szCs w:val="18"/>
+        </w:rPr>
+        <w:t xml:space="preserve">git checkout </w:t>
+      </w:r>
+      <w:r>
+        <w:rPr>
+          <w:rFonts w:ascii="Courier" w:hAnsi="Courier" w:cs="Courier"/>
+          <w:color w:val="333333"/>
+          <w:sz w:val="18"/>
+          <w:szCs w:val="18"/>
+        </w:rPr>
+        <w:t>BRANCH_NAME</w:t>
+      </w:r>
+    </w:p>
+    <w:p/>
+    <w:p>
+      <w:r>
+        <w:t>Ask for a list of references on any remote repository</w:t>
       </w:r>
     </w:p>
     <w:p>
@@ -2539,40 +2959,32 @@
           <w:szCs w:val="18"/>
         </w:rPr>
       </w:pPr>
-      <w:proofErr w:type="spellStart"/>
-      <w:proofErr w:type="gramStart"/>
-      <w:r>
-        <w:rPr>
-          <w:rFonts w:ascii="Courier" w:hAnsi="Courier" w:cs="Courier"/>
-          <w:color w:val="333333"/>
-          <w:sz w:val="18"/>
-          <w:szCs w:val="18"/>
-        </w:rPr>
-        <w:t>git</w:t>
-      </w:r>
-      <w:proofErr w:type="spellEnd"/>
-      <w:proofErr w:type="gramEnd"/>
-      <w:r>
-        <w:rPr>
-          <w:rFonts w:ascii="Courier" w:hAnsi="Courier" w:cs="Courier"/>
-          <w:color w:val="333333"/>
-          <w:sz w:val="18"/>
-          <w:szCs w:val="18"/>
-        </w:rPr>
-        <w:t xml:space="preserve"> checkout FILE</w:t>
-      </w:r>
-    </w:p>
-    <w:p>
-      <w:r>
-        <w:t xml:space="preserve">Remove files from </w:t>
-      </w:r>
-      <w:proofErr w:type="spellStart"/>
-      <w:r>
-        <w:t>git</w:t>
-      </w:r>
-      <w:proofErr w:type="spellEnd"/>
-      <w:r>
-        <w:t xml:space="preserve"> (not from your working directory)</w:t>
+      <w:r>
+        <w:rPr>
+          <w:rFonts w:ascii="Courier" w:hAnsi="Courier" w:cs="Courier"/>
+          <w:color w:val="333333"/>
+          <w:sz w:val="18"/>
+          <w:szCs w:val="18"/>
+        </w:rPr>
+        <w:t>git ls-remote REMOTE_NAME_OR_URL</w:t>
+      </w:r>
+    </w:p>
+    <w:p/>
+    <w:p>
+      <w:r>
+        <w:t>If you're in a git repository that you cloned, you can leave off the REMOTE_NAME_OR_URL and it'll default to the remote you cloned from.</w:t>
+      </w:r>
+    </w:p>
+    <w:p/>
+    <w:p>
+      <w:r>
+        <w:t>References are "alias" to sha1 commit ID numbers.</w:t>
+      </w:r>
+    </w:p>
+    <w:p/>
+    <w:p>
+      <w:r>
+        <w:t>If you're inside a git directory, you can list the remotes your local git is tracking (most likely from cloning, pushing, or pulling)</w:t>
       </w:r>
     </w:p>
     <w:p>
@@ -2610,62 +3022,20 @@
           <w:szCs w:val="18"/>
         </w:rPr>
       </w:pPr>
-      <w:proofErr w:type="spellStart"/>
-      <w:proofErr w:type="gramStart"/>
-      <w:r>
-        <w:rPr>
-          <w:rFonts w:ascii="Courier" w:hAnsi="Courier" w:cs="Courier"/>
-          <w:color w:val="333333"/>
-          <w:sz w:val="18"/>
-          <w:szCs w:val="18"/>
-        </w:rPr>
-        <w:t>git</w:t>
-      </w:r>
-      <w:proofErr w:type="spellEnd"/>
-      <w:proofErr w:type="gramEnd"/>
-      <w:r>
-        <w:rPr>
-          <w:rFonts w:ascii="Courier" w:hAnsi="Courier" w:cs="Courier"/>
-          <w:color w:val="333333"/>
-          <w:sz w:val="18"/>
-          <w:szCs w:val="18"/>
-        </w:rPr>
-        <w:t xml:space="preserve"> </w:t>
-      </w:r>
-      <w:proofErr w:type="spellStart"/>
-      <w:r>
-        <w:rPr>
-          <w:rFonts w:ascii="Courier" w:hAnsi="Courier" w:cs="Courier"/>
-          <w:color w:val="333333"/>
-          <w:sz w:val="18"/>
-          <w:szCs w:val="18"/>
-        </w:rPr>
-        <w:t>rm</w:t>
-      </w:r>
-      <w:proofErr w:type="spellEnd"/>
-      <w:r>
-        <w:rPr>
-          <w:rFonts w:ascii="Courier" w:hAnsi="Courier" w:cs="Courier"/>
-          <w:color w:val="333333"/>
-          <w:sz w:val="18"/>
-          <w:szCs w:val="18"/>
-        </w:rPr>
-        <w:t xml:space="preserve"> FILE</w:t>
-      </w:r>
-    </w:p>
-    <w:p>
-      <w:pPr>
-        <w:pStyle w:val="Heading1"/>
-      </w:pPr>
-      <w:bookmarkStart w:id="8" w:name="_Toc323059570"/>
-      <w:r>
-        <w:t>Kafka</w:t>
-      </w:r>
-      <w:bookmarkEnd w:id="8"/>
-    </w:p>
-    <w:p>
-      <w:r>
-        <w:t xml:space="preserve"> Create a topic</w:t>
+      <w:r>
+        <w:rPr>
+          <w:rFonts w:ascii="Courier" w:hAnsi="Courier" w:cs="Courier"/>
+          <w:color w:val="333333"/>
+          <w:sz w:val="18"/>
+          <w:szCs w:val="18"/>
+        </w:rPr>
+        <w:t>git remote</w:t>
+      </w:r>
+    </w:p>
+    <w:p/>
+    <w:p>
+      <w:r>
+        <w:t>If there isn't one listed that you want, you can add it with</w:t>
       </w:r>
     </w:p>
     <w:p>
@@ -2710,44 +3080,19 @@
           <w:sz w:val="18"/>
           <w:szCs w:val="18"/>
         </w:rPr>
-        <w:t>/Applications/kafka/bin/kafka-topics.sh --create --zookeeper localhost</w:t>
-      </w:r>
-      <w:proofErr w:type="gramStart"/>
-      <w:r>
-        <w:rPr>
-          <w:rFonts w:ascii="Courier" w:hAnsi="Courier" w:cs="Courier"/>
-          <w:color w:val="333333"/>
-          <w:sz w:val="18"/>
-          <w:szCs w:val="18"/>
-        </w:rPr>
-        <w:t>:2181</w:t>
-      </w:r>
-      <w:proofErr w:type="gramEnd"/>
-      <w:r>
-        <w:rPr>
-          <w:rFonts w:ascii="Courier" w:hAnsi="Courier" w:cs="Courier"/>
-          <w:color w:val="333333"/>
-          <w:sz w:val="18"/>
-          <w:szCs w:val="18"/>
-        </w:rPr>
-        <w:t xml:space="preserve"> --partitions 1 --replication-factor 1 --topic </w:t>
-      </w:r>
-      <w:proofErr w:type="spellStart"/>
-      <w:r>
-        <w:rPr>
-          <w:rFonts w:ascii="Courier" w:hAnsi="Courier" w:cs="Courier"/>
-          <w:color w:val="333333"/>
-          <w:sz w:val="18"/>
-          <w:szCs w:val="18"/>
-        </w:rPr>
-        <w:t>mytopic</w:t>
-      </w:r>
-      <w:proofErr w:type="spellEnd"/>
+        <w:t>git remote add WHATEVER_NAME URL</w:t>
+      </w:r>
     </w:p>
     <w:p/>
     <w:p>
       <w:r>
-        <w:t>List all topics</w:t>
+        <w:t>After adding a remote, you can fetch and merge it into your repo</w:t>
+      </w:r>
+    </w:p>
+    <w:p/>
+    <w:p>
+      <w:r>
+        <w:t>Fetch references (branches, tags, updated objects, etc.) from a remote repo to your repo</w:t>
       </w:r>
     </w:p>
     <w:p>
@@ -2792,24 +3137,13 @@
           <w:sz w:val="18"/>
           <w:szCs w:val="18"/>
         </w:rPr>
-        <w:t>/Applications/kafka/bin/kafka-topics.sh --list --zookeeper localhost</w:t>
-      </w:r>
-      <w:proofErr w:type="gramStart"/>
-      <w:r>
-        <w:rPr>
-          <w:rFonts w:ascii="Courier" w:hAnsi="Courier" w:cs="Courier"/>
-          <w:color w:val="333333"/>
-          <w:sz w:val="18"/>
-          <w:szCs w:val="18"/>
-        </w:rPr>
-        <w:t>:2181</w:t>
-      </w:r>
-      <w:proofErr w:type="gramEnd"/>
+        <w:t>git fetch REMOTE_NAME_OR_URL</w:t>
+      </w:r>
     </w:p>
     <w:p/>
     <w:p>
       <w:r>
-        <w:t>Write to topic</w:t>
+        <w:t>Fetching will get all the changes in references from the remote but it will not touch files in your working directory. You can merge the changes yourself after the fetch with:</w:t>
       </w:r>
     </w:p>
     <w:p>
@@ -2854,44 +3188,19 @@
           <w:sz w:val="18"/>
           <w:szCs w:val="18"/>
         </w:rPr>
-        <w:t>/Applications/kafka/bin/kafka-console-producer.sh --broker-list localhost</w:t>
-      </w:r>
-      <w:proofErr w:type="gramStart"/>
-      <w:r>
-        <w:rPr>
-          <w:rFonts w:ascii="Courier" w:hAnsi="Courier" w:cs="Courier"/>
-          <w:color w:val="333333"/>
-          <w:sz w:val="18"/>
-          <w:szCs w:val="18"/>
-        </w:rPr>
-        <w:t>:9092</w:t>
-      </w:r>
-      <w:proofErr w:type="gramEnd"/>
-      <w:r>
-        <w:rPr>
-          <w:rFonts w:ascii="Courier" w:hAnsi="Courier" w:cs="Courier"/>
-          <w:color w:val="333333"/>
-          <w:sz w:val="18"/>
-          <w:szCs w:val="18"/>
-        </w:rPr>
-        <w:t xml:space="preserve"> --topic </w:t>
-      </w:r>
-      <w:proofErr w:type="spellStart"/>
-      <w:r>
-        <w:rPr>
-          <w:rFonts w:ascii="Courier" w:hAnsi="Courier" w:cs="Courier"/>
-          <w:color w:val="333333"/>
-          <w:sz w:val="18"/>
-          <w:szCs w:val="18"/>
-        </w:rPr>
-        <w:t>mytopic</w:t>
-      </w:r>
-      <w:proofErr w:type="spellEnd"/>
+        <w:t>git merge REMOTE/BRANCH</w:t>
+      </w:r>
     </w:p>
     <w:p/>
     <w:p>
       <w:r>
-        <w:t>Read from topic</w:t>
+        <w:t>merge will merge and commit to your local branch unless you run it with --no-commit option.</w:t>
+      </w:r>
+    </w:p>
+    <w:p/>
+    <w:p>
+      <w:r>
+        <w:t>This tells me what remote branches I am tracking in my local repo and where it'll push and pull from</w:t>
       </w:r>
     </w:p>
     <w:p>
@@ -2936,49 +3245,2116 @@
           <w:sz w:val="18"/>
           <w:szCs w:val="18"/>
         </w:rPr>
-        <w:t>/Applications/kafka/bin/kafka-console-consumer.sh --zookeeper localhost</w:t>
-      </w:r>
-      <w:proofErr w:type="gramStart"/>
-      <w:r>
-        <w:rPr>
-          <w:rFonts w:ascii="Courier" w:hAnsi="Courier" w:cs="Courier"/>
-          <w:color w:val="333333"/>
-          <w:sz w:val="18"/>
-          <w:szCs w:val="18"/>
-        </w:rPr>
-        <w:t>:2181</w:t>
-      </w:r>
-      <w:proofErr w:type="gramEnd"/>
-      <w:r>
-        <w:rPr>
-          <w:rFonts w:ascii="Courier" w:hAnsi="Courier" w:cs="Courier"/>
-          <w:color w:val="333333"/>
-          <w:sz w:val="18"/>
-          <w:szCs w:val="18"/>
-        </w:rPr>
-        <w:t xml:space="preserve"> --topic </w:t>
-      </w:r>
-      <w:proofErr w:type="spellStart"/>
-      <w:r>
-        <w:rPr>
-          <w:rFonts w:ascii="Courier" w:hAnsi="Courier" w:cs="Courier"/>
-          <w:color w:val="333333"/>
-          <w:sz w:val="18"/>
-          <w:szCs w:val="18"/>
-        </w:rPr>
-        <w:t>mytopic</w:t>
-      </w:r>
-      <w:proofErr w:type="spellEnd"/>
-      <w:r>
-        <w:rPr>
-          <w:rFonts w:ascii="Courier" w:hAnsi="Courier" w:cs="Courier"/>
-          <w:color w:val="333333"/>
-          <w:sz w:val="18"/>
-          <w:szCs w:val="18"/>
-        </w:rPr>
-        <w:t xml:space="preserve"> --from-beginning</w:t>
-      </w:r>
-    </w:p>
+        <w:t xml:space="preserve">git remote show </w:t>
+      </w:r>
+      <w:r>
+        <w:rPr>
+          <w:rFonts w:ascii="Courier" w:hAnsi="Courier" w:cs="Courier"/>
+          <w:color w:val="333333"/>
+          <w:sz w:val="18"/>
+          <w:szCs w:val="18"/>
+        </w:rPr>
+        <w:t>REMOTE_NAME</w:t>
+      </w:r>
+    </w:p>
+    <w:p/>
+    <w:p>
+      <w:r>
+        <w:t>List your remotes</w:t>
+      </w:r>
+    </w:p>
+    <w:p>
+      <w:pPr>
+        <w:pBdr>
+          <w:top w:val="single" w:sz="6" w:space="8" w:color="EFEEE6"/>
+          <w:left w:val="single" w:sz="6" w:space="8" w:color="EFEEE6"/>
+          <w:bottom w:val="single" w:sz="6" w:space="8" w:color="EFEEE6"/>
+          <w:right w:val="single" w:sz="6" w:space="8" w:color="EFEEE6"/>
+        </w:pBdr>
+        <w:shd w:val="clear" w:color="auto" w:fill="EEEEEE"/>
+        <w:tabs>
+          <w:tab w:val="left" w:pos="916"/>
+          <w:tab w:val="left" w:pos="1832"/>
+          <w:tab w:val="left" w:pos="2748"/>
+          <w:tab w:val="left" w:pos="3664"/>
+          <w:tab w:val="left" w:pos="4580"/>
+          <w:tab w:val="left" w:pos="5496"/>
+          <w:tab w:val="left" w:pos="6412"/>
+          <w:tab w:val="left" w:pos="7328"/>
+          <w:tab w:val="left" w:pos="8244"/>
+          <w:tab w:val="left" w:pos="9160"/>
+          <w:tab w:val="left" w:pos="10076"/>
+          <w:tab w:val="left" w:pos="10992"/>
+          <w:tab w:val="left" w:pos="11908"/>
+          <w:tab w:val="left" w:pos="12824"/>
+          <w:tab w:val="left" w:pos="13740"/>
+          <w:tab w:val="left" w:pos="14656"/>
+        </w:tabs>
+        <w:spacing w:before="150" w:after="150" w:line="227" w:lineRule="atLeast"/>
+        <w:rPr>
+          <w:rFonts w:ascii="Courier" w:hAnsi="Courier" w:cs="Courier"/>
+          <w:color w:val="333333"/>
+          <w:sz w:val="18"/>
+          <w:szCs w:val="18"/>
+        </w:rPr>
+      </w:pPr>
+      <w:r>
+        <w:rPr>
+          <w:rFonts w:ascii="Courier" w:hAnsi="Courier" w:cs="Courier"/>
+          <w:color w:val="333333"/>
+          <w:sz w:val="18"/>
+          <w:szCs w:val="18"/>
+        </w:rPr>
+        <w:t>git remote -v</w:t>
+      </w:r>
+    </w:p>
+    <w:p/>
+    <w:p>
+      <w:r>
+        <w:t>Change which the URL of your remotes</w:t>
+      </w:r>
+    </w:p>
+    <w:p>
+      <w:pPr>
+        <w:pBdr>
+          <w:top w:val="single" w:sz="6" w:space="8" w:color="EFEEE6"/>
+          <w:left w:val="single" w:sz="6" w:space="8" w:color="EFEEE6"/>
+          <w:bottom w:val="single" w:sz="6" w:space="8" w:color="EFEEE6"/>
+          <w:right w:val="single" w:sz="6" w:space="8" w:color="EFEEE6"/>
+        </w:pBdr>
+        <w:shd w:val="clear" w:color="auto" w:fill="EEEEEE"/>
+        <w:tabs>
+          <w:tab w:val="left" w:pos="916"/>
+          <w:tab w:val="left" w:pos="1832"/>
+          <w:tab w:val="left" w:pos="2748"/>
+          <w:tab w:val="left" w:pos="3664"/>
+          <w:tab w:val="left" w:pos="4580"/>
+          <w:tab w:val="left" w:pos="5496"/>
+          <w:tab w:val="left" w:pos="6412"/>
+          <w:tab w:val="left" w:pos="7328"/>
+          <w:tab w:val="left" w:pos="8244"/>
+          <w:tab w:val="left" w:pos="9160"/>
+          <w:tab w:val="left" w:pos="10076"/>
+          <w:tab w:val="left" w:pos="10992"/>
+          <w:tab w:val="left" w:pos="11908"/>
+          <w:tab w:val="left" w:pos="12824"/>
+          <w:tab w:val="left" w:pos="13740"/>
+          <w:tab w:val="left" w:pos="14656"/>
+        </w:tabs>
+        <w:spacing w:before="150" w:after="150" w:line="227" w:lineRule="atLeast"/>
+        <w:rPr>
+          <w:rFonts w:ascii="Courier" w:hAnsi="Courier" w:cs="Courier"/>
+          <w:color w:val="333333"/>
+          <w:sz w:val="18"/>
+          <w:szCs w:val="18"/>
+        </w:rPr>
+      </w:pPr>
+      <w:r>
+        <w:rPr>
+          <w:rFonts w:ascii="Courier" w:hAnsi="Courier" w:cs="Courier"/>
+          <w:color w:val="333333"/>
+          <w:sz w:val="18"/>
+          <w:szCs w:val="18"/>
+        </w:rPr>
+        <w:t>git remote set-url REMOTE_NAME NEW_URL</w:t>
+      </w:r>
+    </w:p>
+    <w:p/>
+    <w:p>
+      <w:r>
+        <w:t>Rename your remote</w:t>
+      </w:r>
+    </w:p>
+    <w:p>
+      <w:pPr>
+        <w:pBdr>
+          <w:top w:val="single" w:sz="6" w:space="8" w:color="EFEEE6"/>
+          <w:left w:val="single" w:sz="6" w:space="8" w:color="EFEEE6"/>
+          <w:bottom w:val="single" w:sz="6" w:space="8" w:color="EFEEE6"/>
+          <w:right w:val="single" w:sz="6" w:space="8" w:color="EFEEE6"/>
+        </w:pBdr>
+        <w:shd w:val="clear" w:color="auto" w:fill="EEEEEE"/>
+        <w:tabs>
+          <w:tab w:val="left" w:pos="916"/>
+          <w:tab w:val="left" w:pos="1832"/>
+          <w:tab w:val="left" w:pos="2748"/>
+          <w:tab w:val="left" w:pos="3664"/>
+          <w:tab w:val="left" w:pos="4580"/>
+          <w:tab w:val="left" w:pos="5496"/>
+          <w:tab w:val="left" w:pos="6412"/>
+          <w:tab w:val="left" w:pos="7328"/>
+          <w:tab w:val="left" w:pos="8244"/>
+          <w:tab w:val="left" w:pos="9160"/>
+          <w:tab w:val="left" w:pos="10076"/>
+          <w:tab w:val="left" w:pos="10992"/>
+          <w:tab w:val="left" w:pos="11908"/>
+          <w:tab w:val="left" w:pos="12824"/>
+          <w:tab w:val="left" w:pos="13740"/>
+          <w:tab w:val="left" w:pos="14656"/>
+        </w:tabs>
+        <w:spacing w:before="150" w:after="150" w:line="227" w:lineRule="atLeast"/>
+        <w:rPr>
+          <w:rFonts w:ascii="Courier" w:hAnsi="Courier" w:cs="Courier"/>
+          <w:color w:val="333333"/>
+          <w:sz w:val="18"/>
+          <w:szCs w:val="18"/>
+        </w:rPr>
+      </w:pPr>
+      <w:r>
+        <w:rPr>
+          <w:rFonts w:ascii="Courier" w:hAnsi="Courier" w:cs="Courier"/>
+          <w:color w:val="333333"/>
+          <w:sz w:val="18"/>
+          <w:szCs w:val="18"/>
+        </w:rPr>
+        <w:t>git remote rename OLD_NAME NEW_NAME</w:t>
+      </w:r>
+    </w:p>
+    <w:p/>
+    <w:p>
+      <w:r>
+        <w:t>This tells me which local branch I am currently using</w:t>
+      </w:r>
+    </w:p>
+    <w:p>
+      <w:pPr>
+        <w:pBdr>
+          <w:top w:val="single" w:sz="6" w:space="8" w:color="EFEEE6"/>
+          <w:left w:val="single" w:sz="6" w:space="8" w:color="EFEEE6"/>
+          <w:bottom w:val="single" w:sz="6" w:space="8" w:color="EFEEE6"/>
+          <w:right w:val="single" w:sz="6" w:space="8" w:color="EFEEE6"/>
+        </w:pBdr>
+        <w:shd w:val="clear" w:color="auto" w:fill="EEEEEE"/>
+        <w:tabs>
+          <w:tab w:val="left" w:pos="916"/>
+          <w:tab w:val="left" w:pos="1832"/>
+          <w:tab w:val="left" w:pos="2748"/>
+          <w:tab w:val="left" w:pos="3664"/>
+          <w:tab w:val="left" w:pos="4580"/>
+          <w:tab w:val="left" w:pos="5496"/>
+          <w:tab w:val="left" w:pos="6412"/>
+          <w:tab w:val="left" w:pos="7328"/>
+          <w:tab w:val="left" w:pos="8244"/>
+          <w:tab w:val="left" w:pos="9160"/>
+          <w:tab w:val="left" w:pos="10076"/>
+          <w:tab w:val="left" w:pos="10992"/>
+          <w:tab w:val="left" w:pos="11908"/>
+          <w:tab w:val="left" w:pos="12824"/>
+          <w:tab w:val="left" w:pos="13740"/>
+          <w:tab w:val="left" w:pos="14656"/>
+        </w:tabs>
+        <w:spacing w:before="150" w:after="150" w:line="227" w:lineRule="atLeast"/>
+        <w:rPr>
+          <w:rFonts w:ascii="Courier" w:hAnsi="Courier" w:cs="Courier"/>
+          <w:color w:val="333333"/>
+          <w:sz w:val="18"/>
+          <w:szCs w:val="18"/>
+        </w:rPr>
+      </w:pPr>
+      <w:r>
+        <w:rPr>
+          <w:rFonts w:ascii="Courier" w:hAnsi="Courier" w:cs="Courier"/>
+          <w:color w:val="333333"/>
+          <w:sz w:val="18"/>
+          <w:szCs w:val="18"/>
+        </w:rPr>
+        <w:t>git branch -vv</w:t>
+      </w:r>
+    </w:p>
+    <w:p/>
+    <w:p>
+      <w:r>
+        <w:t>If I want to add another remote for my local to track:</w:t>
+      </w:r>
+    </w:p>
+    <w:p>
+      <w:pPr>
+        <w:pBdr>
+          <w:top w:val="single" w:sz="6" w:space="8" w:color="EFEEE6"/>
+          <w:left w:val="single" w:sz="6" w:space="8" w:color="EFEEE6"/>
+          <w:bottom w:val="single" w:sz="6" w:space="8" w:color="EFEEE6"/>
+          <w:right w:val="single" w:sz="6" w:space="8" w:color="EFEEE6"/>
+        </w:pBdr>
+        <w:shd w:val="clear" w:color="auto" w:fill="EEEEEE"/>
+        <w:tabs>
+          <w:tab w:val="left" w:pos="916"/>
+          <w:tab w:val="left" w:pos="1832"/>
+          <w:tab w:val="left" w:pos="2748"/>
+          <w:tab w:val="left" w:pos="3664"/>
+          <w:tab w:val="left" w:pos="4580"/>
+          <w:tab w:val="left" w:pos="5496"/>
+          <w:tab w:val="left" w:pos="6412"/>
+          <w:tab w:val="left" w:pos="7328"/>
+          <w:tab w:val="left" w:pos="8244"/>
+          <w:tab w:val="left" w:pos="9160"/>
+          <w:tab w:val="left" w:pos="10076"/>
+          <w:tab w:val="left" w:pos="10992"/>
+          <w:tab w:val="left" w:pos="11908"/>
+          <w:tab w:val="left" w:pos="12824"/>
+          <w:tab w:val="left" w:pos="13740"/>
+          <w:tab w:val="left" w:pos="14656"/>
+        </w:tabs>
+        <w:spacing w:before="150" w:after="150" w:line="227" w:lineRule="atLeast"/>
+        <w:rPr>
+          <w:rFonts w:ascii="Courier" w:hAnsi="Courier" w:cs="Courier"/>
+          <w:color w:val="333333"/>
+          <w:sz w:val="18"/>
+          <w:szCs w:val="18"/>
+        </w:rPr>
+      </w:pPr>
+      <w:r>
+        <w:rPr>
+          <w:rFonts w:ascii="Courier" w:hAnsi="Courier" w:cs="Courier"/>
+          <w:color w:val="333333"/>
+          <w:sz w:val="18"/>
+          <w:szCs w:val="18"/>
+        </w:rPr>
+        <w:t>git checkout --track REMOTE/BRANCH_IN_REMOTE</w:t>
+      </w:r>
+    </w:p>
+    <w:p/>
+    <w:p>
+      <w:r>
+        <w:t>(above) will create a local branch for me and then I can switch to it in my local with</w:t>
+      </w:r>
+    </w:p>
+    <w:p>
+      <w:pPr>
+        <w:pBdr>
+          <w:top w:val="single" w:sz="6" w:space="8" w:color="EFEEE6"/>
+          <w:left w:val="single" w:sz="6" w:space="8" w:color="EFEEE6"/>
+          <w:bottom w:val="single" w:sz="6" w:space="8" w:color="EFEEE6"/>
+          <w:right w:val="single" w:sz="6" w:space="8" w:color="EFEEE6"/>
+        </w:pBdr>
+        <w:shd w:val="clear" w:color="auto" w:fill="EEEEEE"/>
+        <w:tabs>
+          <w:tab w:val="left" w:pos="916"/>
+          <w:tab w:val="left" w:pos="1832"/>
+          <w:tab w:val="left" w:pos="2748"/>
+          <w:tab w:val="left" w:pos="3664"/>
+          <w:tab w:val="left" w:pos="4580"/>
+          <w:tab w:val="left" w:pos="5496"/>
+          <w:tab w:val="left" w:pos="6412"/>
+          <w:tab w:val="left" w:pos="7328"/>
+          <w:tab w:val="left" w:pos="8244"/>
+          <w:tab w:val="left" w:pos="9160"/>
+          <w:tab w:val="left" w:pos="10076"/>
+          <w:tab w:val="left" w:pos="10992"/>
+          <w:tab w:val="left" w:pos="11908"/>
+          <w:tab w:val="left" w:pos="12824"/>
+          <w:tab w:val="left" w:pos="13740"/>
+          <w:tab w:val="left" w:pos="14656"/>
+        </w:tabs>
+        <w:spacing w:before="150" w:after="150" w:line="227" w:lineRule="atLeast"/>
+        <w:rPr>
+          <w:rFonts w:ascii="Courier" w:hAnsi="Courier" w:cs="Courier"/>
+          <w:color w:val="333333"/>
+          <w:sz w:val="18"/>
+          <w:szCs w:val="18"/>
+        </w:rPr>
+      </w:pPr>
+      <w:r>
+        <w:rPr>
+          <w:rFonts w:ascii="Courier" w:hAnsi="Courier" w:cs="Courier"/>
+          <w:color w:val="333333"/>
+          <w:sz w:val="18"/>
+          <w:szCs w:val="18"/>
+        </w:rPr>
+        <w:t>git checkout BRANCH</w:t>
+      </w:r>
+    </w:p>
+    <w:p/>
+    <w:p>
+      <w:r>
+        <w:t>Once I am in my local branch I can reconfigure where it pushes and pulls from</w:t>
+      </w:r>
+    </w:p>
+    <w:p>
+      <w:pPr>
+        <w:pBdr>
+          <w:top w:val="single" w:sz="6" w:space="8" w:color="EFEEE6"/>
+          <w:left w:val="single" w:sz="6" w:space="8" w:color="EFEEE6"/>
+          <w:bottom w:val="single" w:sz="6" w:space="8" w:color="EFEEE6"/>
+          <w:right w:val="single" w:sz="6" w:space="8" w:color="EFEEE6"/>
+        </w:pBdr>
+        <w:shd w:val="clear" w:color="auto" w:fill="EEEEEE"/>
+        <w:tabs>
+          <w:tab w:val="left" w:pos="916"/>
+          <w:tab w:val="left" w:pos="1832"/>
+          <w:tab w:val="left" w:pos="2748"/>
+          <w:tab w:val="left" w:pos="3664"/>
+          <w:tab w:val="left" w:pos="4580"/>
+          <w:tab w:val="left" w:pos="5496"/>
+          <w:tab w:val="left" w:pos="6412"/>
+          <w:tab w:val="left" w:pos="7328"/>
+          <w:tab w:val="left" w:pos="8244"/>
+          <w:tab w:val="left" w:pos="9160"/>
+          <w:tab w:val="left" w:pos="10076"/>
+          <w:tab w:val="left" w:pos="10992"/>
+          <w:tab w:val="left" w:pos="11908"/>
+          <w:tab w:val="left" w:pos="12824"/>
+          <w:tab w:val="left" w:pos="13740"/>
+          <w:tab w:val="left" w:pos="14656"/>
+        </w:tabs>
+        <w:spacing w:before="150" w:after="150" w:line="227" w:lineRule="atLeast"/>
+        <w:rPr>
+          <w:rFonts w:ascii="Courier" w:hAnsi="Courier" w:cs="Courier"/>
+          <w:color w:val="333333"/>
+          <w:sz w:val="18"/>
+          <w:szCs w:val="18"/>
+        </w:rPr>
+      </w:pPr>
+      <w:r>
+        <w:rPr>
+          <w:rFonts w:ascii="Courier" w:hAnsi="Courier" w:cs="Courier"/>
+          <w:color w:val="333333"/>
+          <w:sz w:val="18"/>
+          <w:szCs w:val="18"/>
+        </w:rPr>
+        <w:t>git branch -u REMOTE/SOME_OTHER_BRANCH_IN_REMOTE</w:t>
+      </w:r>
+    </w:p>
+    <w:p/>
+    <w:p>
+      <w:r>
+        <w:t>One of the more helpful options is -p, which shows the difference introduced in each commit. You can also use -2, which limits the output to only the last two entries:</w:t>
+      </w:r>
+    </w:p>
+    <w:p>
+      <w:pPr>
+        <w:pBdr>
+          <w:top w:val="single" w:sz="6" w:space="8" w:color="EFEEE6"/>
+          <w:left w:val="single" w:sz="6" w:space="8" w:color="EFEEE6"/>
+          <w:bottom w:val="single" w:sz="6" w:space="8" w:color="EFEEE6"/>
+          <w:right w:val="single" w:sz="6" w:space="8" w:color="EFEEE6"/>
+        </w:pBdr>
+        <w:shd w:val="clear" w:color="auto" w:fill="EEEEEE"/>
+        <w:tabs>
+          <w:tab w:val="left" w:pos="916"/>
+          <w:tab w:val="left" w:pos="1832"/>
+          <w:tab w:val="left" w:pos="2748"/>
+          <w:tab w:val="left" w:pos="3664"/>
+          <w:tab w:val="left" w:pos="4580"/>
+          <w:tab w:val="left" w:pos="5496"/>
+          <w:tab w:val="left" w:pos="6412"/>
+          <w:tab w:val="left" w:pos="7328"/>
+          <w:tab w:val="left" w:pos="8244"/>
+          <w:tab w:val="left" w:pos="9160"/>
+          <w:tab w:val="left" w:pos="10076"/>
+          <w:tab w:val="left" w:pos="10992"/>
+          <w:tab w:val="left" w:pos="11908"/>
+          <w:tab w:val="left" w:pos="12824"/>
+          <w:tab w:val="left" w:pos="13740"/>
+          <w:tab w:val="left" w:pos="14656"/>
+        </w:tabs>
+        <w:spacing w:before="150" w:after="150" w:line="227" w:lineRule="atLeast"/>
+        <w:rPr>
+          <w:rFonts w:ascii="Courier" w:hAnsi="Courier" w:cs="Courier"/>
+          <w:color w:val="333333"/>
+          <w:sz w:val="18"/>
+          <w:szCs w:val="18"/>
+        </w:rPr>
+      </w:pPr>
+      <w:r>
+        <w:rPr>
+          <w:rFonts w:ascii="Courier" w:hAnsi="Courier" w:cs="Courier"/>
+          <w:color w:val="333333"/>
+          <w:sz w:val="18"/>
+          <w:szCs w:val="18"/>
+        </w:rPr>
+        <w:t>git log -p -2</w:t>
+      </w:r>
+    </w:p>
+    <w:p>
+      <w:r>
+        <w:t>List the branches you have</w:t>
+      </w:r>
+    </w:p>
+    <w:p>
+      <w:pPr>
+        <w:pBdr>
+          <w:top w:val="single" w:sz="6" w:space="8" w:color="EFEEE6"/>
+          <w:left w:val="single" w:sz="6" w:space="8" w:color="EFEEE6"/>
+          <w:bottom w:val="single" w:sz="6" w:space="8" w:color="EFEEE6"/>
+          <w:right w:val="single" w:sz="6" w:space="8" w:color="EFEEE6"/>
+        </w:pBdr>
+        <w:shd w:val="clear" w:color="auto" w:fill="EEEEEE"/>
+        <w:tabs>
+          <w:tab w:val="left" w:pos="916"/>
+          <w:tab w:val="left" w:pos="1832"/>
+          <w:tab w:val="left" w:pos="2748"/>
+          <w:tab w:val="left" w:pos="3664"/>
+          <w:tab w:val="left" w:pos="4580"/>
+          <w:tab w:val="left" w:pos="5496"/>
+          <w:tab w:val="left" w:pos="6412"/>
+          <w:tab w:val="left" w:pos="7328"/>
+          <w:tab w:val="left" w:pos="8244"/>
+          <w:tab w:val="left" w:pos="9160"/>
+          <w:tab w:val="left" w:pos="10076"/>
+          <w:tab w:val="left" w:pos="10992"/>
+          <w:tab w:val="left" w:pos="11908"/>
+          <w:tab w:val="left" w:pos="12824"/>
+          <w:tab w:val="left" w:pos="13740"/>
+          <w:tab w:val="left" w:pos="14656"/>
+        </w:tabs>
+        <w:spacing w:before="150" w:after="150" w:line="227" w:lineRule="atLeast"/>
+        <w:rPr>
+          <w:rFonts w:ascii="Courier" w:hAnsi="Courier" w:cs="Courier"/>
+          <w:color w:val="333333"/>
+          <w:sz w:val="18"/>
+          <w:szCs w:val="18"/>
+        </w:rPr>
+      </w:pPr>
+      <w:r>
+        <w:rPr>
+          <w:rFonts w:ascii="Courier" w:hAnsi="Courier" w:cs="Courier"/>
+          <w:color w:val="333333"/>
+          <w:sz w:val="18"/>
+          <w:szCs w:val="18"/>
+        </w:rPr>
+        <w:t>git branch</w:t>
+      </w:r>
+    </w:p>
+    <w:p>
+      <w:r>
+        <w:t>If you don’t have the branch locally yet, get it with this</w:t>
+      </w:r>
+    </w:p>
+    <w:p>
+      <w:pPr>
+        <w:pBdr>
+          <w:top w:val="single" w:sz="6" w:space="8" w:color="EFEEE6"/>
+          <w:left w:val="single" w:sz="6" w:space="8" w:color="EFEEE6"/>
+          <w:bottom w:val="single" w:sz="6" w:space="8" w:color="EFEEE6"/>
+          <w:right w:val="single" w:sz="6" w:space="8" w:color="EFEEE6"/>
+        </w:pBdr>
+        <w:shd w:val="clear" w:color="auto" w:fill="EEEEEE"/>
+        <w:tabs>
+          <w:tab w:val="left" w:pos="916"/>
+          <w:tab w:val="left" w:pos="1832"/>
+          <w:tab w:val="left" w:pos="2748"/>
+          <w:tab w:val="left" w:pos="3664"/>
+          <w:tab w:val="left" w:pos="4580"/>
+          <w:tab w:val="left" w:pos="5496"/>
+          <w:tab w:val="left" w:pos="6412"/>
+          <w:tab w:val="left" w:pos="7328"/>
+          <w:tab w:val="left" w:pos="8244"/>
+          <w:tab w:val="left" w:pos="9160"/>
+          <w:tab w:val="left" w:pos="10076"/>
+          <w:tab w:val="left" w:pos="10992"/>
+          <w:tab w:val="left" w:pos="11908"/>
+          <w:tab w:val="left" w:pos="12824"/>
+          <w:tab w:val="left" w:pos="13740"/>
+          <w:tab w:val="left" w:pos="14656"/>
+        </w:tabs>
+        <w:spacing w:before="150" w:after="150" w:line="227" w:lineRule="atLeast"/>
+        <w:rPr>
+          <w:rFonts w:ascii="Courier" w:hAnsi="Courier" w:cs="Courier"/>
+          <w:color w:val="333333"/>
+          <w:sz w:val="18"/>
+          <w:szCs w:val="18"/>
+        </w:rPr>
+      </w:pPr>
+      <w:r>
+        <w:rPr>
+          <w:rFonts w:ascii="Courier" w:hAnsi="Courier" w:cs="Courier"/>
+          <w:color w:val="333333"/>
+          <w:sz w:val="18"/>
+          <w:szCs w:val="18"/>
+        </w:rPr>
+        <w:t xml:space="preserve">git checkout -t </w:t>
+      </w:r>
+      <w:r>
+        <w:rPr>
+          <w:rFonts w:ascii="Courier" w:hAnsi="Courier" w:cs="Courier"/>
+          <w:color w:val="333333"/>
+          <w:sz w:val="18"/>
+          <w:szCs w:val="18"/>
+        </w:rPr>
+        <w:t>REMOTE_NAME</w:t>
+      </w:r>
+      <w:r>
+        <w:rPr>
+          <w:rFonts w:ascii="Courier" w:hAnsi="Courier" w:cs="Courier"/>
+          <w:color w:val="333333"/>
+          <w:sz w:val="18"/>
+          <w:szCs w:val="18"/>
+        </w:rPr>
+        <w:t xml:space="preserve"> -b </w:t>
+      </w:r>
+      <w:r>
+        <w:rPr>
+          <w:rFonts w:ascii="Courier" w:hAnsi="Courier" w:cs="Courier"/>
+          <w:color w:val="333333"/>
+          <w:sz w:val="18"/>
+          <w:szCs w:val="18"/>
+        </w:rPr>
+        <w:t>BRANCH_NAME</w:t>
+      </w:r>
+    </w:p>
+    <w:p>
+      <w:r>
+        <w:t>Synching your forked repo with the original</w:t>
+      </w:r>
+    </w:p>
+    <w:p>
+      <w:pPr>
+        <w:pStyle w:val="ListParagraph"/>
+        <w:numPr>
+          <w:ilvl w:val="0"/>
+          <w:numId w:val="2"/>
+        </w:numPr>
+      </w:pPr>
+      <w:r>
+        <w:t>Make sure you added the origina</w:t>
+      </w:r>
+      <w:r>
+        <w:t>l as a remote (assume you named it ‘origin’)</w:t>
+      </w:r>
+    </w:p>
+    <w:p>
+      <w:pPr>
+        <w:pStyle w:val="ListParagraph"/>
+        <w:numPr>
+          <w:ilvl w:val="0"/>
+          <w:numId w:val="2"/>
+        </w:numPr>
+      </w:pPr>
+      <w:r>
+        <w:t>Fetch the original remote/branch (creates a new branch locally for you)</w:t>
+      </w:r>
+    </w:p>
+    <w:p>
+      <w:pPr>
+        <w:pStyle w:val="ListParagraph"/>
+        <w:numPr>
+          <w:ilvl w:val="0"/>
+          <w:numId w:val="2"/>
+        </w:numPr>
+      </w:pPr>
+      <w:r>
+        <w:t>Switch over to your forked branch</w:t>
+      </w:r>
+    </w:p>
+    <w:p>
+      <w:pPr>
+        <w:pStyle w:val="ListParagraph"/>
+        <w:numPr>
+          <w:ilvl w:val="0"/>
+          <w:numId w:val="2"/>
+        </w:numPr>
+      </w:pPr>
+      <w:r>
+        <w:t>Merge in changes from the original branch</w:t>
+      </w:r>
+    </w:p>
+    <w:p>
+      <w:pPr>
+        <w:pBdr>
+          <w:top w:val="single" w:sz="6" w:space="8" w:color="EFEEE6"/>
+          <w:left w:val="single" w:sz="6" w:space="8" w:color="EFEEE6"/>
+          <w:bottom w:val="single" w:sz="6" w:space="8" w:color="EFEEE6"/>
+          <w:right w:val="single" w:sz="6" w:space="8" w:color="EFEEE6"/>
+        </w:pBdr>
+        <w:shd w:val="clear" w:color="auto" w:fill="EEEEEE"/>
+        <w:tabs>
+          <w:tab w:val="left" w:pos="916"/>
+          <w:tab w:val="left" w:pos="1832"/>
+          <w:tab w:val="left" w:pos="2748"/>
+          <w:tab w:val="left" w:pos="3664"/>
+          <w:tab w:val="left" w:pos="4580"/>
+          <w:tab w:val="left" w:pos="5496"/>
+          <w:tab w:val="left" w:pos="6412"/>
+          <w:tab w:val="left" w:pos="7328"/>
+          <w:tab w:val="left" w:pos="8244"/>
+          <w:tab w:val="left" w:pos="9160"/>
+          <w:tab w:val="left" w:pos="10076"/>
+          <w:tab w:val="left" w:pos="10992"/>
+          <w:tab w:val="left" w:pos="11908"/>
+          <w:tab w:val="left" w:pos="12824"/>
+          <w:tab w:val="left" w:pos="13740"/>
+          <w:tab w:val="left" w:pos="14656"/>
+        </w:tabs>
+        <w:spacing w:before="150" w:after="150" w:line="227" w:lineRule="atLeast"/>
+        <w:rPr>
+          <w:rFonts w:ascii="Courier" w:hAnsi="Courier" w:cs="Courier"/>
+          <w:color w:val="333333"/>
+          <w:sz w:val="18"/>
+          <w:szCs w:val="18"/>
+        </w:rPr>
+      </w:pPr>
+      <w:r>
+        <w:rPr>
+          <w:rFonts w:ascii="Courier" w:hAnsi="Courier" w:cs="Courier"/>
+          <w:color w:val="333333"/>
+          <w:sz w:val="18"/>
+          <w:szCs w:val="18"/>
+        </w:rPr>
+        <w:t>git remote add YOUR_ORIGIN_REMOTE_NAME YOUR_ORIGIN_REMOTE_URL</w:t>
+      </w:r>
+    </w:p>
+    <w:p>
+      <w:pPr>
+        <w:pBdr>
+          <w:top w:val="single" w:sz="6" w:space="8" w:color="EFEEE6"/>
+          <w:left w:val="single" w:sz="6" w:space="8" w:color="EFEEE6"/>
+          <w:bottom w:val="single" w:sz="6" w:space="8" w:color="EFEEE6"/>
+          <w:right w:val="single" w:sz="6" w:space="8" w:color="EFEEE6"/>
+        </w:pBdr>
+        <w:shd w:val="clear" w:color="auto" w:fill="EEEEEE"/>
+        <w:tabs>
+          <w:tab w:val="left" w:pos="916"/>
+          <w:tab w:val="left" w:pos="1832"/>
+          <w:tab w:val="left" w:pos="2748"/>
+          <w:tab w:val="left" w:pos="3664"/>
+          <w:tab w:val="left" w:pos="4580"/>
+          <w:tab w:val="left" w:pos="5496"/>
+          <w:tab w:val="left" w:pos="6412"/>
+          <w:tab w:val="left" w:pos="7328"/>
+          <w:tab w:val="left" w:pos="8244"/>
+          <w:tab w:val="left" w:pos="9160"/>
+          <w:tab w:val="left" w:pos="10076"/>
+          <w:tab w:val="left" w:pos="10992"/>
+          <w:tab w:val="left" w:pos="11908"/>
+          <w:tab w:val="left" w:pos="12824"/>
+          <w:tab w:val="left" w:pos="13740"/>
+          <w:tab w:val="left" w:pos="14656"/>
+        </w:tabs>
+        <w:spacing w:before="150" w:after="150" w:line="227" w:lineRule="atLeast"/>
+        <w:rPr>
+          <w:rFonts w:ascii="Courier" w:hAnsi="Courier" w:cs="Courier"/>
+          <w:color w:val="333333"/>
+          <w:sz w:val="18"/>
+          <w:szCs w:val="18"/>
+        </w:rPr>
+      </w:pPr>
+      <w:r>
+        <w:rPr>
+          <w:rFonts w:ascii="Courier" w:hAnsi="Courier" w:cs="Courier"/>
+          <w:color w:val="333333"/>
+          <w:sz w:val="18"/>
+          <w:szCs w:val="18"/>
+        </w:rPr>
+        <w:t xml:space="preserve">git fetch </w:t>
+      </w:r>
+      <w:r>
+        <w:rPr>
+          <w:rFonts w:ascii="Courier" w:hAnsi="Courier" w:cs="Courier"/>
+          <w:color w:val="333333"/>
+          <w:sz w:val="18"/>
+          <w:szCs w:val="18"/>
+        </w:rPr>
+        <w:t>YOUR_ORIGIN_REMOTE_NAME</w:t>
+      </w:r>
+    </w:p>
+    <w:p>
+      <w:pPr>
+        <w:pBdr>
+          <w:top w:val="single" w:sz="6" w:space="8" w:color="EFEEE6"/>
+          <w:left w:val="single" w:sz="6" w:space="8" w:color="EFEEE6"/>
+          <w:bottom w:val="single" w:sz="6" w:space="8" w:color="EFEEE6"/>
+          <w:right w:val="single" w:sz="6" w:space="8" w:color="EFEEE6"/>
+        </w:pBdr>
+        <w:shd w:val="clear" w:color="auto" w:fill="EEEEEE"/>
+        <w:tabs>
+          <w:tab w:val="left" w:pos="916"/>
+          <w:tab w:val="left" w:pos="1832"/>
+          <w:tab w:val="left" w:pos="2748"/>
+          <w:tab w:val="left" w:pos="3664"/>
+          <w:tab w:val="left" w:pos="4580"/>
+          <w:tab w:val="left" w:pos="5496"/>
+          <w:tab w:val="left" w:pos="6412"/>
+          <w:tab w:val="left" w:pos="7328"/>
+          <w:tab w:val="left" w:pos="8244"/>
+          <w:tab w:val="left" w:pos="9160"/>
+          <w:tab w:val="left" w:pos="10076"/>
+          <w:tab w:val="left" w:pos="10992"/>
+          <w:tab w:val="left" w:pos="11908"/>
+          <w:tab w:val="left" w:pos="12824"/>
+          <w:tab w:val="left" w:pos="13740"/>
+          <w:tab w:val="left" w:pos="14656"/>
+        </w:tabs>
+        <w:spacing w:before="150" w:after="150" w:line="227" w:lineRule="atLeast"/>
+        <w:rPr>
+          <w:rFonts w:ascii="Courier" w:hAnsi="Courier" w:cs="Courier"/>
+          <w:color w:val="333333"/>
+          <w:sz w:val="18"/>
+          <w:szCs w:val="18"/>
+        </w:rPr>
+      </w:pPr>
+      <w:r>
+        <w:rPr>
+          <w:rFonts w:ascii="Courier" w:hAnsi="Courier" w:cs="Courier"/>
+          <w:color w:val="333333"/>
+          <w:sz w:val="18"/>
+          <w:szCs w:val="18"/>
+        </w:rPr>
+        <w:t xml:space="preserve">git checkout </w:t>
+      </w:r>
+      <w:r>
+        <w:rPr>
+          <w:rFonts w:ascii="Courier" w:hAnsi="Courier" w:cs="Courier"/>
+          <w:color w:val="333333"/>
+          <w:sz w:val="18"/>
+          <w:szCs w:val="18"/>
+        </w:rPr>
+        <w:t>YOUR_FORK_BRANCH</w:t>
+      </w:r>
+    </w:p>
+    <w:p>
+      <w:pPr>
+        <w:pBdr>
+          <w:top w:val="single" w:sz="6" w:space="8" w:color="EFEEE6"/>
+          <w:left w:val="single" w:sz="6" w:space="8" w:color="EFEEE6"/>
+          <w:bottom w:val="single" w:sz="6" w:space="8" w:color="EFEEE6"/>
+          <w:right w:val="single" w:sz="6" w:space="8" w:color="EFEEE6"/>
+        </w:pBdr>
+        <w:shd w:val="clear" w:color="auto" w:fill="EEEEEE"/>
+        <w:tabs>
+          <w:tab w:val="left" w:pos="916"/>
+          <w:tab w:val="left" w:pos="1832"/>
+          <w:tab w:val="left" w:pos="2748"/>
+          <w:tab w:val="left" w:pos="3664"/>
+          <w:tab w:val="left" w:pos="4580"/>
+          <w:tab w:val="left" w:pos="5496"/>
+          <w:tab w:val="left" w:pos="6412"/>
+          <w:tab w:val="left" w:pos="7328"/>
+          <w:tab w:val="left" w:pos="8244"/>
+          <w:tab w:val="left" w:pos="9160"/>
+          <w:tab w:val="left" w:pos="10076"/>
+          <w:tab w:val="left" w:pos="10992"/>
+          <w:tab w:val="left" w:pos="11908"/>
+          <w:tab w:val="left" w:pos="12824"/>
+          <w:tab w:val="left" w:pos="13740"/>
+          <w:tab w:val="left" w:pos="14656"/>
+        </w:tabs>
+        <w:spacing w:before="150" w:after="150" w:line="227" w:lineRule="atLeast"/>
+        <w:rPr>
+          <w:rFonts w:ascii="Courier" w:hAnsi="Courier" w:cs="Courier"/>
+          <w:color w:val="333333"/>
+          <w:sz w:val="18"/>
+          <w:szCs w:val="18"/>
+        </w:rPr>
+      </w:pPr>
+      <w:r>
+        <w:rPr>
+          <w:rFonts w:ascii="Courier" w:hAnsi="Courier" w:cs="Courier"/>
+          <w:color w:val="333333"/>
+          <w:sz w:val="18"/>
+          <w:szCs w:val="18"/>
+        </w:rPr>
+        <w:t xml:space="preserve">git merge </w:t>
+      </w:r>
+      <w:r>
+        <w:rPr>
+          <w:rFonts w:ascii="Courier" w:hAnsi="Courier" w:cs="Courier"/>
+          <w:color w:val="333333"/>
+          <w:sz w:val="18"/>
+          <w:szCs w:val="18"/>
+        </w:rPr>
+        <w:t>YOUR_ORIGIN_REMOTE_NAME</w:t>
+      </w:r>
+      <w:r>
+        <w:rPr>
+          <w:rFonts w:ascii="Courier" w:hAnsi="Courier" w:cs="Courier"/>
+          <w:color w:val="333333"/>
+          <w:sz w:val="18"/>
+          <w:szCs w:val="18"/>
+        </w:rPr>
+        <w:t>/</w:t>
+      </w:r>
+      <w:r>
+        <w:rPr>
+          <w:rFonts w:ascii="Courier" w:hAnsi="Courier" w:cs="Courier"/>
+          <w:color w:val="333333"/>
+          <w:sz w:val="18"/>
+          <w:szCs w:val="18"/>
+        </w:rPr>
+        <w:t>YOUR_ORIGIN_BRANCH_NAME</w:t>
+      </w:r>
+    </w:p>
+    <w:p>
+      <w:r>
+        <w:t>The above will synch up your local repo but if you want to update the branch that you’re on, then push the merged changes from your local to your remote.</w:t>
+      </w:r>
+    </w:p>
+    <w:p>
+      <w:pPr>
+        <w:pBdr>
+          <w:top w:val="single" w:sz="6" w:space="8" w:color="EFEEE6"/>
+          <w:left w:val="single" w:sz="6" w:space="8" w:color="EFEEE6"/>
+          <w:bottom w:val="single" w:sz="6" w:space="8" w:color="EFEEE6"/>
+          <w:right w:val="single" w:sz="6" w:space="8" w:color="EFEEE6"/>
+        </w:pBdr>
+        <w:shd w:val="clear" w:color="auto" w:fill="EEEEEE"/>
+        <w:tabs>
+          <w:tab w:val="left" w:pos="916"/>
+          <w:tab w:val="left" w:pos="1832"/>
+          <w:tab w:val="left" w:pos="2748"/>
+          <w:tab w:val="left" w:pos="3664"/>
+          <w:tab w:val="left" w:pos="4580"/>
+          <w:tab w:val="left" w:pos="5496"/>
+          <w:tab w:val="left" w:pos="6412"/>
+          <w:tab w:val="left" w:pos="7328"/>
+          <w:tab w:val="left" w:pos="8244"/>
+          <w:tab w:val="left" w:pos="9160"/>
+          <w:tab w:val="left" w:pos="10076"/>
+          <w:tab w:val="left" w:pos="10992"/>
+          <w:tab w:val="left" w:pos="11908"/>
+          <w:tab w:val="left" w:pos="12824"/>
+          <w:tab w:val="left" w:pos="13740"/>
+          <w:tab w:val="left" w:pos="14656"/>
+        </w:tabs>
+        <w:spacing w:before="150" w:after="150" w:line="227" w:lineRule="atLeast"/>
+        <w:rPr>
+          <w:rFonts w:ascii="Courier" w:hAnsi="Courier" w:cs="Courier"/>
+          <w:color w:val="333333"/>
+          <w:sz w:val="18"/>
+          <w:szCs w:val="18"/>
+        </w:rPr>
+      </w:pPr>
+      <w:r>
+        <w:rPr>
+          <w:rFonts w:ascii="Courier" w:hAnsi="Courier" w:cs="Courier"/>
+          <w:color w:val="333333"/>
+          <w:sz w:val="18"/>
+          <w:szCs w:val="18"/>
+        </w:rPr>
+        <w:t>git push</w:t>
+      </w:r>
+    </w:p>
+    <w:p>
+      <w:r>
+        <w:t>Merge from the upstream master to your local so that you can commit it back into your forked remote. Note that by default, merge will commit to your local repo if there are no merge conflicts. If there are, you will need to resolve them by hand and then commit them into your repo. Or you can abort the merge and git will return merged files back to the way it was before merging although it may not work all the time, so it is best to only do merges when you have already committed everything to your repo.</w:t>
+      </w:r>
+    </w:p>
+    <w:p>
+      <w:pPr>
+        <w:pBdr>
+          <w:top w:val="single" w:sz="6" w:space="8" w:color="EFEEE6"/>
+          <w:left w:val="single" w:sz="6" w:space="8" w:color="EFEEE6"/>
+          <w:bottom w:val="single" w:sz="6" w:space="8" w:color="EFEEE6"/>
+          <w:right w:val="single" w:sz="6" w:space="8" w:color="EFEEE6"/>
+        </w:pBdr>
+        <w:shd w:val="clear" w:color="auto" w:fill="EEEEEE"/>
+        <w:tabs>
+          <w:tab w:val="left" w:pos="916"/>
+          <w:tab w:val="left" w:pos="1832"/>
+          <w:tab w:val="left" w:pos="2748"/>
+          <w:tab w:val="left" w:pos="3664"/>
+          <w:tab w:val="left" w:pos="4580"/>
+          <w:tab w:val="left" w:pos="5496"/>
+          <w:tab w:val="left" w:pos="6412"/>
+          <w:tab w:val="left" w:pos="7328"/>
+          <w:tab w:val="left" w:pos="8244"/>
+          <w:tab w:val="left" w:pos="9160"/>
+          <w:tab w:val="left" w:pos="10076"/>
+          <w:tab w:val="left" w:pos="10992"/>
+          <w:tab w:val="left" w:pos="11908"/>
+          <w:tab w:val="left" w:pos="12824"/>
+          <w:tab w:val="left" w:pos="13740"/>
+          <w:tab w:val="left" w:pos="14656"/>
+        </w:tabs>
+        <w:spacing w:before="150" w:after="150" w:line="227" w:lineRule="atLeast"/>
+        <w:rPr>
+          <w:rFonts w:ascii="Courier" w:hAnsi="Courier" w:cs="Courier"/>
+          <w:color w:val="333333"/>
+          <w:sz w:val="18"/>
+          <w:szCs w:val="18"/>
+        </w:rPr>
+      </w:pPr>
+      <w:r>
+        <w:rPr>
+          <w:rFonts w:ascii="Courier" w:hAnsi="Courier" w:cs="Courier"/>
+          <w:color w:val="333333"/>
+          <w:sz w:val="18"/>
+          <w:szCs w:val="18"/>
+        </w:rPr>
+        <w:t>git merge upstream/master</w:t>
+      </w:r>
+    </w:p>
+    <w:p>
+      <w:r>
+        <w:t xml:space="preserve">List what is checked into </w:t>
+      </w:r>
+      <w:r>
+        <w:t>your repo</w:t>
+      </w:r>
+    </w:p>
+    <w:p>
+      <w:pPr>
+        <w:pBdr>
+          <w:top w:val="single" w:sz="6" w:space="8" w:color="EFEEE6"/>
+          <w:left w:val="single" w:sz="6" w:space="8" w:color="EFEEE6"/>
+          <w:bottom w:val="single" w:sz="6" w:space="8" w:color="EFEEE6"/>
+          <w:right w:val="single" w:sz="6" w:space="8" w:color="EFEEE6"/>
+        </w:pBdr>
+        <w:shd w:val="clear" w:color="auto" w:fill="EEEEEE"/>
+        <w:tabs>
+          <w:tab w:val="left" w:pos="916"/>
+          <w:tab w:val="left" w:pos="1832"/>
+          <w:tab w:val="left" w:pos="2748"/>
+          <w:tab w:val="left" w:pos="3664"/>
+          <w:tab w:val="left" w:pos="4580"/>
+          <w:tab w:val="left" w:pos="5496"/>
+          <w:tab w:val="left" w:pos="6412"/>
+          <w:tab w:val="left" w:pos="7328"/>
+          <w:tab w:val="left" w:pos="8244"/>
+          <w:tab w:val="left" w:pos="9160"/>
+          <w:tab w:val="left" w:pos="10076"/>
+          <w:tab w:val="left" w:pos="10992"/>
+          <w:tab w:val="left" w:pos="11908"/>
+          <w:tab w:val="left" w:pos="12824"/>
+          <w:tab w:val="left" w:pos="13740"/>
+          <w:tab w:val="left" w:pos="14656"/>
+        </w:tabs>
+        <w:spacing w:before="150" w:after="150" w:line="227" w:lineRule="atLeast"/>
+        <w:rPr>
+          <w:rFonts w:ascii="Courier" w:hAnsi="Courier" w:cs="Courier"/>
+          <w:color w:val="333333"/>
+          <w:sz w:val="18"/>
+          <w:szCs w:val="18"/>
+        </w:rPr>
+      </w:pPr>
+      <w:r>
+        <w:rPr>
+          <w:rFonts w:ascii="Courier" w:hAnsi="Courier" w:cs="Courier"/>
+          <w:color w:val="333333"/>
+          <w:sz w:val="18"/>
+          <w:szCs w:val="18"/>
+        </w:rPr>
+        <w:t>git ls-files</w:t>
+      </w:r>
+    </w:p>
+    <w:p>
+      <w:r>
+        <w:t>Revert a file back to is checked in</w:t>
+      </w:r>
+    </w:p>
+    <w:p>
+      <w:pPr>
+        <w:pBdr>
+          <w:top w:val="single" w:sz="6" w:space="8" w:color="EFEEE6"/>
+          <w:left w:val="single" w:sz="6" w:space="8" w:color="EFEEE6"/>
+          <w:bottom w:val="single" w:sz="6" w:space="8" w:color="EFEEE6"/>
+          <w:right w:val="single" w:sz="6" w:space="8" w:color="EFEEE6"/>
+        </w:pBdr>
+        <w:shd w:val="clear" w:color="auto" w:fill="EEEEEE"/>
+        <w:tabs>
+          <w:tab w:val="left" w:pos="916"/>
+          <w:tab w:val="left" w:pos="1832"/>
+          <w:tab w:val="left" w:pos="2748"/>
+          <w:tab w:val="left" w:pos="3664"/>
+          <w:tab w:val="left" w:pos="4580"/>
+          <w:tab w:val="left" w:pos="5496"/>
+          <w:tab w:val="left" w:pos="6412"/>
+          <w:tab w:val="left" w:pos="7328"/>
+          <w:tab w:val="left" w:pos="8244"/>
+          <w:tab w:val="left" w:pos="9160"/>
+          <w:tab w:val="left" w:pos="10076"/>
+          <w:tab w:val="left" w:pos="10992"/>
+          <w:tab w:val="left" w:pos="11908"/>
+          <w:tab w:val="left" w:pos="12824"/>
+          <w:tab w:val="left" w:pos="13740"/>
+          <w:tab w:val="left" w:pos="14656"/>
+        </w:tabs>
+        <w:spacing w:before="150" w:after="150" w:line="227" w:lineRule="atLeast"/>
+        <w:rPr>
+          <w:rFonts w:ascii="Courier" w:hAnsi="Courier" w:cs="Courier"/>
+          <w:color w:val="333333"/>
+          <w:sz w:val="18"/>
+          <w:szCs w:val="18"/>
+        </w:rPr>
+      </w:pPr>
+      <w:r>
+        <w:rPr>
+          <w:rFonts w:ascii="Courier" w:hAnsi="Courier" w:cs="Courier"/>
+          <w:color w:val="333333"/>
+          <w:sz w:val="18"/>
+          <w:szCs w:val="18"/>
+        </w:rPr>
+        <w:t>git checkout FILE</w:t>
+      </w:r>
+    </w:p>
+    <w:p>
+      <w:r>
+        <w:t>Remove files from git (not from your working directory)</w:t>
+      </w:r>
+    </w:p>
+    <w:p>
+      <w:pPr>
+        <w:pBdr>
+          <w:top w:val="single" w:sz="6" w:space="8" w:color="EFEEE6"/>
+          <w:left w:val="single" w:sz="6" w:space="8" w:color="EFEEE6"/>
+          <w:bottom w:val="single" w:sz="6" w:space="8" w:color="EFEEE6"/>
+          <w:right w:val="single" w:sz="6" w:space="8" w:color="EFEEE6"/>
+        </w:pBdr>
+        <w:shd w:val="clear" w:color="auto" w:fill="EEEEEE"/>
+        <w:tabs>
+          <w:tab w:val="left" w:pos="916"/>
+          <w:tab w:val="left" w:pos="1832"/>
+          <w:tab w:val="left" w:pos="2748"/>
+          <w:tab w:val="left" w:pos="3664"/>
+          <w:tab w:val="left" w:pos="4580"/>
+          <w:tab w:val="left" w:pos="5496"/>
+          <w:tab w:val="left" w:pos="6412"/>
+          <w:tab w:val="left" w:pos="7328"/>
+          <w:tab w:val="left" w:pos="8244"/>
+          <w:tab w:val="left" w:pos="9160"/>
+          <w:tab w:val="left" w:pos="10076"/>
+          <w:tab w:val="left" w:pos="10992"/>
+          <w:tab w:val="left" w:pos="11908"/>
+          <w:tab w:val="left" w:pos="12824"/>
+          <w:tab w:val="left" w:pos="13740"/>
+          <w:tab w:val="left" w:pos="14656"/>
+        </w:tabs>
+        <w:spacing w:before="150" w:after="150" w:line="227" w:lineRule="atLeast"/>
+        <w:rPr>
+          <w:rFonts w:ascii="Courier" w:hAnsi="Courier" w:cs="Courier"/>
+          <w:color w:val="333333"/>
+          <w:sz w:val="18"/>
+          <w:szCs w:val="18"/>
+        </w:rPr>
+      </w:pPr>
+      <w:r>
+        <w:rPr>
+          <w:rFonts w:ascii="Courier" w:hAnsi="Courier" w:cs="Courier"/>
+          <w:color w:val="333333"/>
+          <w:sz w:val="18"/>
+          <w:szCs w:val="18"/>
+        </w:rPr>
+        <w:t>git rm FILE</w:t>
+      </w:r>
+    </w:p>
+    <w:p>
+      <w:bookmarkStart w:id="14" w:name="_Toc323362864"/>
+      <w:r>
+        <w:t>Doing a diff on a previous version</w:t>
+      </w:r>
+    </w:p>
+    <w:p>
+      <w:pPr>
+        <w:pBdr>
+          <w:top w:val="single" w:sz="6" w:space="8" w:color="EFEEE6"/>
+          <w:left w:val="single" w:sz="6" w:space="8" w:color="EFEEE6"/>
+          <w:bottom w:val="single" w:sz="6" w:space="8" w:color="EFEEE6"/>
+          <w:right w:val="single" w:sz="6" w:space="8" w:color="EFEEE6"/>
+        </w:pBdr>
+        <w:shd w:val="clear" w:color="auto" w:fill="EEEEEE"/>
+        <w:tabs>
+          <w:tab w:val="left" w:pos="916"/>
+          <w:tab w:val="left" w:pos="1832"/>
+          <w:tab w:val="left" w:pos="2748"/>
+          <w:tab w:val="left" w:pos="3664"/>
+          <w:tab w:val="left" w:pos="4580"/>
+          <w:tab w:val="left" w:pos="5496"/>
+          <w:tab w:val="left" w:pos="6412"/>
+          <w:tab w:val="left" w:pos="7328"/>
+          <w:tab w:val="left" w:pos="8244"/>
+          <w:tab w:val="left" w:pos="9160"/>
+          <w:tab w:val="left" w:pos="10076"/>
+          <w:tab w:val="left" w:pos="10992"/>
+          <w:tab w:val="left" w:pos="11908"/>
+          <w:tab w:val="left" w:pos="12824"/>
+          <w:tab w:val="left" w:pos="13740"/>
+          <w:tab w:val="left" w:pos="14656"/>
+        </w:tabs>
+        <w:spacing w:before="150" w:after="150" w:line="227" w:lineRule="atLeast"/>
+        <w:rPr>
+          <w:rFonts w:ascii="Courier" w:hAnsi="Courier" w:cs="Courier"/>
+          <w:color w:val="333333"/>
+          <w:sz w:val="18"/>
+          <w:szCs w:val="18"/>
+        </w:rPr>
+      </w:pPr>
+      <w:r>
+        <w:rPr>
+          <w:rFonts w:ascii="Courier" w:hAnsi="Courier" w:cs="Courier"/>
+          <w:color w:val="333333"/>
+          <w:sz w:val="18"/>
+          <w:szCs w:val="18"/>
+        </w:rPr>
+        <w:t>git diff HEAD~1:</w:t>
+      </w:r>
+      <w:r>
+        <w:rPr>
+          <w:rFonts w:ascii="Courier" w:hAnsi="Courier" w:cs="Courier"/>
+          <w:color w:val="333333"/>
+          <w:sz w:val="18"/>
+          <w:szCs w:val="18"/>
+        </w:rPr>
+        <w:t>FILE_PATH</w:t>
+      </w:r>
+      <w:r>
+        <w:rPr>
+          <w:rFonts w:ascii="Courier" w:hAnsi="Courier" w:cs="Courier"/>
+          <w:color w:val="333333"/>
+          <w:sz w:val="18"/>
+          <w:szCs w:val="18"/>
+        </w:rPr>
+        <w:t xml:space="preserve"> </w:t>
+      </w:r>
+      <w:r>
+        <w:rPr>
+          <w:rFonts w:ascii="Courier" w:hAnsi="Courier" w:cs="Courier"/>
+          <w:color w:val="333333"/>
+          <w:sz w:val="18"/>
+          <w:szCs w:val="18"/>
+        </w:rPr>
+        <w:t>YOUR_FILE_PATH</w:t>
+      </w:r>
+    </w:p>
+    <w:p>
+      <w:r>
+        <w:t>For example, diffing what I have locally in my BDFD-284 branch in the src directory to what is in second look master</w:t>
+      </w:r>
+    </w:p>
+    <w:p>
+      <w:pPr>
+        <w:pBdr>
+          <w:top w:val="single" w:sz="6" w:space="8" w:color="EFEEE6"/>
+          <w:left w:val="single" w:sz="6" w:space="8" w:color="EFEEE6"/>
+          <w:bottom w:val="single" w:sz="6" w:space="8" w:color="EFEEE6"/>
+          <w:right w:val="single" w:sz="6" w:space="8" w:color="EFEEE6"/>
+        </w:pBdr>
+        <w:shd w:val="clear" w:color="auto" w:fill="EEEEEE"/>
+        <w:tabs>
+          <w:tab w:val="left" w:pos="916"/>
+          <w:tab w:val="left" w:pos="1832"/>
+          <w:tab w:val="left" w:pos="2748"/>
+          <w:tab w:val="left" w:pos="3664"/>
+          <w:tab w:val="left" w:pos="4580"/>
+          <w:tab w:val="left" w:pos="5496"/>
+          <w:tab w:val="left" w:pos="6412"/>
+          <w:tab w:val="left" w:pos="7328"/>
+          <w:tab w:val="left" w:pos="8244"/>
+          <w:tab w:val="left" w:pos="9160"/>
+          <w:tab w:val="left" w:pos="10076"/>
+          <w:tab w:val="left" w:pos="10992"/>
+          <w:tab w:val="left" w:pos="11908"/>
+          <w:tab w:val="left" w:pos="12824"/>
+          <w:tab w:val="left" w:pos="13740"/>
+          <w:tab w:val="left" w:pos="14656"/>
+        </w:tabs>
+        <w:spacing w:before="150" w:after="150" w:line="227" w:lineRule="atLeast"/>
+        <w:rPr>
+          <w:rFonts w:ascii="Courier" w:hAnsi="Courier" w:cs="Courier"/>
+          <w:color w:val="333333"/>
+          <w:sz w:val="18"/>
+          <w:szCs w:val="18"/>
+        </w:rPr>
+      </w:pPr>
+      <w:r>
+        <w:rPr>
+          <w:rFonts w:ascii="Courier" w:hAnsi="Courier" w:cs="Courier"/>
+          <w:color w:val="333333"/>
+          <w:sz w:val="18"/>
+          <w:szCs w:val="18"/>
+        </w:rPr>
+        <w:t>git diff BDFD-284:src upstream/master:src</w:t>
+      </w:r>
+    </w:p>
+    <w:p>
+      <w:r>
+        <w:t>Delete a branch on a remote</w:t>
+      </w:r>
+    </w:p>
+    <w:p>
+      <w:pPr>
+        <w:pBdr>
+          <w:top w:val="single" w:sz="6" w:space="8" w:color="EFEEE6"/>
+          <w:left w:val="single" w:sz="6" w:space="8" w:color="EFEEE6"/>
+          <w:bottom w:val="single" w:sz="6" w:space="8" w:color="EFEEE6"/>
+          <w:right w:val="single" w:sz="6" w:space="8" w:color="EFEEE6"/>
+        </w:pBdr>
+        <w:shd w:val="clear" w:color="auto" w:fill="EEEEEE"/>
+        <w:tabs>
+          <w:tab w:val="left" w:pos="916"/>
+          <w:tab w:val="left" w:pos="1832"/>
+          <w:tab w:val="left" w:pos="2748"/>
+          <w:tab w:val="left" w:pos="3664"/>
+          <w:tab w:val="left" w:pos="4580"/>
+          <w:tab w:val="left" w:pos="5496"/>
+          <w:tab w:val="left" w:pos="6412"/>
+          <w:tab w:val="left" w:pos="7328"/>
+          <w:tab w:val="left" w:pos="8244"/>
+          <w:tab w:val="left" w:pos="9160"/>
+          <w:tab w:val="left" w:pos="10076"/>
+          <w:tab w:val="left" w:pos="10992"/>
+          <w:tab w:val="left" w:pos="11908"/>
+          <w:tab w:val="left" w:pos="12824"/>
+          <w:tab w:val="left" w:pos="13740"/>
+          <w:tab w:val="left" w:pos="14656"/>
+        </w:tabs>
+        <w:spacing w:before="150" w:after="150" w:line="227" w:lineRule="atLeast"/>
+        <w:rPr>
+          <w:rFonts w:ascii="Courier" w:hAnsi="Courier" w:cs="Courier"/>
+          <w:color w:val="333333"/>
+          <w:sz w:val="18"/>
+          <w:szCs w:val="18"/>
+        </w:rPr>
+      </w:pPr>
+      <w:r>
+        <w:rPr>
+          <w:rFonts w:ascii="Courier" w:hAnsi="Courier" w:cs="Courier"/>
+          <w:color w:val="333333"/>
+          <w:sz w:val="18"/>
+          <w:szCs w:val="18"/>
+        </w:rPr>
+        <w:t xml:space="preserve">git push </w:t>
+      </w:r>
+      <w:r>
+        <w:rPr>
+          <w:rFonts w:ascii="Courier" w:hAnsi="Courier" w:cs="Courier"/>
+          <w:color w:val="333333"/>
+          <w:sz w:val="18"/>
+          <w:szCs w:val="18"/>
+        </w:rPr>
+        <w:t>REMOTE_NAME</w:t>
+      </w:r>
+      <w:r>
+        <w:rPr>
+          <w:rFonts w:ascii="Courier" w:hAnsi="Courier" w:cs="Courier"/>
+          <w:color w:val="333333"/>
+          <w:sz w:val="18"/>
+          <w:szCs w:val="18"/>
+        </w:rPr>
+        <w:t xml:space="preserve"> --delete </w:t>
+      </w:r>
+      <w:r>
+        <w:rPr>
+          <w:rFonts w:ascii="Courier" w:hAnsi="Courier" w:cs="Courier"/>
+          <w:color w:val="333333"/>
+          <w:sz w:val="18"/>
+          <w:szCs w:val="18"/>
+        </w:rPr>
+        <w:t>BRANCH_NAME</w:t>
+      </w:r>
+      <w:bookmarkStart w:id="15" w:name="_GoBack"/>
+      <w:bookmarkEnd w:id="15"/>
+    </w:p>
+    <w:p>
+      <w:pPr>
+        <w:pStyle w:val="Heading1"/>
+      </w:pPr>
+      <w:r>
+        <w:t>Kafka</w:t>
+      </w:r>
+      <w:bookmarkEnd w:id="14"/>
+    </w:p>
+    <w:p>
+      <w:r>
+        <w:t xml:space="preserve"> Create a topic</w:t>
+      </w:r>
+    </w:p>
+    <w:p>
+      <w:pPr>
+        <w:pBdr>
+          <w:top w:val="single" w:sz="6" w:space="8" w:color="EFEEE6"/>
+          <w:left w:val="single" w:sz="6" w:space="8" w:color="EFEEE6"/>
+          <w:bottom w:val="single" w:sz="6" w:space="8" w:color="EFEEE6"/>
+          <w:right w:val="single" w:sz="6" w:space="8" w:color="EFEEE6"/>
+        </w:pBdr>
+        <w:shd w:val="clear" w:color="auto" w:fill="EEEEEE"/>
+        <w:tabs>
+          <w:tab w:val="left" w:pos="916"/>
+          <w:tab w:val="left" w:pos="1832"/>
+          <w:tab w:val="left" w:pos="2748"/>
+          <w:tab w:val="left" w:pos="3664"/>
+          <w:tab w:val="left" w:pos="4580"/>
+          <w:tab w:val="left" w:pos="5496"/>
+          <w:tab w:val="left" w:pos="6412"/>
+          <w:tab w:val="left" w:pos="7328"/>
+          <w:tab w:val="left" w:pos="8244"/>
+          <w:tab w:val="left" w:pos="9160"/>
+          <w:tab w:val="left" w:pos="10076"/>
+          <w:tab w:val="left" w:pos="10992"/>
+          <w:tab w:val="left" w:pos="11908"/>
+          <w:tab w:val="left" w:pos="12824"/>
+          <w:tab w:val="left" w:pos="13740"/>
+          <w:tab w:val="left" w:pos="14656"/>
+        </w:tabs>
+        <w:spacing w:before="150" w:after="150" w:line="227" w:lineRule="atLeast"/>
+        <w:rPr>
+          <w:rFonts w:ascii="Courier" w:hAnsi="Courier" w:cs="Courier"/>
+          <w:color w:val="333333"/>
+          <w:sz w:val="18"/>
+          <w:szCs w:val="18"/>
+        </w:rPr>
+      </w:pPr>
+      <w:r>
+        <w:rPr>
+          <w:rFonts w:ascii="Courier" w:hAnsi="Courier" w:cs="Courier"/>
+          <w:color w:val="333333"/>
+          <w:sz w:val="18"/>
+          <w:szCs w:val="18"/>
+        </w:rPr>
+        <w:t>/Applications/kafka/bin/kafka-topics.sh --create --zookeeper localhost:2181 --partitions 1 --replication-factor 1 --topic mytopic</w:t>
+      </w:r>
+    </w:p>
+    <w:p/>
+    <w:p>
+      <w:r>
+        <w:t>List all topics</w:t>
+      </w:r>
+    </w:p>
+    <w:p>
+      <w:pPr>
+        <w:pBdr>
+          <w:top w:val="single" w:sz="6" w:space="8" w:color="EFEEE6"/>
+          <w:left w:val="single" w:sz="6" w:space="8" w:color="EFEEE6"/>
+          <w:bottom w:val="single" w:sz="6" w:space="8" w:color="EFEEE6"/>
+          <w:right w:val="single" w:sz="6" w:space="8" w:color="EFEEE6"/>
+        </w:pBdr>
+        <w:shd w:val="clear" w:color="auto" w:fill="EEEEEE"/>
+        <w:tabs>
+          <w:tab w:val="left" w:pos="916"/>
+          <w:tab w:val="left" w:pos="1832"/>
+          <w:tab w:val="left" w:pos="2748"/>
+          <w:tab w:val="left" w:pos="3664"/>
+          <w:tab w:val="left" w:pos="4580"/>
+          <w:tab w:val="left" w:pos="5496"/>
+          <w:tab w:val="left" w:pos="6412"/>
+          <w:tab w:val="left" w:pos="7328"/>
+          <w:tab w:val="left" w:pos="8244"/>
+          <w:tab w:val="left" w:pos="9160"/>
+          <w:tab w:val="left" w:pos="10076"/>
+          <w:tab w:val="left" w:pos="10992"/>
+          <w:tab w:val="left" w:pos="11908"/>
+          <w:tab w:val="left" w:pos="12824"/>
+          <w:tab w:val="left" w:pos="13740"/>
+          <w:tab w:val="left" w:pos="14656"/>
+        </w:tabs>
+        <w:spacing w:before="150" w:after="150" w:line="227" w:lineRule="atLeast"/>
+        <w:rPr>
+          <w:rFonts w:ascii="Courier" w:hAnsi="Courier" w:cs="Courier"/>
+          <w:color w:val="333333"/>
+          <w:sz w:val="18"/>
+          <w:szCs w:val="18"/>
+        </w:rPr>
+      </w:pPr>
+      <w:r>
+        <w:rPr>
+          <w:rFonts w:ascii="Courier" w:hAnsi="Courier" w:cs="Courier"/>
+          <w:color w:val="333333"/>
+          <w:sz w:val="18"/>
+          <w:szCs w:val="18"/>
+        </w:rPr>
+        <w:t>/Applications/kafka/bin/kafka-topics.sh --list --zookeeper localhost:2181</w:t>
+      </w:r>
+    </w:p>
+    <w:p/>
+    <w:p>
+      <w:r>
+        <w:t>Write to topic</w:t>
+      </w:r>
+    </w:p>
+    <w:p>
+      <w:pPr>
+        <w:pBdr>
+          <w:top w:val="single" w:sz="6" w:space="8" w:color="EFEEE6"/>
+          <w:left w:val="single" w:sz="6" w:space="8" w:color="EFEEE6"/>
+          <w:bottom w:val="single" w:sz="6" w:space="8" w:color="EFEEE6"/>
+          <w:right w:val="single" w:sz="6" w:space="8" w:color="EFEEE6"/>
+        </w:pBdr>
+        <w:shd w:val="clear" w:color="auto" w:fill="EEEEEE"/>
+        <w:tabs>
+          <w:tab w:val="left" w:pos="916"/>
+          <w:tab w:val="left" w:pos="1832"/>
+          <w:tab w:val="left" w:pos="2748"/>
+          <w:tab w:val="left" w:pos="3664"/>
+          <w:tab w:val="left" w:pos="4580"/>
+          <w:tab w:val="left" w:pos="5496"/>
+          <w:tab w:val="left" w:pos="6412"/>
+          <w:tab w:val="left" w:pos="7328"/>
+          <w:tab w:val="left" w:pos="8244"/>
+          <w:tab w:val="left" w:pos="9160"/>
+          <w:tab w:val="left" w:pos="10076"/>
+          <w:tab w:val="left" w:pos="10992"/>
+          <w:tab w:val="left" w:pos="11908"/>
+          <w:tab w:val="left" w:pos="12824"/>
+          <w:tab w:val="left" w:pos="13740"/>
+          <w:tab w:val="left" w:pos="14656"/>
+        </w:tabs>
+        <w:spacing w:before="150" w:after="150" w:line="227" w:lineRule="atLeast"/>
+        <w:rPr>
+          <w:rFonts w:ascii="Courier" w:hAnsi="Courier" w:cs="Courier"/>
+          <w:color w:val="333333"/>
+          <w:sz w:val="18"/>
+          <w:szCs w:val="18"/>
+        </w:rPr>
+      </w:pPr>
+      <w:r>
+        <w:rPr>
+          <w:rFonts w:ascii="Courier" w:hAnsi="Courier" w:cs="Courier"/>
+          <w:color w:val="333333"/>
+          <w:sz w:val="18"/>
+          <w:szCs w:val="18"/>
+        </w:rPr>
+        <w:t>/Applications/kafka/bin/kafka-console-producer.sh --broker-list localhost:9092 --topic mytopic</w:t>
+      </w:r>
+    </w:p>
+    <w:p/>
+    <w:p>
+      <w:r>
+        <w:t>Read from topic</w:t>
+      </w:r>
+    </w:p>
+    <w:p>
+      <w:pPr>
+        <w:pBdr>
+          <w:top w:val="single" w:sz="6" w:space="8" w:color="EFEEE6"/>
+          <w:left w:val="single" w:sz="6" w:space="8" w:color="EFEEE6"/>
+          <w:bottom w:val="single" w:sz="6" w:space="8" w:color="EFEEE6"/>
+          <w:right w:val="single" w:sz="6" w:space="8" w:color="EFEEE6"/>
+        </w:pBdr>
+        <w:shd w:val="clear" w:color="auto" w:fill="EEEEEE"/>
+        <w:tabs>
+          <w:tab w:val="left" w:pos="916"/>
+          <w:tab w:val="left" w:pos="1832"/>
+          <w:tab w:val="left" w:pos="2748"/>
+          <w:tab w:val="left" w:pos="3664"/>
+          <w:tab w:val="left" w:pos="4580"/>
+          <w:tab w:val="left" w:pos="5496"/>
+          <w:tab w:val="left" w:pos="6412"/>
+          <w:tab w:val="left" w:pos="7328"/>
+          <w:tab w:val="left" w:pos="8244"/>
+          <w:tab w:val="left" w:pos="9160"/>
+          <w:tab w:val="left" w:pos="10076"/>
+          <w:tab w:val="left" w:pos="10992"/>
+          <w:tab w:val="left" w:pos="11908"/>
+          <w:tab w:val="left" w:pos="12824"/>
+          <w:tab w:val="left" w:pos="13740"/>
+          <w:tab w:val="left" w:pos="14656"/>
+        </w:tabs>
+        <w:spacing w:before="150" w:after="150" w:line="227" w:lineRule="atLeast"/>
+        <w:rPr>
+          <w:rFonts w:ascii="Courier" w:hAnsi="Courier" w:cs="Courier"/>
+          <w:color w:val="333333"/>
+          <w:sz w:val="18"/>
+          <w:szCs w:val="18"/>
+        </w:rPr>
+      </w:pPr>
+      <w:r>
+        <w:rPr>
+          <w:rFonts w:ascii="Courier" w:hAnsi="Courier" w:cs="Courier"/>
+          <w:color w:val="333333"/>
+          <w:sz w:val="18"/>
+          <w:szCs w:val="18"/>
+        </w:rPr>
+        <w:t>/Applications/kafka/bin/kafka-console-consumer.sh --zookeeper localhost:2181 --topic mytopic --from-beginning</w:t>
+      </w:r>
+    </w:p>
+    <w:p/>
+    <w:p/>
+    <w:p>
+      <w:pPr>
+        <w:pStyle w:val="Heading1"/>
+      </w:pPr>
+      <w:bookmarkStart w:id="16" w:name="_Toc323362865"/>
+      <w:r>
+        <w:t>SBT</w:t>
+      </w:r>
+      <w:bookmarkEnd w:id="16"/>
+    </w:p>
+    <w:p>
+      <w:r>
+        <w:t>The % method is used to construct an Ivy module ID from strings</w:t>
+      </w:r>
+    </w:p>
+    <w:p>
+      <w:r>
+        <w:t xml:space="preserve">Keys have an overloaded method called </w:t>
+      </w:r>
+      <w:r>
+        <w:rPr>
+          <w:rFonts w:ascii="Courier" w:hAnsi="Courier" w:cs="Courier"/>
+          <w:color w:val="333333"/>
+          <w:sz w:val="18"/>
+          <w:szCs w:val="18"/>
+        </w:rPr>
+        <w:t>in</w:t>
+      </w:r>
+      <w:r>
+        <w:t xml:space="preserve"> used to set the scope. The argument to </w:t>
+      </w:r>
+      <w:r>
+        <w:rPr>
+          <w:rFonts w:ascii="Courier" w:hAnsi="Courier" w:cs="Courier"/>
+          <w:color w:val="333333"/>
+          <w:sz w:val="18"/>
+          <w:szCs w:val="18"/>
+        </w:rPr>
+        <w:t>in</w:t>
+      </w:r>
+      <w:r>
+        <w:t xml:space="preserve"> can be an instance of any of the scope axes.</w:t>
+      </w:r>
+    </w:p>
+    <w:p/>
+    <w:p>
+      <w:r>
+        <w:t xml:space="preserve">For example, </w:t>
+      </w:r>
+      <w:r>
+        <w:t>set the name scoped to the Compile configuration</w:t>
+      </w:r>
+    </w:p>
+    <w:p>
+      <w:pPr>
+        <w:pBdr>
+          <w:top w:val="single" w:sz="6" w:space="8" w:color="EFEEE6"/>
+          <w:left w:val="single" w:sz="6" w:space="8" w:color="EFEEE6"/>
+          <w:bottom w:val="single" w:sz="6" w:space="8" w:color="EFEEE6"/>
+          <w:right w:val="single" w:sz="6" w:space="8" w:color="EFEEE6"/>
+        </w:pBdr>
+        <w:shd w:val="clear" w:color="auto" w:fill="EEEEEE"/>
+        <w:tabs>
+          <w:tab w:val="left" w:pos="916"/>
+          <w:tab w:val="left" w:pos="1832"/>
+          <w:tab w:val="left" w:pos="2748"/>
+          <w:tab w:val="left" w:pos="3664"/>
+          <w:tab w:val="left" w:pos="4580"/>
+          <w:tab w:val="left" w:pos="5496"/>
+          <w:tab w:val="left" w:pos="6412"/>
+          <w:tab w:val="left" w:pos="7328"/>
+          <w:tab w:val="left" w:pos="8244"/>
+          <w:tab w:val="left" w:pos="9160"/>
+          <w:tab w:val="left" w:pos="10076"/>
+          <w:tab w:val="left" w:pos="10992"/>
+          <w:tab w:val="left" w:pos="11908"/>
+          <w:tab w:val="left" w:pos="12824"/>
+          <w:tab w:val="left" w:pos="13740"/>
+          <w:tab w:val="left" w:pos="14656"/>
+        </w:tabs>
+        <w:spacing w:before="150" w:after="150" w:line="227" w:lineRule="atLeast"/>
+        <w:rPr>
+          <w:rFonts w:ascii="Courier" w:hAnsi="Courier" w:cs="Courier"/>
+          <w:color w:val="333333"/>
+          <w:sz w:val="18"/>
+          <w:szCs w:val="18"/>
+        </w:rPr>
+      </w:pPr>
+      <w:r>
+        <w:rPr>
+          <w:rFonts w:ascii="Courier" w:hAnsi="Courier" w:cs="Courier"/>
+          <w:color w:val="333333"/>
+          <w:sz w:val="18"/>
+          <w:szCs w:val="18"/>
+        </w:rPr>
+        <w:t>name in Compile := "hello"</w:t>
+      </w:r>
+    </w:p>
+    <w:p>
+      <w:r>
+        <w:t>it’s important to understand that in and := are just methods, not magic. Scala lets you write them in a nicer way, but you could also use the Java style:</w:t>
+      </w:r>
+    </w:p>
+    <w:p>
+      <w:pPr>
+        <w:pBdr>
+          <w:top w:val="single" w:sz="6" w:space="8" w:color="EFEEE6"/>
+          <w:left w:val="single" w:sz="6" w:space="8" w:color="EFEEE6"/>
+          <w:bottom w:val="single" w:sz="6" w:space="8" w:color="EFEEE6"/>
+          <w:right w:val="single" w:sz="6" w:space="8" w:color="EFEEE6"/>
+        </w:pBdr>
+        <w:shd w:val="clear" w:color="auto" w:fill="EEEEEE"/>
+        <w:tabs>
+          <w:tab w:val="left" w:pos="916"/>
+          <w:tab w:val="left" w:pos="1832"/>
+          <w:tab w:val="left" w:pos="2748"/>
+          <w:tab w:val="left" w:pos="3664"/>
+          <w:tab w:val="left" w:pos="4580"/>
+          <w:tab w:val="left" w:pos="5496"/>
+          <w:tab w:val="left" w:pos="6412"/>
+          <w:tab w:val="left" w:pos="7328"/>
+          <w:tab w:val="left" w:pos="8244"/>
+          <w:tab w:val="left" w:pos="9160"/>
+          <w:tab w:val="left" w:pos="10076"/>
+          <w:tab w:val="left" w:pos="10992"/>
+          <w:tab w:val="left" w:pos="11908"/>
+          <w:tab w:val="left" w:pos="12824"/>
+          <w:tab w:val="left" w:pos="13740"/>
+          <w:tab w:val="left" w:pos="14656"/>
+        </w:tabs>
+        <w:spacing w:before="150" w:after="150" w:line="227" w:lineRule="atLeast"/>
+        <w:rPr>
+          <w:rFonts w:ascii="Courier" w:hAnsi="Courier" w:cs="Courier"/>
+          <w:color w:val="333333"/>
+          <w:sz w:val="18"/>
+          <w:szCs w:val="18"/>
+        </w:rPr>
+      </w:pPr>
+      <w:r>
+        <w:rPr>
+          <w:rFonts w:ascii="Courier" w:hAnsi="Courier" w:cs="Courier"/>
+          <w:color w:val="333333"/>
+          <w:sz w:val="18"/>
+          <w:szCs w:val="18"/>
+        </w:rPr>
+        <w:t>name.in(Compile).:=("hello")</w:t>
+      </w:r>
+    </w:p>
+    <w:p>
+      <w:r>
+        <w:t>To change the value associated with the compile key, you need to write compile in Compile or compile in Test. Using plain compile would define a new compile task scoped to the current project, rather than overriding the standard compile tasks which are scoped to a configuration.</w:t>
+      </w:r>
+    </w:p>
+    <w:p>
+      <w:r>
+        <w:t>Assignment with := is the simplest transformation, but keys have other methods as well. If the T in SettingKey[T] is a sequence, i.e. the key’s value type is a sequence, you can append to the sequence rather than replacing it.</w:t>
+      </w:r>
+    </w:p>
+    <w:p/>
+    <w:p>
+      <w:pPr>
+        <w:pStyle w:val="ListParagraph"/>
+        <w:numPr>
+          <w:ilvl w:val="0"/>
+          <w:numId w:val="3"/>
+        </w:numPr>
+      </w:pPr>
+      <w:r>
+        <w:t>+= will append a single element to the sequence.</w:t>
+      </w:r>
+    </w:p>
+    <w:p>
+      <w:pPr>
+        <w:pStyle w:val="ListParagraph"/>
+        <w:numPr>
+          <w:ilvl w:val="0"/>
+          <w:numId w:val="3"/>
+        </w:numPr>
+      </w:pPr>
+      <w:r>
+        <w:t>++= will concatenate another sequence.</w:t>
+      </w:r>
+    </w:p>
+    <w:p/>
+    <w:p>
+      <w:r>
+        <w:t>Unmanaged dependencies work like this: add jars to lib and they will be placed on the project classpath.</w:t>
+      </w:r>
+    </w:p>
+    <w:p/>
+    <w:p>
+      <w:r>
+        <w:t>Dependencies in lib go on all the classpaths (for compile, test, run, and console).</w:t>
+      </w:r>
+    </w:p>
+    <w:p/>
+    <w:p>
+      <w:r>
+        <w:t>There’s nothing to add to build.sbt to use unmanaged dependencies, though you could change the unmanagedBase key if you’d like to use a different directory rather than lib.</w:t>
+      </w:r>
+    </w:p>
+    <w:p/>
+    <w:p>
+      <w:r>
+        <w:t>sbt uses Apache Ivy to implement managed dependencies</w:t>
+      </w:r>
+    </w:p>
+    <w:p/>
+    <w:p>
+      <w:r>
+        <w:t>you can simply list your dependencies in the setting libraryDependencies</w:t>
+      </w:r>
+    </w:p>
+    <w:p/>
+    <w:p>
+      <w:r>
+        <w:t>The key “libraryDependencies” is a settings key of a sequence (aka list) of “module IDs”</w:t>
+      </w:r>
+    </w:p>
+    <w:p/>
+    <w:p>
+      <w:r>
+        <w:t>Module ID objects are created with the “%” method and can be chained together like this:</w:t>
+      </w:r>
+    </w:p>
+    <w:p>
+      <w:pPr>
+        <w:pBdr>
+          <w:top w:val="single" w:sz="6" w:space="8" w:color="EFEEE6"/>
+          <w:left w:val="single" w:sz="6" w:space="8" w:color="EFEEE6"/>
+          <w:bottom w:val="single" w:sz="6" w:space="8" w:color="EFEEE6"/>
+          <w:right w:val="single" w:sz="6" w:space="8" w:color="EFEEE6"/>
+        </w:pBdr>
+        <w:shd w:val="clear" w:color="auto" w:fill="EEEEEE"/>
+        <w:tabs>
+          <w:tab w:val="left" w:pos="916"/>
+          <w:tab w:val="left" w:pos="1832"/>
+          <w:tab w:val="left" w:pos="2748"/>
+          <w:tab w:val="left" w:pos="3664"/>
+          <w:tab w:val="left" w:pos="4580"/>
+          <w:tab w:val="left" w:pos="5496"/>
+          <w:tab w:val="left" w:pos="6412"/>
+          <w:tab w:val="left" w:pos="7328"/>
+          <w:tab w:val="left" w:pos="8244"/>
+          <w:tab w:val="left" w:pos="9160"/>
+          <w:tab w:val="left" w:pos="10076"/>
+          <w:tab w:val="left" w:pos="10992"/>
+          <w:tab w:val="left" w:pos="11908"/>
+          <w:tab w:val="left" w:pos="12824"/>
+          <w:tab w:val="left" w:pos="13740"/>
+          <w:tab w:val="left" w:pos="14656"/>
+        </w:tabs>
+        <w:spacing w:before="150" w:after="150" w:line="227" w:lineRule="atLeast"/>
+        <w:rPr>
+          <w:rFonts w:ascii="Courier" w:hAnsi="Courier" w:cs="Courier"/>
+          <w:color w:val="333333"/>
+          <w:sz w:val="18"/>
+          <w:szCs w:val="18"/>
+        </w:rPr>
+      </w:pPr>
+      <w:r>
+        <w:rPr>
+          <w:rFonts w:ascii="Courier" w:hAnsi="Courier" w:cs="Courier"/>
+          <w:color w:val="333333"/>
+          <w:sz w:val="18"/>
+          <w:szCs w:val="18"/>
+        </w:rPr>
+        <w:t>libraryDependencies += groupID % artifactID % revision % configuration</w:t>
+      </w:r>
+    </w:p>
+    <w:p>
+      <w:r>
+        <w:t>Using ivy, sbt will download your dependencies from either its standard list of repositories or ones you described and store them in the “.ivy2” directory in your home directory. The “update” task will do this. The “compile” task depends on “update”</w:t>
+      </w:r>
+    </w:p>
+    <w:p/>
+    <w:p>
+      <w:pPr>
+        <w:pStyle w:val="NormalWeb"/>
+        <w:spacing w:before="0" w:beforeAutospacing="0" w:after="0" w:afterAutospacing="0" w:line="360" w:lineRule="atLeast"/>
+        <w:textAlignment w:val="baseline"/>
+        <w:rPr>
+          <w:rFonts w:asciiTheme="minorHAnsi" w:hAnsiTheme="minorHAnsi" w:cstheme="minorBidi"/>
+          <w:sz w:val="24"/>
+          <w:szCs w:val="24"/>
+        </w:rPr>
+      </w:pPr>
+      <w:r>
+        <w:rPr>
+          <w:rFonts w:asciiTheme="minorHAnsi" w:hAnsiTheme="minorHAnsi" w:cstheme="minorBidi"/>
+          <w:sz w:val="24"/>
+          <w:szCs w:val="24"/>
+        </w:rPr>
+        <w:t>Of course, you can also use</w:t>
+      </w:r>
+      <w:r>
+        <w:rPr>
+          <w:rFonts w:asciiTheme="minorHAnsi" w:hAnsiTheme="minorHAnsi" w:cstheme="minorBidi"/>
+        </w:rPr>
+        <w:t> ++= </w:t>
+      </w:r>
+      <w:r>
+        <w:rPr>
+          <w:rFonts w:asciiTheme="minorHAnsi" w:hAnsiTheme="minorHAnsi" w:cstheme="minorBidi"/>
+          <w:sz w:val="24"/>
+          <w:szCs w:val="24"/>
+        </w:rPr>
+        <w:t>to add a list of dependencies all at once:</w:t>
+      </w:r>
+    </w:p>
+    <w:p>
+      <w:pPr>
+        <w:pBdr>
+          <w:top w:val="single" w:sz="6" w:space="8" w:color="EFEEE6"/>
+          <w:left w:val="single" w:sz="6" w:space="8" w:color="EFEEE6"/>
+          <w:bottom w:val="single" w:sz="6" w:space="8" w:color="EFEEE6"/>
+          <w:right w:val="single" w:sz="6" w:space="8" w:color="EFEEE6"/>
+        </w:pBdr>
+        <w:shd w:val="clear" w:color="auto" w:fill="EEEEEE"/>
+        <w:tabs>
+          <w:tab w:val="left" w:pos="916"/>
+          <w:tab w:val="left" w:pos="1832"/>
+          <w:tab w:val="left" w:pos="2748"/>
+          <w:tab w:val="left" w:pos="3664"/>
+          <w:tab w:val="left" w:pos="4580"/>
+          <w:tab w:val="left" w:pos="5496"/>
+          <w:tab w:val="left" w:pos="6412"/>
+          <w:tab w:val="left" w:pos="7328"/>
+          <w:tab w:val="left" w:pos="8244"/>
+          <w:tab w:val="left" w:pos="9160"/>
+          <w:tab w:val="left" w:pos="10076"/>
+          <w:tab w:val="left" w:pos="10992"/>
+          <w:tab w:val="left" w:pos="11908"/>
+          <w:tab w:val="left" w:pos="12824"/>
+          <w:tab w:val="left" w:pos="13740"/>
+          <w:tab w:val="left" w:pos="14656"/>
+        </w:tabs>
+        <w:spacing w:before="150" w:after="150" w:line="227" w:lineRule="atLeast"/>
+        <w:rPr>
+          <w:rFonts w:ascii="Courier" w:hAnsi="Courier" w:cs="Courier"/>
+          <w:color w:val="333333"/>
+          <w:sz w:val="18"/>
+          <w:szCs w:val="18"/>
+        </w:rPr>
+      </w:pPr>
+      <w:r>
+        <w:rPr>
+          <w:rFonts w:ascii="Courier" w:hAnsi="Courier" w:cs="Courier"/>
+          <w:color w:val="333333"/>
+          <w:sz w:val="18"/>
+          <w:szCs w:val="18"/>
+        </w:rPr>
+        <w:t>libraryDependencies ++= Seq(</w:t>
+      </w:r>
+      <w:r>
+        <w:rPr>
+          <w:rFonts w:ascii="Courier" w:hAnsi="Courier" w:cs="Courier"/>
+          <w:color w:val="333333"/>
+          <w:sz w:val="18"/>
+          <w:szCs w:val="18"/>
+        </w:rPr>
+        <w:br/>
+        <w:t>  groupID % artifactID % revision,</w:t>
+      </w:r>
+      <w:r>
+        <w:rPr>
+          <w:rFonts w:ascii="Courier" w:hAnsi="Courier" w:cs="Courier"/>
+          <w:color w:val="333333"/>
+          <w:sz w:val="18"/>
+          <w:szCs w:val="18"/>
+        </w:rPr>
+        <w:br/>
+        <w:t>  groupID % otherID % otherRevision</w:t>
+      </w:r>
+      <w:r>
+        <w:rPr>
+          <w:rFonts w:ascii="Courier" w:hAnsi="Courier" w:cs="Courier"/>
+          <w:color w:val="333333"/>
+          <w:sz w:val="18"/>
+          <w:szCs w:val="18"/>
+        </w:rPr>
+        <w:br/>
+        <w:t>)</w:t>
+      </w:r>
+    </w:p>
+    <w:p/>
+    <w:p>
+      <w:r>
+        <w:t>resolvers does not contain the default resolvers; only additional ones added by your build definition.</w:t>
+      </w:r>
+    </w:p>
+    <w:p>
+      <w:r>
+        <w:t>sbt combines resolvers with some default repositories to form externalResolvers.</w:t>
+      </w:r>
+    </w:p>
+    <w:p>
+      <w:r>
+        <w:t>Therefore, to change or remove the default resolvers, you would need to overrideexternalResolvers instead of resolvers.</w:t>
+      </w:r>
+    </w:p>
+    <w:p/>
+    <w:p>
+      <w:r>
+        <w:t>If you want a dependency to show up in the classpath only for the Test configuration and not the Compile configuration, add % "test" like this:</w:t>
+      </w:r>
+    </w:p>
+    <w:p>
+      <w:pPr>
+        <w:pBdr>
+          <w:top w:val="single" w:sz="6" w:space="8" w:color="EFEEE6"/>
+          <w:left w:val="single" w:sz="6" w:space="8" w:color="EFEEE6"/>
+          <w:bottom w:val="single" w:sz="6" w:space="8" w:color="EFEEE6"/>
+          <w:right w:val="single" w:sz="6" w:space="8" w:color="EFEEE6"/>
+        </w:pBdr>
+        <w:shd w:val="clear" w:color="auto" w:fill="EEEEEE"/>
+        <w:tabs>
+          <w:tab w:val="left" w:pos="916"/>
+          <w:tab w:val="left" w:pos="1832"/>
+          <w:tab w:val="left" w:pos="2748"/>
+          <w:tab w:val="left" w:pos="3664"/>
+          <w:tab w:val="left" w:pos="4580"/>
+          <w:tab w:val="left" w:pos="5496"/>
+          <w:tab w:val="left" w:pos="6412"/>
+          <w:tab w:val="left" w:pos="7328"/>
+          <w:tab w:val="left" w:pos="8244"/>
+          <w:tab w:val="left" w:pos="9160"/>
+          <w:tab w:val="left" w:pos="10076"/>
+          <w:tab w:val="left" w:pos="10992"/>
+          <w:tab w:val="left" w:pos="11908"/>
+          <w:tab w:val="left" w:pos="12824"/>
+          <w:tab w:val="left" w:pos="13740"/>
+          <w:tab w:val="left" w:pos="14656"/>
+        </w:tabs>
+        <w:spacing w:before="150" w:after="150" w:line="227" w:lineRule="atLeast"/>
+        <w:rPr>
+          <w:rFonts w:ascii="Courier" w:hAnsi="Courier" w:cs="Courier"/>
+          <w:color w:val="333333"/>
+          <w:sz w:val="18"/>
+          <w:szCs w:val="18"/>
+        </w:rPr>
+      </w:pPr>
+      <w:r>
+        <w:rPr>
+          <w:rFonts w:ascii="Courier" w:hAnsi="Courier" w:cs="Courier"/>
+          <w:color w:val="333333"/>
+          <w:sz w:val="18"/>
+          <w:szCs w:val="18"/>
+        </w:rPr>
+        <w:t>libraryDependencies += "org.apache.derby" % "derby" % "10.4.1.3" % "test"</w:t>
+      </w:r>
+    </w:p>
+    <w:p>
+      <w:r>
+        <w:t>If your project is in directory hello, and you’re adding sbt-site plugin to the build definition, create hello/project/site.sbt and declare the plugin dependency by passing the plugin’s Ivy module ID to addSbtPlugin:</w:t>
+      </w:r>
+    </w:p>
+    <w:p/>
+    <w:p>
+      <w:pPr>
+        <w:pBdr>
+          <w:top w:val="single" w:sz="6" w:space="8" w:color="EFEEE6"/>
+          <w:left w:val="single" w:sz="6" w:space="8" w:color="EFEEE6"/>
+          <w:bottom w:val="single" w:sz="6" w:space="8" w:color="EFEEE6"/>
+          <w:right w:val="single" w:sz="6" w:space="8" w:color="EFEEE6"/>
+        </w:pBdr>
+        <w:shd w:val="clear" w:color="auto" w:fill="EEEEEE"/>
+        <w:tabs>
+          <w:tab w:val="left" w:pos="916"/>
+          <w:tab w:val="left" w:pos="1832"/>
+          <w:tab w:val="left" w:pos="2748"/>
+          <w:tab w:val="left" w:pos="3664"/>
+          <w:tab w:val="left" w:pos="4580"/>
+          <w:tab w:val="left" w:pos="5496"/>
+          <w:tab w:val="left" w:pos="6412"/>
+          <w:tab w:val="left" w:pos="7328"/>
+          <w:tab w:val="left" w:pos="8244"/>
+          <w:tab w:val="left" w:pos="9160"/>
+          <w:tab w:val="left" w:pos="10076"/>
+          <w:tab w:val="left" w:pos="10992"/>
+          <w:tab w:val="left" w:pos="11908"/>
+          <w:tab w:val="left" w:pos="12824"/>
+          <w:tab w:val="left" w:pos="13740"/>
+          <w:tab w:val="left" w:pos="14656"/>
+        </w:tabs>
+        <w:spacing w:before="150" w:after="150" w:line="227" w:lineRule="atLeast"/>
+        <w:rPr>
+          <w:rFonts w:ascii="Courier" w:hAnsi="Courier" w:cs="Courier"/>
+          <w:color w:val="333333"/>
+          <w:sz w:val="18"/>
+          <w:szCs w:val="18"/>
+        </w:rPr>
+      </w:pPr>
+      <w:r>
+        <w:rPr>
+          <w:rFonts w:ascii="Courier" w:hAnsi="Courier" w:cs="Courier"/>
+          <w:color w:val="333333"/>
+          <w:sz w:val="18"/>
+          <w:szCs w:val="18"/>
+        </w:rPr>
+        <w:t>addSbtPlugin("com.typesafe.sbt" % "sbt-site" % "0.7.0")</w:t>
+      </w:r>
+    </w:p>
+    <w:p>
+      <w:r>
+        <w:t>If you’re adding sbt-assembly, create hello/project/assembly.sbt with the following:</w:t>
+      </w:r>
+    </w:p>
+    <w:p/>
+    <w:p>
+      <w:pPr>
+        <w:pBdr>
+          <w:top w:val="single" w:sz="6" w:space="8" w:color="EFEEE6"/>
+          <w:left w:val="single" w:sz="6" w:space="8" w:color="EFEEE6"/>
+          <w:bottom w:val="single" w:sz="6" w:space="8" w:color="EFEEE6"/>
+          <w:right w:val="single" w:sz="6" w:space="8" w:color="EFEEE6"/>
+        </w:pBdr>
+        <w:shd w:val="clear" w:color="auto" w:fill="EEEEEE"/>
+        <w:tabs>
+          <w:tab w:val="left" w:pos="916"/>
+          <w:tab w:val="left" w:pos="1832"/>
+          <w:tab w:val="left" w:pos="2748"/>
+          <w:tab w:val="left" w:pos="3664"/>
+          <w:tab w:val="left" w:pos="4580"/>
+          <w:tab w:val="left" w:pos="5496"/>
+          <w:tab w:val="left" w:pos="6412"/>
+          <w:tab w:val="left" w:pos="7328"/>
+          <w:tab w:val="left" w:pos="8244"/>
+          <w:tab w:val="left" w:pos="9160"/>
+          <w:tab w:val="left" w:pos="10076"/>
+          <w:tab w:val="left" w:pos="10992"/>
+          <w:tab w:val="left" w:pos="11908"/>
+          <w:tab w:val="left" w:pos="12824"/>
+          <w:tab w:val="left" w:pos="13740"/>
+          <w:tab w:val="left" w:pos="14656"/>
+        </w:tabs>
+        <w:spacing w:before="150" w:after="150" w:line="227" w:lineRule="atLeast"/>
+        <w:rPr>
+          <w:rFonts w:ascii="Courier" w:hAnsi="Courier" w:cs="Courier"/>
+          <w:color w:val="333333"/>
+          <w:sz w:val="18"/>
+          <w:szCs w:val="18"/>
+        </w:rPr>
+      </w:pPr>
+      <w:r>
+        <w:rPr>
+          <w:rFonts w:ascii="Courier" w:hAnsi="Courier" w:cs="Courier"/>
+          <w:color w:val="333333"/>
+          <w:sz w:val="18"/>
+          <w:szCs w:val="18"/>
+        </w:rPr>
+        <w:t>addSbtPlugin("com.eed3si9n" % "sbt-assembly" % "0.11.2")</w:t>
+      </w:r>
+    </w:p>
+    <w:p>
+      <w:r>
+        <w:t>Not every plugin is located on one of the default repositories and a plugin’s documentation may instruct you to also add the repository where it can be found:</w:t>
+      </w:r>
+    </w:p>
+    <w:p/>
+    <w:p>
+      <w:pPr>
+        <w:pBdr>
+          <w:top w:val="single" w:sz="6" w:space="8" w:color="EFEEE6"/>
+          <w:left w:val="single" w:sz="6" w:space="8" w:color="EFEEE6"/>
+          <w:bottom w:val="single" w:sz="6" w:space="8" w:color="EFEEE6"/>
+          <w:right w:val="single" w:sz="6" w:space="8" w:color="EFEEE6"/>
+        </w:pBdr>
+        <w:shd w:val="clear" w:color="auto" w:fill="EEEEEE"/>
+        <w:tabs>
+          <w:tab w:val="left" w:pos="916"/>
+          <w:tab w:val="left" w:pos="1832"/>
+          <w:tab w:val="left" w:pos="2748"/>
+          <w:tab w:val="left" w:pos="3664"/>
+          <w:tab w:val="left" w:pos="4580"/>
+          <w:tab w:val="left" w:pos="5496"/>
+          <w:tab w:val="left" w:pos="6412"/>
+          <w:tab w:val="left" w:pos="7328"/>
+          <w:tab w:val="left" w:pos="8244"/>
+          <w:tab w:val="left" w:pos="9160"/>
+          <w:tab w:val="left" w:pos="10076"/>
+          <w:tab w:val="left" w:pos="10992"/>
+          <w:tab w:val="left" w:pos="11908"/>
+          <w:tab w:val="left" w:pos="12824"/>
+          <w:tab w:val="left" w:pos="13740"/>
+          <w:tab w:val="left" w:pos="14656"/>
+        </w:tabs>
+        <w:spacing w:before="150" w:after="150" w:line="227" w:lineRule="atLeast"/>
+        <w:rPr>
+          <w:rFonts w:ascii="Courier" w:hAnsi="Courier" w:cs="Courier"/>
+          <w:color w:val="333333"/>
+          <w:sz w:val="18"/>
+          <w:szCs w:val="18"/>
+        </w:rPr>
+      </w:pPr>
+      <w:r>
+        <w:rPr>
+          <w:rFonts w:ascii="Courier" w:hAnsi="Courier" w:cs="Courier"/>
+          <w:color w:val="333333"/>
+          <w:sz w:val="18"/>
+          <w:szCs w:val="18"/>
+        </w:rPr>
+        <w:t>resolvers += Resolver.sonatypeRepo("public")</w:t>
+      </w:r>
+    </w:p>
+    <w:p/>
+    <w:p/>
+    <w:p/>
     <w:p/>
     <w:p/>
     <w:p/>
@@ -3229,11 +5605,127 @@
       </w:rPr>
     </w:lvl>
   </w:abstractNum>
+  <w:abstractNum w:abstractNumId="2">
+    <w:nsid w:val="3F1A1375"/>
+    <w:multiLevelType w:val="hybridMultilevel"/>
+    <w:tmpl w:val="38824FFC"/>
+    <w:lvl w:ilvl="0" w:tplc="04090001">
+      <w:start w:val="1"/>
+      <w:numFmt w:val="bullet"/>
+      <w:lvlText w:val=""/>
+      <w:lvlJc w:val="left"/>
+      <w:pPr>
+        <w:ind w:left="720" w:hanging="360"/>
+      </w:pPr>
+      <w:rPr>
+        <w:rFonts w:ascii="Symbol" w:hAnsi="Symbol" w:hint="default"/>
+      </w:rPr>
+    </w:lvl>
+    <w:lvl w:ilvl="1" w:tplc="04090003" w:tentative="1">
+      <w:start w:val="1"/>
+      <w:numFmt w:val="bullet"/>
+      <w:lvlText w:val="o"/>
+      <w:lvlJc w:val="left"/>
+      <w:pPr>
+        <w:ind w:left="1440" w:hanging="360"/>
+      </w:pPr>
+      <w:rPr>
+        <w:rFonts w:ascii="Courier New" w:hAnsi="Courier New" w:hint="default"/>
+      </w:rPr>
+    </w:lvl>
+    <w:lvl w:ilvl="2" w:tplc="04090005" w:tentative="1">
+      <w:start w:val="1"/>
+      <w:numFmt w:val="bullet"/>
+      <w:lvlText w:val=""/>
+      <w:lvlJc w:val="left"/>
+      <w:pPr>
+        <w:ind w:left="2160" w:hanging="360"/>
+      </w:pPr>
+      <w:rPr>
+        <w:rFonts w:ascii="Wingdings" w:hAnsi="Wingdings" w:hint="default"/>
+      </w:rPr>
+    </w:lvl>
+    <w:lvl w:ilvl="3" w:tplc="04090001" w:tentative="1">
+      <w:start w:val="1"/>
+      <w:numFmt w:val="bullet"/>
+      <w:lvlText w:val=""/>
+      <w:lvlJc w:val="left"/>
+      <w:pPr>
+        <w:ind w:left="2880" w:hanging="360"/>
+      </w:pPr>
+      <w:rPr>
+        <w:rFonts w:ascii="Symbol" w:hAnsi="Symbol" w:hint="default"/>
+      </w:rPr>
+    </w:lvl>
+    <w:lvl w:ilvl="4" w:tplc="04090003" w:tentative="1">
+      <w:start w:val="1"/>
+      <w:numFmt w:val="bullet"/>
+      <w:lvlText w:val="o"/>
+      <w:lvlJc w:val="left"/>
+      <w:pPr>
+        <w:ind w:left="3600" w:hanging="360"/>
+      </w:pPr>
+      <w:rPr>
+        <w:rFonts w:ascii="Courier New" w:hAnsi="Courier New" w:hint="default"/>
+      </w:rPr>
+    </w:lvl>
+    <w:lvl w:ilvl="5" w:tplc="04090005" w:tentative="1">
+      <w:start w:val="1"/>
+      <w:numFmt w:val="bullet"/>
+      <w:lvlText w:val=""/>
+      <w:lvlJc w:val="left"/>
+      <w:pPr>
+        <w:ind w:left="4320" w:hanging="360"/>
+      </w:pPr>
+      <w:rPr>
+        <w:rFonts w:ascii="Wingdings" w:hAnsi="Wingdings" w:hint="default"/>
+      </w:rPr>
+    </w:lvl>
+    <w:lvl w:ilvl="6" w:tplc="04090001" w:tentative="1">
+      <w:start w:val="1"/>
+      <w:numFmt w:val="bullet"/>
+      <w:lvlText w:val=""/>
+      <w:lvlJc w:val="left"/>
+      <w:pPr>
+        <w:ind w:left="5040" w:hanging="360"/>
+      </w:pPr>
+      <w:rPr>
+        <w:rFonts w:ascii="Symbol" w:hAnsi="Symbol" w:hint="default"/>
+      </w:rPr>
+    </w:lvl>
+    <w:lvl w:ilvl="7" w:tplc="04090003" w:tentative="1">
+      <w:start w:val="1"/>
+      <w:numFmt w:val="bullet"/>
+      <w:lvlText w:val="o"/>
+      <w:lvlJc w:val="left"/>
+      <w:pPr>
+        <w:ind w:left="5760" w:hanging="360"/>
+      </w:pPr>
+      <w:rPr>
+        <w:rFonts w:ascii="Courier New" w:hAnsi="Courier New" w:hint="default"/>
+      </w:rPr>
+    </w:lvl>
+    <w:lvl w:ilvl="8" w:tplc="04090005" w:tentative="1">
+      <w:start w:val="1"/>
+      <w:numFmt w:val="bullet"/>
+      <w:lvlText w:val=""/>
+      <w:lvlJc w:val="left"/>
+      <w:pPr>
+        <w:ind w:left="6480" w:hanging="360"/>
+      </w:pPr>
+      <w:rPr>
+        <w:rFonts w:ascii="Wingdings" w:hAnsi="Wingdings" w:hint="default"/>
+      </w:rPr>
+    </w:lvl>
+  </w:abstractNum>
   <w:num w:numId="1">
     <w:abstractNumId w:val="1"/>
   </w:num>
   <w:num w:numId="2">
     <w:abstractNumId w:val="0"/>
+  </w:num>
+  <w:num w:numId="3">
+    <w:abstractNumId w:val="2"/>
   </w:num>
 </w:numbering>
 </file>
@@ -3439,6 +5931,28 @@
       <w:color w:val="4F81BD" w:themeColor="accent1"/>
       <w:sz w:val="26"/>
       <w:szCs w:val="26"/>
+    </w:rPr>
+  </w:style>
+  <w:style w:type="paragraph" w:styleId="Heading3">
+    <w:name w:val="heading 3"/>
+    <w:basedOn w:val="Normal"/>
+    <w:next w:val="Normal"/>
+    <w:link w:val="Heading3Char"/>
+    <w:uiPriority w:val="9"/>
+    <w:unhideWhenUsed/>
+    <w:qFormat/>
+    <w:rsid w:val="0090334B"/>
+    <w:pPr>
+      <w:keepNext/>
+      <w:keepLines/>
+      <w:spacing w:before="200"/>
+      <w:outlineLvl w:val="2"/>
+    </w:pPr>
+    <w:rPr>
+      <w:rFonts w:asciiTheme="majorHAnsi" w:eastAsiaTheme="majorEastAsia" w:hAnsiTheme="majorHAnsi" w:cstheme="majorBidi"/>
+      <w:b/>
+      <w:bCs/>
+      <w:color w:val="4F81BD" w:themeColor="accent1"/>
     </w:rPr>
   </w:style>
   <w:style w:type="character" w:default="1" w:styleId="DefaultParagraphFont">
@@ -3784,6 +6298,97 @@
       <w:contextualSpacing/>
     </w:pPr>
   </w:style>
+  <w:style w:type="character" w:customStyle="1" w:styleId="pln">
+    <w:name w:val="pln"/>
+    <w:basedOn w:val="DefaultParagraphFont"/>
+    <w:rsid w:val="00174BD2"/>
+  </w:style>
+  <w:style w:type="character" w:customStyle="1" w:styleId="typ">
+    <w:name w:val="typ"/>
+    <w:basedOn w:val="DefaultParagraphFont"/>
+    <w:rsid w:val="00174BD2"/>
+  </w:style>
+  <w:style w:type="character" w:customStyle="1" w:styleId="pun">
+    <w:name w:val="pun"/>
+    <w:basedOn w:val="DefaultParagraphFont"/>
+    <w:rsid w:val="00174BD2"/>
+  </w:style>
+  <w:style w:type="paragraph" w:styleId="NormalWeb">
+    <w:name w:val="Normal (Web)"/>
+    <w:basedOn w:val="Normal"/>
+    <w:uiPriority w:val="99"/>
+    <w:semiHidden/>
+    <w:unhideWhenUsed/>
+    <w:rsid w:val="00174BD2"/>
+    <w:pPr>
+      <w:spacing w:before="100" w:beforeAutospacing="1" w:after="100" w:afterAutospacing="1"/>
+    </w:pPr>
+    <w:rPr>
+      <w:rFonts w:ascii="Times" w:hAnsi="Times" w:cs="Times New Roman"/>
+      <w:sz w:val="20"/>
+      <w:szCs w:val="20"/>
+    </w:rPr>
+  </w:style>
+  <w:style w:type="paragraph" w:styleId="BalloonText">
+    <w:name w:val="Balloon Text"/>
+    <w:basedOn w:val="Normal"/>
+    <w:link w:val="BalloonTextChar"/>
+    <w:uiPriority w:val="99"/>
+    <w:semiHidden/>
+    <w:unhideWhenUsed/>
+    <w:rsid w:val="002920B5"/>
+    <w:rPr>
+      <w:rFonts w:ascii="Lucida Grande" w:hAnsi="Lucida Grande" w:cs="Lucida Grande"/>
+      <w:sz w:val="18"/>
+      <w:szCs w:val="18"/>
+    </w:rPr>
+  </w:style>
+  <w:style w:type="character" w:customStyle="1" w:styleId="BalloonTextChar">
+    <w:name w:val="Balloon Text Char"/>
+    <w:basedOn w:val="DefaultParagraphFont"/>
+    <w:link w:val="BalloonText"/>
+    <w:uiPriority w:val="99"/>
+    <w:semiHidden/>
+    <w:rsid w:val="002920B5"/>
+    <w:rPr>
+      <w:rFonts w:ascii="Lucida Grande" w:hAnsi="Lucida Grande" w:cs="Lucida Grande"/>
+      <w:sz w:val="18"/>
+      <w:szCs w:val="18"/>
+    </w:rPr>
+  </w:style>
+  <w:style w:type="character" w:customStyle="1" w:styleId="vem">
+    <w:name w:val="vem"/>
+    <w:basedOn w:val="DefaultParagraphFont"/>
+    <w:rsid w:val="00F66B4D"/>
+  </w:style>
+  <w:style w:type="character" w:customStyle="1" w:styleId="typename">
+    <w:name w:val="typename"/>
+    <w:basedOn w:val="DefaultParagraphFont"/>
+    <w:rsid w:val="00F66B4D"/>
+  </w:style>
+  <w:style w:type="character" w:customStyle="1" w:styleId="literal">
+    <w:name w:val="literal"/>
+    <w:basedOn w:val="DefaultParagraphFont"/>
+    <w:rsid w:val="00F66B4D"/>
+  </w:style>
+  <w:style w:type="character" w:customStyle="1" w:styleId="quotedstring">
+    <w:name w:val="quotedstring"/>
+    <w:basedOn w:val="DefaultParagraphFont"/>
+    <w:rsid w:val="00F66B4D"/>
+  </w:style>
+  <w:style w:type="character" w:customStyle="1" w:styleId="Heading3Char">
+    <w:name w:val="Heading 3 Char"/>
+    <w:basedOn w:val="DefaultParagraphFont"/>
+    <w:link w:val="Heading3"/>
+    <w:uiPriority w:val="9"/>
+    <w:rsid w:val="0090334B"/>
+    <w:rPr>
+      <w:rFonts w:asciiTheme="majorHAnsi" w:eastAsiaTheme="majorEastAsia" w:hAnsiTheme="majorHAnsi" w:cstheme="majorBidi"/>
+      <w:b/>
+      <w:bCs/>
+      <w:color w:val="4F81BD" w:themeColor="accent1"/>
+    </w:rPr>
+  </w:style>
 </w:styles>
 </file>
 
@@ -3988,6 +6593,28 @@
       <w:color w:val="4F81BD" w:themeColor="accent1"/>
       <w:sz w:val="26"/>
       <w:szCs w:val="26"/>
+    </w:rPr>
+  </w:style>
+  <w:style w:type="paragraph" w:styleId="Heading3">
+    <w:name w:val="heading 3"/>
+    <w:basedOn w:val="Normal"/>
+    <w:next w:val="Normal"/>
+    <w:link w:val="Heading3Char"/>
+    <w:uiPriority w:val="9"/>
+    <w:unhideWhenUsed/>
+    <w:qFormat/>
+    <w:rsid w:val="0090334B"/>
+    <w:pPr>
+      <w:keepNext/>
+      <w:keepLines/>
+      <w:spacing w:before="200"/>
+      <w:outlineLvl w:val="2"/>
+    </w:pPr>
+    <w:rPr>
+      <w:rFonts w:asciiTheme="majorHAnsi" w:eastAsiaTheme="majorEastAsia" w:hAnsiTheme="majorHAnsi" w:cstheme="majorBidi"/>
+      <w:b/>
+      <w:bCs/>
+      <w:color w:val="4F81BD" w:themeColor="accent1"/>
     </w:rPr>
   </w:style>
   <w:style w:type="character" w:default="1" w:styleId="DefaultParagraphFont">
@@ -4333,6 +6960,97 @@
       <w:contextualSpacing/>
     </w:pPr>
   </w:style>
+  <w:style w:type="character" w:customStyle="1" w:styleId="pln">
+    <w:name w:val="pln"/>
+    <w:basedOn w:val="DefaultParagraphFont"/>
+    <w:rsid w:val="00174BD2"/>
+  </w:style>
+  <w:style w:type="character" w:customStyle="1" w:styleId="typ">
+    <w:name w:val="typ"/>
+    <w:basedOn w:val="DefaultParagraphFont"/>
+    <w:rsid w:val="00174BD2"/>
+  </w:style>
+  <w:style w:type="character" w:customStyle="1" w:styleId="pun">
+    <w:name w:val="pun"/>
+    <w:basedOn w:val="DefaultParagraphFont"/>
+    <w:rsid w:val="00174BD2"/>
+  </w:style>
+  <w:style w:type="paragraph" w:styleId="NormalWeb">
+    <w:name w:val="Normal (Web)"/>
+    <w:basedOn w:val="Normal"/>
+    <w:uiPriority w:val="99"/>
+    <w:semiHidden/>
+    <w:unhideWhenUsed/>
+    <w:rsid w:val="00174BD2"/>
+    <w:pPr>
+      <w:spacing w:before="100" w:beforeAutospacing="1" w:after="100" w:afterAutospacing="1"/>
+    </w:pPr>
+    <w:rPr>
+      <w:rFonts w:ascii="Times" w:hAnsi="Times" w:cs="Times New Roman"/>
+      <w:sz w:val="20"/>
+      <w:szCs w:val="20"/>
+    </w:rPr>
+  </w:style>
+  <w:style w:type="paragraph" w:styleId="BalloonText">
+    <w:name w:val="Balloon Text"/>
+    <w:basedOn w:val="Normal"/>
+    <w:link w:val="BalloonTextChar"/>
+    <w:uiPriority w:val="99"/>
+    <w:semiHidden/>
+    <w:unhideWhenUsed/>
+    <w:rsid w:val="002920B5"/>
+    <w:rPr>
+      <w:rFonts w:ascii="Lucida Grande" w:hAnsi="Lucida Grande" w:cs="Lucida Grande"/>
+      <w:sz w:val="18"/>
+      <w:szCs w:val="18"/>
+    </w:rPr>
+  </w:style>
+  <w:style w:type="character" w:customStyle="1" w:styleId="BalloonTextChar">
+    <w:name w:val="Balloon Text Char"/>
+    <w:basedOn w:val="DefaultParagraphFont"/>
+    <w:link w:val="BalloonText"/>
+    <w:uiPriority w:val="99"/>
+    <w:semiHidden/>
+    <w:rsid w:val="002920B5"/>
+    <w:rPr>
+      <w:rFonts w:ascii="Lucida Grande" w:hAnsi="Lucida Grande" w:cs="Lucida Grande"/>
+      <w:sz w:val="18"/>
+      <w:szCs w:val="18"/>
+    </w:rPr>
+  </w:style>
+  <w:style w:type="character" w:customStyle="1" w:styleId="vem">
+    <w:name w:val="vem"/>
+    <w:basedOn w:val="DefaultParagraphFont"/>
+    <w:rsid w:val="00F66B4D"/>
+  </w:style>
+  <w:style w:type="character" w:customStyle="1" w:styleId="typename">
+    <w:name w:val="typename"/>
+    <w:basedOn w:val="DefaultParagraphFont"/>
+    <w:rsid w:val="00F66B4D"/>
+  </w:style>
+  <w:style w:type="character" w:customStyle="1" w:styleId="literal">
+    <w:name w:val="literal"/>
+    <w:basedOn w:val="DefaultParagraphFont"/>
+    <w:rsid w:val="00F66B4D"/>
+  </w:style>
+  <w:style w:type="character" w:customStyle="1" w:styleId="quotedstring">
+    <w:name w:val="quotedstring"/>
+    <w:basedOn w:val="DefaultParagraphFont"/>
+    <w:rsid w:val="00F66B4D"/>
+  </w:style>
+  <w:style w:type="character" w:customStyle="1" w:styleId="Heading3Char">
+    <w:name w:val="Heading 3 Char"/>
+    <w:basedOn w:val="DefaultParagraphFont"/>
+    <w:link w:val="Heading3"/>
+    <w:uiPriority w:val="9"/>
+    <w:rsid w:val="0090334B"/>
+    <w:rPr>
+      <w:rFonts w:asciiTheme="majorHAnsi" w:eastAsiaTheme="majorEastAsia" w:hAnsiTheme="majorHAnsi" w:cstheme="majorBidi"/>
+      <w:b/>
+      <w:bCs/>
+      <w:color w:val="4F81BD" w:themeColor="accent1"/>
+    </w:rPr>
+  </w:style>
 </w:styles>
 </file>
 

--- a/Notes.docx
+++ b/Notes.docx
@@ -33,6 +33,8 @@
       <w:r>
         <w:fldChar w:fldCharType="separate"/>
       </w:r>
+      <w:bookmarkStart w:id="0" w:name="_GoBack"/>
+      <w:bookmarkEnd w:id="0"/>
       <w:r>
         <w:rPr>
           <w:noProof/>
@@ -55,7 +57,7 @@
         <w:rPr>
           <w:noProof/>
         </w:rPr>
-        <w:instrText xml:space="preserve"> PAGEREF _Toc324431531 \h </w:instrText>
+        <w:instrText xml:space="preserve"> PAGEREF _Toc324510920 \h </w:instrText>
       </w:r>
       <w:r>
         <w:rPr>
@@ -116,7 +118,7 @@
         <w:rPr>
           <w:noProof/>
         </w:rPr>
-        <w:instrText xml:space="preserve"> PAGEREF _Toc324431532 \h </w:instrText>
+        <w:instrText xml:space="preserve"> PAGEREF _Toc324510921 \h </w:instrText>
       </w:r>
       <w:r>
         <w:rPr>
@@ -177,7 +179,7 @@
         <w:rPr>
           <w:noProof/>
         </w:rPr>
-        <w:instrText xml:space="preserve"> PAGEREF _Toc324431533 \h </w:instrText>
+        <w:instrText xml:space="preserve"> PAGEREF _Toc324510922 \h </w:instrText>
       </w:r>
       <w:r>
         <w:rPr>
@@ -238,7 +240,7 @@
         <w:rPr>
           <w:noProof/>
         </w:rPr>
-        <w:instrText xml:space="preserve"> PAGEREF _Toc324431534 \h </w:instrText>
+        <w:instrText xml:space="preserve"> PAGEREF _Toc324510923 \h </w:instrText>
       </w:r>
       <w:r>
         <w:rPr>
@@ -299,7 +301,7 @@
         <w:rPr>
           <w:noProof/>
         </w:rPr>
-        <w:instrText xml:space="preserve"> PAGEREF _Toc324431535 \h </w:instrText>
+        <w:instrText xml:space="preserve"> PAGEREF _Toc324510924 \h </w:instrText>
       </w:r>
       <w:r>
         <w:rPr>
@@ -361,7 +363,7 @@
         <w:rPr>
           <w:noProof/>
         </w:rPr>
-        <w:instrText xml:space="preserve"> PAGEREF _Toc324431536 \h </w:instrText>
+        <w:instrText xml:space="preserve"> PAGEREF _Toc324510925 \h </w:instrText>
       </w:r>
       <w:r>
         <w:rPr>
@@ -423,7 +425,7 @@
         <w:rPr>
           <w:noProof/>
         </w:rPr>
-        <w:instrText xml:space="preserve"> PAGEREF _Toc324431537 \h </w:instrText>
+        <w:instrText xml:space="preserve"> PAGEREF _Toc324510926 \h </w:instrText>
       </w:r>
       <w:r>
         <w:rPr>
@@ -448,8 +450,6 @@
         </w:rPr>
         <w:fldChar w:fldCharType="end"/>
       </w:r>
-      <w:bookmarkStart w:id="0" w:name="_GoBack"/>
-      <w:bookmarkEnd w:id="0"/>
     </w:p>
     <w:p>
       <w:pPr>
@@ -487,7 +487,7 @@
         <w:rPr>
           <w:noProof/>
         </w:rPr>
-        <w:instrText xml:space="preserve"> PAGEREF _Toc324431538 \h </w:instrText>
+        <w:instrText xml:space="preserve"> PAGEREF _Toc324510927 \h </w:instrText>
       </w:r>
       <w:r>
         <w:rPr>
@@ -549,7 +549,7 @@
         <w:rPr>
           <w:noProof/>
         </w:rPr>
-        <w:instrText xml:space="preserve"> PAGEREF _Toc324431539 \h </w:instrText>
+        <w:instrText xml:space="preserve"> PAGEREF _Toc324510928 \h </w:instrText>
       </w:r>
       <w:r>
         <w:rPr>
@@ -611,7 +611,7 @@
         <w:rPr>
           <w:noProof/>
         </w:rPr>
-        <w:instrText xml:space="preserve"> PAGEREF _Toc324431540 \h </w:instrText>
+        <w:instrText xml:space="preserve"> PAGEREF _Toc324510929 \h </w:instrText>
       </w:r>
       <w:r>
         <w:rPr>
@@ -673,7 +673,7 @@
         <w:rPr>
           <w:noProof/>
         </w:rPr>
-        <w:instrText xml:space="preserve"> PAGEREF _Toc324431541 \h </w:instrText>
+        <w:instrText xml:space="preserve"> PAGEREF _Toc324510930 \h </w:instrText>
       </w:r>
       <w:r>
         <w:rPr>
@@ -734,7 +734,7 @@
         <w:rPr>
           <w:noProof/>
         </w:rPr>
-        <w:instrText xml:space="preserve"> PAGEREF _Toc324431542 \h </w:instrText>
+        <w:instrText xml:space="preserve"> PAGEREF _Toc324510931 \h </w:instrText>
       </w:r>
       <w:r>
         <w:rPr>
@@ -795,7 +795,7 @@
         <w:rPr>
           <w:noProof/>
         </w:rPr>
-        <w:instrText xml:space="preserve"> PAGEREF _Toc324431543 \h </w:instrText>
+        <w:instrText xml:space="preserve"> PAGEREF _Toc324510932 \h </w:instrText>
       </w:r>
       <w:r>
         <w:rPr>
@@ -856,7 +856,7 @@
         <w:rPr>
           <w:noProof/>
         </w:rPr>
-        <w:instrText xml:space="preserve"> PAGEREF _Toc324431544 \h </w:instrText>
+        <w:instrText xml:space="preserve"> PAGEREF _Toc324510933 \h </w:instrText>
       </w:r>
       <w:r>
         <w:rPr>
@@ -917,7 +917,7 @@
         <w:rPr>
           <w:noProof/>
         </w:rPr>
-        <w:instrText xml:space="preserve"> PAGEREF _Toc324431545 \h </w:instrText>
+        <w:instrText xml:space="preserve"> PAGEREF _Toc324510934 \h </w:instrText>
       </w:r>
       <w:r>
         <w:rPr>
@@ -978,7 +978,7 @@
         <w:rPr>
           <w:noProof/>
         </w:rPr>
-        <w:instrText xml:space="preserve"> PAGEREF _Toc324431546 \h </w:instrText>
+        <w:instrText xml:space="preserve"> PAGEREF _Toc324510935 \h </w:instrText>
       </w:r>
       <w:r>
         <w:rPr>
@@ -995,7 +995,7 @@
         <w:rPr>
           <w:noProof/>
         </w:rPr>
-        <w:t>8</w:t>
+        <w:t>9</w:t>
       </w:r>
       <w:r>
         <w:rPr>
@@ -1040,7 +1040,7 @@
         <w:rPr>
           <w:noProof/>
         </w:rPr>
-        <w:instrText xml:space="preserve"> PAGEREF _Toc324431547 \h </w:instrText>
+        <w:instrText xml:space="preserve"> PAGEREF _Toc324510936 \h </w:instrText>
       </w:r>
       <w:r>
         <w:rPr>
@@ -1101,7 +1101,7 @@
         <w:rPr>
           <w:noProof/>
         </w:rPr>
-        <w:instrText xml:space="preserve"> PAGEREF _Toc324431548 \h </w:instrText>
+        <w:instrText xml:space="preserve"> PAGEREF _Toc324510937 \h </w:instrText>
       </w:r>
       <w:r>
         <w:rPr>
@@ -1162,7 +1162,7 @@
         <w:rPr>
           <w:noProof/>
         </w:rPr>
-        <w:instrText xml:space="preserve"> PAGEREF _Toc324431549 \h </w:instrText>
+        <w:instrText xml:space="preserve"> PAGEREF _Toc324510938 \h </w:instrText>
       </w:r>
       <w:r>
         <w:rPr>
@@ -1223,7 +1223,7 @@
         <w:rPr>
           <w:noProof/>
         </w:rPr>
-        <w:instrText xml:space="preserve"> PAGEREF _Toc324431550 \h </w:instrText>
+        <w:instrText xml:space="preserve"> PAGEREF _Toc324510939 \h </w:instrText>
       </w:r>
       <w:r>
         <w:rPr>
@@ -1285,7 +1285,7 @@
         <w:rPr>
           <w:noProof/>
         </w:rPr>
-        <w:instrText xml:space="preserve"> PAGEREF _Toc324431551 \h </w:instrText>
+        <w:instrText xml:space="preserve"> PAGEREF _Toc324510940 \h </w:instrText>
       </w:r>
       <w:r>
         <w:rPr>
@@ -1346,7 +1346,7 @@
         <w:rPr>
           <w:noProof/>
         </w:rPr>
-        <w:instrText xml:space="preserve"> PAGEREF _Toc324431552 \h </w:instrText>
+        <w:instrText xml:space="preserve"> PAGEREF _Toc324510941 \h </w:instrText>
       </w:r>
       <w:r>
         <w:rPr>
@@ -1407,7 +1407,7 @@
         <w:rPr>
           <w:noProof/>
         </w:rPr>
-        <w:instrText xml:space="preserve"> PAGEREF _Toc324431553 \h </w:instrText>
+        <w:instrText xml:space="preserve"> PAGEREF _Toc324510942 \h </w:instrText>
       </w:r>
       <w:r>
         <w:rPr>
@@ -1468,7 +1468,7 @@
         <w:rPr>
           <w:noProof/>
         </w:rPr>
-        <w:instrText xml:space="preserve"> PAGEREF _Toc324431554 \h </w:instrText>
+        <w:instrText xml:space="preserve"> PAGEREF _Toc324510943 \h </w:instrText>
       </w:r>
       <w:r>
         <w:rPr>
@@ -1529,7 +1529,7 @@
         <w:rPr>
           <w:noProof/>
         </w:rPr>
-        <w:instrText xml:space="preserve"> PAGEREF _Toc324431555 \h </w:instrText>
+        <w:instrText xml:space="preserve"> PAGEREF _Toc324510944 \h </w:instrText>
       </w:r>
       <w:r>
         <w:rPr>
@@ -1590,7 +1590,7 @@
         <w:rPr>
           <w:noProof/>
         </w:rPr>
-        <w:instrText xml:space="preserve"> PAGEREF _Toc324431556 \h </w:instrText>
+        <w:instrText xml:space="preserve"> PAGEREF _Toc324510945 \h </w:instrText>
       </w:r>
       <w:r>
         <w:rPr>
@@ -1607,7 +1607,7 @@
         <w:rPr>
           <w:noProof/>
         </w:rPr>
-        <w:t>12</w:t>
+        <w:t>13</w:t>
       </w:r>
       <w:r>
         <w:rPr>
@@ -1651,7 +1651,7 @@
         <w:rPr>
           <w:noProof/>
         </w:rPr>
-        <w:instrText xml:space="preserve"> PAGEREF _Toc324431557 \h </w:instrText>
+        <w:instrText xml:space="preserve"> PAGEREF _Toc324510946 \h </w:instrText>
       </w:r>
       <w:r>
         <w:rPr>
@@ -1713,7 +1713,7 @@
         <w:rPr>
           <w:noProof/>
         </w:rPr>
-        <w:instrText xml:space="preserve"> PAGEREF _Toc324431558 \h </w:instrText>
+        <w:instrText xml:space="preserve"> PAGEREF _Toc324510947 \h </w:instrText>
       </w:r>
       <w:r>
         <w:rPr>
@@ -1775,7 +1775,7 @@
         <w:rPr>
           <w:noProof/>
         </w:rPr>
-        <w:instrText xml:space="preserve"> PAGEREF _Toc324431559 \h </w:instrText>
+        <w:instrText xml:space="preserve"> PAGEREF _Toc324510948 \h </w:instrText>
       </w:r>
       <w:r>
         <w:rPr>
@@ -1803,12 +1803,135 @@
     </w:p>
     <w:p>
       <w:pPr>
+        <w:pStyle w:val="TOC1"/>
+        <w:tabs>
+          <w:tab w:val="right" w:leader="dot" w:pos="8630"/>
+        </w:tabs>
+        <w:rPr>
+          <w:rFonts w:asciiTheme="minorHAnsi" w:hAnsiTheme="minorHAnsi"/>
+          <w:b w:val="0"/>
+          <w:noProof/>
+          <w:color w:val="auto"/>
+          <w:lang w:eastAsia="ja-JP"/>
+        </w:rPr>
+      </w:pPr>
+      <w:r>
+        <w:rPr>
+          <w:noProof/>
+        </w:rPr>
+        <w:t>Interviewing</w:t>
+      </w:r>
+      <w:r>
+        <w:rPr>
+          <w:noProof/>
+        </w:rPr>
+        <w:tab/>
+      </w:r>
+      <w:r>
+        <w:rPr>
+          <w:noProof/>
+        </w:rPr>
+        <w:fldChar w:fldCharType="begin"/>
+      </w:r>
+      <w:r>
+        <w:rPr>
+          <w:noProof/>
+        </w:rPr>
+        <w:instrText xml:space="preserve"> PAGEREF _Toc324510949 \h </w:instrText>
+      </w:r>
+      <w:r>
+        <w:rPr>
+          <w:noProof/>
+        </w:rPr>
+      </w:r>
+      <w:r>
+        <w:rPr>
+          <w:noProof/>
+        </w:rPr>
+        <w:fldChar w:fldCharType="separate"/>
+      </w:r>
+      <w:r>
+        <w:rPr>
+          <w:noProof/>
+        </w:rPr>
+        <w:t>17</w:t>
+      </w:r>
+      <w:r>
+        <w:rPr>
+          <w:noProof/>
+        </w:rPr>
+        <w:fldChar w:fldCharType="end"/>
+      </w:r>
+    </w:p>
+    <w:p>
+      <w:pPr>
+        <w:pStyle w:val="TOC2"/>
+        <w:tabs>
+          <w:tab w:val="right" w:leader="dot" w:pos="8630"/>
+        </w:tabs>
+        <w:rPr>
+          <w:noProof/>
+          <w:sz w:val="24"/>
+          <w:szCs w:val="24"/>
+          <w:lang w:eastAsia="ja-JP"/>
+        </w:rPr>
+      </w:pPr>
+      <w:r>
+        <w:rPr>
+          <w:noProof/>
+        </w:rPr>
+        <w:t>Phone Screening</w:t>
+      </w:r>
+      <w:r>
+        <w:rPr>
+          <w:noProof/>
+        </w:rPr>
+        <w:tab/>
+      </w:r>
+      <w:r>
+        <w:rPr>
+          <w:noProof/>
+        </w:rPr>
+        <w:fldChar w:fldCharType="begin"/>
+      </w:r>
+      <w:r>
+        <w:rPr>
+          <w:noProof/>
+        </w:rPr>
+        <w:instrText xml:space="preserve"> PAGEREF _Toc324510950 \h </w:instrText>
+      </w:r>
+      <w:r>
+        <w:rPr>
+          <w:noProof/>
+        </w:rPr>
+      </w:r>
+      <w:r>
+        <w:rPr>
+          <w:noProof/>
+        </w:rPr>
+        <w:fldChar w:fldCharType="separate"/>
+      </w:r>
+      <w:r>
+        <w:rPr>
+          <w:noProof/>
+        </w:rPr>
+        <w:t>17</w:t>
+      </w:r>
+      <w:r>
+        <w:rPr>
+          <w:noProof/>
+        </w:rPr>
+        <w:fldChar w:fldCharType="end"/>
+      </w:r>
+    </w:p>
+    <w:p>
+      <w:pPr>
         <w:pStyle w:val="Heading1"/>
       </w:pPr>
       <w:r>
         <w:fldChar w:fldCharType="end"/>
       </w:r>
-      <w:bookmarkStart w:id="1" w:name="_Toc324431531"/>
+      <w:bookmarkStart w:id="1" w:name="_Toc324510920"/>
       <w:proofErr w:type="spellStart"/>
       <w:r>
         <w:t>Scala</w:t>
@@ -1820,7 +1943,7 @@
       <w:pPr>
         <w:pStyle w:val="Heading2"/>
       </w:pPr>
-      <w:bookmarkStart w:id="2" w:name="_Toc324431532"/>
+      <w:bookmarkStart w:id="2" w:name="_Toc324510921"/>
       <w:r>
         <w:t>General</w:t>
       </w:r>
@@ -1881,7 +2004,7 @@
       <w:pPr>
         <w:pStyle w:val="Heading2"/>
       </w:pPr>
-      <w:bookmarkStart w:id="3" w:name="_Toc324431533"/>
+      <w:bookmarkStart w:id="3" w:name="_Toc324510922"/>
       <w:r>
         <w:t>Access</w:t>
       </w:r>
@@ -1903,7 +2026,6 @@
     <w:p/>
     <w:p>
       <w:r>
-        <w:lastRenderedPageBreak/>
         <w:t>“</w:t>
       </w:r>
       <w:proofErr w:type="gramStart"/>
@@ -2086,7 +2208,7 @@
       <w:pPr>
         <w:pStyle w:val="Heading2"/>
       </w:pPr>
-      <w:bookmarkStart w:id="4" w:name="_Toc324431534"/>
+      <w:bookmarkStart w:id="4" w:name="_Toc324510923"/>
       <w:r>
         <w:t>Testing</w:t>
       </w:r>
@@ -2326,7 +2448,7 @@
       <w:pPr>
         <w:pStyle w:val="Heading2"/>
       </w:pPr>
-      <w:bookmarkStart w:id="5" w:name="_Toc324431535"/>
+      <w:bookmarkStart w:id="5" w:name="_Toc324510924"/>
       <w:r>
         <w:t>Pattern Matching</w:t>
       </w:r>
@@ -2336,7 +2458,7 @@
       <w:pPr>
         <w:pStyle w:val="Heading3"/>
       </w:pPr>
-      <w:bookmarkStart w:id="6" w:name="_Toc324431536"/>
+      <w:bookmarkStart w:id="6" w:name="_Toc324510925"/>
       <w:r>
         <w:t>Links</w:t>
       </w:r>
@@ -2356,7 +2478,7 @@
       <w:pPr>
         <w:pStyle w:val="Heading3"/>
       </w:pPr>
-      <w:bookmarkStart w:id="7" w:name="_Toc324431537"/>
+      <w:bookmarkStart w:id="7" w:name="_Toc324510926"/>
       <w:r>
         <w:t>Variable Binding</w:t>
       </w:r>
@@ -2720,7 +2842,7 @@
       <w:pPr>
         <w:pStyle w:val="Heading3"/>
       </w:pPr>
-      <w:bookmarkStart w:id="8" w:name="_Toc324431538"/>
+      <w:bookmarkStart w:id="8" w:name="_Toc324510927"/>
       <w:r>
         <w:t>Sealed</w:t>
       </w:r>
@@ -3116,7 +3238,7 @@
       <w:pPr>
         <w:pStyle w:val="Heading3"/>
       </w:pPr>
-      <w:bookmarkStart w:id="9" w:name="_Toc324431539"/>
+      <w:bookmarkStart w:id="9" w:name="_Toc324510928"/>
       <w:r>
         <w:t>Match Sequences</w:t>
       </w:r>
@@ -3319,7 +3441,7 @@
       <w:pPr>
         <w:pStyle w:val="Heading3"/>
       </w:pPr>
-      <w:bookmarkStart w:id="10" w:name="_Toc324431540"/>
+      <w:bookmarkStart w:id="10" w:name="_Toc324510929"/>
       <w:r>
         <w:t>Guards</w:t>
       </w:r>
@@ -3645,7 +3767,7 @@
       <w:pPr>
         <w:pStyle w:val="Heading3"/>
       </w:pPr>
-      <w:bookmarkStart w:id="11" w:name="_Toc324431541"/>
+      <w:bookmarkStart w:id="11" w:name="_Toc324510930"/>
       <w:r>
         <w:t>Patterns to pick out arguments</w:t>
       </w:r>
@@ -4064,7 +4186,7 @@
       <w:pPr>
         <w:pStyle w:val="Heading2"/>
       </w:pPr>
-      <w:bookmarkStart w:id="12" w:name="_Toc324431542"/>
+      <w:bookmarkStart w:id="12" w:name="_Toc324510931"/>
       <w:r>
         <w:t>Options</w:t>
       </w:r>
@@ -4714,7 +4836,7 @@
       <w:pPr>
         <w:pStyle w:val="Heading2"/>
       </w:pPr>
-      <w:bookmarkStart w:id="13" w:name="_Toc324431543"/>
+      <w:bookmarkStart w:id="13" w:name="_Toc324510932"/>
       <w:r>
         <w:t>Implicit</w:t>
       </w:r>
@@ -4819,7 +4941,7 @@
       <w:pPr>
         <w:pStyle w:val="Heading2"/>
       </w:pPr>
-      <w:bookmarkStart w:id="14" w:name="_Toc324431544"/>
+      <w:bookmarkStart w:id="14" w:name="_Toc324510933"/>
       <w:r>
         <w:t>Implicit Functions</w:t>
       </w:r>
@@ -5414,7 +5536,7 @@
       <w:pPr>
         <w:pStyle w:val="Heading2"/>
       </w:pPr>
-      <w:bookmarkStart w:id="15" w:name="_Toc324431545"/>
+      <w:bookmarkStart w:id="15" w:name="_Toc324510934"/>
       <w:r>
         <w:t>Implicit parameters</w:t>
       </w:r>
@@ -8716,7 +8838,7 @@
       <w:pPr>
         <w:pStyle w:val="Heading2"/>
       </w:pPr>
-      <w:bookmarkStart w:id="16" w:name="_Toc324431546"/>
+      <w:bookmarkStart w:id="16" w:name="_Toc324510935"/>
       <w:r>
         <w:t>Functions</w:t>
       </w:r>
@@ -8831,7 +8953,7 @@
       <w:pPr>
         <w:pStyle w:val="Heading1"/>
       </w:pPr>
-      <w:bookmarkStart w:id="17" w:name="_Toc324431547"/>
+      <w:bookmarkStart w:id="17" w:name="_Toc324510936"/>
       <w:proofErr w:type="spellStart"/>
       <w:r>
         <w:t>Emacs</w:t>
@@ -8844,7 +8966,7 @@
       <w:pPr>
         <w:pStyle w:val="Heading2"/>
       </w:pPr>
-      <w:bookmarkStart w:id="18" w:name="_Toc324431548"/>
+      <w:bookmarkStart w:id="18" w:name="_Toc324510937"/>
       <w:r>
         <w:t>Highlighting</w:t>
       </w:r>
@@ -8894,7 +9016,7 @@
       <w:pPr>
         <w:pStyle w:val="Heading2"/>
       </w:pPr>
-      <w:bookmarkStart w:id="19" w:name="_Toc324431549"/>
+      <w:bookmarkStart w:id="19" w:name="_Toc324510938"/>
       <w:r>
         <w:t>Macros</w:t>
       </w:r>
@@ -8934,7 +9056,7 @@
       <w:pPr>
         <w:pStyle w:val="Heading2"/>
       </w:pPr>
-      <w:bookmarkStart w:id="20" w:name="_Toc324431550"/>
+      <w:bookmarkStart w:id="20" w:name="_Toc324510939"/>
       <w:r>
         <w:t>Undo</w:t>
       </w:r>
@@ -8949,7 +9071,7 @@
       <w:pPr>
         <w:pStyle w:val="Heading1"/>
       </w:pPr>
-      <w:bookmarkStart w:id="21" w:name="_Toc324431551"/>
+      <w:bookmarkStart w:id="21" w:name="_Toc324510940"/>
       <w:proofErr w:type="spellStart"/>
       <w:r>
         <w:t>Git</w:t>
@@ -8982,7 +9104,7 @@
       <w:pPr>
         <w:pStyle w:val="Heading2"/>
       </w:pPr>
-      <w:bookmarkStart w:id="22" w:name="_Toc324431552"/>
+      <w:bookmarkStart w:id="22" w:name="_Toc324510941"/>
       <w:r>
         <w:t>Cloning</w:t>
       </w:r>
@@ -9346,7 +9468,7 @@
       <w:pPr>
         <w:pStyle w:val="Heading2"/>
       </w:pPr>
-      <w:bookmarkStart w:id="23" w:name="_Toc324431553"/>
+      <w:bookmarkStart w:id="23" w:name="_Toc324510942"/>
       <w:r>
         <w:t>Remotes</w:t>
       </w:r>
@@ -10409,7 +10531,7 @@
       <w:pPr>
         <w:pStyle w:val="Heading2"/>
       </w:pPr>
-      <w:bookmarkStart w:id="24" w:name="_Toc324431554"/>
+      <w:bookmarkStart w:id="24" w:name="_Toc324510943"/>
       <w:r>
         <w:t>Forks</w:t>
       </w:r>
@@ -10886,7 +11008,7 @@
       <w:pPr>
         <w:pStyle w:val="Heading2"/>
       </w:pPr>
-      <w:bookmarkStart w:id="25" w:name="_Toc324431555"/>
+      <w:bookmarkStart w:id="25" w:name="_Toc324510944"/>
       <w:r>
         <w:t>File Management</w:t>
       </w:r>
@@ -11295,7 +11417,7 @@
       <w:pPr>
         <w:pStyle w:val="Heading2"/>
       </w:pPr>
-      <w:bookmarkStart w:id="26" w:name="_Toc324431556"/>
+      <w:bookmarkStart w:id="26" w:name="_Toc324510945"/>
       <w:r>
         <w:t>Logs and Diffs</w:t>
       </w:r>
@@ -11709,7 +11831,7 @@
       <w:pPr>
         <w:pStyle w:val="Heading2"/>
       </w:pPr>
-      <w:bookmarkStart w:id="27" w:name="_Toc324431557"/>
+      <w:bookmarkStart w:id="27" w:name="_Toc324510946"/>
       <w:r>
         <w:t>Avoid merge commits</w:t>
       </w:r>
@@ -12340,7 +12462,7 @@
       <w:pPr>
         <w:pStyle w:val="Heading1"/>
       </w:pPr>
-      <w:bookmarkStart w:id="28" w:name="_Toc324431558"/>
+      <w:bookmarkStart w:id="28" w:name="_Toc324510947"/>
       <w:r>
         <w:t>Kafka</w:t>
       </w:r>
@@ -12668,7 +12790,7 @@
       <w:pPr>
         <w:pStyle w:val="Heading1"/>
       </w:pPr>
-      <w:bookmarkStart w:id="29" w:name="_Toc324431559"/>
+      <w:bookmarkStart w:id="29" w:name="_Toc324510948"/>
       <w:r>
         <w:t>SBT</w:t>
       </w:r>
@@ -13818,6 +13940,215 @@
       </w:r>
     </w:p>
     <w:p/>
+    <w:p>
+      <w:pPr>
+        <w:pStyle w:val="Heading1"/>
+      </w:pPr>
+      <w:bookmarkStart w:id="30" w:name="_Toc324510949"/>
+      <w:r>
+        <w:t>Interviewing</w:t>
+      </w:r>
+      <w:bookmarkEnd w:id="30"/>
+    </w:p>
+    <w:p>
+      <w:pPr>
+        <w:pStyle w:val="Heading2"/>
+      </w:pPr>
+      <w:bookmarkStart w:id="31" w:name="_Toc324510950"/>
+      <w:r>
+        <w:t>Phone Screening</w:t>
+      </w:r>
+      <w:bookmarkEnd w:id="31"/>
+    </w:p>
+    <w:p>
+      <w:proofErr w:type="gramStart"/>
+      <w:r>
+        <w:t>lee.adcock@capitalone.com</w:t>
+      </w:r>
+      <w:proofErr w:type="gramEnd"/>
+      <w:r>
+        <w:t>: (9:51 AM)</w:t>
+      </w:r>
+    </w:p>
+    <w:p>
+      <w:r>
+        <w:t>Good morning David</w:t>
+      </w:r>
+    </w:p>
+    <w:p>
+      <w:r>
+        <w:t>Adcock, Lee: (9:51 AM)</w:t>
+      </w:r>
+    </w:p>
+    <w:p>
+      <w:r>
+        <w:t>Thanks for your help on the Java phone screen</w:t>
+      </w:r>
+    </w:p>
+    <w:p>
+      <w:r>
+        <w:t>Wong, David: (9:51 AM)</w:t>
+      </w:r>
+    </w:p>
+    <w:p>
+      <w:r>
+        <w:t>Good morning</w:t>
+      </w:r>
+    </w:p>
+    <w:p>
+      <w:r>
+        <w:t>Wong, David: (9:51 AM)</w:t>
+      </w:r>
+    </w:p>
+    <w:p>
+      <w:proofErr w:type="spellStart"/>
+      <w:proofErr w:type="gramStart"/>
+      <w:r>
+        <w:t>np</w:t>
+      </w:r>
+      <w:proofErr w:type="spellEnd"/>
+      <w:proofErr w:type="gramEnd"/>
+      <w:r>
+        <w:t>… just wondering if I was prepared enough :)</w:t>
+      </w:r>
+    </w:p>
+    <w:p/>
+    <w:p/>
+    <w:p>
+      <w:r>
+        <w:t>Adcock, Lee: (9:51 AM)</w:t>
+      </w:r>
+    </w:p>
+    <w:p>
+      <w:r>
+        <w:t>I have some sample questions I can send along</w:t>
+      </w:r>
+    </w:p>
+    <w:p>
+      <w:r>
+        <w:t>Wong, David: (9:51 AM)</w:t>
+      </w:r>
+    </w:p>
+    <w:p>
+      <w:proofErr w:type="gramStart"/>
+      <w:r>
+        <w:t>that</w:t>
+      </w:r>
+      <w:proofErr w:type="gramEnd"/>
+      <w:r>
+        <w:t xml:space="preserve"> would be great!</w:t>
+      </w:r>
+    </w:p>
+    <w:p>
+      <w:r>
+        <w:t>Adcock, Lee: (9:55 AM)</w:t>
+      </w:r>
+    </w:p>
+    <w:p>
+      <w:r>
+        <w:t xml:space="preserve">Mainly we are trying to move towards less quizzing them on Java specifics, and getting a better read on their ability to learn quickly, their effectiveness on past projects, and understanding of comp </w:t>
+      </w:r>
+      <w:proofErr w:type="spellStart"/>
+      <w:r>
+        <w:t>sci</w:t>
+      </w:r>
+      <w:proofErr w:type="spellEnd"/>
+      <w:r>
+        <w:t xml:space="preserve"> concepts.</w:t>
+      </w:r>
+    </w:p>
+    <w:p>
+      <w:r>
+        <w:t>Adcock, Lee: (9:57 AM)</w:t>
+      </w:r>
+    </w:p>
+    <w:p>
+      <w:r>
+        <w:t>I like to start with finding a project they've worked on that was a highlight for them, and then dig in as far as we can to see how it works, what they did to make it work, where the challenges were, what role they played, how they influenced it.  All working back to those three things we value, learning quickly, getting results, and a concepts.</w:t>
+      </w:r>
+    </w:p>
+    <w:p>
+      <w:r>
+        <w:t>Adcock, Lee: (9:58 AM)</w:t>
+      </w:r>
+    </w:p>
+    <w:p>
+      <w:r>
+        <w:t>I'm not sure these notes I have are in a good enough state to send you, so paraphrasing here.</w:t>
+      </w:r>
+    </w:p>
+    <w:p>
+      <w:r>
+        <w:t>Adcock, Lee: (9:59 AM)</w:t>
+      </w:r>
+    </w:p>
+    <w:p>
+      <w:r>
+        <w:t>Look for a time in their resume where they started using a technology that they didn't use on the previous job, and ask about the process of learning and applying the new skills.  How did they learn it, what role did they play in educating team members, how long did the process take.</w:t>
+      </w:r>
+    </w:p>
+    <w:p>
+      <w:r>
+        <w:t>Adcock, Lee: (10:00 AM)</w:t>
+      </w:r>
+    </w:p>
+    <w:p>
+      <w:r>
+        <w:t xml:space="preserve">Try to dig up </w:t>
+      </w:r>
+      <w:proofErr w:type="gramStart"/>
+      <w:r>
+        <w:t>a</w:t>
+      </w:r>
+      <w:proofErr w:type="gramEnd"/>
+      <w:r>
+        <w:t xml:space="preserve"> example of where they were part of making a key decision, and then get them to share the considerations and factors that weighed into the decision.</w:t>
+      </w:r>
+    </w:p>
+    <w:p>
+      <w:r>
+        <w:t>Adcock, Lee: (10:02 AM)</w:t>
+      </w:r>
+    </w:p>
+    <w:p>
+      <w:r>
+        <w:t>Then how they communicated the results, how they influenced the larger group to take their decision, how what the final result was.</w:t>
+      </w:r>
+    </w:p>
+    <w:p>
+      <w:r>
+        <w:t>Adcock, Lee: (10:02 AM)</w:t>
+      </w:r>
+    </w:p>
+    <w:p>
+      <w:r>
+        <w:t xml:space="preserve">That </w:t>
+      </w:r>
+      <w:proofErr w:type="spellStart"/>
+      <w:r>
+        <w:t>helpul</w:t>
+      </w:r>
+      <w:proofErr w:type="spellEnd"/>
+      <w:r>
+        <w:t>?</w:t>
+      </w:r>
+    </w:p>
+    <w:p>
+      <w:r>
+        <w:t>Wong, David: (10:13 AM)</w:t>
+      </w:r>
+    </w:p>
+    <w:p>
+      <w:r>
+        <w:t>Sorry, got drawn away there… Very helpful!!! Thank you. This takes my line of questions towards a new route.</w:t>
+      </w:r>
+    </w:p>
+    <w:p/>
+    <w:p>
+      <w:r>
+        <w:t xml:space="preserve"> This message was not delivered to Adcock, Lee because there was no response from the server.</w:t>
+      </w:r>
+    </w:p>
     <w:p/>
     <w:p/>
     <w:p/>

--- a/Notes.docx
+++ b/Notes.docx
@@ -33,8 +33,6 @@
       <w:r>
         <w:fldChar w:fldCharType="separate"/>
       </w:r>
-      <w:bookmarkStart w:id="0" w:name="_GoBack"/>
-      <w:bookmarkEnd w:id="0"/>
       <w:r>
         <w:rPr>
           <w:noProof/>
@@ -57,7 +55,7 @@
         <w:rPr>
           <w:noProof/>
         </w:rPr>
-        <w:instrText xml:space="preserve"> PAGEREF _Toc324510920 \h </w:instrText>
+        <w:instrText xml:space="preserve"> PAGEREF _Toc325369522 \h </w:instrText>
       </w:r>
       <w:r>
         <w:rPr>
@@ -74,7 +72,7 @@
         <w:rPr>
           <w:noProof/>
         </w:rPr>
-        <w:t>1</w:t>
+        <w:t>2</w:t>
       </w:r>
       <w:r>
         <w:rPr>
@@ -118,7 +116,7 @@
         <w:rPr>
           <w:noProof/>
         </w:rPr>
-        <w:instrText xml:space="preserve"> PAGEREF _Toc324510921 \h </w:instrText>
+        <w:instrText xml:space="preserve"> PAGEREF _Toc325369523 \h </w:instrText>
       </w:r>
       <w:r>
         <w:rPr>
@@ -135,7 +133,7 @@
         <w:rPr>
           <w:noProof/>
         </w:rPr>
-        <w:t>1</w:t>
+        <w:t>2</w:t>
       </w:r>
       <w:r>
         <w:rPr>
@@ -161,7 +159,7 @@
         <w:rPr>
           <w:noProof/>
         </w:rPr>
-        <w:t>Access</w:t>
+        <w:t>Dynamic Variables</w:t>
       </w:r>
       <w:r>
         <w:rPr>
@@ -179,7 +177,7 @@
         <w:rPr>
           <w:noProof/>
         </w:rPr>
-        <w:instrText xml:space="preserve"> PAGEREF _Toc324510922 \h </w:instrText>
+        <w:instrText xml:space="preserve"> PAGEREF _Toc325369524 \h </w:instrText>
       </w:r>
       <w:r>
         <w:rPr>
@@ -196,7 +194,7 @@
         <w:rPr>
           <w:noProof/>
         </w:rPr>
-        <w:t>1</w:t>
+        <w:t>2</w:t>
       </w:r>
       <w:r>
         <w:rPr>
@@ -222,7 +220,7 @@
         <w:rPr>
           <w:noProof/>
         </w:rPr>
-        <w:t>Testing</w:t>
+        <w:t>Closures</w:t>
       </w:r>
       <w:r>
         <w:rPr>
@@ -240,7 +238,7 @@
         <w:rPr>
           <w:noProof/>
         </w:rPr>
-        <w:instrText xml:space="preserve"> PAGEREF _Toc324510923 \h </w:instrText>
+        <w:instrText xml:space="preserve"> PAGEREF _Toc325369525 \h </w:instrText>
       </w:r>
       <w:r>
         <w:rPr>
@@ -283,6 +281,189 @@
         <w:rPr>
           <w:noProof/>
         </w:rPr>
+        <w:t>Futures</w:t>
+      </w:r>
+      <w:r>
+        <w:rPr>
+          <w:noProof/>
+        </w:rPr>
+        <w:tab/>
+      </w:r>
+      <w:r>
+        <w:rPr>
+          <w:noProof/>
+        </w:rPr>
+        <w:fldChar w:fldCharType="begin"/>
+      </w:r>
+      <w:r>
+        <w:rPr>
+          <w:noProof/>
+        </w:rPr>
+        <w:instrText xml:space="preserve"> PAGEREF _Toc325369526 \h </w:instrText>
+      </w:r>
+      <w:r>
+        <w:rPr>
+          <w:noProof/>
+        </w:rPr>
+      </w:r>
+      <w:r>
+        <w:rPr>
+          <w:noProof/>
+        </w:rPr>
+        <w:fldChar w:fldCharType="separate"/>
+      </w:r>
+      <w:r>
+        <w:rPr>
+          <w:noProof/>
+        </w:rPr>
+        <w:t>2</w:t>
+      </w:r>
+      <w:r>
+        <w:rPr>
+          <w:noProof/>
+        </w:rPr>
+        <w:fldChar w:fldCharType="end"/>
+      </w:r>
+    </w:p>
+    <w:p>
+      <w:pPr>
+        <w:pStyle w:val="TOC2"/>
+        <w:tabs>
+          <w:tab w:val="right" w:leader="dot" w:pos="8630"/>
+        </w:tabs>
+        <w:rPr>
+          <w:noProof/>
+          <w:sz w:val="24"/>
+          <w:szCs w:val="24"/>
+          <w:lang w:eastAsia="ja-JP"/>
+        </w:rPr>
+      </w:pPr>
+      <w:r>
+        <w:rPr>
+          <w:noProof/>
+        </w:rPr>
+        <w:t>Access</w:t>
+      </w:r>
+      <w:r>
+        <w:rPr>
+          <w:noProof/>
+        </w:rPr>
+        <w:tab/>
+      </w:r>
+      <w:r>
+        <w:rPr>
+          <w:noProof/>
+        </w:rPr>
+        <w:fldChar w:fldCharType="begin"/>
+      </w:r>
+      <w:r>
+        <w:rPr>
+          <w:noProof/>
+        </w:rPr>
+        <w:instrText xml:space="preserve"> PAGEREF _Toc325369527 \h </w:instrText>
+      </w:r>
+      <w:r>
+        <w:rPr>
+          <w:noProof/>
+        </w:rPr>
+      </w:r>
+      <w:r>
+        <w:rPr>
+          <w:noProof/>
+        </w:rPr>
+        <w:fldChar w:fldCharType="separate"/>
+      </w:r>
+      <w:r>
+        <w:rPr>
+          <w:noProof/>
+        </w:rPr>
+        <w:t>3</w:t>
+      </w:r>
+      <w:r>
+        <w:rPr>
+          <w:noProof/>
+        </w:rPr>
+        <w:fldChar w:fldCharType="end"/>
+      </w:r>
+    </w:p>
+    <w:p>
+      <w:pPr>
+        <w:pStyle w:val="TOC2"/>
+        <w:tabs>
+          <w:tab w:val="right" w:leader="dot" w:pos="8630"/>
+        </w:tabs>
+        <w:rPr>
+          <w:noProof/>
+          <w:sz w:val="24"/>
+          <w:szCs w:val="24"/>
+          <w:lang w:eastAsia="ja-JP"/>
+        </w:rPr>
+      </w:pPr>
+      <w:r>
+        <w:rPr>
+          <w:noProof/>
+        </w:rPr>
+        <w:t>Testing</w:t>
+      </w:r>
+      <w:r>
+        <w:rPr>
+          <w:noProof/>
+        </w:rPr>
+        <w:tab/>
+      </w:r>
+      <w:r>
+        <w:rPr>
+          <w:noProof/>
+        </w:rPr>
+        <w:fldChar w:fldCharType="begin"/>
+      </w:r>
+      <w:r>
+        <w:rPr>
+          <w:noProof/>
+        </w:rPr>
+        <w:instrText xml:space="preserve"> PAGEREF _Toc325369528 \h </w:instrText>
+      </w:r>
+      <w:r>
+        <w:rPr>
+          <w:noProof/>
+        </w:rPr>
+      </w:r>
+      <w:r>
+        <w:rPr>
+          <w:noProof/>
+        </w:rPr>
+        <w:fldChar w:fldCharType="separate"/>
+      </w:r>
+      <w:r>
+        <w:rPr>
+          <w:noProof/>
+        </w:rPr>
+        <w:t>4</w:t>
+      </w:r>
+      <w:r>
+        <w:rPr>
+          <w:noProof/>
+        </w:rPr>
+        <w:fldChar w:fldCharType="end"/>
+      </w:r>
+    </w:p>
+    <w:p>
+      <w:pPr>
+        <w:pStyle w:val="TOC2"/>
+        <w:tabs>
+          <w:tab w:val="right" w:leader="dot" w:pos="8630"/>
+        </w:tabs>
+        <w:rPr>
+          <w:noProof/>
+          <w:sz w:val="24"/>
+          <w:szCs w:val="24"/>
+          <w:lang w:eastAsia="ja-JP"/>
+        </w:rPr>
+      </w:pPr>
+      <w:r>
+        <w:rPr>
+          <w:noProof/>
+        </w:rPr>
         <w:t>Pattern Matching</w:t>
       </w:r>
       <w:r>
@@ -301,7 +482,7 @@
         <w:rPr>
           <w:noProof/>
         </w:rPr>
-        <w:instrText xml:space="preserve"> PAGEREF _Toc324510924 \h </w:instrText>
+        <w:instrText xml:space="preserve"> PAGEREF _Toc325369529 \h </w:instrText>
       </w:r>
       <w:r>
         <w:rPr>
@@ -318,7 +499,7 @@
         <w:rPr>
           <w:noProof/>
         </w:rPr>
-        <w:t>2</w:t>
+        <w:t>4</w:t>
       </w:r>
       <w:r>
         <w:rPr>
@@ -363,7 +544,7 @@
         <w:rPr>
           <w:noProof/>
         </w:rPr>
-        <w:instrText xml:space="preserve"> PAGEREF _Toc324510925 \h </w:instrText>
+        <w:instrText xml:space="preserve"> PAGEREF _Toc325369530 \h </w:instrText>
       </w:r>
       <w:r>
         <w:rPr>
@@ -380,7 +561,7 @@
         <w:rPr>
           <w:noProof/>
         </w:rPr>
-        <w:t>2</w:t>
+        <w:t>4</w:t>
       </w:r>
       <w:r>
         <w:rPr>
@@ -425,7 +606,7 @@
         <w:rPr>
           <w:noProof/>
         </w:rPr>
-        <w:instrText xml:space="preserve"> PAGEREF _Toc324510926 \h </w:instrText>
+        <w:instrText xml:space="preserve"> PAGEREF _Toc325369531 \h </w:instrText>
       </w:r>
       <w:r>
         <w:rPr>
@@ -442,7 +623,7 @@
         <w:rPr>
           <w:noProof/>
         </w:rPr>
-        <w:t>3</w:t>
+        <w:t>4</w:t>
       </w:r>
       <w:r>
         <w:rPr>
@@ -487,7 +668,7 @@
         <w:rPr>
           <w:noProof/>
         </w:rPr>
-        <w:instrText xml:space="preserve"> PAGEREF _Toc324510927 \h </w:instrText>
+        <w:instrText xml:space="preserve"> PAGEREF _Toc325369532 \h </w:instrText>
       </w:r>
       <w:r>
         <w:rPr>
@@ -504,7 +685,7 @@
         <w:rPr>
           <w:noProof/>
         </w:rPr>
-        <w:t>3</w:t>
+        <w:t>5</w:t>
       </w:r>
       <w:r>
         <w:rPr>
@@ -549,7 +730,7 @@
         <w:rPr>
           <w:noProof/>
         </w:rPr>
-        <w:instrText xml:space="preserve"> PAGEREF _Toc324510928 \h </w:instrText>
+        <w:instrText xml:space="preserve"> PAGEREF _Toc325369533 \h </w:instrText>
       </w:r>
       <w:r>
         <w:rPr>
@@ -566,7 +747,7 @@
         <w:rPr>
           <w:noProof/>
         </w:rPr>
-        <w:t>4</w:t>
+        <w:t>5</w:t>
       </w:r>
       <w:r>
         <w:rPr>
@@ -611,7 +792,7 @@
         <w:rPr>
           <w:noProof/>
         </w:rPr>
-        <w:instrText xml:space="preserve"> PAGEREF _Toc324510929 \h </w:instrText>
+        <w:instrText xml:space="preserve"> PAGEREF _Toc325369534 \h </w:instrText>
       </w:r>
       <w:r>
         <w:rPr>
@@ -628,7 +809,7 @@
         <w:rPr>
           <w:noProof/>
         </w:rPr>
-        <w:t>4</w:t>
+        <w:t>5</w:t>
       </w:r>
       <w:r>
         <w:rPr>
@@ -673,7 +854,7 @@
         <w:rPr>
           <w:noProof/>
         </w:rPr>
-        <w:instrText xml:space="preserve"> PAGEREF _Toc324510930 \h </w:instrText>
+        <w:instrText xml:space="preserve"> PAGEREF _Toc325369535 \h </w:instrText>
       </w:r>
       <w:r>
         <w:rPr>
@@ -690,7 +871,7 @@
         <w:rPr>
           <w:noProof/>
         </w:rPr>
-        <w:t>4</w:t>
+        <w:t>6</w:t>
       </w:r>
       <w:r>
         <w:rPr>
@@ -734,7 +915,7 @@
         <w:rPr>
           <w:noProof/>
         </w:rPr>
-        <w:instrText xml:space="preserve"> PAGEREF _Toc324510931 \h </w:instrText>
+        <w:instrText xml:space="preserve"> PAGEREF _Toc325369536 \h </w:instrText>
       </w:r>
       <w:r>
         <w:rPr>
@@ -751,7 +932,7 @@
         <w:rPr>
           <w:noProof/>
         </w:rPr>
-        <w:t>5</w:t>
+        <w:t>6</w:t>
       </w:r>
       <w:r>
         <w:rPr>
@@ -795,7 +976,7 @@
         <w:rPr>
           <w:noProof/>
         </w:rPr>
-        <w:instrText xml:space="preserve"> PAGEREF _Toc324510932 \h </w:instrText>
+        <w:instrText xml:space="preserve"> PAGEREF _Toc325369537 \h </w:instrText>
       </w:r>
       <w:r>
         <w:rPr>
@@ -812,7 +993,7 @@
         <w:rPr>
           <w:noProof/>
         </w:rPr>
-        <w:t>6</w:t>
+        <w:t>7</w:t>
       </w:r>
       <w:r>
         <w:rPr>
@@ -856,7 +1037,7 @@
         <w:rPr>
           <w:noProof/>
         </w:rPr>
-        <w:instrText xml:space="preserve"> PAGEREF _Toc324510933 \h </w:instrText>
+        <w:instrText xml:space="preserve"> PAGEREF _Toc325369538 \h </w:instrText>
       </w:r>
       <w:r>
         <w:rPr>
@@ -873,7 +1054,7 @@
         <w:rPr>
           <w:noProof/>
         </w:rPr>
-        <w:t>6</w:t>
+        <w:t>7</w:t>
       </w:r>
       <w:r>
         <w:rPr>
@@ -917,7 +1098,7 @@
         <w:rPr>
           <w:noProof/>
         </w:rPr>
-        <w:instrText xml:space="preserve"> PAGEREF _Toc324510934 \h </w:instrText>
+        <w:instrText xml:space="preserve"> PAGEREF _Toc325369539 \h </w:instrText>
       </w:r>
       <w:r>
         <w:rPr>
@@ -934,7 +1115,7 @@
         <w:rPr>
           <w:noProof/>
         </w:rPr>
-        <w:t>7</w:t>
+        <w:t>8</w:t>
       </w:r>
       <w:r>
         <w:rPr>
@@ -978,7 +1159,7 @@
         <w:rPr>
           <w:noProof/>
         </w:rPr>
-        <w:instrText xml:space="preserve"> PAGEREF _Toc324510935 \h </w:instrText>
+        <w:instrText xml:space="preserve"> PAGEREF _Toc325369540 \h </w:instrText>
       </w:r>
       <w:r>
         <w:rPr>
@@ -995,7 +1176,7 @@
         <w:rPr>
           <w:noProof/>
         </w:rPr>
-        <w:t>9</w:t>
+        <w:t>10</w:t>
       </w:r>
       <w:r>
         <w:rPr>
@@ -1040,7 +1221,7 @@
         <w:rPr>
           <w:noProof/>
         </w:rPr>
-        <w:instrText xml:space="preserve"> PAGEREF _Toc324510936 \h </w:instrText>
+        <w:instrText xml:space="preserve"> PAGEREF _Toc325369541 \h </w:instrText>
       </w:r>
       <w:r>
         <w:rPr>
@@ -1057,7 +1238,7 @@
         <w:rPr>
           <w:noProof/>
         </w:rPr>
-        <w:t>9</w:t>
+        <w:t>10</w:t>
       </w:r>
       <w:r>
         <w:rPr>
@@ -1101,7 +1282,7 @@
         <w:rPr>
           <w:noProof/>
         </w:rPr>
-        <w:instrText xml:space="preserve"> PAGEREF _Toc324510937 \h </w:instrText>
+        <w:instrText xml:space="preserve"> PAGEREF _Toc325369542 \h </w:instrText>
       </w:r>
       <w:r>
         <w:rPr>
@@ -1118,7 +1299,7 @@
         <w:rPr>
           <w:noProof/>
         </w:rPr>
-        <w:t>9</w:t>
+        <w:t>10</w:t>
       </w:r>
       <w:r>
         <w:rPr>
@@ -1162,7 +1343,7 @@
         <w:rPr>
           <w:noProof/>
         </w:rPr>
-        <w:instrText xml:space="preserve"> PAGEREF _Toc324510938 \h </w:instrText>
+        <w:instrText xml:space="preserve"> PAGEREF _Toc325369543 \h </w:instrText>
       </w:r>
       <w:r>
         <w:rPr>
@@ -1179,7 +1360,7 @@
         <w:rPr>
           <w:noProof/>
         </w:rPr>
-        <w:t>9</w:t>
+        <w:t>10</w:t>
       </w:r>
       <w:r>
         <w:rPr>
@@ -1223,7 +1404,7 @@
         <w:rPr>
           <w:noProof/>
         </w:rPr>
-        <w:instrText xml:space="preserve"> PAGEREF _Toc324510939 \h </w:instrText>
+        <w:instrText xml:space="preserve"> PAGEREF _Toc325369544 \h </w:instrText>
       </w:r>
       <w:r>
         <w:rPr>
@@ -1240,7 +1421,7 @@
         <w:rPr>
           <w:noProof/>
         </w:rPr>
-        <w:t>9</w:t>
+        <w:t>10</w:t>
       </w:r>
       <w:r>
         <w:rPr>
@@ -1285,7 +1466,7 @@
         <w:rPr>
           <w:noProof/>
         </w:rPr>
-        <w:instrText xml:space="preserve"> PAGEREF _Toc324510940 \h </w:instrText>
+        <w:instrText xml:space="preserve"> PAGEREF _Toc325369545 \h </w:instrText>
       </w:r>
       <w:r>
         <w:rPr>
@@ -1302,7 +1483,7 @@
         <w:rPr>
           <w:noProof/>
         </w:rPr>
-        <w:t>9</w:t>
+        <w:t>11</w:t>
       </w:r>
       <w:r>
         <w:rPr>
@@ -1346,7 +1527,7 @@
         <w:rPr>
           <w:noProof/>
         </w:rPr>
-        <w:instrText xml:space="preserve"> PAGEREF _Toc324510941 \h </w:instrText>
+        <w:instrText xml:space="preserve"> PAGEREF _Toc325369546 \h </w:instrText>
       </w:r>
       <w:r>
         <w:rPr>
@@ -1363,7 +1544,7 @@
         <w:rPr>
           <w:noProof/>
         </w:rPr>
-        <w:t>9</w:t>
+        <w:t>11</w:t>
       </w:r>
       <w:r>
         <w:rPr>
@@ -1407,7 +1588,7 @@
         <w:rPr>
           <w:noProof/>
         </w:rPr>
-        <w:instrText xml:space="preserve"> PAGEREF _Toc324510942 \h </w:instrText>
+        <w:instrText xml:space="preserve"> PAGEREF _Toc325369547 \h </w:instrText>
       </w:r>
       <w:r>
         <w:rPr>
@@ -1424,7 +1605,7 @@
         <w:rPr>
           <w:noProof/>
         </w:rPr>
-        <w:t>10</w:t>
+        <w:t>11</w:t>
       </w:r>
       <w:r>
         <w:rPr>
@@ -1468,7 +1649,7 @@
         <w:rPr>
           <w:noProof/>
         </w:rPr>
-        <w:instrText xml:space="preserve"> PAGEREF _Toc324510943 \h </w:instrText>
+        <w:instrText xml:space="preserve"> PAGEREF _Toc325369548 \h </w:instrText>
       </w:r>
       <w:r>
         <w:rPr>
@@ -1485,7 +1666,7 @@
         <w:rPr>
           <w:noProof/>
         </w:rPr>
-        <w:t>11</w:t>
+        <w:t>13</w:t>
       </w:r>
       <w:r>
         <w:rPr>
@@ -1529,7 +1710,7 @@
         <w:rPr>
           <w:noProof/>
         </w:rPr>
-        <w:instrText xml:space="preserve"> PAGEREF _Toc324510944 \h </w:instrText>
+        <w:instrText xml:space="preserve"> PAGEREF _Toc325369549 \h </w:instrText>
       </w:r>
       <w:r>
         <w:rPr>
@@ -1546,7 +1727,7 @@
         <w:rPr>
           <w:noProof/>
         </w:rPr>
-        <w:t>12</w:t>
+        <w:t>13</w:t>
       </w:r>
       <w:r>
         <w:rPr>
@@ -1590,7 +1771,7 @@
         <w:rPr>
           <w:noProof/>
         </w:rPr>
-        <w:instrText xml:space="preserve"> PAGEREF _Toc324510945 \h </w:instrText>
+        <w:instrText xml:space="preserve"> PAGEREF _Toc325369550 \h </w:instrText>
       </w:r>
       <w:r>
         <w:rPr>
@@ -1607,7 +1788,7 @@
         <w:rPr>
           <w:noProof/>
         </w:rPr>
-        <w:t>13</w:t>
+        <w:t>14</w:t>
       </w:r>
       <w:r>
         <w:rPr>
@@ -1651,7 +1832,7 @@
         <w:rPr>
           <w:noProof/>
         </w:rPr>
-        <w:instrText xml:space="preserve"> PAGEREF _Toc324510946 \h </w:instrText>
+        <w:instrText xml:space="preserve"> PAGEREF _Toc325369551 \h </w:instrText>
       </w:r>
       <w:r>
         <w:rPr>
@@ -1668,7 +1849,7 @@
         <w:rPr>
           <w:noProof/>
         </w:rPr>
-        <w:t>13</w:t>
+        <w:t>14</w:t>
       </w:r>
       <w:r>
         <w:rPr>
@@ -1713,7 +1894,7 @@
         <w:rPr>
           <w:noProof/>
         </w:rPr>
-        <w:instrText xml:space="preserve"> PAGEREF _Toc324510947 \h </w:instrText>
+        <w:instrText xml:space="preserve"> PAGEREF _Toc325369552 \h </w:instrText>
       </w:r>
       <w:r>
         <w:rPr>
@@ -1730,7 +1911,7 @@
         <w:rPr>
           <w:noProof/>
         </w:rPr>
-        <w:t>15</w:t>
+        <w:t>16</w:t>
       </w:r>
       <w:r>
         <w:rPr>
@@ -1775,7 +1956,7 @@
         <w:rPr>
           <w:noProof/>
         </w:rPr>
-        <w:instrText xml:space="preserve"> PAGEREF _Toc324510948 \h </w:instrText>
+        <w:instrText xml:space="preserve"> PAGEREF _Toc325369553 \h </w:instrText>
       </w:r>
       <w:r>
         <w:rPr>
@@ -1792,7 +1973,7 @@
         <w:rPr>
           <w:noProof/>
         </w:rPr>
-        <w:t>15</w:t>
+        <w:t>17</w:t>
       </w:r>
       <w:r>
         <w:rPr>
@@ -1819,6 +2000,130 @@
         <w:rPr>
           <w:noProof/>
         </w:rPr>
+        <w:t>SSH</w:t>
+      </w:r>
+      <w:r>
+        <w:rPr>
+          <w:noProof/>
+        </w:rPr>
+        <w:tab/>
+      </w:r>
+      <w:r>
+        <w:rPr>
+          <w:noProof/>
+        </w:rPr>
+        <w:fldChar w:fldCharType="begin"/>
+      </w:r>
+      <w:r>
+        <w:rPr>
+          <w:noProof/>
+        </w:rPr>
+        <w:instrText xml:space="preserve"> PAGEREF _Toc325369554 \h </w:instrText>
+      </w:r>
+      <w:r>
+        <w:rPr>
+          <w:noProof/>
+        </w:rPr>
+      </w:r>
+      <w:r>
+        <w:rPr>
+          <w:noProof/>
+        </w:rPr>
+        <w:fldChar w:fldCharType="separate"/>
+      </w:r>
+      <w:r>
+        <w:rPr>
+          <w:noProof/>
+        </w:rPr>
+        <w:t>19</w:t>
+      </w:r>
+      <w:r>
+        <w:rPr>
+          <w:noProof/>
+        </w:rPr>
+        <w:fldChar w:fldCharType="end"/>
+      </w:r>
+    </w:p>
+    <w:p>
+      <w:pPr>
+        <w:pStyle w:val="TOC1"/>
+        <w:tabs>
+          <w:tab w:val="right" w:leader="dot" w:pos="8630"/>
+        </w:tabs>
+        <w:rPr>
+          <w:rFonts w:asciiTheme="minorHAnsi" w:hAnsiTheme="minorHAnsi"/>
+          <w:b w:val="0"/>
+          <w:noProof/>
+          <w:color w:val="auto"/>
+          <w:lang w:eastAsia="ja-JP"/>
+        </w:rPr>
+      </w:pPr>
+      <w:r>
+        <w:rPr>
+          <w:noProof/>
+        </w:rPr>
+        <w:t>Hadoop Data Lake</w:t>
+      </w:r>
+      <w:r>
+        <w:rPr>
+          <w:noProof/>
+        </w:rPr>
+        <w:tab/>
+      </w:r>
+      <w:r>
+        <w:rPr>
+          <w:noProof/>
+        </w:rPr>
+        <w:fldChar w:fldCharType="begin"/>
+      </w:r>
+      <w:r>
+        <w:rPr>
+          <w:noProof/>
+        </w:rPr>
+        <w:instrText xml:space="preserve"> PAGEREF _Toc325369555 \h </w:instrText>
+      </w:r>
+      <w:r>
+        <w:rPr>
+          <w:noProof/>
+        </w:rPr>
+      </w:r>
+      <w:r>
+        <w:rPr>
+          <w:noProof/>
+        </w:rPr>
+        <w:fldChar w:fldCharType="separate"/>
+      </w:r>
+      <w:r>
+        <w:rPr>
+          <w:noProof/>
+        </w:rPr>
+        <w:t>19</w:t>
+      </w:r>
+      <w:r>
+        <w:rPr>
+          <w:noProof/>
+        </w:rPr>
+        <w:fldChar w:fldCharType="end"/>
+      </w:r>
+    </w:p>
+    <w:p>
+      <w:pPr>
+        <w:pStyle w:val="TOC1"/>
+        <w:tabs>
+          <w:tab w:val="right" w:leader="dot" w:pos="8630"/>
+        </w:tabs>
+        <w:rPr>
+          <w:rFonts w:asciiTheme="minorHAnsi" w:hAnsiTheme="minorHAnsi"/>
+          <w:b w:val="0"/>
+          <w:noProof/>
+          <w:color w:val="auto"/>
+          <w:lang w:eastAsia="ja-JP"/>
+        </w:rPr>
+      </w:pPr>
+      <w:r>
+        <w:rPr>
+          <w:noProof/>
+        </w:rPr>
         <w:t>Interviewing</w:t>
       </w:r>
       <w:r>
@@ -1837,7 +2142,7 @@
         <w:rPr>
           <w:noProof/>
         </w:rPr>
-        <w:instrText xml:space="preserve"> PAGEREF _Toc324510949 \h </w:instrText>
+        <w:instrText xml:space="preserve"> PAGEREF _Toc325369556 \h </w:instrText>
       </w:r>
       <w:r>
         <w:rPr>
@@ -1854,7 +2159,7 @@
         <w:rPr>
           <w:noProof/>
         </w:rPr>
-        <w:t>17</w:t>
+        <w:t>20</w:t>
       </w:r>
       <w:r>
         <w:rPr>
@@ -1898,7 +2203,7 @@
         <w:rPr>
           <w:noProof/>
         </w:rPr>
-        <w:instrText xml:space="preserve"> PAGEREF _Toc324510950 \h </w:instrText>
+        <w:instrText xml:space="preserve"> PAGEREF _Toc325369557 \h </w:instrText>
       </w:r>
       <w:r>
         <w:rPr>
@@ -1915,7 +2220,7 @@
         <w:rPr>
           <w:noProof/>
         </w:rPr>
-        <w:t>17</w:t>
+        <w:t>20</w:t>
       </w:r>
       <w:r>
         <w:rPr>
@@ -1929,112 +2234,1001 @@
         <w:pStyle w:val="Heading1"/>
       </w:pPr>
       <w:r>
+        <w:lastRenderedPageBreak/>
         <w:fldChar w:fldCharType="end"/>
       </w:r>
-      <w:bookmarkStart w:id="1" w:name="_Toc324510920"/>
+      <w:bookmarkStart w:id="0" w:name="_Toc325369522"/>
       <w:proofErr w:type="spellStart"/>
       <w:r>
         <w:t>Scala</w:t>
       </w:r>
+      <w:bookmarkEnd w:id="0"/>
+      <w:proofErr w:type="spellEnd"/>
+    </w:p>
+    <w:p>
+      <w:pPr>
+        <w:pStyle w:val="Heading2"/>
+      </w:pPr>
+      <w:bookmarkStart w:id="1" w:name="_Toc325369523"/>
+      <w:r>
+        <w:t>General</w:t>
+      </w:r>
       <w:bookmarkEnd w:id="1"/>
-      <w:proofErr w:type="spellEnd"/>
+    </w:p>
+    <w:p>
+      <w:r>
+        <w:t>“</w:t>
+      </w:r>
+      <w:proofErr w:type="spellStart"/>
+      <w:proofErr w:type="gramStart"/>
+      <w:r>
+        <w:t>def</w:t>
+      </w:r>
+      <w:proofErr w:type="spellEnd"/>
+      <w:proofErr w:type="gramEnd"/>
+      <w:r>
+        <w:t>” = evaluate at time of call</w:t>
+      </w:r>
+    </w:p>
+    <w:p>
+      <w:r>
+        <w:t>“</w:t>
+      </w:r>
+      <w:proofErr w:type="spellStart"/>
+      <w:proofErr w:type="gramStart"/>
+      <w:r>
+        <w:t>val</w:t>
+      </w:r>
+      <w:proofErr w:type="spellEnd"/>
+      <w:proofErr w:type="gramEnd"/>
+      <w:r>
+        <w:t>” = evaluate at time of definition</w:t>
+      </w:r>
+    </w:p>
+    <w:p>
+      <w:r>
+        <w:t>“</w:t>
+      </w:r>
+      <w:proofErr w:type="gramStart"/>
+      <w:r>
+        <w:t>lazy</w:t>
+      </w:r>
+      <w:proofErr w:type="gramEnd"/>
+      <w:r>
+        <w:t xml:space="preserve"> </w:t>
+      </w:r>
+      <w:proofErr w:type="spellStart"/>
+      <w:r>
+        <w:t>val</w:t>
+      </w:r>
+      <w:proofErr w:type="spellEnd"/>
+      <w:r>
+        <w:t>” = evaluate when evaluated the first time</w:t>
+      </w:r>
+    </w:p>
+    <w:p/>
+    <w:p>
+      <w:r>
+        <w:t>http://alvinalexander.com/scala/scala-class-examples-constructors-case-classes-parameters</w:t>
+      </w:r>
     </w:p>
     <w:p>
       <w:pPr>
         <w:pStyle w:val="Heading2"/>
       </w:pPr>
-      <w:bookmarkStart w:id="2" w:name="_Toc324510921"/>
-      <w:r>
-        <w:t>General</w:t>
+      <w:bookmarkStart w:id="2" w:name="_Toc325369524"/>
+      <w:r>
+        <w:t>Dynamic Variables</w:t>
       </w:r>
       <w:bookmarkEnd w:id="2"/>
     </w:p>
     <w:p>
-      <w:r>
-        <w:t>“</w:t>
-      </w:r>
-      <w:proofErr w:type="spellStart"/>
-      <w:proofErr w:type="gramStart"/>
-      <w:r>
-        <w:t>def</w:t>
-      </w:r>
-      <w:proofErr w:type="spellEnd"/>
-      <w:proofErr w:type="gramEnd"/>
-      <w:r>
-        <w:t>” = evaluate at time of call</w:t>
-      </w:r>
-    </w:p>
-    <w:p>
-      <w:r>
-        <w:t>“</w:t>
-      </w:r>
-      <w:proofErr w:type="spellStart"/>
-      <w:proofErr w:type="gramStart"/>
-      <w:r>
-        <w:t>val</w:t>
-      </w:r>
-      <w:proofErr w:type="spellEnd"/>
-      <w:proofErr w:type="gramEnd"/>
-      <w:r>
-        <w:t>” = evaluate at time of definition</w:t>
-      </w:r>
-    </w:p>
-    <w:p>
-      <w:r>
-        <w:t>“</w:t>
-      </w:r>
-      <w:proofErr w:type="gramStart"/>
-      <w:r>
-        <w:t>lazy</w:t>
-      </w:r>
-      <w:proofErr w:type="gramEnd"/>
-      <w:r>
-        <w:t xml:space="preserve"> </w:t>
-      </w:r>
-      <w:proofErr w:type="spellStart"/>
-      <w:r>
-        <w:t>val</w:t>
-      </w:r>
-      <w:proofErr w:type="spellEnd"/>
-      <w:r>
-        <w:t>” = evaluate when evaluated the first time</w:t>
-      </w:r>
-    </w:p>
-    <w:p>
-      <w:pPr>
-        <w:pStyle w:val="Heading2"/>
-      </w:pPr>
-      <w:bookmarkStart w:id="3" w:name="_Toc324510922"/>
-      <w:r>
-        <w:t>Access</w:t>
-      </w:r>
-      <w:bookmarkEnd w:id="3"/>
-    </w:p>
-    <w:p>
-      <w:r>
-        <w:t xml:space="preserve">From </w:t>
-      </w:r>
       <w:hyperlink r:id="rId6" w:history="1">
         <w:r>
           <w:rPr>
             <w:rStyle w:val="Hyperlink"/>
           </w:rPr>
-          <w:t>http://www.ibm.com/developerworks/library/j-scala07298/</w:t>
+          <w:t>http://scalageek.blogspot.com/2013/02/when-to-use-dynamic-variables.html</w:t>
         </w:r>
       </w:hyperlink>
     </w:p>
     <w:p/>
     <w:p>
       <w:r>
-        <w:t>“</w:t>
+        <w:t>Will Rose had reviewed my code and we noticed that one of my value objects in Spark is not thread safe. So he suggested using a dynamic variable.</w:t>
+      </w:r>
+    </w:p>
+    <w:p/>
+    <w:p>
+      <w:pPr>
+        <w:widowControl w:val="0"/>
+        <w:autoSpaceDE w:val="0"/>
+        <w:autoSpaceDN w:val="0"/>
+        <w:adjustRightInd w:val="0"/>
+        <w:rPr>
+          <w:rFonts w:ascii="Calibri" w:hAnsi="Calibri" w:cs="Calibri"/>
+          <w:sz w:val="16"/>
+          <w:szCs w:val="28"/>
+        </w:rPr>
+      </w:pPr>
+      <w:r>
+        <w:rPr>
+          <w:rFonts w:ascii="Calibri" w:hAnsi="Calibri" w:cs="Calibri"/>
+          <w:sz w:val="16"/>
+          <w:szCs w:val="28"/>
+        </w:rPr>
+        <w:t xml:space="preserve">In </w:t>
+      </w:r>
+      <w:hyperlink r:id="rId7" w:anchor="discussion_r87505" w:history="1">
+        <w:proofErr w:type="spellStart"/>
+        <w:r>
+          <w:rPr>
+            <w:rFonts w:ascii="Calibri" w:hAnsi="Calibri" w:cs="Calibri"/>
+            <w:color w:val="0000E9"/>
+            <w:sz w:val="16"/>
+            <w:szCs w:val="28"/>
+            <w:u w:val="single" w:color="0000E9"/>
+          </w:rPr>
+          <w:t>src</w:t>
+        </w:r>
+        <w:proofErr w:type="spellEnd"/>
+        <w:r>
+          <w:rPr>
+            <w:rFonts w:ascii="Calibri" w:hAnsi="Calibri" w:cs="Calibri"/>
+            <w:color w:val="0000E9"/>
+            <w:sz w:val="16"/>
+            <w:szCs w:val="28"/>
+            <w:u w:val="single" w:color="0000E9"/>
+          </w:rPr>
+          <w:t>/main/</w:t>
+        </w:r>
+        <w:proofErr w:type="spellStart"/>
+        <w:r>
+          <w:rPr>
+            <w:rFonts w:ascii="Calibri" w:hAnsi="Calibri" w:cs="Calibri"/>
+            <w:color w:val="0000E9"/>
+            <w:sz w:val="16"/>
+            <w:szCs w:val="28"/>
+            <w:u w:val="single" w:color="0000E9"/>
+          </w:rPr>
+          <w:t>scala</w:t>
+        </w:r>
+        <w:proofErr w:type="spellEnd"/>
+        <w:r>
+          <w:rPr>
+            <w:rFonts w:ascii="Calibri" w:hAnsi="Calibri" w:cs="Calibri"/>
+            <w:color w:val="0000E9"/>
+            <w:sz w:val="16"/>
+            <w:szCs w:val="28"/>
+            <w:u w:val="single" w:color="0000E9"/>
+          </w:rPr>
+          <w:t>/com/</w:t>
+        </w:r>
+        <w:proofErr w:type="spellStart"/>
+        <w:r>
+          <w:rPr>
+            <w:rFonts w:ascii="Calibri" w:hAnsi="Calibri" w:cs="Calibri"/>
+            <w:color w:val="0000E9"/>
+            <w:sz w:val="16"/>
+            <w:szCs w:val="28"/>
+            <w:u w:val="single" w:color="0000E9"/>
+          </w:rPr>
+          <w:t>capitalone</w:t>
+        </w:r>
+        <w:proofErr w:type="spellEnd"/>
+        <w:r>
+          <w:rPr>
+            <w:rFonts w:ascii="Calibri" w:hAnsi="Calibri" w:cs="Calibri"/>
+            <w:color w:val="0000E9"/>
+            <w:sz w:val="16"/>
+            <w:szCs w:val="28"/>
+            <w:u w:val="single" w:color="0000E9"/>
+          </w:rPr>
+          <w:t>/labs/</w:t>
+        </w:r>
+        <w:proofErr w:type="spellStart"/>
+        <w:r>
+          <w:rPr>
+            <w:rFonts w:ascii="Calibri" w:hAnsi="Calibri" w:cs="Calibri"/>
+            <w:color w:val="0000E9"/>
+            <w:sz w:val="16"/>
+            <w:szCs w:val="28"/>
+            <w:u w:val="single" w:color="0000E9"/>
+          </w:rPr>
+          <w:t>Driver.scala</w:t>
+        </w:r>
+        <w:proofErr w:type="spellEnd"/>
+      </w:hyperlink>
+      <w:r>
+        <w:rPr>
+          <w:rFonts w:ascii="Calibri" w:hAnsi="Calibri" w:cs="Calibri"/>
+          <w:sz w:val="16"/>
+          <w:szCs w:val="28"/>
+        </w:rPr>
+        <w:t>:</w:t>
+      </w:r>
+    </w:p>
+    <w:p>
+      <w:pPr>
+        <w:widowControl w:val="0"/>
+        <w:autoSpaceDE w:val="0"/>
+        <w:autoSpaceDN w:val="0"/>
+        <w:adjustRightInd w:val="0"/>
+        <w:rPr>
+          <w:rFonts w:ascii="Courier" w:hAnsi="Courier" w:cs="Courier"/>
+          <w:color w:val="434343"/>
+          <w:sz w:val="16"/>
+          <w:szCs w:val="26"/>
+        </w:rPr>
+      </w:pPr>
+      <w:r>
+        <w:rPr>
+          <w:rFonts w:ascii="Courier" w:hAnsi="Courier" w:cs="Courier"/>
+          <w:color w:val="434343"/>
+          <w:sz w:val="16"/>
+          <w:szCs w:val="26"/>
+        </w:rPr>
+        <w:t xml:space="preserve">&gt; @@ -32,7 +35,7 @@ object Driver extends </w:t>
+      </w:r>
+      <w:proofErr w:type="spellStart"/>
+      <w:r>
+        <w:rPr>
+          <w:rFonts w:ascii="Courier" w:hAnsi="Courier" w:cs="Courier"/>
+          <w:color w:val="434343"/>
+          <w:sz w:val="16"/>
+          <w:szCs w:val="26"/>
+        </w:rPr>
+        <w:t>LazyLogging</w:t>
+      </w:r>
+      <w:proofErr w:type="spellEnd"/>
+      <w:r>
+        <w:rPr>
+          <w:rFonts w:ascii="Courier" w:hAnsi="Courier" w:cs="Courier"/>
+          <w:color w:val="434343"/>
+          <w:sz w:val="16"/>
+          <w:szCs w:val="26"/>
+        </w:rPr>
+        <w:t xml:space="preserve"> {</w:t>
+      </w:r>
+    </w:p>
+    <w:p>
+      <w:pPr>
+        <w:widowControl w:val="0"/>
+        <w:autoSpaceDE w:val="0"/>
+        <w:autoSpaceDN w:val="0"/>
+        <w:adjustRightInd w:val="0"/>
+        <w:rPr>
+          <w:rFonts w:ascii="Courier" w:hAnsi="Courier" w:cs="Courier"/>
+          <w:color w:val="434343"/>
+          <w:sz w:val="16"/>
+          <w:szCs w:val="26"/>
+        </w:rPr>
+      </w:pPr>
+      <w:r>
+        <w:rPr>
+          <w:rFonts w:ascii="Courier" w:hAnsi="Courier" w:cs="Courier"/>
+          <w:color w:val="434343"/>
+          <w:sz w:val="16"/>
+          <w:szCs w:val="26"/>
+        </w:rPr>
+        <w:t xml:space="preserve">&gt;      // </w:t>
       </w:r>
       <w:proofErr w:type="gramStart"/>
       <w:r>
-        <w:t>you</w:t>
+        <w:rPr>
+          <w:rFonts w:ascii="Courier" w:hAnsi="Courier" w:cs="Courier"/>
+          <w:color w:val="434343"/>
+          <w:sz w:val="16"/>
+          <w:szCs w:val="26"/>
+        </w:rPr>
+        <w:t>convert</w:t>
       </w:r>
       <w:proofErr w:type="gramEnd"/>
       <w:r>
-        <w:t xml:space="preserve"> can use import anywhere inside the client </w:t>
+        <w:rPr>
+          <w:rFonts w:ascii="Courier" w:hAnsi="Courier" w:cs="Courier"/>
+          <w:color w:val="434343"/>
+          <w:sz w:val="16"/>
+          <w:szCs w:val="26"/>
+        </w:rPr>
+        <w:t xml:space="preserve"> to Avro</w:t>
+      </w:r>
+    </w:p>
+    <w:p>
+      <w:pPr>
+        <w:widowControl w:val="0"/>
+        <w:autoSpaceDE w:val="0"/>
+        <w:autoSpaceDN w:val="0"/>
+        <w:adjustRightInd w:val="0"/>
+        <w:rPr>
+          <w:rFonts w:ascii="Courier" w:hAnsi="Courier" w:cs="Courier"/>
+          <w:color w:val="434343"/>
+          <w:sz w:val="16"/>
+          <w:szCs w:val="26"/>
+        </w:rPr>
+      </w:pPr>
+      <w:r>
+        <w:rPr>
+          <w:rFonts w:ascii="Courier" w:hAnsi="Courier" w:cs="Courier"/>
+          <w:color w:val="434343"/>
+          <w:sz w:val="16"/>
+          <w:szCs w:val="26"/>
+        </w:rPr>
+        <w:t xml:space="preserve">&gt;      </w:t>
+      </w:r>
+      <w:proofErr w:type="spellStart"/>
+      <w:proofErr w:type="gramStart"/>
+      <w:r>
+        <w:rPr>
+          <w:rFonts w:ascii="Courier" w:hAnsi="Courier" w:cs="Courier"/>
+          <w:color w:val="434343"/>
+          <w:sz w:val="16"/>
+          <w:szCs w:val="26"/>
+        </w:rPr>
+        <w:t>val</w:t>
+      </w:r>
+      <w:proofErr w:type="spellEnd"/>
+      <w:proofErr w:type="gramEnd"/>
+      <w:r>
+        <w:rPr>
+          <w:rFonts w:ascii="Courier" w:hAnsi="Courier" w:cs="Courier"/>
+          <w:color w:val="434343"/>
+          <w:sz w:val="16"/>
+          <w:szCs w:val="26"/>
+        </w:rPr>
+        <w:t xml:space="preserve"> </w:t>
+      </w:r>
+      <w:proofErr w:type="spellStart"/>
+      <w:r>
+        <w:rPr>
+          <w:rFonts w:ascii="Courier" w:hAnsi="Courier" w:cs="Courier"/>
+          <w:color w:val="434343"/>
+          <w:sz w:val="16"/>
+          <w:szCs w:val="26"/>
+        </w:rPr>
+        <w:t>auths</w:t>
+      </w:r>
+      <w:proofErr w:type="spellEnd"/>
+      <w:r>
+        <w:rPr>
+          <w:rFonts w:ascii="Courier" w:hAnsi="Courier" w:cs="Courier"/>
+          <w:color w:val="434343"/>
+          <w:sz w:val="16"/>
+          <w:szCs w:val="26"/>
+        </w:rPr>
+        <w:t xml:space="preserve"> = </w:t>
+      </w:r>
+      <w:proofErr w:type="spellStart"/>
+      <w:r>
+        <w:rPr>
+          <w:rFonts w:ascii="Courier" w:hAnsi="Courier" w:cs="Courier"/>
+          <w:color w:val="434343"/>
+          <w:sz w:val="16"/>
+          <w:szCs w:val="26"/>
+        </w:rPr>
+        <w:t>Transformation.transform</w:t>
+      </w:r>
+      <w:proofErr w:type="spellEnd"/>
+      <w:r>
+        <w:rPr>
+          <w:rFonts w:ascii="Courier" w:hAnsi="Courier" w:cs="Courier"/>
+          <w:color w:val="434343"/>
+          <w:sz w:val="16"/>
+          <w:szCs w:val="26"/>
+        </w:rPr>
+        <w:t>(</w:t>
+      </w:r>
+      <w:proofErr w:type="spellStart"/>
+      <w:r>
+        <w:rPr>
+          <w:rFonts w:ascii="Courier" w:hAnsi="Courier" w:cs="Courier"/>
+          <w:color w:val="434343"/>
+          <w:sz w:val="16"/>
+          <w:szCs w:val="26"/>
+        </w:rPr>
+        <w:t>jsonMessages</w:t>
+      </w:r>
+      <w:proofErr w:type="spellEnd"/>
+      <w:r>
+        <w:rPr>
+          <w:rFonts w:ascii="Courier" w:hAnsi="Courier" w:cs="Courier"/>
+          <w:color w:val="434343"/>
+          <w:sz w:val="16"/>
+          <w:szCs w:val="26"/>
+        </w:rPr>
+        <w:t>)</w:t>
+      </w:r>
+    </w:p>
+    <w:p>
+      <w:pPr>
+        <w:widowControl w:val="0"/>
+        <w:autoSpaceDE w:val="0"/>
+        <w:autoSpaceDN w:val="0"/>
+        <w:adjustRightInd w:val="0"/>
+        <w:rPr>
+          <w:rFonts w:ascii="Courier" w:hAnsi="Courier" w:cs="Courier"/>
+          <w:color w:val="434343"/>
+          <w:sz w:val="16"/>
+          <w:szCs w:val="26"/>
+        </w:rPr>
+      </w:pPr>
+      <w:r>
+        <w:rPr>
+          <w:rFonts w:ascii="Courier" w:hAnsi="Courier" w:cs="Courier"/>
+          <w:color w:val="434343"/>
+          <w:sz w:val="16"/>
+          <w:szCs w:val="26"/>
+        </w:rPr>
+        <w:t xml:space="preserve">&gt;      // </w:t>
+      </w:r>
+      <w:proofErr w:type="gramStart"/>
+      <w:r>
+        <w:rPr>
+          <w:rFonts w:ascii="Courier" w:hAnsi="Courier" w:cs="Courier"/>
+          <w:color w:val="434343"/>
+          <w:sz w:val="16"/>
+          <w:szCs w:val="26"/>
+        </w:rPr>
+        <w:t>serialize</w:t>
+      </w:r>
+      <w:proofErr w:type="gramEnd"/>
+      <w:r>
+        <w:rPr>
+          <w:rFonts w:ascii="Courier" w:hAnsi="Courier" w:cs="Courier"/>
+          <w:color w:val="434343"/>
+          <w:sz w:val="16"/>
+          <w:szCs w:val="26"/>
+        </w:rPr>
+        <w:t xml:space="preserve"> </w:t>
+      </w:r>
+      <w:proofErr w:type="spellStart"/>
+      <w:r>
+        <w:rPr>
+          <w:rFonts w:ascii="Courier" w:hAnsi="Courier" w:cs="Courier"/>
+          <w:color w:val="434343"/>
+          <w:sz w:val="16"/>
+          <w:szCs w:val="26"/>
+        </w:rPr>
+        <w:t>RealtimeAuth</w:t>
+      </w:r>
+      <w:proofErr w:type="spellEnd"/>
+      <w:r>
+        <w:rPr>
+          <w:rFonts w:ascii="Courier" w:hAnsi="Courier" w:cs="Courier"/>
+          <w:color w:val="434343"/>
+          <w:sz w:val="16"/>
+          <w:szCs w:val="26"/>
+        </w:rPr>
+        <w:t xml:space="preserve"> objects into byte arrays</w:t>
+      </w:r>
+    </w:p>
+    <w:p>
+      <w:pPr>
+        <w:widowControl w:val="0"/>
+        <w:autoSpaceDE w:val="0"/>
+        <w:autoSpaceDN w:val="0"/>
+        <w:adjustRightInd w:val="0"/>
+        <w:rPr>
+          <w:rFonts w:ascii="Courier" w:hAnsi="Courier" w:cs="Courier"/>
+          <w:color w:val="434343"/>
+          <w:sz w:val="16"/>
+          <w:szCs w:val="26"/>
+        </w:rPr>
+      </w:pPr>
+      <w:r>
+        <w:rPr>
+          <w:rFonts w:ascii="Courier" w:hAnsi="Courier" w:cs="Courier"/>
+          <w:color w:val="434343"/>
+          <w:sz w:val="16"/>
+          <w:szCs w:val="26"/>
+          <w:highlight w:val="red"/>
+        </w:rPr>
+        <w:t xml:space="preserve">&gt; </w:t>
+      </w:r>
+      <w:proofErr w:type="gramStart"/>
+      <w:r>
+        <w:rPr>
+          <w:rFonts w:ascii="Courier" w:hAnsi="Courier" w:cs="Courier"/>
+          <w:color w:val="434343"/>
+          <w:sz w:val="16"/>
+          <w:szCs w:val="26"/>
+          <w:highlight w:val="red"/>
+        </w:rPr>
+        <w:t xml:space="preserve">-    </w:t>
+      </w:r>
+      <w:proofErr w:type="spellStart"/>
+      <w:r>
+        <w:rPr>
+          <w:rFonts w:ascii="Courier" w:hAnsi="Courier" w:cs="Courier"/>
+          <w:color w:val="434343"/>
+          <w:sz w:val="16"/>
+          <w:szCs w:val="26"/>
+          <w:highlight w:val="red"/>
+        </w:rPr>
+        <w:t>val</w:t>
+      </w:r>
+      <w:proofErr w:type="spellEnd"/>
+      <w:proofErr w:type="gramEnd"/>
+      <w:r>
+        <w:rPr>
+          <w:rFonts w:ascii="Courier" w:hAnsi="Courier" w:cs="Courier"/>
+          <w:color w:val="434343"/>
+          <w:sz w:val="16"/>
+          <w:szCs w:val="26"/>
+          <w:highlight w:val="red"/>
+        </w:rPr>
+        <w:t xml:space="preserve"> </w:t>
+      </w:r>
+      <w:proofErr w:type="spellStart"/>
+      <w:r>
+        <w:rPr>
+          <w:rFonts w:ascii="Courier" w:hAnsi="Courier" w:cs="Courier"/>
+          <w:color w:val="434343"/>
+          <w:sz w:val="16"/>
+          <w:szCs w:val="26"/>
+          <w:highlight w:val="red"/>
+        </w:rPr>
+        <w:t>serializedAuths</w:t>
+      </w:r>
+      <w:proofErr w:type="spellEnd"/>
+      <w:r>
+        <w:rPr>
+          <w:rFonts w:ascii="Courier" w:hAnsi="Courier" w:cs="Courier"/>
+          <w:color w:val="434343"/>
+          <w:sz w:val="16"/>
+          <w:szCs w:val="26"/>
+          <w:highlight w:val="red"/>
+        </w:rPr>
+        <w:t xml:space="preserve"> = </w:t>
+      </w:r>
+      <w:proofErr w:type="spellStart"/>
+      <w:r>
+        <w:rPr>
+          <w:rFonts w:ascii="Courier" w:hAnsi="Courier" w:cs="Courier"/>
+          <w:color w:val="434343"/>
+          <w:sz w:val="16"/>
+          <w:szCs w:val="26"/>
+          <w:highlight w:val="red"/>
+        </w:rPr>
+        <w:t>auths.map</w:t>
+      </w:r>
+      <w:proofErr w:type="spellEnd"/>
+      <w:r>
+        <w:rPr>
+          <w:rFonts w:ascii="Courier" w:hAnsi="Courier" w:cs="Courier"/>
+          <w:color w:val="434343"/>
+          <w:sz w:val="16"/>
+          <w:szCs w:val="26"/>
+          <w:highlight w:val="red"/>
+        </w:rPr>
+        <w:t xml:space="preserve">(a =&gt; </w:t>
+      </w:r>
+      <w:proofErr w:type="spellStart"/>
+      <w:r>
+        <w:rPr>
+          <w:rFonts w:ascii="Courier" w:hAnsi="Courier" w:cs="Courier"/>
+          <w:color w:val="434343"/>
+          <w:sz w:val="16"/>
+          <w:szCs w:val="26"/>
+          <w:highlight w:val="red"/>
+        </w:rPr>
+        <w:t>AvroSerializer.serialize</w:t>
+      </w:r>
+      <w:proofErr w:type="spellEnd"/>
+      <w:r>
+        <w:rPr>
+          <w:rFonts w:ascii="Courier" w:hAnsi="Courier" w:cs="Courier"/>
+          <w:color w:val="434343"/>
+          <w:sz w:val="16"/>
+          <w:szCs w:val="26"/>
+          <w:highlight w:val="red"/>
+        </w:rPr>
+        <w:t>(a))</w:t>
+      </w:r>
+    </w:p>
+    <w:p>
+      <w:pPr>
+        <w:widowControl w:val="0"/>
+        <w:autoSpaceDE w:val="0"/>
+        <w:autoSpaceDN w:val="0"/>
+        <w:adjustRightInd w:val="0"/>
+        <w:rPr>
+          <w:rFonts w:ascii="Courier" w:hAnsi="Courier" w:cs="Courier"/>
+          <w:color w:val="434343"/>
+          <w:sz w:val="16"/>
+          <w:szCs w:val="26"/>
+        </w:rPr>
+      </w:pPr>
+      <w:r>
+        <w:rPr>
+          <w:rFonts w:ascii="Courier" w:hAnsi="Courier" w:cs="Courier"/>
+          <w:color w:val="434343"/>
+          <w:sz w:val="16"/>
+          <w:szCs w:val="26"/>
+          <w:highlight w:val="green"/>
+        </w:rPr>
+        <w:t xml:space="preserve">&gt; </w:t>
+      </w:r>
+      <w:proofErr w:type="gramStart"/>
+      <w:r>
+        <w:rPr>
+          <w:rFonts w:ascii="Courier" w:hAnsi="Courier" w:cs="Courier"/>
+          <w:color w:val="434343"/>
+          <w:sz w:val="16"/>
+          <w:szCs w:val="26"/>
+          <w:highlight w:val="green"/>
+        </w:rPr>
+        <w:t xml:space="preserve">+    </w:t>
+      </w:r>
+      <w:proofErr w:type="spellStart"/>
+      <w:r>
+        <w:rPr>
+          <w:rFonts w:ascii="Courier" w:hAnsi="Courier" w:cs="Courier"/>
+          <w:color w:val="434343"/>
+          <w:sz w:val="16"/>
+          <w:szCs w:val="26"/>
+          <w:highlight w:val="green"/>
+        </w:rPr>
+        <w:t>val</w:t>
+      </w:r>
+      <w:proofErr w:type="spellEnd"/>
+      <w:proofErr w:type="gramEnd"/>
+      <w:r>
+        <w:rPr>
+          <w:rFonts w:ascii="Courier" w:hAnsi="Courier" w:cs="Courier"/>
+          <w:color w:val="434343"/>
+          <w:sz w:val="16"/>
+          <w:szCs w:val="26"/>
+          <w:highlight w:val="green"/>
+        </w:rPr>
+        <w:t xml:space="preserve"> </w:t>
+      </w:r>
+      <w:proofErr w:type="spellStart"/>
+      <w:r>
+        <w:rPr>
+          <w:rFonts w:ascii="Courier" w:hAnsi="Courier" w:cs="Courier"/>
+          <w:color w:val="434343"/>
+          <w:sz w:val="16"/>
+          <w:szCs w:val="26"/>
+          <w:highlight w:val="green"/>
+        </w:rPr>
+        <w:t>serializedAuths</w:t>
+      </w:r>
+      <w:proofErr w:type="spellEnd"/>
+      <w:r>
+        <w:rPr>
+          <w:rFonts w:ascii="Courier" w:hAnsi="Courier" w:cs="Courier"/>
+          <w:color w:val="434343"/>
+          <w:sz w:val="16"/>
+          <w:szCs w:val="26"/>
+          <w:highlight w:val="green"/>
+        </w:rPr>
+        <w:t xml:space="preserve"> = </w:t>
+      </w:r>
+      <w:proofErr w:type="spellStart"/>
+      <w:r>
+        <w:rPr>
+          <w:rFonts w:ascii="Courier" w:hAnsi="Courier" w:cs="Courier"/>
+          <w:color w:val="434343"/>
+          <w:sz w:val="16"/>
+          <w:szCs w:val="26"/>
+          <w:highlight w:val="green"/>
+        </w:rPr>
+        <w:t>auths.map</w:t>
+      </w:r>
+      <w:proofErr w:type="spellEnd"/>
+      <w:r>
+        <w:rPr>
+          <w:rFonts w:ascii="Courier" w:hAnsi="Courier" w:cs="Courier"/>
+          <w:color w:val="434343"/>
+          <w:sz w:val="16"/>
+          <w:szCs w:val="26"/>
+          <w:highlight w:val="green"/>
+        </w:rPr>
+        <w:t>(a =&gt; serialize(a))</w:t>
+      </w:r>
+    </w:p>
+    <w:p>
+      <w:pPr>
+        <w:widowControl w:val="0"/>
+        <w:autoSpaceDE w:val="0"/>
+        <w:autoSpaceDN w:val="0"/>
+        <w:adjustRightInd w:val="0"/>
+        <w:rPr>
+          <w:rFonts w:ascii="Calibri" w:hAnsi="Calibri" w:cs="Calibri"/>
+          <w:sz w:val="16"/>
+          <w:szCs w:val="28"/>
+        </w:rPr>
+      </w:pPr>
+      <w:r>
+        <w:rPr>
+          <w:rFonts w:ascii="Calibri" w:hAnsi="Calibri" w:cs="Calibri"/>
+          <w:sz w:val="16"/>
+          <w:szCs w:val="28"/>
+        </w:rPr>
+        <w:t>You could also just create it once per thread in the Driver object like so:</w:t>
+      </w:r>
+    </w:p>
+    <w:p>
+      <w:pPr>
+        <w:widowControl w:val="0"/>
+        <w:autoSpaceDE w:val="0"/>
+        <w:autoSpaceDN w:val="0"/>
+        <w:adjustRightInd w:val="0"/>
+        <w:rPr>
+          <w:rFonts w:ascii="Courier" w:hAnsi="Courier" w:cs="Courier"/>
+          <w:sz w:val="16"/>
+          <w:szCs w:val="26"/>
+        </w:rPr>
+      </w:pPr>
+      <w:proofErr w:type="spellStart"/>
+      <w:proofErr w:type="gramStart"/>
+      <w:r>
+        <w:rPr>
+          <w:rFonts w:ascii="Courier" w:hAnsi="Courier" w:cs="Courier"/>
+          <w:sz w:val="16"/>
+          <w:szCs w:val="26"/>
+        </w:rPr>
+        <w:t>val</w:t>
+      </w:r>
+      <w:proofErr w:type="spellEnd"/>
+      <w:proofErr w:type="gramEnd"/>
+      <w:r>
+        <w:rPr>
+          <w:rFonts w:ascii="Courier" w:hAnsi="Courier" w:cs="Courier"/>
+          <w:sz w:val="16"/>
+          <w:szCs w:val="26"/>
+        </w:rPr>
+        <w:t xml:space="preserve"> serialize = new </w:t>
+      </w:r>
+      <w:proofErr w:type="spellStart"/>
+      <w:r>
+        <w:rPr>
+          <w:rFonts w:ascii="Courier" w:hAnsi="Courier" w:cs="Courier"/>
+          <w:sz w:val="16"/>
+          <w:szCs w:val="26"/>
+        </w:rPr>
+        <w:t>DynamicVariable</w:t>
+      </w:r>
+      <w:proofErr w:type="spellEnd"/>
+      <w:r>
+        <w:rPr>
+          <w:rFonts w:ascii="Courier" w:hAnsi="Courier" w:cs="Courier"/>
+          <w:sz w:val="16"/>
+          <w:szCs w:val="26"/>
+        </w:rPr>
+        <w:t>[Injection[</w:t>
+      </w:r>
+      <w:proofErr w:type="spellStart"/>
+      <w:r>
+        <w:rPr>
+          <w:rFonts w:ascii="Courier" w:hAnsi="Courier" w:cs="Courier"/>
+          <w:sz w:val="16"/>
+          <w:szCs w:val="26"/>
+        </w:rPr>
+        <w:t>RealTimeAuth</w:t>
+      </w:r>
+      <w:proofErr w:type="spellEnd"/>
+      <w:r>
+        <w:rPr>
+          <w:rFonts w:ascii="Courier" w:hAnsi="Courier" w:cs="Courier"/>
+          <w:sz w:val="16"/>
+          <w:szCs w:val="26"/>
+        </w:rPr>
+        <w:t>, Array[Byte]](</w:t>
+      </w:r>
+      <w:proofErr w:type="spellStart"/>
+      <w:r>
+        <w:rPr>
+          <w:rFonts w:ascii="Courier" w:hAnsi="Courier" w:cs="Courier"/>
+          <w:sz w:val="16"/>
+          <w:szCs w:val="26"/>
+        </w:rPr>
+        <w:t>SpecificAvroCodecs.toBinary</w:t>
+      </w:r>
+      <w:proofErr w:type="spellEnd"/>
+      <w:r>
+        <w:rPr>
+          <w:rFonts w:ascii="Courier" w:hAnsi="Courier" w:cs="Courier"/>
+          <w:sz w:val="16"/>
+          <w:szCs w:val="26"/>
+        </w:rPr>
+        <w:t>[</w:t>
+      </w:r>
+      <w:proofErr w:type="spellStart"/>
+      <w:r>
+        <w:rPr>
+          <w:rFonts w:ascii="Courier" w:hAnsi="Courier" w:cs="Courier"/>
+          <w:sz w:val="16"/>
+          <w:szCs w:val="26"/>
+        </w:rPr>
+        <w:t>RealtimeAuth</w:t>
+      </w:r>
+      <w:proofErr w:type="spellEnd"/>
+      <w:r>
+        <w:rPr>
+          <w:rFonts w:ascii="Courier" w:hAnsi="Courier" w:cs="Courier"/>
+          <w:sz w:val="16"/>
+          <w:szCs w:val="26"/>
+        </w:rPr>
+        <w:t>])</w:t>
+      </w:r>
+    </w:p>
+    <w:p>
+      <w:pPr>
+        <w:widowControl w:val="0"/>
+        <w:autoSpaceDE w:val="0"/>
+        <w:autoSpaceDN w:val="0"/>
+        <w:adjustRightInd w:val="0"/>
+        <w:rPr>
+          <w:rFonts w:ascii="Calibri" w:hAnsi="Calibri" w:cs="Calibri"/>
+          <w:sz w:val="16"/>
+          <w:szCs w:val="28"/>
+        </w:rPr>
+      </w:pPr>
+      <w:proofErr w:type="gramStart"/>
+      <w:r>
+        <w:rPr>
+          <w:rFonts w:ascii="Calibri" w:hAnsi="Calibri" w:cs="Calibri"/>
+          <w:sz w:val="16"/>
+          <w:szCs w:val="28"/>
+        </w:rPr>
+        <w:t>and</w:t>
+      </w:r>
+      <w:proofErr w:type="gramEnd"/>
+      <w:r>
+        <w:rPr>
+          <w:rFonts w:ascii="Calibri" w:hAnsi="Calibri" w:cs="Calibri"/>
+          <w:sz w:val="16"/>
+          <w:szCs w:val="28"/>
+        </w:rPr>
+        <w:t xml:space="preserve"> then</w:t>
+      </w:r>
+    </w:p>
+    <w:p>
+      <w:pPr>
+        <w:rPr>
+          <w:sz w:val="14"/>
+        </w:rPr>
+      </w:pPr>
+      <w:proofErr w:type="spellStart"/>
+      <w:proofErr w:type="gramStart"/>
+      <w:r>
+        <w:rPr>
+          <w:rFonts w:ascii="Courier" w:hAnsi="Courier" w:cs="Courier"/>
+          <w:sz w:val="16"/>
+          <w:szCs w:val="26"/>
+        </w:rPr>
+        <w:t>val</w:t>
+      </w:r>
+      <w:proofErr w:type="spellEnd"/>
+      <w:proofErr w:type="gramEnd"/>
+      <w:r>
+        <w:rPr>
+          <w:rFonts w:ascii="Courier" w:hAnsi="Courier" w:cs="Courier"/>
+          <w:sz w:val="16"/>
+          <w:szCs w:val="26"/>
+        </w:rPr>
+        <w:t xml:space="preserve"> </w:t>
+      </w:r>
+      <w:proofErr w:type="spellStart"/>
+      <w:r>
+        <w:rPr>
+          <w:rFonts w:ascii="Courier" w:hAnsi="Courier" w:cs="Courier"/>
+          <w:sz w:val="16"/>
+          <w:szCs w:val="26"/>
+        </w:rPr>
+        <w:t>serializedAuths</w:t>
+      </w:r>
+      <w:proofErr w:type="spellEnd"/>
+      <w:r>
+        <w:rPr>
+          <w:rFonts w:ascii="Courier" w:hAnsi="Courier" w:cs="Courier"/>
+          <w:sz w:val="16"/>
+          <w:szCs w:val="26"/>
+        </w:rPr>
+        <w:t xml:space="preserve"> = </w:t>
+      </w:r>
+      <w:proofErr w:type="spellStart"/>
+      <w:r>
+        <w:rPr>
+          <w:rFonts w:ascii="Courier" w:hAnsi="Courier" w:cs="Courier"/>
+          <w:sz w:val="16"/>
+          <w:szCs w:val="26"/>
+        </w:rPr>
+        <w:t>auths.map</w:t>
+      </w:r>
+      <w:proofErr w:type="spellEnd"/>
+      <w:r>
+        <w:rPr>
+          <w:rFonts w:ascii="Courier" w:hAnsi="Courier" w:cs="Courier"/>
+          <w:sz w:val="16"/>
+          <w:szCs w:val="26"/>
+        </w:rPr>
+        <w:t>(</w:t>
+      </w:r>
+      <w:proofErr w:type="spellStart"/>
+      <w:r>
+        <w:rPr>
+          <w:rFonts w:ascii="Courier" w:hAnsi="Courier" w:cs="Courier"/>
+          <w:sz w:val="16"/>
+          <w:szCs w:val="26"/>
+        </w:rPr>
+        <w:t>serialize.value</w:t>
+      </w:r>
+      <w:proofErr w:type="spellEnd"/>
+      <w:r>
+        <w:rPr>
+          <w:rFonts w:ascii="Courier" w:hAnsi="Courier" w:cs="Courier"/>
+          <w:sz w:val="16"/>
+          <w:szCs w:val="26"/>
+        </w:rPr>
+        <w:t>)</w:t>
+      </w:r>
+    </w:p>
+    <w:p/>
+    <w:p>
+      <w:r>
+        <w:t>I looked up what a dynamic variable is and from the link above it seems to equate a dyn</w:t>
+      </w:r>
+      <w:r>
+        <w:t xml:space="preserve">amic variable with thread local. But the </w:t>
+      </w:r>
+      <w:proofErr w:type="spellStart"/>
+      <w:r>
+        <w:t>scala</w:t>
+      </w:r>
+      <w:proofErr w:type="spellEnd"/>
+      <w:r>
+        <w:t xml:space="preserve"> docs for dynamic variable does not give such a </w:t>
+      </w:r>
+      <w:proofErr w:type="gramStart"/>
+      <w:r>
+        <w:t>straight forward</w:t>
+      </w:r>
+      <w:proofErr w:type="gramEnd"/>
+      <w:r>
+        <w:t xml:space="preserve"> answer: </w:t>
+      </w:r>
+      <w:hyperlink r:id="rId8" w:history="1">
+        <w:r>
+          <w:rPr>
+            <w:rStyle w:val="Hyperlink"/>
+          </w:rPr>
+          <w:t>http://www.scala-lang.org/api/2.12.0-M4/scala/util/DynamicVariable.html</w:t>
+        </w:r>
+      </w:hyperlink>
+      <w:r>
+        <w:t>.</w:t>
+      </w:r>
+    </w:p>
+    <w:p>
+      <w:pPr>
+        <w:pStyle w:val="Heading2"/>
+      </w:pPr>
+      <w:bookmarkStart w:id="3" w:name="_Toc325369525"/>
+      <w:r>
+        <w:t>Closures</w:t>
+      </w:r>
+      <w:bookmarkEnd w:id="3"/>
+    </w:p>
+    <w:p>
+      <w:hyperlink r:id="rId9" w:history="1">
+        <w:r>
+          <w:rPr>
+            <w:rStyle w:val="Hyperlink"/>
+          </w:rPr>
+          <w:t>http://alvinalexander.com/scala/how-to-use-closures-in-scala-fp-examples</w:t>
+        </w:r>
+      </w:hyperlink>
+    </w:p>
+    <w:p/>
+    <w:p>
+      <w:r>
+        <w:t>“T</w:t>
+      </w:r>
+      <w:r>
+        <w:t xml:space="preserve">o create a closure in </w:t>
       </w:r>
       <w:proofErr w:type="spellStart"/>
       <w:r>
@@ -2042,183 +3236,86 @@
       </w:r>
       <w:proofErr w:type="spellEnd"/>
       <w:r>
-        <w:t xml:space="preserve"> file, not just at the top of the file and correspondingly, will have scoped relevance</w:t>
-      </w:r>
-      <w:r>
-        <w:t>”</w:t>
+        <w:t xml:space="preserve">, just define a function that refers to a variable that’s in the same scope as its </w:t>
+      </w:r>
+      <w:r>
+        <w:rPr>
+          <w:u w:val="single"/>
+        </w:rPr>
+        <w:t>declaration</w:t>
+      </w:r>
+      <w:r>
+        <w:t>.</w:t>
+      </w:r>
+      <w:r>
+        <w:t xml:space="preserve">” </w:t>
+      </w:r>
+      <w:proofErr w:type="spellStart"/>
+      <w:r>
+        <w:t>Scala</w:t>
+      </w:r>
+      <w:proofErr w:type="spellEnd"/>
+      <w:r>
+        <w:t xml:space="preserve"> will create a “closed” set of variables that the function can access even when the function is passed to other parts of the code where the set of variables are no longer in scope.</w:t>
+      </w:r>
+    </w:p>
+    <w:p>
+      <w:pPr>
+        <w:pStyle w:val="Heading2"/>
+      </w:pPr>
+      <w:bookmarkStart w:id="4" w:name="_Toc325369526"/>
+      <w:r>
+        <w:t>Futures</w:t>
+      </w:r>
+      <w:bookmarkEnd w:id="4"/>
+    </w:p>
+    <w:p>
+      <w:hyperlink r:id="rId10" w:history="1">
+        <w:r>
+          <w:rPr>
+            <w:rStyle w:val="Hyperlink"/>
+          </w:rPr>
+          <w:t>http://docs.scala-lang.org/overviews/core/futures.html</w:t>
+        </w:r>
+      </w:hyperlink>
+    </w:p>
+    <w:p>
+      <w:r>
+        <w:t>“A placeholder object for a value that may not exist yet”</w:t>
       </w:r>
     </w:p>
     <w:p/>
     <w:p>
       <w:r>
-        <w:t>“</w:t>
+        <w:t>The block you pass to a Future will run in some thread. You can specify where the thread comes from (new thread, from a pool, the current thread) with the use of an Execution Context object.</w:t>
+      </w:r>
+    </w:p>
+    <w:p/>
+    <w:p>
+      <w:proofErr w:type="spellStart"/>
+      <w:r>
+        <w:t>Scala</w:t>
+      </w:r>
+      <w:proofErr w:type="spellEnd"/>
+      <w:r>
+        <w:t xml:space="preserve"> has an implementation for the Execution Context that will use a global static thread pool. You </w:t>
       </w:r>
       <w:proofErr w:type="gramStart"/>
       <w:r>
-        <w:t>use</w:t>
+        <w:t>an</w:t>
       </w:r>
       <w:proofErr w:type="gramEnd"/>
       <w:r>
-        <w:t xml:space="preserve"> import to bring not just nested types into lexical scope, but any member</w:t>
-      </w:r>
-      <w:r>
-        <w:t>”</w:t>
+        <w:t xml:space="preserve"> do whatever you want by extending the Execution Context trait or by converting your own Executor to an Execution Context.</w:t>
       </w:r>
     </w:p>
     <w:p/>
     <w:p>
       <w:r>
-        <w:t>“</w:t>
-      </w:r>
-      <w:proofErr w:type="gramStart"/>
-      <w:r>
-        <w:t>import</w:t>
-      </w:r>
-      <w:proofErr w:type="gramEnd"/>
-      <w:r>
-        <w:t xml:space="preserve"> can take multiple, comma-separated targets</w:t>
-      </w:r>
-      <w:r>
-        <w:t>”</w:t>
+        <w:t>“Once a Future is given a value or exception” it becomes immutable.</w:t>
       </w:r>
     </w:p>
     <w:p/>
-    <w:p>
-      <w:r>
-        <w:t>“</w:t>
-      </w:r>
-      <w:proofErr w:type="spellStart"/>
-      <w:r>
-        <w:t>Scala</w:t>
-      </w:r>
-      <w:proofErr w:type="spellEnd"/>
-      <w:r>
-        <w:t>:</w:t>
-      </w:r>
-    </w:p>
-    <w:p>
-      <w:pPr>
-        <w:numPr>
-          <w:ilvl w:val="0"/>
-          <w:numId w:val="1"/>
-        </w:numPr>
-      </w:pPr>
-      <w:r>
-        <w:t>Uses "public" by default</w:t>
-      </w:r>
-    </w:p>
-    <w:p>
-      <w:pPr>
-        <w:numPr>
-          <w:ilvl w:val="0"/>
-          <w:numId w:val="1"/>
-        </w:numPr>
-      </w:pPr>
-      <w:r>
-        <w:t>Specifies "private" to mean "accessible only to this scope"</w:t>
-      </w:r>
-    </w:p>
-    <w:p>
-      <w:r>
-        <w:t xml:space="preserve">By contrast, "protected" is definitely different from its counterpart in Java code; where a Java protected member is accessible to both subclasses and the package in which the member is defined, </w:t>
-      </w:r>
-      <w:proofErr w:type="spellStart"/>
-      <w:r>
-        <w:t>Scala</w:t>
-      </w:r>
-      <w:proofErr w:type="spellEnd"/>
-      <w:r>
-        <w:t xml:space="preserve"> chooses to grant access only to subclasses. This means that </w:t>
-      </w:r>
-      <w:proofErr w:type="spellStart"/>
-      <w:r>
-        <w:t>Scala's</w:t>
-      </w:r>
-      <w:proofErr w:type="spellEnd"/>
-      <w:r>
-        <w:t xml:space="preserve"> version of protected is more restrictive (although arguably more intuitively so) than the Java version.</w:t>
-      </w:r>
-      <w:r>
-        <w:t>”</w:t>
-      </w:r>
-    </w:p>
-    <w:p/>
-    <w:p>
-      <w:r>
-        <w:t>“</w:t>
-      </w:r>
-      <w:proofErr w:type="gramStart"/>
-      <w:r>
-        <w:t>access</w:t>
-      </w:r>
-      <w:proofErr w:type="gramEnd"/>
-      <w:r>
-        <w:t xml:space="preserve"> modifiers in </w:t>
-      </w:r>
-      <w:proofErr w:type="spellStart"/>
-      <w:r>
-        <w:t>Scala</w:t>
-      </w:r>
-      <w:proofErr w:type="spellEnd"/>
-      <w:r>
-        <w:t xml:space="preserve"> can be "qualified" with a package name, indicating a level of access </w:t>
-      </w:r>
-      <w:r>
-        <w:rPr>
-          <w:i/>
-          <w:iCs/>
-        </w:rPr>
-        <w:t>up to</w:t>
-      </w:r>
-      <w:r>
-        <w:t> which the member may be accessed</w:t>
-      </w:r>
-      <w:r>
-        <w:t>”</w:t>
-      </w:r>
-    </w:p>
-    <w:p/>
-    <w:p>
-      <w:r>
-        <w:t>“</w:t>
-      </w:r>
-      <w:proofErr w:type="gramStart"/>
-      <w:r>
-        <w:t>the</w:t>
-      </w:r>
-      <w:proofErr w:type="gramEnd"/>
-      <w:r>
-        <w:t> </w:t>
-      </w:r>
-      <w:r>
-        <w:rPr>
-          <w:i/>
-          <w:iCs/>
-        </w:rPr>
-        <w:t>object-private</w:t>
-      </w:r>
-      <w:r>
-        <w:t> specification, illustrated by private[this], which stipulates that the member in question can only be seen by members called on that same object, not from different objects, even if they are of the same type</w:t>
-      </w:r>
-      <w:r>
-        <w:t>”</w:t>
-      </w:r>
-    </w:p>
-    <w:p>
-      <w:pPr>
-        <w:pStyle w:val="Heading2"/>
-      </w:pPr>
-      <w:bookmarkStart w:id="4" w:name="_Toc324510923"/>
-      <w:r>
-        <w:t>Testing</w:t>
-      </w:r>
-      <w:bookmarkEnd w:id="4"/>
-    </w:p>
-    <w:p>
-      <w:r>
-        <w:t>Add the following dependency:</w:t>
-      </w:r>
-    </w:p>
     <w:p>
       <w:pPr>
         <w:pBdr>
@@ -2254,6 +3351,3460 @@
           <w:szCs w:val="18"/>
         </w:rPr>
       </w:pPr>
+      <w:proofErr w:type="spellStart"/>
+      <w:proofErr w:type="gramStart"/>
+      <w:r>
+        <w:rPr>
+          <w:rFonts w:ascii="Courier" w:hAnsi="Courier" w:cs="Courier"/>
+          <w:color w:val="333333"/>
+          <w:sz w:val="18"/>
+          <w:szCs w:val="18"/>
+        </w:rPr>
+        <w:t>val</w:t>
+      </w:r>
+      <w:proofErr w:type="spellEnd"/>
+      <w:proofErr w:type="gramEnd"/>
+      <w:r>
+        <w:rPr>
+          <w:rFonts w:ascii="Courier" w:hAnsi="Courier" w:cs="Courier"/>
+          <w:color w:val="333333"/>
+          <w:sz w:val="18"/>
+          <w:szCs w:val="18"/>
+        </w:rPr>
+        <w:t xml:space="preserve"> f: Future[</w:t>
+      </w:r>
+      <w:proofErr w:type="spellStart"/>
+      <w:r>
+        <w:rPr>
+          <w:rFonts w:ascii="Courier" w:hAnsi="Courier" w:cs="Courier"/>
+          <w:color w:val="333333"/>
+          <w:sz w:val="18"/>
+          <w:szCs w:val="18"/>
+        </w:rPr>
+        <w:t>SomeType</w:t>
+      </w:r>
+      <w:proofErr w:type="spellEnd"/>
+      <w:r>
+        <w:rPr>
+          <w:rFonts w:ascii="Courier" w:hAnsi="Courier" w:cs="Courier"/>
+          <w:color w:val="333333"/>
+          <w:sz w:val="18"/>
+          <w:szCs w:val="18"/>
+        </w:rPr>
+        <w:t>] = Future { some task to run asynchronously }</w:t>
+      </w:r>
+    </w:p>
+    <w:p/>
+    <w:p>
+      <w:r>
+        <w:t>When the task is done, the value “f” will have a Future object holding some return value or an exception if the task threw an exception. You also need to import</w:t>
+      </w:r>
+    </w:p>
+    <w:p>
+      <w:pPr>
+        <w:pBdr>
+          <w:top w:val="single" w:sz="6" w:space="8" w:color="EFEEE6"/>
+          <w:left w:val="single" w:sz="6" w:space="8" w:color="EFEEE6"/>
+          <w:bottom w:val="single" w:sz="6" w:space="8" w:color="EFEEE6"/>
+          <w:right w:val="single" w:sz="6" w:space="8" w:color="EFEEE6"/>
+        </w:pBdr>
+        <w:shd w:val="clear" w:color="auto" w:fill="EEEEEE"/>
+        <w:tabs>
+          <w:tab w:val="left" w:pos="916"/>
+          <w:tab w:val="left" w:pos="1832"/>
+          <w:tab w:val="left" w:pos="2748"/>
+          <w:tab w:val="left" w:pos="3664"/>
+          <w:tab w:val="left" w:pos="4580"/>
+          <w:tab w:val="left" w:pos="5496"/>
+          <w:tab w:val="left" w:pos="6412"/>
+          <w:tab w:val="left" w:pos="7328"/>
+          <w:tab w:val="left" w:pos="8244"/>
+          <w:tab w:val="left" w:pos="9160"/>
+          <w:tab w:val="left" w:pos="10076"/>
+          <w:tab w:val="left" w:pos="10992"/>
+          <w:tab w:val="left" w:pos="11908"/>
+          <w:tab w:val="left" w:pos="12824"/>
+          <w:tab w:val="left" w:pos="13740"/>
+          <w:tab w:val="left" w:pos="14656"/>
+        </w:tabs>
+        <w:spacing w:before="150" w:after="150" w:line="227" w:lineRule="atLeast"/>
+        <w:rPr>
+          <w:rFonts w:ascii="Courier" w:hAnsi="Courier" w:cs="Courier"/>
+          <w:color w:val="333333"/>
+          <w:sz w:val="18"/>
+          <w:szCs w:val="18"/>
+        </w:rPr>
+      </w:pPr>
+      <w:proofErr w:type="gramStart"/>
+      <w:r>
+        <w:rPr>
+          <w:rFonts w:ascii="Courier" w:hAnsi="Courier" w:cs="Courier"/>
+          <w:color w:val="333333"/>
+          <w:sz w:val="18"/>
+          <w:szCs w:val="18"/>
+        </w:rPr>
+        <w:t>import</w:t>
+      </w:r>
+      <w:proofErr w:type="gramEnd"/>
+      <w:r>
+        <w:rPr>
+          <w:rFonts w:ascii="Courier" w:hAnsi="Courier" w:cs="Courier"/>
+          <w:color w:val="333333"/>
+          <w:sz w:val="18"/>
+          <w:szCs w:val="18"/>
+        </w:rPr>
+        <w:t xml:space="preserve"> </w:t>
+      </w:r>
+      <w:proofErr w:type="spellStart"/>
+      <w:r>
+        <w:rPr>
+          <w:rFonts w:ascii="Courier" w:hAnsi="Courier" w:cs="Courier"/>
+          <w:color w:val="333333"/>
+          <w:sz w:val="18"/>
+          <w:szCs w:val="18"/>
+        </w:rPr>
+        <w:t>ExecutionContext.Implicits.global</w:t>
+      </w:r>
+      <w:proofErr w:type="spellEnd"/>
+    </w:p>
+    <w:p>
+      <w:r>
+        <w:t xml:space="preserve">This will provide within your scope an implicit </w:t>
+      </w:r>
+      <w:proofErr w:type="spellStart"/>
+      <w:r>
+        <w:t>ExecutionContext</w:t>
+      </w:r>
+      <w:proofErr w:type="spellEnd"/>
+      <w:r>
+        <w:t xml:space="preserve"> that has the global thread pool. The Future method actually takes two parameters: your block of code and an </w:t>
+      </w:r>
+      <w:proofErr w:type="spellStart"/>
+      <w:proofErr w:type="gramStart"/>
+      <w:r>
+        <w:t>ExecutionContext</w:t>
+      </w:r>
+      <w:proofErr w:type="spellEnd"/>
+      <w:r>
+        <w:t xml:space="preserve"> which</w:t>
+      </w:r>
+      <w:proofErr w:type="gramEnd"/>
+      <w:r>
+        <w:t xml:space="preserve"> can be implicitly passed to it.</w:t>
+      </w:r>
+    </w:p>
+    <w:p/>
+    <w:p>
+      <w:r>
+        <w:t>Since your code will have no idea when the asynchronous task will complete, you have to supply it with a callback that is executed when the task completes.</w:t>
+      </w:r>
+      <w:r>
+        <w:t xml:space="preserve"> You do this using the Future object (e.g. “f” from the above example).</w:t>
+      </w:r>
+    </w:p>
+    <w:p>
+      <w:pPr>
+        <w:pBdr>
+          <w:top w:val="single" w:sz="6" w:space="8" w:color="EFEEE6"/>
+          <w:left w:val="single" w:sz="6" w:space="8" w:color="EFEEE6"/>
+          <w:bottom w:val="single" w:sz="6" w:space="8" w:color="EFEEE6"/>
+          <w:right w:val="single" w:sz="6" w:space="8" w:color="EFEEE6"/>
+        </w:pBdr>
+        <w:shd w:val="clear" w:color="auto" w:fill="EEEEEE"/>
+        <w:tabs>
+          <w:tab w:val="left" w:pos="916"/>
+          <w:tab w:val="left" w:pos="1832"/>
+          <w:tab w:val="left" w:pos="2748"/>
+          <w:tab w:val="left" w:pos="3664"/>
+          <w:tab w:val="left" w:pos="4580"/>
+          <w:tab w:val="left" w:pos="5496"/>
+          <w:tab w:val="left" w:pos="6412"/>
+          <w:tab w:val="left" w:pos="7328"/>
+          <w:tab w:val="left" w:pos="8244"/>
+          <w:tab w:val="left" w:pos="9160"/>
+          <w:tab w:val="left" w:pos="10076"/>
+          <w:tab w:val="left" w:pos="10992"/>
+          <w:tab w:val="left" w:pos="11908"/>
+          <w:tab w:val="left" w:pos="12824"/>
+          <w:tab w:val="left" w:pos="13740"/>
+          <w:tab w:val="left" w:pos="14656"/>
+        </w:tabs>
+        <w:spacing w:before="150" w:after="150" w:line="227" w:lineRule="atLeast"/>
+        <w:rPr>
+          <w:rFonts w:ascii="Courier" w:hAnsi="Courier" w:cs="Courier"/>
+          <w:color w:val="333333"/>
+          <w:sz w:val="18"/>
+          <w:szCs w:val="18"/>
+        </w:rPr>
+      </w:pPr>
+      <w:proofErr w:type="gramStart"/>
+      <w:r>
+        <w:rPr>
+          <w:rFonts w:ascii="Courier" w:hAnsi="Courier" w:cs="Courier"/>
+          <w:color w:val="333333"/>
+          <w:sz w:val="18"/>
+          <w:szCs w:val="18"/>
+        </w:rPr>
+        <w:t>f</w:t>
+      </w:r>
+      <w:proofErr w:type="gramEnd"/>
+      <w:r>
+        <w:rPr>
+          <w:rFonts w:ascii="Courier" w:hAnsi="Courier" w:cs="Courier"/>
+          <w:color w:val="333333"/>
+          <w:sz w:val="18"/>
+          <w:szCs w:val="18"/>
+        </w:rPr>
+        <w:t xml:space="preserve"> </w:t>
+      </w:r>
+      <w:proofErr w:type="spellStart"/>
+      <w:r>
+        <w:rPr>
+          <w:rFonts w:ascii="Courier" w:hAnsi="Courier" w:cs="Courier"/>
+          <w:color w:val="333333"/>
+          <w:sz w:val="18"/>
+          <w:szCs w:val="18"/>
+        </w:rPr>
+        <w:t>onComplete</w:t>
+      </w:r>
+      <w:proofErr w:type="spellEnd"/>
+      <w:r>
+        <w:rPr>
+          <w:rFonts w:ascii="Courier" w:hAnsi="Courier" w:cs="Courier"/>
+          <w:color w:val="333333"/>
+          <w:sz w:val="18"/>
+          <w:szCs w:val="18"/>
+        </w:rPr>
+        <w:t xml:space="preserve"> {</w:t>
+      </w:r>
+    </w:p>
+    <w:p>
+      <w:pPr>
+        <w:pBdr>
+          <w:top w:val="single" w:sz="6" w:space="8" w:color="EFEEE6"/>
+          <w:left w:val="single" w:sz="6" w:space="8" w:color="EFEEE6"/>
+          <w:bottom w:val="single" w:sz="6" w:space="8" w:color="EFEEE6"/>
+          <w:right w:val="single" w:sz="6" w:space="8" w:color="EFEEE6"/>
+        </w:pBdr>
+        <w:shd w:val="clear" w:color="auto" w:fill="EEEEEE"/>
+        <w:tabs>
+          <w:tab w:val="left" w:pos="916"/>
+          <w:tab w:val="left" w:pos="1832"/>
+          <w:tab w:val="left" w:pos="2748"/>
+          <w:tab w:val="left" w:pos="3664"/>
+          <w:tab w:val="left" w:pos="4580"/>
+          <w:tab w:val="left" w:pos="5496"/>
+          <w:tab w:val="left" w:pos="6412"/>
+          <w:tab w:val="left" w:pos="7328"/>
+          <w:tab w:val="left" w:pos="8244"/>
+          <w:tab w:val="left" w:pos="9160"/>
+          <w:tab w:val="left" w:pos="10076"/>
+          <w:tab w:val="left" w:pos="10992"/>
+          <w:tab w:val="left" w:pos="11908"/>
+          <w:tab w:val="left" w:pos="12824"/>
+          <w:tab w:val="left" w:pos="13740"/>
+          <w:tab w:val="left" w:pos="14656"/>
+        </w:tabs>
+        <w:spacing w:before="150" w:after="150" w:line="227" w:lineRule="atLeast"/>
+        <w:rPr>
+          <w:rFonts w:ascii="Courier" w:hAnsi="Courier" w:cs="Courier"/>
+          <w:color w:val="333333"/>
+          <w:sz w:val="18"/>
+          <w:szCs w:val="18"/>
+        </w:rPr>
+      </w:pPr>
+      <w:r>
+        <w:rPr>
+          <w:rFonts w:ascii="Courier" w:hAnsi="Courier" w:cs="Courier"/>
+          <w:color w:val="333333"/>
+          <w:sz w:val="18"/>
+          <w:szCs w:val="18"/>
+        </w:rPr>
+        <w:t xml:space="preserve">  </w:t>
+      </w:r>
+      <w:proofErr w:type="gramStart"/>
+      <w:r>
+        <w:rPr>
+          <w:rFonts w:ascii="Courier" w:hAnsi="Courier" w:cs="Courier"/>
+          <w:color w:val="333333"/>
+          <w:sz w:val="18"/>
+          <w:szCs w:val="18"/>
+        </w:rPr>
+        <w:t>case</w:t>
+      </w:r>
+      <w:proofErr w:type="gramEnd"/>
+      <w:r>
+        <w:rPr>
+          <w:rFonts w:ascii="Courier" w:hAnsi="Courier" w:cs="Courier"/>
+          <w:color w:val="333333"/>
+          <w:sz w:val="18"/>
+          <w:szCs w:val="18"/>
+        </w:rPr>
+        <w:t xml:space="preserve"> Success(</w:t>
+      </w:r>
+      <w:proofErr w:type="spellStart"/>
+      <w:r>
+        <w:rPr>
+          <w:rFonts w:ascii="Courier" w:hAnsi="Courier" w:cs="Courier"/>
+          <w:color w:val="333333"/>
+          <w:sz w:val="18"/>
+          <w:szCs w:val="18"/>
+        </w:rPr>
+        <w:t>SomeType</w:t>
+      </w:r>
+      <w:proofErr w:type="spellEnd"/>
+      <w:r>
+        <w:rPr>
+          <w:rFonts w:ascii="Courier" w:hAnsi="Courier" w:cs="Courier"/>
+          <w:color w:val="333333"/>
+          <w:sz w:val="18"/>
+          <w:szCs w:val="18"/>
+        </w:rPr>
+        <w:t>) =&gt; do something</w:t>
+      </w:r>
+    </w:p>
+    <w:p>
+      <w:pPr>
+        <w:pBdr>
+          <w:top w:val="single" w:sz="6" w:space="8" w:color="EFEEE6"/>
+          <w:left w:val="single" w:sz="6" w:space="8" w:color="EFEEE6"/>
+          <w:bottom w:val="single" w:sz="6" w:space="8" w:color="EFEEE6"/>
+          <w:right w:val="single" w:sz="6" w:space="8" w:color="EFEEE6"/>
+        </w:pBdr>
+        <w:shd w:val="clear" w:color="auto" w:fill="EEEEEE"/>
+        <w:tabs>
+          <w:tab w:val="left" w:pos="916"/>
+          <w:tab w:val="left" w:pos="1832"/>
+          <w:tab w:val="left" w:pos="2748"/>
+          <w:tab w:val="left" w:pos="3664"/>
+          <w:tab w:val="left" w:pos="4580"/>
+          <w:tab w:val="left" w:pos="5496"/>
+          <w:tab w:val="left" w:pos="6412"/>
+          <w:tab w:val="left" w:pos="7328"/>
+          <w:tab w:val="left" w:pos="8244"/>
+          <w:tab w:val="left" w:pos="9160"/>
+          <w:tab w:val="left" w:pos="10076"/>
+          <w:tab w:val="left" w:pos="10992"/>
+          <w:tab w:val="left" w:pos="11908"/>
+          <w:tab w:val="left" w:pos="12824"/>
+          <w:tab w:val="left" w:pos="13740"/>
+          <w:tab w:val="left" w:pos="14656"/>
+        </w:tabs>
+        <w:spacing w:before="150" w:after="150" w:line="227" w:lineRule="atLeast"/>
+        <w:rPr>
+          <w:rFonts w:ascii="Courier" w:hAnsi="Courier" w:cs="Courier"/>
+          <w:color w:val="333333"/>
+          <w:sz w:val="18"/>
+          <w:szCs w:val="18"/>
+        </w:rPr>
+      </w:pPr>
+      <w:r>
+        <w:rPr>
+          <w:rFonts w:ascii="Courier" w:hAnsi="Courier" w:cs="Courier"/>
+          <w:color w:val="333333"/>
+          <w:sz w:val="18"/>
+          <w:szCs w:val="18"/>
+        </w:rPr>
+        <w:t xml:space="preserve">  </w:t>
+      </w:r>
+      <w:proofErr w:type="gramStart"/>
+      <w:r>
+        <w:rPr>
+          <w:rFonts w:ascii="Courier" w:hAnsi="Courier" w:cs="Courier"/>
+          <w:color w:val="333333"/>
+          <w:sz w:val="18"/>
+          <w:szCs w:val="18"/>
+        </w:rPr>
+        <w:t>case</w:t>
+      </w:r>
+      <w:proofErr w:type="gramEnd"/>
+      <w:r>
+        <w:rPr>
+          <w:rFonts w:ascii="Courier" w:hAnsi="Courier" w:cs="Courier"/>
+          <w:color w:val="333333"/>
+          <w:sz w:val="18"/>
+          <w:szCs w:val="18"/>
+        </w:rPr>
+        <w:t xml:space="preserve"> Failure(Some exception) =&gt; do something else</w:t>
+      </w:r>
+    </w:p>
+    <w:p>
+      <w:pPr>
+        <w:pBdr>
+          <w:top w:val="single" w:sz="6" w:space="8" w:color="EFEEE6"/>
+          <w:left w:val="single" w:sz="6" w:space="8" w:color="EFEEE6"/>
+          <w:bottom w:val="single" w:sz="6" w:space="8" w:color="EFEEE6"/>
+          <w:right w:val="single" w:sz="6" w:space="8" w:color="EFEEE6"/>
+        </w:pBdr>
+        <w:shd w:val="clear" w:color="auto" w:fill="EEEEEE"/>
+        <w:tabs>
+          <w:tab w:val="left" w:pos="916"/>
+          <w:tab w:val="left" w:pos="1832"/>
+          <w:tab w:val="left" w:pos="2748"/>
+          <w:tab w:val="left" w:pos="3664"/>
+          <w:tab w:val="left" w:pos="4580"/>
+          <w:tab w:val="left" w:pos="5496"/>
+          <w:tab w:val="left" w:pos="6412"/>
+          <w:tab w:val="left" w:pos="7328"/>
+          <w:tab w:val="left" w:pos="8244"/>
+          <w:tab w:val="left" w:pos="9160"/>
+          <w:tab w:val="left" w:pos="10076"/>
+          <w:tab w:val="left" w:pos="10992"/>
+          <w:tab w:val="left" w:pos="11908"/>
+          <w:tab w:val="left" w:pos="12824"/>
+          <w:tab w:val="left" w:pos="13740"/>
+          <w:tab w:val="left" w:pos="14656"/>
+        </w:tabs>
+        <w:spacing w:before="150" w:after="150" w:line="227" w:lineRule="atLeast"/>
+        <w:rPr>
+          <w:rFonts w:ascii="Courier" w:hAnsi="Courier" w:cs="Courier"/>
+          <w:color w:val="333333"/>
+          <w:sz w:val="18"/>
+          <w:szCs w:val="18"/>
+        </w:rPr>
+      </w:pPr>
+      <w:r>
+        <w:rPr>
+          <w:rFonts w:ascii="Courier" w:hAnsi="Courier" w:cs="Courier"/>
+          <w:color w:val="333333"/>
+          <w:sz w:val="18"/>
+          <w:szCs w:val="18"/>
+        </w:rPr>
+        <w:t>}</w:t>
+      </w:r>
+    </w:p>
+    <w:p>
+      <w:r>
+        <w:t>Or if you don’t care to handle failures or want to handle them separately, do this</w:t>
+      </w:r>
+    </w:p>
+    <w:p>
+      <w:pPr>
+        <w:pBdr>
+          <w:top w:val="single" w:sz="6" w:space="8" w:color="EFEEE6"/>
+          <w:left w:val="single" w:sz="6" w:space="8" w:color="EFEEE6"/>
+          <w:bottom w:val="single" w:sz="6" w:space="8" w:color="EFEEE6"/>
+          <w:right w:val="single" w:sz="6" w:space="8" w:color="EFEEE6"/>
+        </w:pBdr>
+        <w:shd w:val="clear" w:color="auto" w:fill="EEEEEE"/>
+        <w:tabs>
+          <w:tab w:val="left" w:pos="916"/>
+          <w:tab w:val="left" w:pos="1832"/>
+          <w:tab w:val="left" w:pos="2748"/>
+          <w:tab w:val="left" w:pos="3664"/>
+          <w:tab w:val="left" w:pos="4580"/>
+          <w:tab w:val="left" w:pos="5496"/>
+          <w:tab w:val="left" w:pos="6412"/>
+          <w:tab w:val="left" w:pos="7328"/>
+          <w:tab w:val="left" w:pos="8244"/>
+          <w:tab w:val="left" w:pos="9160"/>
+          <w:tab w:val="left" w:pos="10076"/>
+          <w:tab w:val="left" w:pos="10992"/>
+          <w:tab w:val="left" w:pos="11908"/>
+          <w:tab w:val="left" w:pos="12824"/>
+          <w:tab w:val="left" w:pos="13740"/>
+          <w:tab w:val="left" w:pos="14656"/>
+        </w:tabs>
+        <w:spacing w:before="150" w:after="150" w:line="227" w:lineRule="atLeast"/>
+        <w:rPr>
+          <w:rFonts w:ascii="Courier" w:hAnsi="Courier" w:cs="Courier"/>
+          <w:color w:val="333333"/>
+          <w:sz w:val="18"/>
+          <w:szCs w:val="18"/>
+        </w:rPr>
+      </w:pPr>
+      <w:proofErr w:type="gramStart"/>
+      <w:r>
+        <w:rPr>
+          <w:rFonts w:ascii="Courier" w:hAnsi="Courier" w:cs="Courier"/>
+          <w:color w:val="333333"/>
+          <w:sz w:val="18"/>
+          <w:szCs w:val="18"/>
+        </w:rPr>
+        <w:t>f</w:t>
+      </w:r>
+      <w:proofErr w:type="gramEnd"/>
+      <w:r>
+        <w:rPr>
+          <w:rFonts w:ascii="Courier" w:hAnsi="Courier" w:cs="Courier"/>
+          <w:color w:val="333333"/>
+          <w:sz w:val="18"/>
+          <w:szCs w:val="18"/>
+        </w:rPr>
+        <w:t xml:space="preserve"> </w:t>
+      </w:r>
+      <w:proofErr w:type="spellStart"/>
+      <w:r>
+        <w:rPr>
+          <w:rFonts w:ascii="Courier" w:hAnsi="Courier" w:cs="Courier"/>
+          <w:color w:val="333333"/>
+          <w:sz w:val="18"/>
+          <w:szCs w:val="18"/>
+        </w:rPr>
+        <w:t>onSuccess</w:t>
+      </w:r>
+      <w:proofErr w:type="spellEnd"/>
+      <w:r>
+        <w:rPr>
+          <w:rFonts w:ascii="Courier" w:hAnsi="Courier" w:cs="Courier"/>
+          <w:color w:val="333333"/>
+          <w:sz w:val="18"/>
+          <w:szCs w:val="18"/>
+        </w:rPr>
+        <w:t xml:space="preserve"> {</w:t>
+      </w:r>
+    </w:p>
+    <w:p>
+      <w:pPr>
+        <w:pBdr>
+          <w:top w:val="single" w:sz="6" w:space="8" w:color="EFEEE6"/>
+          <w:left w:val="single" w:sz="6" w:space="8" w:color="EFEEE6"/>
+          <w:bottom w:val="single" w:sz="6" w:space="8" w:color="EFEEE6"/>
+          <w:right w:val="single" w:sz="6" w:space="8" w:color="EFEEE6"/>
+        </w:pBdr>
+        <w:shd w:val="clear" w:color="auto" w:fill="EEEEEE"/>
+        <w:tabs>
+          <w:tab w:val="left" w:pos="916"/>
+          <w:tab w:val="left" w:pos="1832"/>
+          <w:tab w:val="left" w:pos="2748"/>
+          <w:tab w:val="left" w:pos="3664"/>
+          <w:tab w:val="left" w:pos="4580"/>
+          <w:tab w:val="left" w:pos="5496"/>
+          <w:tab w:val="left" w:pos="6412"/>
+          <w:tab w:val="left" w:pos="7328"/>
+          <w:tab w:val="left" w:pos="8244"/>
+          <w:tab w:val="left" w:pos="9160"/>
+          <w:tab w:val="left" w:pos="10076"/>
+          <w:tab w:val="left" w:pos="10992"/>
+          <w:tab w:val="left" w:pos="11908"/>
+          <w:tab w:val="left" w:pos="12824"/>
+          <w:tab w:val="left" w:pos="13740"/>
+          <w:tab w:val="left" w:pos="14656"/>
+        </w:tabs>
+        <w:spacing w:before="150" w:after="150" w:line="227" w:lineRule="atLeast"/>
+        <w:rPr>
+          <w:rFonts w:ascii="Courier" w:hAnsi="Courier" w:cs="Courier"/>
+          <w:color w:val="333333"/>
+          <w:sz w:val="18"/>
+          <w:szCs w:val="18"/>
+        </w:rPr>
+      </w:pPr>
+      <w:r>
+        <w:rPr>
+          <w:rFonts w:ascii="Courier" w:hAnsi="Courier" w:cs="Courier"/>
+          <w:color w:val="333333"/>
+          <w:sz w:val="18"/>
+          <w:szCs w:val="18"/>
+        </w:rPr>
+        <w:t xml:space="preserve">  </w:t>
+      </w:r>
+      <w:proofErr w:type="gramStart"/>
+      <w:r>
+        <w:rPr>
+          <w:rFonts w:ascii="Courier" w:hAnsi="Courier" w:cs="Courier"/>
+          <w:color w:val="333333"/>
+          <w:sz w:val="18"/>
+          <w:szCs w:val="18"/>
+        </w:rPr>
+        <w:t>case</w:t>
+      </w:r>
+      <w:proofErr w:type="gramEnd"/>
+      <w:r>
+        <w:rPr>
+          <w:rFonts w:ascii="Courier" w:hAnsi="Courier" w:cs="Courier"/>
+          <w:color w:val="333333"/>
+          <w:sz w:val="18"/>
+          <w:szCs w:val="18"/>
+        </w:rPr>
+        <w:t xml:space="preserve"> </w:t>
+      </w:r>
+      <w:proofErr w:type="spellStart"/>
+      <w:r>
+        <w:rPr>
+          <w:rFonts w:ascii="Courier" w:hAnsi="Courier" w:cs="Courier"/>
+          <w:color w:val="333333"/>
+          <w:sz w:val="18"/>
+          <w:szCs w:val="18"/>
+        </w:rPr>
+        <w:t>SomeType</w:t>
+      </w:r>
+      <w:proofErr w:type="spellEnd"/>
+      <w:r>
+        <w:rPr>
+          <w:rFonts w:ascii="Courier" w:hAnsi="Courier" w:cs="Courier"/>
+          <w:color w:val="333333"/>
+          <w:sz w:val="18"/>
+          <w:szCs w:val="18"/>
+        </w:rPr>
+        <w:t xml:space="preserve"> =&gt; do something</w:t>
+      </w:r>
+    </w:p>
+    <w:p>
+      <w:pPr>
+        <w:pBdr>
+          <w:top w:val="single" w:sz="6" w:space="8" w:color="EFEEE6"/>
+          <w:left w:val="single" w:sz="6" w:space="8" w:color="EFEEE6"/>
+          <w:bottom w:val="single" w:sz="6" w:space="8" w:color="EFEEE6"/>
+          <w:right w:val="single" w:sz="6" w:space="8" w:color="EFEEE6"/>
+        </w:pBdr>
+        <w:shd w:val="clear" w:color="auto" w:fill="EEEEEE"/>
+        <w:tabs>
+          <w:tab w:val="left" w:pos="916"/>
+          <w:tab w:val="left" w:pos="1832"/>
+          <w:tab w:val="left" w:pos="2748"/>
+          <w:tab w:val="left" w:pos="3664"/>
+          <w:tab w:val="left" w:pos="4580"/>
+          <w:tab w:val="left" w:pos="5496"/>
+          <w:tab w:val="left" w:pos="6412"/>
+          <w:tab w:val="left" w:pos="7328"/>
+          <w:tab w:val="left" w:pos="8244"/>
+          <w:tab w:val="left" w:pos="9160"/>
+          <w:tab w:val="left" w:pos="10076"/>
+          <w:tab w:val="left" w:pos="10992"/>
+          <w:tab w:val="left" w:pos="11908"/>
+          <w:tab w:val="left" w:pos="12824"/>
+          <w:tab w:val="left" w:pos="13740"/>
+          <w:tab w:val="left" w:pos="14656"/>
+        </w:tabs>
+        <w:spacing w:before="150" w:after="150" w:line="227" w:lineRule="atLeast"/>
+        <w:rPr>
+          <w:rFonts w:ascii="Courier" w:hAnsi="Courier" w:cs="Courier"/>
+          <w:color w:val="333333"/>
+          <w:sz w:val="18"/>
+          <w:szCs w:val="18"/>
+        </w:rPr>
+      </w:pPr>
+      <w:r>
+        <w:rPr>
+          <w:rFonts w:ascii="Courier" w:hAnsi="Courier" w:cs="Courier"/>
+          <w:color w:val="333333"/>
+          <w:sz w:val="18"/>
+          <w:szCs w:val="18"/>
+        </w:rPr>
+        <w:t>}</w:t>
+      </w:r>
+    </w:p>
+    <w:p>
+      <w:pPr>
+        <w:pBdr>
+          <w:top w:val="single" w:sz="6" w:space="8" w:color="EFEEE6"/>
+          <w:left w:val="single" w:sz="6" w:space="8" w:color="EFEEE6"/>
+          <w:bottom w:val="single" w:sz="6" w:space="8" w:color="EFEEE6"/>
+          <w:right w:val="single" w:sz="6" w:space="8" w:color="EFEEE6"/>
+        </w:pBdr>
+        <w:shd w:val="clear" w:color="auto" w:fill="EEEEEE"/>
+        <w:tabs>
+          <w:tab w:val="left" w:pos="916"/>
+          <w:tab w:val="left" w:pos="1832"/>
+          <w:tab w:val="left" w:pos="2748"/>
+          <w:tab w:val="left" w:pos="3664"/>
+          <w:tab w:val="left" w:pos="4580"/>
+          <w:tab w:val="left" w:pos="5496"/>
+          <w:tab w:val="left" w:pos="6412"/>
+          <w:tab w:val="left" w:pos="7328"/>
+          <w:tab w:val="left" w:pos="8244"/>
+          <w:tab w:val="left" w:pos="9160"/>
+          <w:tab w:val="left" w:pos="10076"/>
+          <w:tab w:val="left" w:pos="10992"/>
+          <w:tab w:val="left" w:pos="11908"/>
+          <w:tab w:val="left" w:pos="12824"/>
+          <w:tab w:val="left" w:pos="13740"/>
+          <w:tab w:val="left" w:pos="14656"/>
+        </w:tabs>
+        <w:spacing w:before="150" w:after="150" w:line="227" w:lineRule="atLeast"/>
+        <w:rPr>
+          <w:rFonts w:ascii="Courier" w:hAnsi="Courier" w:cs="Courier"/>
+          <w:color w:val="333333"/>
+          <w:sz w:val="18"/>
+          <w:szCs w:val="18"/>
+        </w:rPr>
+      </w:pPr>
+      <w:proofErr w:type="gramStart"/>
+      <w:r>
+        <w:rPr>
+          <w:rFonts w:ascii="Courier" w:hAnsi="Courier" w:cs="Courier"/>
+          <w:color w:val="333333"/>
+          <w:sz w:val="18"/>
+          <w:szCs w:val="18"/>
+        </w:rPr>
+        <w:t>f</w:t>
+      </w:r>
+      <w:proofErr w:type="gramEnd"/>
+      <w:r>
+        <w:rPr>
+          <w:rFonts w:ascii="Courier" w:hAnsi="Courier" w:cs="Courier"/>
+          <w:color w:val="333333"/>
+          <w:sz w:val="18"/>
+          <w:szCs w:val="18"/>
+        </w:rPr>
+        <w:t xml:space="preserve"> </w:t>
+      </w:r>
+      <w:proofErr w:type="spellStart"/>
+      <w:r>
+        <w:rPr>
+          <w:rFonts w:ascii="Courier" w:hAnsi="Courier" w:cs="Courier"/>
+          <w:color w:val="333333"/>
+          <w:sz w:val="18"/>
+          <w:szCs w:val="18"/>
+        </w:rPr>
+        <w:t>onFailure</w:t>
+      </w:r>
+      <w:proofErr w:type="spellEnd"/>
+      <w:r>
+        <w:rPr>
+          <w:rFonts w:ascii="Courier" w:hAnsi="Courier" w:cs="Courier"/>
+          <w:color w:val="333333"/>
+          <w:sz w:val="18"/>
+          <w:szCs w:val="18"/>
+        </w:rPr>
+        <w:t xml:space="preserve"> {</w:t>
+      </w:r>
+    </w:p>
+    <w:p>
+      <w:pPr>
+        <w:pBdr>
+          <w:top w:val="single" w:sz="6" w:space="8" w:color="EFEEE6"/>
+          <w:left w:val="single" w:sz="6" w:space="8" w:color="EFEEE6"/>
+          <w:bottom w:val="single" w:sz="6" w:space="8" w:color="EFEEE6"/>
+          <w:right w:val="single" w:sz="6" w:space="8" w:color="EFEEE6"/>
+        </w:pBdr>
+        <w:shd w:val="clear" w:color="auto" w:fill="EEEEEE"/>
+        <w:tabs>
+          <w:tab w:val="left" w:pos="916"/>
+          <w:tab w:val="left" w:pos="1832"/>
+          <w:tab w:val="left" w:pos="2748"/>
+          <w:tab w:val="left" w:pos="3664"/>
+          <w:tab w:val="left" w:pos="4580"/>
+          <w:tab w:val="left" w:pos="5496"/>
+          <w:tab w:val="left" w:pos="6412"/>
+          <w:tab w:val="left" w:pos="7328"/>
+          <w:tab w:val="left" w:pos="8244"/>
+          <w:tab w:val="left" w:pos="9160"/>
+          <w:tab w:val="left" w:pos="10076"/>
+          <w:tab w:val="left" w:pos="10992"/>
+          <w:tab w:val="left" w:pos="11908"/>
+          <w:tab w:val="left" w:pos="12824"/>
+          <w:tab w:val="left" w:pos="13740"/>
+          <w:tab w:val="left" w:pos="14656"/>
+        </w:tabs>
+        <w:spacing w:before="150" w:after="150" w:line="227" w:lineRule="atLeast"/>
+        <w:rPr>
+          <w:rFonts w:ascii="Courier" w:hAnsi="Courier" w:cs="Courier"/>
+          <w:color w:val="333333"/>
+          <w:sz w:val="18"/>
+          <w:szCs w:val="18"/>
+        </w:rPr>
+      </w:pPr>
+      <w:r>
+        <w:rPr>
+          <w:rFonts w:ascii="Courier" w:hAnsi="Courier" w:cs="Courier"/>
+          <w:color w:val="333333"/>
+          <w:sz w:val="18"/>
+          <w:szCs w:val="18"/>
+        </w:rPr>
+        <w:t xml:space="preserve">  </w:t>
+      </w:r>
+      <w:proofErr w:type="gramStart"/>
+      <w:r>
+        <w:rPr>
+          <w:rFonts w:ascii="Courier" w:hAnsi="Courier" w:cs="Courier"/>
+          <w:color w:val="333333"/>
+          <w:sz w:val="18"/>
+          <w:szCs w:val="18"/>
+        </w:rPr>
+        <w:t>case</w:t>
+      </w:r>
+      <w:proofErr w:type="gramEnd"/>
+      <w:r>
+        <w:rPr>
+          <w:rFonts w:ascii="Courier" w:hAnsi="Courier" w:cs="Courier"/>
+          <w:color w:val="333333"/>
+          <w:sz w:val="18"/>
+          <w:szCs w:val="18"/>
+        </w:rPr>
+        <w:t xml:space="preserve"> exception =&gt; do something else</w:t>
+      </w:r>
+    </w:p>
+    <w:p>
+      <w:pPr>
+        <w:pBdr>
+          <w:top w:val="single" w:sz="6" w:space="8" w:color="EFEEE6"/>
+          <w:left w:val="single" w:sz="6" w:space="8" w:color="EFEEE6"/>
+          <w:bottom w:val="single" w:sz="6" w:space="8" w:color="EFEEE6"/>
+          <w:right w:val="single" w:sz="6" w:space="8" w:color="EFEEE6"/>
+        </w:pBdr>
+        <w:shd w:val="clear" w:color="auto" w:fill="EEEEEE"/>
+        <w:tabs>
+          <w:tab w:val="left" w:pos="916"/>
+          <w:tab w:val="left" w:pos="1832"/>
+          <w:tab w:val="left" w:pos="2748"/>
+          <w:tab w:val="left" w:pos="3664"/>
+          <w:tab w:val="left" w:pos="4580"/>
+          <w:tab w:val="left" w:pos="5496"/>
+          <w:tab w:val="left" w:pos="6412"/>
+          <w:tab w:val="left" w:pos="7328"/>
+          <w:tab w:val="left" w:pos="8244"/>
+          <w:tab w:val="left" w:pos="9160"/>
+          <w:tab w:val="left" w:pos="10076"/>
+          <w:tab w:val="left" w:pos="10992"/>
+          <w:tab w:val="left" w:pos="11908"/>
+          <w:tab w:val="left" w:pos="12824"/>
+          <w:tab w:val="left" w:pos="13740"/>
+          <w:tab w:val="left" w:pos="14656"/>
+        </w:tabs>
+        <w:spacing w:before="150" w:after="150" w:line="227" w:lineRule="atLeast"/>
+        <w:rPr>
+          <w:rFonts w:ascii="Courier" w:hAnsi="Courier" w:cs="Courier"/>
+          <w:color w:val="333333"/>
+          <w:sz w:val="18"/>
+          <w:szCs w:val="18"/>
+        </w:rPr>
+      </w:pPr>
+      <w:r>
+        <w:rPr>
+          <w:rFonts w:ascii="Courier" w:hAnsi="Courier" w:cs="Courier"/>
+          <w:color w:val="333333"/>
+          <w:sz w:val="18"/>
+          <w:szCs w:val="18"/>
+        </w:rPr>
+        <w:t>}</w:t>
+      </w:r>
+    </w:p>
+    <w:p>
+      <w:pPr>
+        <w:pStyle w:val="Heading2"/>
+      </w:pPr>
+      <w:bookmarkStart w:id="5" w:name="_Toc325369527"/>
+      <w:r>
+        <w:t>Monads</w:t>
+      </w:r>
+    </w:p>
+    <w:p>
+      <w:hyperlink r:id="rId11" w:anchor=".wlg4hilse" w:history="1">
+        <w:r>
+          <w:rPr>
+            <w:rStyle w:val="Hyperlink"/>
+          </w:rPr>
+          <w:t>https://medium.com/@sinisalouc/demystifying-the-monad-in-scala-cc716bb6f534#.wlg4hilse</w:t>
+        </w:r>
+      </w:hyperlink>
+    </w:p>
+    <w:p/>
+    <w:p>
+      <w:r>
+        <w:t>“</w:t>
+      </w:r>
+      <w:r>
+        <w:t xml:space="preserve">Monad is not a class or a trait; monad is a concept. Every “wrapper” that provides us with our two beloved operations, unit and </w:t>
+      </w:r>
+      <w:proofErr w:type="spellStart"/>
+      <w:r>
+        <w:t>flatMap</w:t>
+      </w:r>
+      <w:proofErr w:type="spellEnd"/>
+      <w:r>
+        <w:t>, is essentially a monad.</w:t>
+      </w:r>
+      <w:r>
+        <w:t>”</w:t>
+      </w:r>
+    </w:p>
+    <w:p/>
+    <w:p>
+      <w:r>
+        <w:t>Monads allow a more functional programming style that you would not be able to do without them.</w:t>
+      </w:r>
+    </w:p>
+    <w:p/>
+    <w:p>
+      <w:r>
+        <w:t>Assume some user service can load a user record from the database and return an Option. Option is conceptually a monad</w:t>
+      </w:r>
+    </w:p>
+    <w:p>
+      <w:pPr>
+        <w:pBdr>
+          <w:top w:val="single" w:sz="6" w:space="8" w:color="EFEEE6"/>
+          <w:left w:val="single" w:sz="6" w:space="8" w:color="EFEEE6"/>
+          <w:bottom w:val="single" w:sz="6" w:space="8" w:color="EFEEE6"/>
+          <w:right w:val="single" w:sz="6" w:space="8" w:color="EFEEE6"/>
+        </w:pBdr>
+        <w:shd w:val="clear" w:color="auto" w:fill="EEEEEE"/>
+        <w:tabs>
+          <w:tab w:val="left" w:pos="916"/>
+          <w:tab w:val="left" w:pos="1832"/>
+          <w:tab w:val="left" w:pos="2748"/>
+          <w:tab w:val="left" w:pos="3664"/>
+          <w:tab w:val="left" w:pos="4580"/>
+          <w:tab w:val="left" w:pos="5496"/>
+          <w:tab w:val="left" w:pos="6412"/>
+          <w:tab w:val="left" w:pos="7328"/>
+          <w:tab w:val="left" w:pos="8244"/>
+          <w:tab w:val="left" w:pos="9160"/>
+          <w:tab w:val="left" w:pos="10076"/>
+          <w:tab w:val="left" w:pos="10992"/>
+          <w:tab w:val="left" w:pos="11908"/>
+          <w:tab w:val="left" w:pos="12824"/>
+          <w:tab w:val="left" w:pos="13740"/>
+          <w:tab w:val="left" w:pos="14656"/>
+        </w:tabs>
+        <w:spacing w:before="150" w:after="150" w:line="227" w:lineRule="atLeast"/>
+        <w:rPr>
+          <w:rFonts w:ascii="Courier" w:hAnsi="Courier" w:cs="Courier"/>
+          <w:color w:val="333333"/>
+          <w:sz w:val="18"/>
+          <w:szCs w:val="18"/>
+        </w:rPr>
+      </w:pPr>
+      <w:proofErr w:type="gramStart"/>
+      <w:r>
+        <w:rPr>
+          <w:rFonts w:ascii="Courier" w:hAnsi="Courier" w:cs="Courier"/>
+          <w:color w:val="333333"/>
+          <w:sz w:val="18"/>
+          <w:szCs w:val="18"/>
+        </w:rPr>
+        <w:t>generic</w:t>
+      </w:r>
+      <w:proofErr w:type="gramEnd"/>
+      <w:r>
+        <w:rPr>
+          <w:rFonts w:ascii="Courier" w:hAnsi="Courier" w:cs="Courier"/>
+          <w:color w:val="333333"/>
+          <w:sz w:val="18"/>
+          <w:szCs w:val="18"/>
+        </w:rPr>
+        <w:t xml:space="preserve"> monad:</w:t>
+      </w:r>
+      <w:r>
+        <w:rPr>
+          <w:rFonts w:ascii="Courier" w:hAnsi="Courier" w:cs="Courier"/>
+          <w:color w:val="333333"/>
+          <w:sz w:val="18"/>
+          <w:szCs w:val="18"/>
+        </w:rPr>
+        <w:br/>
+        <w:t>--------------</w:t>
+      </w:r>
+      <w:r>
+        <w:rPr>
+          <w:rFonts w:ascii="Courier" w:hAnsi="Courier" w:cs="Courier"/>
+          <w:color w:val="333333"/>
+          <w:sz w:val="18"/>
+          <w:szCs w:val="18"/>
+        </w:rPr>
+        <w:br/>
+        <w:t xml:space="preserve">unit:     A =&gt; M[A]           </w:t>
+      </w:r>
+      <w:r>
+        <w:rPr>
+          <w:rFonts w:ascii="Courier" w:hAnsi="Courier" w:cs="Courier"/>
+          <w:color w:val="333333"/>
+          <w:sz w:val="18"/>
+          <w:szCs w:val="18"/>
+        </w:rPr>
+        <w:br/>
+      </w:r>
+      <w:proofErr w:type="spellStart"/>
+      <w:r>
+        <w:rPr>
+          <w:rFonts w:ascii="Courier" w:hAnsi="Courier" w:cs="Courier"/>
+          <w:color w:val="333333"/>
+          <w:sz w:val="18"/>
+          <w:szCs w:val="18"/>
+        </w:rPr>
+        <w:t>flatMap</w:t>
+      </w:r>
+      <w:proofErr w:type="spellEnd"/>
+      <w:r>
+        <w:rPr>
+          <w:rFonts w:ascii="Courier" w:hAnsi="Courier" w:cs="Courier"/>
+          <w:color w:val="333333"/>
+          <w:sz w:val="18"/>
+          <w:szCs w:val="18"/>
+        </w:rPr>
+        <w:t xml:space="preserve">: (A =&gt; M[B]) =&gt; M[B]  </w:t>
+      </w:r>
+    </w:p>
+    <w:p>
+      <w:pPr>
+        <w:pBdr>
+          <w:top w:val="single" w:sz="6" w:space="8" w:color="EFEEE6"/>
+          <w:left w:val="single" w:sz="6" w:space="8" w:color="EFEEE6"/>
+          <w:bottom w:val="single" w:sz="6" w:space="8" w:color="EFEEE6"/>
+          <w:right w:val="single" w:sz="6" w:space="8" w:color="EFEEE6"/>
+        </w:pBdr>
+        <w:shd w:val="clear" w:color="auto" w:fill="EEEEEE"/>
+        <w:tabs>
+          <w:tab w:val="left" w:pos="916"/>
+          <w:tab w:val="left" w:pos="1832"/>
+          <w:tab w:val="left" w:pos="2748"/>
+          <w:tab w:val="left" w:pos="3664"/>
+          <w:tab w:val="left" w:pos="4580"/>
+          <w:tab w:val="left" w:pos="5496"/>
+          <w:tab w:val="left" w:pos="6412"/>
+          <w:tab w:val="left" w:pos="7328"/>
+          <w:tab w:val="left" w:pos="8244"/>
+          <w:tab w:val="left" w:pos="9160"/>
+          <w:tab w:val="left" w:pos="10076"/>
+          <w:tab w:val="left" w:pos="10992"/>
+          <w:tab w:val="left" w:pos="11908"/>
+          <w:tab w:val="left" w:pos="12824"/>
+          <w:tab w:val="left" w:pos="13740"/>
+          <w:tab w:val="left" w:pos="14656"/>
+        </w:tabs>
+        <w:spacing w:before="150" w:after="150" w:line="227" w:lineRule="atLeast"/>
+        <w:rPr>
+          <w:rFonts w:ascii="Courier" w:hAnsi="Courier" w:cs="Courier"/>
+          <w:color w:val="333333"/>
+          <w:sz w:val="18"/>
+          <w:szCs w:val="18"/>
+        </w:rPr>
+      </w:pPr>
+      <w:proofErr w:type="gramStart"/>
+      <w:r>
+        <w:rPr>
+          <w:rFonts w:ascii="Courier" w:hAnsi="Courier" w:cs="Courier"/>
+          <w:color w:val="333333"/>
+          <w:sz w:val="18"/>
+          <w:szCs w:val="18"/>
+        </w:rPr>
+        <w:t>our</w:t>
+      </w:r>
+      <w:proofErr w:type="gramEnd"/>
+      <w:r>
+        <w:rPr>
+          <w:rFonts w:ascii="Courier" w:hAnsi="Courier" w:cs="Courier"/>
+          <w:color w:val="333333"/>
+          <w:sz w:val="18"/>
+          <w:szCs w:val="18"/>
+        </w:rPr>
+        <w:t xml:space="preserve"> monad:</w:t>
+      </w:r>
+      <w:r>
+        <w:rPr>
+          <w:rFonts w:ascii="Courier" w:hAnsi="Courier" w:cs="Courier"/>
+          <w:color w:val="333333"/>
+          <w:sz w:val="18"/>
+          <w:szCs w:val="18"/>
+        </w:rPr>
+        <w:br/>
+        <w:t xml:space="preserve">-------------- </w:t>
+      </w:r>
+      <w:r>
+        <w:rPr>
+          <w:rFonts w:ascii="Courier" w:hAnsi="Courier" w:cs="Courier"/>
+          <w:color w:val="333333"/>
+          <w:sz w:val="18"/>
+          <w:szCs w:val="18"/>
+        </w:rPr>
+        <w:br/>
+        <w:t>unit:     User =&gt; Option[User]</w:t>
+      </w:r>
+      <w:r>
+        <w:rPr>
+          <w:rFonts w:ascii="Courier" w:hAnsi="Courier" w:cs="Courier"/>
+          <w:color w:val="333333"/>
+          <w:sz w:val="18"/>
+          <w:szCs w:val="18"/>
+        </w:rPr>
+        <w:br/>
+      </w:r>
+      <w:proofErr w:type="spellStart"/>
+      <w:r>
+        <w:rPr>
+          <w:rFonts w:ascii="Courier" w:hAnsi="Courier" w:cs="Courier"/>
+          <w:color w:val="333333"/>
+          <w:sz w:val="18"/>
+          <w:szCs w:val="18"/>
+        </w:rPr>
+        <w:t>flatMap</w:t>
+      </w:r>
+      <w:proofErr w:type="spellEnd"/>
+      <w:r>
+        <w:rPr>
+          <w:rFonts w:ascii="Courier" w:hAnsi="Courier" w:cs="Courier"/>
+          <w:color w:val="333333"/>
+          <w:sz w:val="18"/>
+          <w:szCs w:val="18"/>
+        </w:rPr>
+        <w:t>: (User =&gt; Option[User]) =&gt; Option[User]</w:t>
+      </w:r>
+    </w:p>
+    <w:p/>
+    <w:p/>
+    <w:p>
+      <w:r>
+        <w:t>Instead of writing a bunch of nested if-then-else statements</w:t>
+      </w:r>
+      <w:r>
+        <w:t xml:space="preserve"> to get the user’s grandchild</w:t>
+      </w:r>
+      <w:r>
+        <w:t xml:space="preserve"> </w:t>
+      </w:r>
+    </w:p>
+    <w:p>
+      <w:pPr>
+        <w:pBdr>
+          <w:top w:val="single" w:sz="6" w:space="8" w:color="EFEEE6"/>
+          <w:left w:val="single" w:sz="6" w:space="8" w:color="EFEEE6"/>
+          <w:bottom w:val="single" w:sz="6" w:space="8" w:color="EFEEE6"/>
+          <w:right w:val="single" w:sz="6" w:space="8" w:color="EFEEE6"/>
+        </w:pBdr>
+        <w:shd w:val="clear" w:color="auto" w:fill="EEEEEE"/>
+        <w:tabs>
+          <w:tab w:val="left" w:pos="916"/>
+          <w:tab w:val="left" w:pos="1832"/>
+          <w:tab w:val="left" w:pos="2748"/>
+          <w:tab w:val="left" w:pos="3664"/>
+          <w:tab w:val="left" w:pos="4580"/>
+          <w:tab w:val="left" w:pos="5496"/>
+          <w:tab w:val="left" w:pos="6412"/>
+          <w:tab w:val="left" w:pos="7328"/>
+          <w:tab w:val="left" w:pos="8244"/>
+          <w:tab w:val="left" w:pos="9160"/>
+          <w:tab w:val="left" w:pos="10076"/>
+          <w:tab w:val="left" w:pos="10992"/>
+          <w:tab w:val="left" w:pos="11908"/>
+          <w:tab w:val="left" w:pos="12824"/>
+          <w:tab w:val="left" w:pos="13740"/>
+          <w:tab w:val="left" w:pos="14656"/>
+        </w:tabs>
+        <w:spacing w:before="150" w:after="150" w:line="227" w:lineRule="atLeast"/>
+        <w:rPr>
+          <w:rFonts w:ascii="Courier" w:hAnsi="Courier" w:cs="Courier"/>
+          <w:color w:val="333333"/>
+          <w:sz w:val="18"/>
+          <w:szCs w:val="18"/>
+        </w:rPr>
+      </w:pPr>
+      <w:proofErr w:type="spellStart"/>
+      <w:proofErr w:type="gramStart"/>
+      <w:r>
+        <w:rPr>
+          <w:rFonts w:ascii="Courier" w:hAnsi="Courier" w:cs="Courier"/>
+          <w:color w:val="333333"/>
+          <w:sz w:val="18"/>
+          <w:szCs w:val="18"/>
+        </w:rPr>
+        <w:t>val</w:t>
+      </w:r>
+      <w:proofErr w:type="spellEnd"/>
+      <w:proofErr w:type="gramEnd"/>
+      <w:r>
+        <w:rPr>
+          <w:rFonts w:ascii="Courier" w:hAnsi="Courier" w:cs="Courier"/>
+          <w:color w:val="333333"/>
+          <w:sz w:val="18"/>
+          <w:szCs w:val="18"/>
+        </w:rPr>
+        <w:t xml:space="preserve"> result = </w:t>
+      </w:r>
+      <w:proofErr w:type="spellStart"/>
+      <w:r>
+        <w:rPr>
+          <w:rFonts w:ascii="Courier" w:hAnsi="Courier" w:cs="Courier"/>
+          <w:color w:val="333333"/>
+          <w:sz w:val="18"/>
+          <w:szCs w:val="18"/>
+        </w:rPr>
+        <w:t>userService.loadUser</w:t>
+      </w:r>
+      <w:proofErr w:type="spellEnd"/>
+      <w:r>
+        <w:rPr>
+          <w:rFonts w:ascii="Courier" w:hAnsi="Courier" w:cs="Courier"/>
+          <w:color w:val="333333"/>
+          <w:sz w:val="18"/>
+          <w:szCs w:val="18"/>
+        </w:rPr>
+        <w:t>(“mike”)</w:t>
+      </w:r>
+    </w:p>
+    <w:p>
+      <w:pPr>
+        <w:pBdr>
+          <w:top w:val="single" w:sz="6" w:space="8" w:color="EFEEE6"/>
+          <w:left w:val="single" w:sz="6" w:space="8" w:color="EFEEE6"/>
+          <w:bottom w:val="single" w:sz="6" w:space="8" w:color="EFEEE6"/>
+          <w:right w:val="single" w:sz="6" w:space="8" w:color="EFEEE6"/>
+        </w:pBdr>
+        <w:shd w:val="clear" w:color="auto" w:fill="EEEEEE"/>
+        <w:tabs>
+          <w:tab w:val="left" w:pos="916"/>
+          <w:tab w:val="left" w:pos="1832"/>
+          <w:tab w:val="left" w:pos="2748"/>
+          <w:tab w:val="left" w:pos="3664"/>
+          <w:tab w:val="left" w:pos="4580"/>
+          <w:tab w:val="left" w:pos="5496"/>
+          <w:tab w:val="left" w:pos="6412"/>
+          <w:tab w:val="left" w:pos="7328"/>
+          <w:tab w:val="left" w:pos="8244"/>
+          <w:tab w:val="left" w:pos="9160"/>
+          <w:tab w:val="left" w:pos="10076"/>
+          <w:tab w:val="left" w:pos="10992"/>
+          <w:tab w:val="left" w:pos="11908"/>
+          <w:tab w:val="left" w:pos="12824"/>
+          <w:tab w:val="left" w:pos="13740"/>
+          <w:tab w:val="left" w:pos="14656"/>
+        </w:tabs>
+        <w:spacing w:before="150" w:after="150" w:line="227" w:lineRule="atLeast"/>
+        <w:rPr>
+          <w:rFonts w:ascii="Courier" w:hAnsi="Courier" w:cs="Courier"/>
+          <w:color w:val="333333"/>
+          <w:sz w:val="18"/>
+          <w:szCs w:val="18"/>
+        </w:rPr>
+      </w:pPr>
+      <w:proofErr w:type="gramStart"/>
+      <w:r>
+        <w:rPr>
+          <w:rFonts w:ascii="Courier" w:hAnsi="Courier" w:cs="Courier"/>
+          <w:color w:val="333333"/>
+          <w:sz w:val="18"/>
+          <w:szCs w:val="18"/>
+        </w:rPr>
+        <w:t>if</w:t>
+      </w:r>
+      <w:proofErr w:type="gramEnd"/>
+      <w:r>
+        <w:rPr>
+          <w:rFonts w:ascii="Courier" w:hAnsi="Courier" w:cs="Courier"/>
+          <w:color w:val="333333"/>
+          <w:sz w:val="18"/>
+          <w:szCs w:val="18"/>
+        </w:rPr>
+        <w:t xml:space="preserve"> (result</w:t>
+      </w:r>
+      <w:r>
+        <w:rPr>
+          <w:rFonts w:ascii="Courier" w:hAnsi="Courier" w:cs="Courier"/>
+          <w:color w:val="333333"/>
+          <w:sz w:val="18"/>
+          <w:szCs w:val="18"/>
+        </w:rPr>
+        <w:t xml:space="preserve"> != None) // pseudo code here</w:t>
+      </w:r>
+    </w:p>
+    <w:p>
+      <w:pPr>
+        <w:pBdr>
+          <w:top w:val="single" w:sz="6" w:space="8" w:color="EFEEE6"/>
+          <w:left w:val="single" w:sz="6" w:space="8" w:color="EFEEE6"/>
+          <w:bottom w:val="single" w:sz="6" w:space="8" w:color="EFEEE6"/>
+          <w:right w:val="single" w:sz="6" w:space="8" w:color="EFEEE6"/>
+        </w:pBdr>
+        <w:shd w:val="clear" w:color="auto" w:fill="EEEEEE"/>
+        <w:tabs>
+          <w:tab w:val="left" w:pos="916"/>
+          <w:tab w:val="left" w:pos="1832"/>
+          <w:tab w:val="left" w:pos="2748"/>
+          <w:tab w:val="left" w:pos="3664"/>
+          <w:tab w:val="left" w:pos="4580"/>
+          <w:tab w:val="left" w:pos="5496"/>
+          <w:tab w:val="left" w:pos="6412"/>
+          <w:tab w:val="left" w:pos="7328"/>
+          <w:tab w:val="left" w:pos="8244"/>
+          <w:tab w:val="left" w:pos="9160"/>
+          <w:tab w:val="left" w:pos="10076"/>
+          <w:tab w:val="left" w:pos="10992"/>
+          <w:tab w:val="left" w:pos="11908"/>
+          <w:tab w:val="left" w:pos="12824"/>
+          <w:tab w:val="left" w:pos="13740"/>
+          <w:tab w:val="left" w:pos="14656"/>
+        </w:tabs>
+        <w:spacing w:before="150" w:after="150" w:line="227" w:lineRule="atLeast"/>
+        <w:rPr>
+          <w:rFonts w:ascii="Courier" w:hAnsi="Courier" w:cs="Courier"/>
+          <w:color w:val="333333"/>
+          <w:sz w:val="18"/>
+          <w:szCs w:val="18"/>
+        </w:rPr>
+      </w:pPr>
+      <w:r>
+        <w:rPr>
+          <w:rFonts w:ascii="Courier" w:hAnsi="Courier" w:cs="Courier"/>
+          <w:color w:val="333333"/>
+          <w:sz w:val="18"/>
+          <w:szCs w:val="18"/>
+        </w:rPr>
+        <w:t xml:space="preserve">  </w:t>
+      </w:r>
+      <w:proofErr w:type="gramStart"/>
+      <w:r>
+        <w:rPr>
+          <w:rFonts w:ascii="Courier" w:hAnsi="Courier" w:cs="Courier"/>
+          <w:color w:val="333333"/>
+          <w:sz w:val="18"/>
+          <w:szCs w:val="18"/>
+        </w:rPr>
+        <w:t>then</w:t>
+      </w:r>
+      <w:proofErr w:type="gramEnd"/>
+      <w:r>
+        <w:rPr>
+          <w:rFonts w:ascii="Courier" w:hAnsi="Courier" w:cs="Courier"/>
+          <w:color w:val="333333"/>
+          <w:sz w:val="18"/>
+          <w:szCs w:val="18"/>
+        </w:rPr>
+        <w:t xml:space="preserve"> child = </w:t>
+      </w:r>
+      <w:proofErr w:type="spellStart"/>
+      <w:r>
+        <w:rPr>
+          <w:rFonts w:ascii="Courier" w:hAnsi="Courier" w:cs="Courier"/>
+          <w:color w:val="333333"/>
+          <w:sz w:val="18"/>
+          <w:szCs w:val="18"/>
+        </w:rPr>
+        <w:t>result.child</w:t>
+      </w:r>
+      <w:proofErr w:type="spellEnd"/>
+    </w:p>
+    <w:p>
+      <w:pPr>
+        <w:pBdr>
+          <w:top w:val="single" w:sz="6" w:space="8" w:color="EFEEE6"/>
+          <w:left w:val="single" w:sz="6" w:space="8" w:color="EFEEE6"/>
+          <w:bottom w:val="single" w:sz="6" w:space="8" w:color="EFEEE6"/>
+          <w:right w:val="single" w:sz="6" w:space="8" w:color="EFEEE6"/>
+        </w:pBdr>
+        <w:shd w:val="clear" w:color="auto" w:fill="EEEEEE"/>
+        <w:tabs>
+          <w:tab w:val="left" w:pos="916"/>
+          <w:tab w:val="left" w:pos="1832"/>
+          <w:tab w:val="left" w:pos="2748"/>
+          <w:tab w:val="left" w:pos="3664"/>
+          <w:tab w:val="left" w:pos="4580"/>
+          <w:tab w:val="left" w:pos="5496"/>
+          <w:tab w:val="left" w:pos="6412"/>
+          <w:tab w:val="left" w:pos="7328"/>
+          <w:tab w:val="left" w:pos="8244"/>
+          <w:tab w:val="left" w:pos="9160"/>
+          <w:tab w:val="left" w:pos="10076"/>
+          <w:tab w:val="left" w:pos="10992"/>
+          <w:tab w:val="left" w:pos="11908"/>
+          <w:tab w:val="left" w:pos="12824"/>
+          <w:tab w:val="left" w:pos="13740"/>
+          <w:tab w:val="left" w:pos="14656"/>
+        </w:tabs>
+        <w:spacing w:before="150" w:after="150" w:line="227" w:lineRule="atLeast"/>
+        <w:rPr>
+          <w:rFonts w:ascii="Courier" w:hAnsi="Courier" w:cs="Courier"/>
+          <w:color w:val="333333"/>
+          <w:sz w:val="18"/>
+          <w:szCs w:val="18"/>
+        </w:rPr>
+      </w:pPr>
+      <w:r>
+        <w:rPr>
+          <w:rFonts w:ascii="Courier" w:hAnsi="Courier" w:cs="Courier"/>
+          <w:color w:val="333333"/>
+          <w:sz w:val="18"/>
+          <w:szCs w:val="18"/>
+        </w:rPr>
+        <w:t xml:space="preserve">  </w:t>
+      </w:r>
+      <w:proofErr w:type="gramStart"/>
+      <w:r>
+        <w:rPr>
+          <w:rFonts w:ascii="Courier" w:hAnsi="Courier" w:cs="Courier"/>
+          <w:color w:val="333333"/>
+          <w:sz w:val="18"/>
+          <w:szCs w:val="18"/>
+        </w:rPr>
+        <w:t>if</w:t>
+      </w:r>
+      <w:proofErr w:type="gramEnd"/>
+      <w:r>
+        <w:rPr>
+          <w:rFonts w:ascii="Courier" w:hAnsi="Courier" w:cs="Courier"/>
+          <w:color w:val="333333"/>
+          <w:sz w:val="18"/>
+          <w:szCs w:val="18"/>
+        </w:rPr>
+        <w:t xml:space="preserve"> (child != None)</w:t>
+      </w:r>
+    </w:p>
+    <w:p>
+      <w:pPr>
+        <w:pBdr>
+          <w:top w:val="single" w:sz="6" w:space="8" w:color="EFEEE6"/>
+          <w:left w:val="single" w:sz="6" w:space="8" w:color="EFEEE6"/>
+          <w:bottom w:val="single" w:sz="6" w:space="8" w:color="EFEEE6"/>
+          <w:right w:val="single" w:sz="6" w:space="8" w:color="EFEEE6"/>
+        </w:pBdr>
+        <w:shd w:val="clear" w:color="auto" w:fill="EEEEEE"/>
+        <w:tabs>
+          <w:tab w:val="left" w:pos="916"/>
+          <w:tab w:val="left" w:pos="1832"/>
+          <w:tab w:val="left" w:pos="2748"/>
+          <w:tab w:val="left" w:pos="3664"/>
+          <w:tab w:val="left" w:pos="4580"/>
+          <w:tab w:val="left" w:pos="5496"/>
+          <w:tab w:val="left" w:pos="6412"/>
+          <w:tab w:val="left" w:pos="7328"/>
+          <w:tab w:val="left" w:pos="8244"/>
+          <w:tab w:val="left" w:pos="9160"/>
+          <w:tab w:val="left" w:pos="10076"/>
+          <w:tab w:val="left" w:pos="10992"/>
+          <w:tab w:val="left" w:pos="11908"/>
+          <w:tab w:val="left" w:pos="12824"/>
+          <w:tab w:val="left" w:pos="13740"/>
+          <w:tab w:val="left" w:pos="14656"/>
+        </w:tabs>
+        <w:spacing w:before="150" w:after="150" w:line="227" w:lineRule="atLeast"/>
+        <w:rPr>
+          <w:rFonts w:ascii="Courier" w:hAnsi="Courier" w:cs="Courier"/>
+          <w:color w:val="333333"/>
+          <w:sz w:val="18"/>
+          <w:szCs w:val="18"/>
+        </w:rPr>
+      </w:pPr>
+      <w:r>
+        <w:rPr>
+          <w:rFonts w:ascii="Courier" w:hAnsi="Courier" w:cs="Courier"/>
+          <w:color w:val="333333"/>
+          <w:sz w:val="18"/>
+          <w:szCs w:val="18"/>
+        </w:rPr>
+        <w:t xml:space="preserve">    </w:t>
+      </w:r>
+      <w:proofErr w:type="gramStart"/>
+      <w:r>
+        <w:rPr>
+          <w:rFonts w:ascii="Courier" w:hAnsi="Courier" w:cs="Courier"/>
+          <w:color w:val="333333"/>
+          <w:sz w:val="18"/>
+          <w:szCs w:val="18"/>
+        </w:rPr>
+        <w:t>then</w:t>
+      </w:r>
+      <w:proofErr w:type="gramEnd"/>
+      <w:r>
+        <w:rPr>
+          <w:rFonts w:ascii="Courier" w:hAnsi="Courier" w:cs="Courier"/>
+          <w:color w:val="333333"/>
+          <w:sz w:val="18"/>
+          <w:szCs w:val="18"/>
+        </w:rPr>
+        <w:t xml:space="preserve"> </w:t>
+      </w:r>
+      <w:proofErr w:type="spellStart"/>
+      <w:r>
+        <w:rPr>
+          <w:rFonts w:ascii="Courier" w:hAnsi="Courier" w:cs="Courier"/>
+          <w:color w:val="333333"/>
+          <w:sz w:val="18"/>
+          <w:szCs w:val="18"/>
+        </w:rPr>
+        <w:t>child.child</w:t>
+      </w:r>
+      <w:proofErr w:type="spellEnd"/>
+    </w:p>
+    <w:p>
+      <w:proofErr w:type="gramStart"/>
+      <w:r>
+        <w:t>you</w:t>
+      </w:r>
+      <w:proofErr w:type="gramEnd"/>
+      <w:r>
+        <w:t xml:space="preserve"> can write this</w:t>
+      </w:r>
+    </w:p>
+    <w:p>
+      <w:pPr>
+        <w:pBdr>
+          <w:top w:val="single" w:sz="6" w:space="8" w:color="EFEEE6"/>
+          <w:left w:val="single" w:sz="6" w:space="8" w:color="EFEEE6"/>
+          <w:bottom w:val="single" w:sz="6" w:space="8" w:color="EFEEE6"/>
+          <w:right w:val="single" w:sz="6" w:space="8" w:color="EFEEE6"/>
+        </w:pBdr>
+        <w:shd w:val="clear" w:color="auto" w:fill="EEEEEE"/>
+        <w:tabs>
+          <w:tab w:val="left" w:pos="916"/>
+          <w:tab w:val="left" w:pos="1832"/>
+          <w:tab w:val="left" w:pos="2748"/>
+          <w:tab w:val="left" w:pos="3664"/>
+          <w:tab w:val="left" w:pos="4580"/>
+          <w:tab w:val="left" w:pos="5496"/>
+          <w:tab w:val="left" w:pos="6412"/>
+          <w:tab w:val="left" w:pos="7328"/>
+          <w:tab w:val="left" w:pos="8244"/>
+          <w:tab w:val="left" w:pos="9160"/>
+          <w:tab w:val="left" w:pos="10076"/>
+          <w:tab w:val="left" w:pos="10992"/>
+          <w:tab w:val="left" w:pos="11908"/>
+          <w:tab w:val="left" w:pos="12824"/>
+          <w:tab w:val="left" w:pos="13740"/>
+          <w:tab w:val="left" w:pos="14656"/>
+        </w:tabs>
+        <w:spacing w:before="150" w:after="150" w:line="227" w:lineRule="atLeast"/>
+        <w:rPr>
+          <w:rFonts w:ascii="Courier" w:hAnsi="Courier" w:cs="Courier"/>
+          <w:color w:val="333333"/>
+          <w:sz w:val="18"/>
+          <w:szCs w:val="18"/>
+        </w:rPr>
+      </w:pPr>
+      <w:proofErr w:type="spellStart"/>
+      <w:proofErr w:type="gramStart"/>
+      <w:r>
+        <w:rPr>
+          <w:rFonts w:ascii="Courier" w:hAnsi="Courier" w:cs="Courier"/>
+          <w:color w:val="333333"/>
+          <w:sz w:val="18"/>
+          <w:szCs w:val="18"/>
+        </w:rPr>
+        <w:t>UserService.loadUser</w:t>
+      </w:r>
+      <w:proofErr w:type="spellEnd"/>
+      <w:r>
+        <w:rPr>
+          <w:rFonts w:ascii="Courier" w:hAnsi="Courier" w:cs="Courier"/>
+          <w:color w:val="333333"/>
+          <w:sz w:val="18"/>
+          <w:szCs w:val="18"/>
+        </w:rPr>
+        <w:t>(</w:t>
+      </w:r>
+      <w:proofErr w:type="gramEnd"/>
+      <w:r>
+        <w:rPr>
+          <w:rFonts w:ascii="Courier" w:hAnsi="Courier" w:cs="Courier"/>
+          <w:color w:val="333333"/>
+          <w:sz w:val="18"/>
+          <w:szCs w:val="18"/>
+        </w:rPr>
+        <w:t>"mike").</w:t>
+      </w:r>
+      <w:proofErr w:type="spellStart"/>
+      <w:r>
+        <w:rPr>
+          <w:rFonts w:ascii="Courier" w:hAnsi="Courier" w:cs="Courier"/>
+          <w:color w:val="333333"/>
+          <w:sz w:val="18"/>
+          <w:szCs w:val="18"/>
+        </w:rPr>
+        <w:t>flatMap</w:t>
+      </w:r>
+      <w:proofErr w:type="spellEnd"/>
+      <w:r>
+        <w:rPr>
+          <w:rFonts w:ascii="Courier" w:hAnsi="Courier" w:cs="Courier"/>
+          <w:color w:val="333333"/>
+          <w:sz w:val="18"/>
+          <w:szCs w:val="18"/>
+        </w:rPr>
+        <w:t>(_ =&gt; _.child).</w:t>
+      </w:r>
+      <w:proofErr w:type="spellStart"/>
+      <w:r>
+        <w:rPr>
+          <w:rFonts w:ascii="Courier" w:hAnsi="Courier" w:cs="Courier"/>
+          <w:color w:val="333333"/>
+          <w:sz w:val="18"/>
+          <w:szCs w:val="18"/>
+        </w:rPr>
+        <w:t>flatMap</w:t>
+      </w:r>
+      <w:proofErr w:type="spellEnd"/>
+      <w:r>
+        <w:rPr>
+          <w:rFonts w:ascii="Courier" w:hAnsi="Courier" w:cs="Courier"/>
+          <w:color w:val="333333"/>
+          <w:sz w:val="18"/>
+          <w:szCs w:val="18"/>
+        </w:rPr>
+        <w:t>(_ =&gt; _.child)</w:t>
+      </w:r>
+    </w:p>
+    <w:p>
+      <w:proofErr w:type="gramStart"/>
+      <w:r>
+        <w:t>or</w:t>
+      </w:r>
+      <w:proofErr w:type="gramEnd"/>
+      <w:r>
+        <w:t xml:space="preserve"> with a for-comprehension (that the compile will convert to the </w:t>
+      </w:r>
+      <w:proofErr w:type="spellStart"/>
+      <w:r>
+        <w:t>flatmap</w:t>
+      </w:r>
+      <w:proofErr w:type="spellEnd"/>
+      <w:r>
+        <w:t xml:space="preserve"> operations above)</w:t>
+      </w:r>
+    </w:p>
+    <w:p>
+      <w:pPr>
+        <w:pBdr>
+          <w:top w:val="single" w:sz="6" w:space="8" w:color="EFEEE6"/>
+          <w:left w:val="single" w:sz="6" w:space="8" w:color="EFEEE6"/>
+          <w:bottom w:val="single" w:sz="6" w:space="8" w:color="EFEEE6"/>
+          <w:right w:val="single" w:sz="6" w:space="8" w:color="EFEEE6"/>
+        </w:pBdr>
+        <w:shd w:val="clear" w:color="auto" w:fill="EEEEEE"/>
+        <w:tabs>
+          <w:tab w:val="left" w:pos="916"/>
+          <w:tab w:val="left" w:pos="1832"/>
+          <w:tab w:val="left" w:pos="2748"/>
+          <w:tab w:val="left" w:pos="3664"/>
+          <w:tab w:val="left" w:pos="4580"/>
+          <w:tab w:val="left" w:pos="5496"/>
+          <w:tab w:val="left" w:pos="6412"/>
+          <w:tab w:val="left" w:pos="7328"/>
+          <w:tab w:val="left" w:pos="8244"/>
+          <w:tab w:val="left" w:pos="9160"/>
+          <w:tab w:val="left" w:pos="10076"/>
+          <w:tab w:val="left" w:pos="10992"/>
+          <w:tab w:val="left" w:pos="11908"/>
+          <w:tab w:val="left" w:pos="12824"/>
+          <w:tab w:val="left" w:pos="13740"/>
+          <w:tab w:val="left" w:pos="14656"/>
+        </w:tabs>
+        <w:spacing w:before="150" w:after="150" w:line="227" w:lineRule="atLeast"/>
+        <w:rPr>
+          <w:rFonts w:ascii="Courier" w:hAnsi="Courier" w:cs="Courier"/>
+          <w:color w:val="333333"/>
+          <w:sz w:val="18"/>
+          <w:szCs w:val="18"/>
+        </w:rPr>
+      </w:pPr>
+      <w:proofErr w:type="gramStart"/>
+      <w:r>
+        <w:rPr>
+          <w:rFonts w:ascii="Courier" w:hAnsi="Courier" w:cs="Courier"/>
+          <w:color w:val="333333"/>
+          <w:sz w:val="18"/>
+          <w:szCs w:val="18"/>
+        </w:rPr>
+        <w:t>for</w:t>
+      </w:r>
+      <w:proofErr w:type="gramEnd"/>
+      <w:r>
+        <w:rPr>
+          <w:rFonts w:ascii="Courier" w:hAnsi="Courier" w:cs="Courier"/>
+          <w:color w:val="333333"/>
+          <w:sz w:val="18"/>
+          <w:szCs w:val="18"/>
+        </w:rPr>
+        <w:t xml:space="preserve"> { user &lt;- </w:t>
+      </w:r>
+      <w:proofErr w:type="spellStart"/>
+      <w:r>
+        <w:rPr>
+          <w:rFonts w:ascii="Courier" w:hAnsi="Courier" w:cs="Courier"/>
+          <w:color w:val="333333"/>
+          <w:sz w:val="18"/>
+          <w:szCs w:val="18"/>
+        </w:rPr>
+        <w:t>UserService.loadUser</w:t>
+      </w:r>
+      <w:proofErr w:type="spellEnd"/>
+      <w:r>
+        <w:rPr>
+          <w:rFonts w:ascii="Courier" w:hAnsi="Courier" w:cs="Courier"/>
+          <w:color w:val="333333"/>
+          <w:sz w:val="18"/>
+          <w:szCs w:val="18"/>
+        </w:rPr>
+        <w:t>(“mike”)</w:t>
+      </w:r>
+    </w:p>
+    <w:p>
+      <w:pPr>
+        <w:pBdr>
+          <w:top w:val="single" w:sz="6" w:space="8" w:color="EFEEE6"/>
+          <w:left w:val="single" w:sz="6" w:space="8" w:color="EFEEE6"/>
+          <w:bottom w:val="single" w:sz="6" w:space="8" w:color="EFEEE6"/>
+          <w:right w:val="single" w:sz="6" w:space="8" w:color="EFEEE6"/>
+        </w:pBdr>
+        <w:shd w:val="clear" w:color="auto" w:fill="EEEEEE"/>
+        <w:tabs>
+          <w:tab w:val="left" w:pos="916"/>
+          <w:tab w:val="left" w:pos="1832"/>
+          <w:tab w:val="left" w:pos="2748"/>
+          <w:tab w:val="left" w:pos="3664"/>
+          <w:tab w:val="left" w:pos="4580"/>
+          <w:tab w:val="left" w:pos="5496"/>
+          <w:tab w:val="left" w:pos="6412"/>
+          <w:tab w:val="left" w:pos="7328"/>
+          <w:tab w:val="left" w:pos="8244"/>
+          <w:tab w:val="left" w:pos="9160"/>
+          <w:tab w:val="left" w:pos="10076"/>
+          <w:tab w:val="left" w:pos="10992"/>
+          <w:tab w:val="left" w:pos="11908"/>
+          <w:tab w:val="left" w:pos="12824"/>
+          <w:tab w:val="left" w:pos="13740"/>
+          <w:tab w:val="left" w:pos="14656"/>
+        </w:tabs>
+        <w:spacing w:before="150" w:after="150" w:line="227" w:lineRule="atLeast"/>
+        <w:rPr>
+          <w:rFonts w:ascii="Courier" w:hAnsi="Courier" w:cs="Courier"/>
+          <w:color w:val="333333"/>
+          <w:sz w:val="18"/>
+          <w:szCs w:val="18"/>
+        </w:rPr>
+      </w:pPr>
+      <w:r>
+        <w:rPr>
+          <w:rFonts w:ascii="Courier" w:hAnsi="Courier" w:cs="Courier"/>
+          <w:color w:val="333333"/>
+          <w:sz w:val="18"/>
+          <w:szCs w:val="18"/>
+        </w:rPr>
+        <w:t xml:space="preserve">      </w:t>
+      </w:r>
+      <w:proofErr w:type="gramStart"/>
+      <w:r>
+        <w:rPr>
+          <w:rFonts w:ascii="Courier" w:hAnsi="Courier" w:cs="Courier"/>
+          <w:color w:val="333333"/>
+          <w:sz w:val="18"/>
+          <w:szCs w:val="18"/>
+        </w:rPr>
+        <w:t>child</w:t>
+      </w:r>
+      <w:proofErr w:type="gramEnd"/>
+      <w:r>
+        <w:rPr>
+          <w:rFonts w:ascii="Courier" w:hAnsi="Courier" w:cs="Courier"/>
+          <w:color w:val="333333"/>
+          <w:sz w:val="18"/>
+          <w:szCs w:val="18"/>
+        </w:rPr>
+        <w:t xml:space="preserve"> &lt;- </w:t>
+      </w:r>
+      <w:proofErr w:type="spellStart"/>
+      <w:r>
+        <w:rPr>
+          <w:rFonts w:ascii="Courier" w:hAnsi="Courier" w:cs="Courier"/>
+          <w:color w:val="333333"/>
+          <w:sz w:val="18"/>
+          <w:szCs w:val="18"/>
+        </w:rPr>
+        <w:t>user.child</w:t>
+      </w:r>
+      <w:proofErr w:type="spellEnd"/>
+    </w:p>
+    <w:p>
+      <w:pPr>
+        <w:pBdr>
+          <w:top w:val="single" w:sz="6" w:space="8" w:color="EFEEE6"/>
+          <w:left w:val="single" w:sz="6" w:space="8" w:color="EFEEE6"/>
+          <w:bottom w:val="single" w:sz="6" w:space="8" w:color="EFEEE6"/>
+          <w:right w:val="single" w:sz="6" w:space="8" w:color="EFEEE6"/>
+        </w:pBdr>
+        <w:shd w:val="clear" w:color="auto" w:fill="EEEEEE"/>
+        <w:tabs>
+          <w:tab w:val="left" w:pos="916"/>
+          <w:tab w:val="left" w:pos="1832"/>
+          <w:tab w:val="left" w:pos="2748"/>
+          <w:tab w:val="left" w:pos="3664"/>
+          <w:tab w:val="left" w:pos="4580"/>
+          <w:tab w:val="left" w:pos="5496"/>
+          <w:tab w:val="left" w:pos="6412"/>
+          <w:tab w:val="left" w:pos="7328"/>
+          <w:tab w:val="left" w:pos="8244"/>
+          <w:tab w:val="left" w:pos="9160"/>
+          <w:tab w:val="left" w:pos="10076"/>
+          <w:tab w:val="left" w:pos="10992"/>
+          <w:tab w:val="left" w:pos="11908"/>
+          <w:tab w:val="left" w:pos="12824"/>
+          <w:tab w:val="left" w:pos="13740"/>
+          <w:tab w:val="left" w:pos="14656"/>
+        </w:tabs>
+        <w:spacing w:before="150" w:after="150" w:line="227" w:lineRule="atLeast"/>
+        <w:rPr>
+          <w:rFonts w:ascii="Courier" w:hAnsi="Courier" w:cs="Courier"/>
+          <w:color w:val="333333"/>
+          <w:sz w:val="18"/>
+          <w:szCs w:val="18"/>
+        </w:rPr>
+      </w:pPr>
+      <w:r>
+        <w:rPr>
+          <w:rFonts w:ascii="Courier" w:hAnsi="Courier" w:cs="Courier"/>
+          <w:color w:val="333333"/>
+          <w:sz w:val="18"/>
+          <w:szCs w:val="18"/>
+        </w:rPr>
+        <w:t xml:space="preserve">      </w:t>
+      </w:r>
+      <w:proofErr w:type="gramStart"/>
+      <w:r>
+        <w:rPr>
+          <w:rFonts w:ascii="Courier" w:hAnsi="Courier" w:cs="Courier"/>
+          <w:color w:val="333333"/>
+          <w:sz w:val="18"/>
+          <w:szCs w:val="18"/>
+        </w:rPr>
+        <w:t>grandchild</w:t>
+      </w:r>
+      <w:proofErr w:type="gramEnd"/>
+      <w:r>
+        <w:rPr>
+          <w:rFonts w:ascii="Courier" w:hAnsi="Courier" w:cs="Courier"/>
+          <w:color w:val="333333"/>
+          <w:sz w:val="18"/>
+          <w:szCs w:val="18"/>
+        </w:rPr>
+        <w:t xml:space="preserve"> &lt;- </w:t>
+      </w:r>
+      <w:proofErr w:type="spellStart"/>
+      <w:r>
+        <w:rPr>
+          <w:rFonts w:ascii="Courier" w:hAnsi="Courier" w:cs="Courier"/>
+          <w:color w:val="333333"/>
+          <w:sz w:val="18"/>
+          <w:szCs w:val="18"/>
+        </w:rPr>
+        <w:t>child.child</w:t>
+      </w:r>
+      <w:proofErr w:type="spellEnd"/>
+      <w:r>
+        <w:rPr>
+          <w:rFonts w:ascii="Courier" w:hAnsi="Courier" w:cs="Courier"/>
+          <w:color w:val="333333"/>
+          <w:sz w:val="18"/>
+          <w:szCs w:val="18"/>
+        </w:rPr>
+        <w:t xml:space="preserve"> } yield grandchild</w:t>
+      </w:r>
+    </w:p>
+    <w:p>
+      <w:r>
+        <w:t>So, monads allow for “chaining” of operations.</w:t>
+      </w:r>
+    </w:p>
+    <w:p/>
+    <w:p>
+      <w:r>
+        <w:t>A second example from the same link describes an order of operations:</w:t>
+      </w:r>
+    </w:p>
+    <w:p>
+      <w:pPr>
+        <w:pStyle w:val="ListParagraph"/>
+        <w:numPr>
+          <w:ilvl w:val="0"/>
+          <w:numId w:val="5"/>
+        </w:numPr>
+      </w:pPr>
+      <w:proofErr w:type="gramStart"/>
+      <w:r>
+        <w:t>load</w:t>
+      </w:r>
+      <w:proofErr w:type="gramEnd"/>
+      <w:r>
+        <w:t xml:space="preserve"> an order for a particular user</w:t>
+      </w:r>
+    </w:p>
+    <w:p>
+      <w:pPr>
+        <w:pStyle w:val="ListParagraph"/>
+        <w:numPr>
+          <w:ilvl w:val="0"/>
+          <w:numId w:val="5"/>
+        </w:numPr>
+      </w:pPr>
+      <w:proofErr w:type="gramStart"/>
+      <w:r>
+        <w:t>load</w:t>
+      </w:r>
+      <w:proofErr w:type="gramEnd"/>
+      <w:r>
+        <w:t xml:space="preserve"> each item in the order</w:t>
+      </w:r>
+    </w:p>
+    <w:p>
+      <w:pPr>
+        <w:pStyle w:val="ListParagraph"/>
+        <w:numPr>
+          <w:ilvl w:val="0"/>
+          <w:numId w:val="5"/>
+        </w:numPr>
+      </w:pPr>
+      <w:proofErr w:type="gramStart"/>
+      <w:r>
+        <w:t>purchase</w:t>
+      </w:r>
+      <w:proofErr w:type="gramEnd"/>
+      <w:r>
+        <w:t xml:space="preserve"> each item</w:t>
+      </w:r>
+    </w:p>
+    <w:p>
+      <w:pPr>
+        <w:pStyle w:val="ListParagraph"/>
+        <w:numPr>
+          <w:ilvl w:val="0"/>
+          <w:numId w:val="5"/>
+        </w:numPr>
+      </w:pPr>
+      <w:proofErr w:type="gramStart"/>
+      <w:r>
+        <w:t>log</w:t>
+      </w:r>
+      <w:proofErr w:type="gramEnd"/>
+      <w:r>
+        <w:t xml:space="preserve"> each purchase</w:t>
+      </w:r>
+    </w:p>
+    <w:p>
+      <w:r>
+        <w:t xml:space="preserve">This example is set up so that each successive step takes as input the output of the previous step. If these were returning single objects in java and each object returned had a method that performed the next step we would simply do </w:t>
+      </w:r>
+    </w:p>
+    <w:p>
+      <w:pPr>
+        <w:pBdr>
+          <w:top w:val="single" w:sz="6" w:space="8" w:color="EFEEE6"/>
+          <w:left w:val="single" w:sz="6" w:space="8" w:color="EFEEE6"/>
+          <w:bottom w:val="single" w:sz="6" w:space="8" w:color="EFEEE6"/>
+          <w:right w:val="single" w:sz="6" w:space="8" w:color="EFEEE6"/>
+        </w:pBdr>
+        <w:shd w:val="clear" w:color="auto" w:fill="EEEEEE"/>
+        <w:tabs>
+          <w:tab w:val="left" w:pos="916"/>
+          <w:tab w:val="left" w:pos="1832"/>
+          <w:tab w:val="left" w:pos="2748"/>
+          <w:tab w:val="left" w:pos="3664"/>
+          <w:tab w:val="left" w:pos="4580"/>
+          <w:tab w:val="left" w:pos="5496"/>
+          <w:tab w:val="left" w:pos="6412"/>
+          <w:tab w:val="left" w:pos="7328"/>
+          <w:tab w:val="left" w:pos="8244"/>
+          <w:tab w:val="left" w:pos="9160"/>
+          <w:tab w:val="left" w:pos="10076"/>
+          <w:tab w:val="left" w:pos="10992"/>
+          <w:tab w:val="left" w:pos="11908"/>
+          <w:tab w:val="left" w:pos="12824"/>
+          <w:tab w:val="left" w:pos="13740"/>
+          <w:tab w:val="left" w:pos="14656"/>
+        </w:tabs>
+        <w:spacing w:before="150" w:after="150" w:line="227" w:lineRule="atLeast"/>
+        <w:rPr>
+          <w:rFonts w:ascii="Courier" w:hAnsi="Courier" w:cs="Courier"/>
+          <w:color w:val="333333"/>
+          <w:sz w:val="18"/>
+          <w:szCs w:val="18"/>
+        </w:rPr>
+      </w:pPr>
+      <w:proofErr w:type="gramStart"/>
+      <w:r>
+        <w:rPr>
+          <w:rFonts w:ascii="Courier" w:hAnsi="Courier" w:cs="Courier"/>
+          <w:color w:val="333333"/>
+          <w:sz w:val="18"/>
+          <w:szCs w:val="18"/>
+        </w:rPr>
+        <w:t>service.step1</w:t>
+      </w:r>
+      <w:proofErr w:type="gramEnd"/>
+      <w:r>
+        <w:rPr>
+          <w:rFonts w:ascii="Courier" w:hAnsi="Courier" w:cs="Courier"/>
+          <w:color w:val="333333"/>
+          <w:sz w:val="18"/>
+          <w:szCs w:val="18"/>
+        </w:rPr>
+        <w:t>().step2().step3().step4()</w:t>
+      </w:r>
+    </w:p>
+    <w:p>
+      <w:r>
+        <w:t xml:space="preserve">But we are not dealing with single objects here. In the Options example, we can either have </w:t>
+      </w:r>
+      <w:proofErr w:type="gramStart"/>
+      <w:r>
+        <w:t>Some</w:t>
+      </w:r>
+      <w:proofErr w:type="gramEnd"/>
+      <w:r>
+        <w:t xml:space="preserve"> or None. In List examples, we are plainly dealing with more than one object. And in this example, we are dealing with Future </w:t>
+      </w:r>
+      <w:proofErr w:type="gramStart"/>
+      <w:r>
+        <w:t>objects which</w:t>
+      </w:r>
+      <w:proofErr w:type="gramEnd"/>
+      <w:r>
+        <w:t xml:space="preserve"> can be either Success or Failure. We also do not have a method implemented on each object that will do the operational steps for us. We have to provide those methods outside of </w:t>
+      </w:r>
+      <w:r>
+        <w:t>our domain</w:t>
+      </w:r>
+      <w:r>
+        <w:t xml:space="preserve"> </w:t>
+      </w:r>
+      <w:r>
+        <w:t>objects (order, item, purchase). The Future monad allows us to chain them together as long as we can define the functions that can convert</w:t>
+      </w:r>
+    </w:p>
+    <w:p>
+      <w:pPr>
+        <w:pBdr>
+          <w:top w:val="single" w:sz="6" w:space="8" w:color="EFEEE6"/>
+          <w:left w:val="single" w:sz="6" w:space="8" w:color="EFEEE6"/>
+          <w:bottom w:val="single" w:sz="6" w:space="8" w:color="EFEEE6"/>
+          <w:right w:val="single" w:sz="6" w:space="8" w:color="EFEEE6"/>
+        </w:pBdr>
+        <w:shd w:val="clear" w:color="auto" w:fill="EEEEEE"/>
+        <w:tabs>
+          <w:tab w:val="left" w:pos="916"/>
+          <w:tab w:val="left" w:pos="1832"/>
+          <w:tab w:val="left" w:pos="2748"/>
+          <w:tab w:val="left" w:pos="3664"/>
+          <w:tab w:val="left" w:pos="4580"/>
+          <w:tab w:val="left" w:pos="5496"/>
+          <w:tab w:val="left" w:pos="6412"/>
+          <w:tab w:val="left" w:pos="7328"/>
+          <w:tab w:val="left" w:pos="8244"/>
+          <w:tab w:val="left" w:pos="9160"/>
+          <w:tab w:val="left" w:pos="10076"/>
+          <w:tab w:val="left" w:pos="10992"/>
+          <w:tab w:val="left" w:pos="11908"/>
+          <w:tab w:val="left" w:pos="12824"/>
+          <w:tab w:val="left" w:pos="13740"/>
+          <w:tab w:val="left" w:pos="14656"/>
+        </w:tabs>
+        <w:spacing w:before="150" w:after="150" w:line="227" w:lineRule="atLeast"/>
+        <w:rPr>
+          <w:rFonts w:ascii="Courier" w:hAnsi="Courier" w:cs="Courier"/>
+          <w:color w:val="333333"/>
+          <w:sz w:val="18"/>
+          <w:szCs w:val="18"/>
+        </w:rPr>
+      </w:pPr>
+      <w:r>
+        <w:rPr>
+          <w:rFonts w:ascii="Courier" w:hAnsi="Courier" w:cs="Courier"/>
+          <w:color w:val="333333"/>
+          <w:sz w:val="18"/>
+          <w:szCs w:val="18"/>
+        </w:rPr>
+        <w:t xml:space="preserve">A =&gt; </w:t>
+      </w:r>
+      <w:proofErr w:type="gramStart"/>
+      <w:r>
+        <w:rPr>
+          <w:rFonts w:ascii="Courier" w:hAnsi="Courier" w:cs="Courier"/>
+          <w:color w:val="333333"/>
+          <w:sz w:val="18"/>
+          <w:szCs w:val="18"/>
+        </w:rPr>
+        <w:t>Monad[</w:t>
+      </w:r>
+      <w:proofErr w:type="gramEnd"/>
+      <w:r>
+        <w:rPr>
+          <w:rFonts w:ascii="Courier" w:hAnsi="Courier" w:cs="Courier"/>
+          <w:color w:val="333333"/>
+          <w:sz w:val="18"/>
+          <w:szCs w:val="18"/>
+        </w:rPr>
+        <w:t>B]</w:t>
+      </w:r>
+    </w:p>
+    <w:p>
+      <w:r>
+        <w:t>Such as</w:t>
+      </w:r>
+    </w:p>
+    <w:p>
+      <w:pPr>
+        <w:pBdr>
+          <w:top w:val="single" w:sz="6" w:space="8" w:color="EFEEE6"/>
+          <w:left w:val="single" w:sz="6" w:space="8" w:color="EFEEE6"/>
+          <w:bottom w:val="single" w:sz="6" w:space="8" w:color="EFEEE6"/>
+          <w:right w:val="single" w:sz="6" w:space="8" w:color="EFEEE6"/>
+        </w:pBdr>
+        <w:shd w:val="clear" w:color="auto" w:fill="EEEEEE"/>
+        <w:tabs>
+          <w:tab w:val="left" w:pos="916"/>
+          <w:tab w:val="left" w:pos="1832"/>
+          <w:tab w:val="left" w:pos="2748"/>
+          <w:tab w:val="left" w:pos="3664"/>
+          <w:tab w:val="left" w:pos="4580"/>
+          <w:tab w:val="left" w:pos="5496"/>
+          <w:tab w:val="left" w:pos="6412"/>
+          <w:tab w:val="left" w:pos="7328"/>
+          <w:tab w:val="left" w:pos="8244"/>
+          <w:tab w:val="left" w:pos="9160"/>
+          <w:tab w:val="left" w:pos="10076"/>
+          <w:tab w:val="left" w:pos="10992"/>
+          <w:tab w:val="left" w:pos="11908"/>
+          <w:tab w:val="left" w:pos="12824"/>
+          <w:tab w:val="left" w:pos="13740"/>
+          <w:tab w:val="left" w:pos="14656"/>
+        </w:tabs>
+        <w:spacing w:before="150" w:after="150" w:line="227" w:lineRule="atLeast"/>
+        <w:rPr>
+          <w:rFonts w:ascii="Courier" w:hAnsi="Courier" w:cs="Courier"/>
+          <w:color w:val="333333"/>
+          <w:sz w:val="18"/>
+          <w:szCs w:val="18"/>
+        </w:rPr>
+      </w:pPr>
+      <w:r>
+        <w:rPr>
+          <w:rFonts w:ascii="Courier" w:hAnsi="Courier" w:cs="Courier"/>
+          <w:color w:val="333333"/>
+          <w:sz w:val="18"/>
+          <w:szCs w:val="18"/>
+        </w:rPr>
+        <w:t xml:space="preserve">Order =&gt; </w:t>
+      </w:r>
+      <w:proofErr w:type="gramStart"/>
+      <w:r>
+        <w:rPr>
+          <w:rFonts w:ascii="Courier" w:hAnsi="Courier" w:cs="Courier"/>
+          <w:color w:val="333333"/>
+          <w:sz w:val="18"/>
+          <w:szCs w:val="18"/>
+        </w:rPr>
+        <w:t>Future[</w:t>
+      </w:r>
+      <w:proofErr w:type="gramEnd"/>
+      <w:r>
+        <w:rPr>
+          <w:rFonts w:ascii="Courier" w:hAnsi="Courier" w:cs="Courier"/>
+          <w:color w:val="333333"/>
+          <w:sz w:val="18"/>
+          <w:szCs w:val="18"/>
+        </w:rPr>
+        <w:t>Item]</w:t>
+      </w:r>
+    </w:p>
+    <w:p>
+      <w:pPr>
+        <w:pBdr>
+          <w:top w:val="single" w:sz="6" w:space="8" w:color="EFEEE6"/>
+          <w:left w:val="single" w:sz="6" w:space="8" w:color="EFEEE6"/>
+          <w:bottom w:val="single" w:sz="6" w:space="8" w:color="EFEEE6"/>
+          <w:right w:val="single" w:sz="6" w:space="8" w:color="EFEEE6"/>
+        </w:pBdr>
+        <w:shd w:val="clear" w:color="auto" w:fill="EEEEEE"/>
+        <w:tabs>
+          <w:tab w:val="left" w:pos="916"/>
+          <w:tab w:val="left" w:pos="1832"/>
+          <w:tab w:val="left" w:pos="2748"/>
+          <w:tab w:val="left" w:pos="3664"/>
+          <w:tab w:val="left" w:pos="4580"/>
+          <w:tab w:val="left" w:pos="5496"/>
+          <w:tab w:val="left" w:pos="6412"/>
+          <w:tab w:val="left" w:pos="7328"/>
+          <w:tab w:val="left" w:pos="8244"/>
+          <w:tab w:val="left" w:pos="9160"/>
+          <w:tab w:val="left" w:pos="10076"/>
+          <w:tab w:val="left" w:pos="10992"/>
+          <w:tab w:val="left" w:pos="11908"/>
+          <w:tab w:val="left" w:pos="12824"/>
+          <w:tab w:val="left" w:pos="13740"/>
+          <w:tab w:val="left" w:pos="14656"/>
+        </w:tabs>
+        <w:spacing w:before="150" w:after="150" w:line="227" w:lineRule="atLeast"/>
+        <w:rPr>
+          <w:rFonts w:ascii="Courier" w:hAnsi="Courier" w:cs="Courier"/>
+          <w:color w:val="333333"/>
+          <w:sz w:val="18"/>
+          <w:szCs w:val="18"/>
+        </w:rPr>
+      </w:pPr>
+      <w:r>
+        <w:rPr>
+          <w:rFonts w:ascii="Courier" w:hAnsi="Courier" w:cs="Courier"/>
+          <w:color w:val="333333"/>
+          <w:sz w:val="18"/>
+          <w:szCs w:val="18"/>
+        </w:rPr>
+        <w:t xml:space="preserve">Item =&gt; </w:t>
+      </w:r>
+      <w:proofErr w:type="gramStart"/>
+      <w:r>
+        <w:rPr>
+          <w:rFonts w:ascii="Courier" w:hAnsi="Courier" w:cs="Courier"/>
+          <w:color w:val="333333"/>
+          <w:sz w:val="18"/>
+          <w:szCs w:val="18"/>
+        </w:rPr>
+        <w:t>Future[</w:t>
+      </w:r>
+      <w:proofErr w:type="gramEnd"/>
+      <w:r>
+        <w:rPr>
+          <w:rFonts w:ascii="Courier" w:hAnsi="Courier" w:cs="Courier"/>
+          <w:color w:val="333333"/>
+          <w:sz w:val="18"/>
+          <w:szCs w:val="18"/>
+        </w:rPr>
+        <w:t>Purchase]</w:t>
+      </w:r>
+    </w:p>
+    <w:p>
+      <w:pPr>
+        <w:pBdr>
+          <w:top w:val="single" w:sz="6" w:space="8" w:color="EFEEE6"/>
+          <w:left w:val="single" w:sz="6" w:space="8" w:color="EFEEE6"/>
+          <w:bottom w:val="single" w:sz="6" w:space="8" w:color="EFEEE6"/>
+          <w:right w:val="single" w:sz="6" w:space="8" w:color="EFEEE6"/>
+        </w:pBdr>
+        <w:shd w:val="clear" w:color="auto" w:fill="EEEEEE"/>
+        <w:tabs>
+          <w:tab w:val="left" w:pos="916"/>
+          <w:tab w:val="left" w:pos="1832"/>
+          <w:tab w:val="left" w:pos="2748"/>
+          <w:tab w:val="left" w:pos="3664"/>
+          <w:tab w:val="left" w:pos="4580"/>
+          <w:tab w:val="left" w:pos="5496"/>
+          <w:tab w:val="left" w:pos="6412"/>
+          <w:tab w:val="left" w:pos="7328"/>
+          <w:tab w:val="left" w:pos="8244"/>
+          <w:tab w:val="left" w:pos="9160"/>
+          <w:tab w:val="left" w:pos="10076"/>
+          <w:tab w:val="left" w:pos="10992"/>
+          <w:tab w:val="left" w:pos="11908"/>
+          <w:tab w:val="left" w:pos="12824"/>
+          <w:tab w:val="left" w:pos="13740"/>
+          <w:tab w:val="left" w:pos="14656"/>
+        </w:tabs>
+        <w:spacing w:before="150" w:after="150" w:line="227" w:lineRule="atLeast"/>
+        <w:rPr>
+          <w:rFonts w:ascii="Courier" w:hAnsi="Courier" w:cs="Courier"/>
+          <w:color w:val="333333"/>
+          <w:sz w:val="18"/>
+          <w:szCs w:val="18"/>
+        </w:rPr>
+      </w:pPr>
+      <w:r>
+        <w:rPr>
+          <w:rFonts w:ascii="Courier" w:hAnsi="Courier" w:cs="Courier"/>
+          <w:color w:val="333333"/>
+          <w:sz w:val="18"/>
+          <w:szCs w:val="18"/>
+        </w:rPr>
+        <w:t xml:space="preserve">Purchase =&gt; </w:t>
+      </w:r>
+      <w:proofErr w:type="gramStart"/>
+      <w:r>
+        <w:rPr>
+          <w:rFonts w:ascii="Courier" w:hAnsi="Courier" w:cs="Courier"/>
+          <w:color w:val="333333"/>
+          <w:sz w:val="18"/>
+          <w:szCs w:val="18"/>
+        </w:rPr>
+        <w:t>Future[</w:t>
+      </w:r>
+      <w:proofErr w:type="gramEnd"/>
+      <w:r>
+        <w:rPr>
+          <w:rFonts w:ascii="Courier" w:hAnsi="Courier" w:cs="Courier"/>
+          <w:color w:val="333333"/>
+          <w:sz w:val="18"/>
+          <w:szCs w:val="18"/>
+        </w:rPr>
+        <w:t>Log]</w:t>
+      </w:r>
+    </w:p>
+    <w:p>
+      <w:r>
+        <w:t>Once we have these functions, for example</w:t>
+      </w:r>
+    </w:p>
+    <w:p>
+      <w:pPr>
+        <w:pBdr>
+          <w:top w:val="single" w:sz="6" w:space="8" w:color="EFEEE6"/>
+          <w:left w:val="single" w:sz="6" w:space="8" w:color="EFEEE6"/>
+          <w:bottom w:val="single" w:sz="6" w:space="8" w:color="EFEEE6"/>
+          <w:right w:val="single" w:sz="6" w:space="8" w:color="EFEEE6"/>
+        </w:pBdr>
+        <w:shd w:val="clear" w:color="auto" w:fill="EEEEEE"/>
+        <w:tabs>
+          <w:tab w:val="left" w:pos="916"/>
+          <w:tab w:val="left" w:pos="1832"/>
+          <w:tab w:val="left" w:pos="2748"/>
+          <w:tab w:val="left" w:pos="3664"/>
+          <w:tab w:val="left" w:pos="4580"/>
+          <w:tab w:val="left" w:pos="5496"/>
+          <w:tab w:val="left" w:pos="6412"/>
+          <w:tab w:val="left" w:pos="7328"/>
+          <w:tab w:val="left" w:pos="8244"/>
+          <w:tab w:val="left" w:pos="9160"/>
+          <w:tab w:val="left" w:pos="10076"/>
+          <w:tab w:val="left" w:pos="10992"/>
+          <w:tab w:val="left" w:pos="11908"/>
+          <w:tab w:val="left" w:pos="12824"/>
+          <w:tab w:val="left" w:pos="13740"/>
+          <w:tab w:val="left" w:pos="14656"/>
+        </w:tabs>
+        <w:spacing w:before="150" w:after="150" w:line="227" w:lineRule="atLeast"/>
+        <w:rPr>
+          <w:rFonts w:ascii="Courier" w:hAnsi="Courier" w:cs="Courier"/>
+          <w:color w:val="333333"/>
+          <w:sz w:val="18"/>
+          <w:szCs w:val="18"/>
+        </w:rPr>
+      </w:pPr>
+      <w:proofErr w:type="spellStart"/>
+      <w:proofErr w:type="gramStart"/>
+      <w:r>
+        <w:rPr>
+          <w:rFonts w:ascii="Courier" w:hAnsi="Courier" w:cs="Courier"/>
+          <w:color w:val="333333"/>
+          <w:sz w:val="18"/>
+          <w:szCs w:val="18"/>
+        </w:rPr>
+        <w:t>val</w:t>
+      </w:r>
+      <w:proofErr w:type="spellEnd"/>
+      <w:proofErr w:type="gramEnd"/>
+      <w:r>
+        <w:rPr>
+          <w:rFonts w:ascii="Courier" w:hAnsi="Courier" w:cs="Courier"/>
+          <w:color w:val="333333"/>
+          <w:sz w:val="18"/>
+          <w:szCs w:val="18"/>
+        </w:rPr>
+        <w:t xml:space="preserve"> </w:t>
+      </w:r>
+      <w:proofErr w:type="spellStart"/>
+      <w:r>
+        <w:rPr>
+          <w:rFonts w:ascii="Courier" w:hAnsi="Courier" w:cs="Courier"/>
+          <w:color w:val="333333"/>
+          <w:sz w:val="18"/>
+          <w:szCs w:val="18"/>
+        </w:rPr>
+        <w:t>loadItem</w:t>
+      </w:r>
+      <w:proofErr w:type="spellEnd"/>
+      <w:r>
+        <w:rPr>
+          <w:rFonts w:ascii="Courier" w:hAnsi="Courier" w:cs="Courier"/>
+          <w:color w:val="333333"/>
+          <w:sz w:val="18"/>
+          <w:szCs w:val="18"/>
+        </w:rPr>
+        <w:t>: Order =&gt; Future[Item] = {</w:t>
+      </w:r>
+    </w:p>
+    <w:p>
+      <w:pPr>
+        <w:pBdr>
+          <w:top w:val="single" w:sz="6" w:space="8" w:color="EFEEE6"/>
+          <w:left w:val="single" w:sz="6" w:space="8" w:color="EFEEE6"/>
+          <w:bottom w:val="single" w:sz="6" w:space="8" w:color="EFEEE6"/>
+          <w:right w:val="single" w:sz="6" w:space="8" w:color="EFEEE6"/>
+        </w:pBdr>
+        <w:shd w:val="clear" w:color="auto" w:fill="EEEEEE"/>
+        <w:tabs>
+          <w:tab w:val="left" w:pos="916"/>
+          <w:tab w:val="left" w:pos="1832"/>
+          <w:tab w:val="left" w:pos="2748"/>
+          <w:tab w:val="left" w:pos="3664"/>
+          <w:tab w:val="left" w:pos="4580"/>
+          <w:tab w:val="left" w:pos="5496"/>
+          <w:tab w:val="left" w:pos="6412"/>
+          <w:tab w:val="left" w:pos="7328"/>
+          <w:tab w:val="left" w:pos="8244"/>
+          <w:tab w:val="left" w:pos="9160"/>
+          <w:tab w:val="left" w:pos="10076"/>
+          <w:tab w:val="left" w:pos="10992"/>
+          <w:tab w:val="left" w:pos="11908"/>
+          <w:tab w:val="left" w:pos="12824"/>
+          <w:tab w:val="left" w:pos="13740"/>
+          <w:tab w:val="left" w:pos="14656"/>
+        </w:tabs>
+        <w:spacing w:before="150" w:after="150" w:line="227" w:lineRule="atLeast"/>
+        <w:rPr>
+          <w:rFonts w:ascii="Courier" w:hAnsi="Courier" w:cs="Courier"/>
+          <w:color w:val="333333"/>
+          <w:sz w:val="18"/>
+          <w:szCs w:val="18"/>
+        </w:rPr>
+      </w:pPr>
+      <w:r>
+        <w:rPr>
+          <w:rFonts w:ascii="Courier" w:hAnsi="Courier" w:cs="Courier"/>
+          <w:color w:val="333333"/>
+          <w:sz w:val="18"/>
+          <w:szCs w:val="18"/>
+        </w:rPr>
+        <w:t xml:space="preserve">  </w:t>
+      </w:r>
+      <w:proofErr w:type="gramStart"/>
+      <w:r>
+        <w:rPr>
+          <w:rFonts w:ascii="Courier" w:hAnsi="Courier" w:cs="Courier"/>
+          <w:color w:val="333333"/>
+          <w:sz w:val="18"/>
+          <w:szCs w:val="18"/>
+        </w:rPr>
+        <w:t>order</w:t>
+      </w:r>
+      <w:proofErr w:type="gramEnd"/>
+      <w:r>
+        <w:rPr>
+          <w:rFonts w:ascii="Courier" w:hAnsi="Courier" w:cs="Courier"/>
+          <w:color w:val="333333"/>
+          <w:sz w:val="18"/>
+          <w:szCs w:val="18"/>
+        </w:rPr>
+        <w:t xml:space="preserve"> =&gt; </w:t>
+      </w:r>
+      <w:proofErr w:type="spellStart"/>
+      <w:r>
+        <w:rPr>
+          <w:rFonts w:ascii="Courier" w:hAnsi="Courier" w:cs="Courier"/>
+          <w:color w:val="333333"/>
+          <w:sz w:val="18"/>
+          <w:szCs w:val="18"/>
+        </w:rPr>
+        <w:t>ItemService.loadItem</w:t>
+      </w:r>
+      <w:proofErr w:type="spellEnd"/>
+      <w:r>
+        <w:rPr>
+          <w:rFonts w:ascii="Courier" w:hAnsi="Courier" w:cs="Courier"/>
+          <w:color w:val="333333"/>
+          <w:sz w:val="18"/>
+          <w:szCs w:val="18"/>
+        </w:rPr>
+        <w:t>(order)</w:t>
+      </w:r>
+    </w:p>
+    <w:p>
+      <w:pPr>
+        <w:pBdr>
+          <w:top w:val="single" w:sz="6" w:space="8" w:color="EFEEE6"/>
+          <w:left w:val="single" w:sz="6" w:space="8" w:color="EFEEE6"/>
+          <w:bottom w:val="single" w:sz="6" w:space="8" w:color="EFEEE6"/>
+          <w:right w:val="single" w:sz="6" w:space="8" w:color="EFEEE6"/>
+        </w:pBdr>
+        <w:shd w:val="clear" w:color="auto" w:fill="EEEEEE"/>
+        <w:tabs>
+          <w:tab w:val="left" w:pos="916"/>
+          <w:tab w:val="left" w:pos="1832"/>
+          <w:tab w:val="left" w:pos="2748"/>
+          <w:tab w:val="left" w:pos="3664"/>
+          <w:tab w:val="left" w:pos="4580"/>
+          <w:tab w:val="left" w:pos="5496"/>
+          <w:tab w:val="left" w:pos="6412"/>
+          <w:tab w:val="left" w:pos="7328"/>
+          <w:tab w:val="left" w:pos="8244"/>
+          <w:tab w:val="left" w:pos="9160"/>
+          <w:tab w:val="left" w:pos="10076"/>
+          <w:tab w:val="left" w:pos="10992"/>
+          <w:tab w:val="left" w:pos="11908"/>
+          <w:tab w:val="left" w:pos="12824"/>
+          <w:tab w:val="left" w:pos="13740"/>
+          <w:tab w:val="left" w:pos="14656"/>
+        </w:tabs>
+        <w:spacing w:before="150" w:after="150" w:line="227" w:lineRule="atLeast"/>
+        <w:rPr>
+          <w:rFonts w:ascii="Courier" w:hAnsi="Courier" w:cs="Courier"/>
+          <w:color w:val="333333"/>
+          <w:sz w:val="18"/>
+          <w:szCs w:val="18"/>
+        </w:rPr>
+      </w:pPr>
+      <w:r>
+        <w:rPr>
+          <w:rFonts w:ascii="Courier" w:hAnsi="Courier" w:cs="Courier"/>
+          <w:color w:val="333333"/>
+          <w:sz w:val="18"/>
+          <w:szCs w:val="18"/>
+        </w:rPr>
+        <w:t>}</w:t>
+      </w:r>
+    </w:p>
+    <w:p>
+      <w:pPr>
+        <w:pBdr>
+          <w:top w:val="single" w:sz="6" w:space="8" w:color="EFEEE6"/>
+          <w:left w:val="single" w:sz="6" w:space="8" w:color="EFEEE6"/>
+          <w:bottom w:val="single" w:sz="6" w:space="8" w:color="EFEEE6"/>
+          <w:right w:val="single" w:sz="6" w:space="8" w:color="EFEEE6"/>
+        </w:pBdr>
+        <w:shd w:val="clear" w:color="auto" w:fill="EEEEEE"/>
+        <w:tabs>
+          <w:tab w:val="left" w:pos="916"/>
+          <w:tab w:val="left" w:pos="1832"/>
+          <w:tab w:val="left" w:pos="2748"/>
+          <w:tab w:val="left" w:pos="3664"/>
+          <w:tab w:val="left" w:pos="4580"/>
+          <w:tab w:val="left" w:pos="5496"/>
+          <w:tab w:val="left" w:pos="6412"/>
+          <w:tab w:val="left" w:pos="7328"/>
+          <w:tab w:val="left" w:pos="8244"/>
+          <w:tab w:val="left" w:pos="9160"/>
+          <w:tab w:val="left" w:pos="10076"/>
+          <w:tab w:val="left" w:pos="10992"/>
+          <w:tab w:val="left" w:pos="11908"/>
+          <w:tab w:val="left" w:pos="12824"/>
+          <w:tab w:val="left" w:pos="13740"/>
+          <w:tab w:val="left" w:pos="14656"/>
+        </w:tabs>
+        <w:spacing w:before="150" w:after="150" w:line="227" w:lineRule="atLeast"/>
+        <w:rPr>
+          <w:rFonts w:ascii="Courier" w:hAnsi="Courier" w:cs="Courier"/>
+          <w:color w:val="333333"/>
+          <w:sz w:val="18"/>
+          <w:szCs w:val="18"/>
+        </w:rPr>
+      </w:pPr>
+      <w:proofErr w:type="spellStart"/>
+      <w:proofErr w:type="gramStart"/>
+      <w:r>
+        <w:rPr>
+          <w:rFonts w:ascii="Courier" w:hAnsi="Courier" w:cs="Courier"/>
+          <w:color w:val="333333"/>
+          <w:sz w:val="18"/>
+          <w:szCs w:val="18"/>
+        </w:rPr>
+        <w:t>val</w:t>
+      </w:r>
+      <w:proofErr w:type="spellEnd"/>
+      <w:proofErr w:type="gramEnd"/>
+      <w:r>
+        <w:rPr>
+          <w:rFonts w:ascii="Courier" w:hAnsi="Courier" w:cs="Courier"/>
+          <w:color w:val="333333"/>
+          <w:sz w:val="18"/>
+          <w:szCs w:val="18"/>
+        </w:rPr>
+        <w:t xml:space="preserve"> </w:t>
+      </w:r>
+      <w:proofErr w:type="spellStart"/>
+      <w:r>
+        <w:rPr>
+          <w:rFonts w:ascii="Courier" w:hAnsi="Courier" w:cs="Courier"/>
+          <w:color w:val="333333"/>
+          <w:sz w:val="18"/>
+          <w:szCs w:val="18"/>
+        </w:rPr>
+        <w:t>purchaseIte</w:t>
+      </w:r>
+      <w:r>
+        <w:rPr>
+          <w:rFonts w:ascii="Courier" w:hAnsi="Courier" w:cs="Courier"/>
+          <w:color w:val="333333"/>
+          <w:sz w:val="18"/>
+          <w:szCs w:val="18"/>
+        </w:rPr>
+        <w:t>m</w:t>
+      </w:r>
+      <w:proofErr w:type="spellEnd"/>
+      <w:r>
+        <w:rPr>
+          <w:rFonts w:ascii="Courier" w:hAnsi="Courier" w:cs="Courier"/>
+          <w:color w:val="333333"/>
+          <w:sz w:val="18"/>
+          <w:szCs w:val="18"/>
+        </w:rPr>
+        <w:t>: Item =&gt; Future[Purchase</w:t>
+      </w:r>
+      <w:r>
+        <w:rPr>
+          <w:rFonts w:ascii="Courier" w:hAnsi="Courier" w:cs="Courier"/>
+          <w:color w:val="333333"/>
+          <w:sz w:val="18"/>
+          <w:szCs w:val="18"/>
+        </w:rPr>
+        <w:t>] = {</w:t>
+      </w:r>
+    </w:p>
+    <w:p>
+      <w:pPr>
+        <w:pBdr>
+          <w:top w:val="single" w:sz="6" w:space="8" w:color="EFEEE6"/>
+          <w:left w:val="single" w:sz="6" w:space="8" w:color="EFEEE6"/>
+          <w:bottom w:val="single" w:sz="6" w:space="8" w:color="EFEEE6"/>
+          <w:right w:val="single" w:sz="6" w:space="8" w:color="EFEEE6"/>
+        </w:pBdr>
+        <w:shd w:val="clear" w:color="auto" w:fill="EEEEEE"/>
+        <w:tabs>
+          <w:tab w:val="left" w:pos="916"/>
+          <w:tab w:val="left" w:pos="1832"/>
+          <w:tab w:val="left" w:pos="2748"/>
+          <w:tab w:val="left" w:pos="3664"/>
+          <w:tab w:val="left" w:pos="4580"/>
+          <w:tab w:val="left" w:pos="5496"/>
+          <w:tab w:val="left" w:pos="6412"/>
+          <w:tab w:val="left" w:pos="7328"/>
+          <w:tab w:val="left" w:pos="8244"/>
+          <w:tab w:val="left" w:pos="9160"/>
+          <w:tab w:val="left" w:pos="10076"/>
+          <w:tab w:val="left" w:pos="10992"/>
+          <w:tab w:val="left" w:pos="11908"/>
+          <w:tab w:val="left" w:pos="12824"/>
+          <w:tab w:val="left" w:pos="13740"/>
+          <w:tab w:val="left" w:pos="14656"/>
+        </w:tabs>
+        <w:spacing w:before="150" w:after="150" w:line="227" w:lineRule="atLeast"/>
+        <w:rPr>
+          <w:rFonts w:ascii="Courier" w:hAnsi="Courier" w:cs="Courier"/>
+          <w:color w:val="333333"/>
+          <w:sz w:val="18"/>
+          <w:szCs w:val="18"/>
+        </w:rPr>
+      </w:pPr>
+      <w:r>
+        <w:rPr>
+          <w:rFonts w:ascii="Courier" w:hAnsi="Courier" w:cs="Courier"/>
+          <w:color w:val="333333"/>
+          <w:sz w:val="18"/>
+          <w:szCs w:val="18"/>
+        </w:rPr>
+        <w:t xml:space="preserve">  </w:t>
+      </w:r>
+      <w:proofErr w:type="gramStart"/>
+      <w:r>
+        <w:rPr>
+          <w:rFonts w:ascii="Courier" w:hAnsi="Courier" w:cs="Courier"/>
+          <w:color w:val="333333"/>
+          <w:sz w:val="18"/>
+          <w:szCs w:val="18"/>
+        </w:rPr>
+        <w:t>item</w:t>
+      </w:r>
+      <w:proofErr w:type="gramEnd"/>
+      <w:r>
+        <w:rPr>
+          <w:rFonts w:ascii="Courier" w:hAnsi="Courier" w:cs="Courier"/>
+          <w:color w:val="333333"/>
+          <w:sz w:val="18"/>
+          <w:szCs w:val="18"/>
+        </w:rPr>
+        <w:t xml:space="preserve"> =&gt; </w:t>
+      </w:r>
+      <w:proofErr w:type="spellStart"/>
+      <w:r>
+        <w:rPr>
+          <w:rFonts w:ascii="Courier" w:hAnsi="Courier" w:cs="Courier"/>
+          <w:color w:val="333333"/>
+          <w:sz w:val="18"/>
+          <w:szCs w:val="18"/>
+        </w:rPr>
+        <w:t>PurchasingService.purchaseItem</w:t>
+      </w:r>
+      <w:proofErr w:type="spellEnd"/>
+      <w:r>
+        <w:rPr>
+          <w:rFonts w:ascii="Courier" w:hAnsi="Courier" w:cs="Courier"/>
+          <w:color w:val="333333"/>
+          <w:sz w:val="18"/>
+          <w:szCs w:val="18"/>
+        </w:rPr>
+        <w:t>(item)</w:t>
+      </w:r>
+    </w:p>
+    <w:p>
+      <w:pPr>
+        <w:pBdr>
+          <w:top w:val="single" w:sz="6" w:space="8" w:color="EFEEE6"/>
+          <w:left w:val="single" w:sz="6" w:space="8" w:color="EFEEE6"/>
+          <w:bottom w:val="single" w:sz="6" w:space="8" w:color="EFEEE6"/>
+          <w:right w:val="single" w:sz="6" w:space="8" w:color="EFEEE6"/>
+        </w:pBdr>
+        <w:shd w:val="clear" w:color="auto" w:fill="EEEEEE"/>
+        <w:tabs>
+          <w:tab w:val="left" w:pos="916"/>
+          <w:tab w:val="left" w:pos="1832"/>
+          <w:tab w:val="left" w:pos="2748"/>
+          <w:tab w:val="left" w:pos="3664"/>
+          <w:tab w:val="left" w:pos="4580"/>
+          <w:tab w:val="left" w:pos="5496"/>
+          <w:tab w:val="left" w:pos="6412"/>
+          <w:tab w:val="left" w:pos="7328"/>
+          <w:tab w:val="left" w:pos="8244"/>
+          <w:tab w:val="left" w:pos="9160"/>
+          <w:tab w:val="left" w:pos="10076"/>
+          <w:tab w:val="left" w:pos="10992"/>
+          <w:tab w:val="left" w:pos="11908"/>
+          <w:tab w:val="left" w:pos="12824"/>
+          <w:tab w:val="left" w:pos="13740"/>
+          <w:tab w:val="left" w:pos="14656"/>
+        </w:tabs>
+        <w:spacing w:before="150" w:after="150" w:line="227" w:lineRule="atLeast"/>
+        <w:rPr>
+          <w:rFonts w:ascii="Courier" w:hAnsi="Courier" w:cs="Courier"/>
+          <w:color w:val="333333"/>
+          <w:sz w:val="18"/>
+          <w:szCs w:val="18"/>
+        </w:rPr>
+      </w:pPr>
+      <w:r>
+        <w:rPr>
+          <w:rFonts w:ascii="Courier" w:hAnsi="Courier" w:cs="Courier"/>
+          <w:color w:val="333333"/>
+          <w:sz w:val="18"/>
+          <w:szCs w:val="18"/>
+        </w:rPr>
+        <w:t>}</w:t>
+      </w:r>
+    </w:p>
+    <w:p>
+      <w:pPr>
+        <w:pBdr>
+          <w:top w:val="single" w:sz="6" w:space="8" w:color="EFEEE6"/>
+          <w:left w:val="single" w:sz="6" w:space="8" w:color="EFEEE6"/>
+          <w:bottom w:val="single" w:sz="6" w:space="8" w:color="EFEEE6"/>
+          <w:right w:val="single" w:sz="6" w:space="8" w:color="EFEEE6"/>
+        </w:pBdr>
+        <w:shd w:val="clear" w:color="auto" w:fill="EEEEEE"/>
+        <w:tabs>
+          <w:tab w:val="left" w:pos="916"/>
+          <w:tab w:val="left" w:pos="1832"/>
+          <w:tab w:val="left" w:pos="2748"/>
+          <w:tab w:val="left" w:pos="3664"/>
+          <w:tab w:val="left" w:pos="4580"/>
+          <w:tab w:val="left" w:pos="5496"/>
+          <w:tab w:val="left" w:pos="6412"/>
+          <w:tab w:val="left" w:pos="7328"/>
+          <w:tab w:val="left" w:pos="8244"/>
+          <w:tab w:val="left" w:pos="9160"/>
+          <w:tab w:val="left" w:pos="10076"/>
+          <w:tab w:val="left" w:pos="10992"/>
+          <w:tab w:val="left" w:pos="11908"/>
+          <w:tab w:val="left" w:pos="12824"/>
+          <w:tab w:val="left" w:pos="13740"/>
+          <w:tab w:val="left" w:pos="14656"/>
+        </w:tabs>
+        <w:spacing w:before="150" w:after="150" w:line="227" w:lineRule="atLeast"/>
+        <w:rPr>
+          <w:rFonts w:ascii="Courier" w:hAnsi="Courier" w:cs="Courier"/>
+          <w:color w:val="333333"/>
+          <w:sz w:val="18"/>
+          <w:szCs w:val="18"/>
+        </w:rPr>
+      </w:pPr>
+      <w:proofErr w:type="spellStart"/>
+      <w:proofErr w:type="gramStart"/>
+      <w:r>
+        <w:rPr>
+          <w:rFonts w:ascii="Courier" w:hAnsi="Courier" w:cs="Courier"/>
+          <w:color w:val="333333"/>
+          <w:sz w:val="18"/>
+          <w:szCs w:val="18"/>
+        </w:rPr>
+        <w:t>val</w:t>
+      </w:r>
+      <w:proofErr w:type="spellEnd"/>
+      <w:proofErr w:type="gramEnd"/>
+      <w:r>
+        <w:rPr>
+          <w:rFonts w:ascii="Courier" w:hAnsi="Courier" w:cs="Courier"/>
+          <w:color w:val="333333"/>
+          <w:sz w:val="18"/>
+          <w:szCs w:val="18"/>
+        </w:rPr>
+        <w:t xml:space="preserve"> </w:t>
+      </w:r>
+      <w:proofErr w:type="spellStart"/>
+      <w:r>
+        <w:rPr>
+          <w:rFonts w:ascii="Courier" w:hAnsi="Courier" w:cs="Courier"/>
+          <w:color w:val="333333"/>
+          <w:sz w:val="18"/>
+          <w:szCs w:val="18"/>
+        </w:rPr>
+        <w:t>logPurchase</w:t>
+      </w:r>
+      <w:proofErr w:type="spellEnd"/>
+      <w:r>
+        <w:rPr>
+          <w:rFonts w:ascii="Courier" w:hAnsi="Courier" w:cs="Courier"/>
+          <w:color w:val="333333"/>
+          <w:sz w:val="18"/>
+          <w:szCs w:val="18"/>
+        </w:rPr>
+        <w:t>: Purchase =&gt; Future[Log</w:t>
+      </w:r>
+      <w:r>
+        <w:rPr>
+          <w:rFonts w:ascii="Courier" w:hAnsi="Courier" w:cs="Courier"/>
+          <w:color w:val="333333"/>
+          <w:sz w:val="18"/>
+          <w:szCs w:val="18"/>
+        </w:rPr>
+        <w:t>] = {</w:t>
+      </w:r>
+    </w:p>
+    <w:p>
+      <w:pPr>
+        <w:pBdr>
+          <w:top w:val="single" w:sz="6" w:space="8" w:color="EFEEE6"/>
+          <w:left w:val="single" w:sz="6" w:space="8" w:color="EFEEE6"/>
+          <w:bottom w:val="single" w:sz="6" w:space="8" w:color="EFEEE6"/>
+          <w:right w:val="single" w:sz="6" w:space="8" w:color="EFEEE6"/>
+        </w:pBdr>
+        <w:shd w:val="clear" w:color="auto" w:fill="EEEEEE"/>
+        <w:tabs>
+          <w:tab w:val="left" w:pos="916"/>
+          <w:tab w:val="left" w:pos="1832"/>
+          <w:tab w:val="left" w:pos="2748"/>
+          <w:tab w:val="left" w:pos="3664"/>
+          <w:tab w:val="left" w:pos="4580"/>
+          <w:tab w:val="left" w:pos="5496"/>
+          <w:tab w:val="left" w:pos="6412"/>
+          <w:tab w:val="left" w:pos="7328"/>
+          <w:tab w:val="left" w:pos="8244"/>
+          <w:tab w:val="left" w:pos="9160"/>
+          <w:tab w:val="left" w:pos="10076"/>
+          <w:tab w:val="left" w:pos="10992"/>
+          <w:tab w:val="left" w:pos="11908"/>
+          <w:tab w:val="left" w:pos="12824"/>
+          <w:tab w:val="left" w:pos="13740"/>
+          <w:tab w:val="left" w:pos="14656"/>
+        </w:tabs>
+        <w:spacing w:before="150" w:after="150" w:line="227" w:lineRule="atLeast"/>
+        <w:rPr>
+          <w:rFonts w:ascii="Courier" w:hAnsi="Courier" w:cs="Courier"/>
+          <w:color w:val="333333"/>
+          <w:sz w:val="18"/>
+          <w:szCs w:val="18"/>
+        </w:rPr>
+      </w:pPr>
+      <w:r>
+        <w:rPr>
+          <w:rFonts w:ascii="Courier" w:hAnsi="Courier" w:cs="Courier"/>
+          <w:color w:val="333333"/>
+          <w:sz w:val="18"/>
+          <w:szCs w:val="18"/>
+        </w:rPr>
+        <w:t xml:space="preserve">  </w:t>
+      </w:r>
+      <w:proofErr w:type="spellStart"/>
+      <w:proofErr w:type="gramStart"/>
+      <w:r>
+        <w:rPr>
+          <w:rFonts w:ascii="Courier" w:hAnsi="Courier" w:cs="Courier"/>
+          <w:color w:val="333333"/>
+          <w:sz w:val="18"/>
+          <w:szCs w:val="18"/>
+        </w:rPr>
+        <w:t>purchaseResult</w:t>
+      </w:r>
+      <w:proofErr w:type="spellEnd"/>
+      <w:proofErr w:type="gramEnd"/>
+      <w:r>
+        <w:rPr>
+          <w:rFonts w:ascii="Courier" w:hAnsi="Courier" w:cs="Courier"/>
+          <w:color w:val="333333"/>
+          <w:sz w:val="18"/>
+          <w:szCs w:val="18"/>
+        </w:rPr>
+        <w:t xml:space="preserve"> =&gt; </w:t>
+      </w:r>
+      <w:proofErr w:type="spellStart"/>
+      <w:r>
+        <w:rPr>
+          <w:rFonts w:ascii="Courier" w:hAnsi="Courier" w:cs="Courier"/>
+          <w:color w:val="333333"/>
+          <w:sz w:val="18"/>
+          <w:szCs w:val="18"/>
+        </w:rPr>
+        <w:t>PurchasingService.logPurchase</w:t>
+      </w:r>
+      <w:proofErr w:type="spellEnd"/>
+      <w:r>
+        <w:rPr>
+          <w:rFonts w:ascii="Courier" w:hAnsi="Courier" w:cs="Courier"/>
+          <w:color w:val="333333"/>
+          <w:sz w:val="18"/>
+          <w:szCs w:val="18"/>
+        </w:rPr>
+        <w:t>(</w:t>
+      </w:r>
+      <w:proofErr w:type="spellStart"/>
+      <w:r>
+        <w:rPr>
+          <w:rFonts w:ascii="Courier" w:hAnsi="Courier" w:cs="Courier"/>
+          <w:color w:val="333333"/>
+          <w:sz w:val="18"/>
+          <w:szCs w:val="18"/>
+        </w:rPr>
+        <w:t>purchaseResult</w:t>
+      </w:r>
+      <w:proofErr w:type="spellEnd"/>
+      <w:r>
+        <w:rPr>
+          <w:rFonts w:ascii="Courier" w:hAnsi="Courier" w:cs="Courier"/>
+          <w:color w:val="333333"/>
+          <w:sz w:val="18"/>
+          <w:szCs w:val="18"/>
+        </w:rPr>
+        <w:t>)</w:t>
+      </w:r>
+    </w:p>
+    <w:p>
+      <w:pPr>
+        <w:pBdr>
+          <w:top w:val="single" w:sz="6" w:space="8" w:color="EFEEE6"/>
+          <w:left w:val="single" w:sz="6" w:space="8" w:color="EFEEE6"/>
+          <w:bottom w:val="single" w:sz="6" w:space="8" w:color="EFEEE6"/>
+          <w:right w:val="single" w:sz="6" w:space="8" w:color="EFEEE6"/>
+        </w:pBdr>
+        <w:shd w:val="clear" w:color="auto" w:fill="EEEEEE"/>
+        <w:tabs>
+          <w:tab w:val="left" w:pos="916"/>
+          <w:tab w:val="left" w:pos="1832"/>
+          <w:tab w:val="left" w:pos="2748"/>
+          <w:tab w:val="left" w:pos="3664"/>
+          <w:tab w:val="left" w:pos="4580"/>
+          <w:tab w:val="left" w:pos="5496"/>
+          <w:tab w:val="left" w:pos="6412"/>
+          <w:tab w:val="left" w:pos="7328"/>
+          <w:tab w:val="left" w:pos="8244"/>
+          <w:tab w:val="left" w:pos="9160"/>
+          <w:tab w:val="left" w:pos="10076"/>
+          <w:tab w:val="left" w:pos="10992"/>
+          <w:tab w:val="left" w:pos="11908"/>
+          <w:tab w:val="left" w:pos="12824"/>
+          <w:tab w:val="left" w:pos="13740"/>
+          <w:tab w:val="left" w:pos="14656"/>
+        </w:tabs>
+        <w:spacing w:before="150" w:after="150" w:line="227" w:lineRule="atLeast"/>
+        <w:rPr>
+          <w:rFonts w:ascii="Courier" w:hAnsi="Courier" w:cs="Courier"/>
+          <w:color w:val="333333"/>
+          <w:sz w:val="18"/>
+          <w:szCs w:val="18"/>
+        </w:rPr>
+      </w:pPr>
+      <w:r>
+        <w:rPr>
+          <w:rFonts w:ascii="Courier" w:hAnsi="Courier" w:cs="Courier"/>
+          <w:color w:val="333333"/>
+          <w:sz w:val="18"/>
+          <w:szCs w:val="18"/>
+        </w:rPr>
+        <w:t>}</w:t>
+      </w:r>
+    </w:p>
+    <w:p>
+      <w:r>
+        <w:t xml:space="preserve">We are allowed to chain them with the </w:t>
+      </w:r>
+      <w:proofErr w:type="spellStart"/>
+      <w:r>
+        <w:t>flatmap</w:t>
+      </w:r>
+      <w:proofErr w:type="spellEnd"/>
+      <w:r>
+        <w:t xml:space="preserve"> method</w:t>
+      </w:r>
+    </w:p>
+    <w:p>
+      <w:pPr>
+        <w:pBdr>
+          <w:top w:val="single" w:sz="6" w:space="8" w:color="EFEEE6"/>
+          <w:left w:val="single" w:sz="6" w:space="8" w:color="EFEEE6"/>
+          <w:bottom w:val="single" w:sz="6" w:space="8" w:color="EFEEE6"/>
+          <w:right w:val="single" w:sz="6" w:space="8" w:color="EFEEE6"/>
+        </w:pBdr>
+        <w:shd w:val="clear" w:color="auto" w:fill="EEEEEE"/>
+        <w:tabs>
+          <w:tab w:val="left" w:pos="916"/>
+          <w:tab w:val="left" w:pos="1832"/>
+          <w:tab w:val="left" w:pos="2748"/>
+          <w:tab w:val="left" w:pos="3664"/>
+          <w:tab w:val="left" w:pos="4580"/>
+          <w:tab w:val="left" w:pos="5496"/>
+          <w:tab w:val="left" w:pos="6412"/>
+          <w:tab w:val="left" w:pos="7328"/>
+          <w:tab w:val="left" w:pos="8244"/>
+          <w:tab w:val="left" w:pos="9160"/>
+          <w:tab w:val="left" w:pos="10076"/>
+          <w:tab w:val="left" w:pos="10992"/>
+          <w:tab w:val="left" w:pos="11908"/>
+          <w:tab w:val="left" w:pos="12824"/>
+          <w:tab w:val="left" w:pos="13740"/>
+          <w:tab w:val="left" w:pos="14656"/>
+        </w:tabs>
+        <w:spacing w:before="150" w:after="150" w:line="227" w:lineRule="atLeast"/>
+        <w:rPr>
+          <w:rFonts w:ascii="Courier" w:hAnsi="Courier" w:cs="Courier"/>
+          <w:color w:val="333333"/>
+          <w:sz w:val="18"/>
+          <w:szCs w:val="18"/>
+        </w:rPr>
+      </w:pPr>
+      <w:proofErr w:type="spellStart"/>
+      <w:proofErr w:type="gramStart"/>
+      <w:r>
+        <w:rPr>
+          <w:rFonts w:ascii="Courier" w:hAnsi="Courier" w:cs="Courier"/>
+          <w:color w:val="333333"/>
+          <w:sz w:val="18"/>
+          <w:szCs w:val="18"/>
+        </w:rPr>
+        <w:t>OrderService.loadOrder</w:t>
+      </w:r>
+      <w:proofErr w:type="spellEnd"/>
+      <w:r>
+        <w:rPr>
+          <w:rFonts w:ascii="Courier" w:hAnsi="Courier" w:cs="Courier"/>
+          <w:color w:val="333333"/>
+          <w:sz w:val="18"/>
+          <w:szCs w:val="18"/>
+        </w:rPr>
+        <w:t>(</w:t>
+      </w:r>
+      <w:proofErr w:type="gramEnd"/>
+      <w:r>
+        <w:rPr>
+          <w:rFonts w:ascii="Courier" w:hAnsi="Courier" w:cs="Courier"/>
+          <w:color w:val="333333"/>
+          <w:sz w:val="18"/>
+          <w:szCs w:val="18"/>
+        </w:rPr>
+        <w:t>"</w:t>
+      </w:r>
+      <w:proofErr w:type="spellStart"/>
+      <w:r>
+        <w:rPr>
+          <w:rFonts w:ascii="Courier" w:hAnsi="Courier" w:cs="Courier"/>
+          <w:color w:val="333333"/>
+          <w:sz w:val="18"/>
+          <w:szCs w:val="18"/>
+        </w:rPr>
+        <w:t>customerUsername</w:t>
+      </w:r>
+      <w:proofErr w:type="spellEnd"/>
+      <w:r>
+        <w:rPr>
+          <w:rFonts w:ascii="Courier" w:hAnsi="Courier" w:cs="Courier"/>
+          <w:color w:val="333333"/>
+          <w:sz w:val="18"/>
+          <w:szCs w:val="18"/>
+        </w:rPr>
+        <w:t>")</w:t>
+      </w:r>
+      <w:r>
+        <w:rPr>
+          <w:rFonts w:ascii="Courier" w:hAnsi="Courier" w:cs="Courier"/>
+          <w:color w:val="333333"/>
+          <w:sz w:val="18"/>
+          <w:szCs w:val="18"/>
+        </w:rPr>
+        <w:br/>
+        <w:t xml:space="preserve">  .</w:t>
+      </w:r>
+      <w:proofErr w:type="spellStart"/>
+      <w:r>
+        <w:rPr>
+          <w:rFonts w:ascii="Courier" w:hAnsi="Courier" w:cs="Courier"/>
+          <w:color w:val="333333"/>
+          <w:sz w:val="18"/>
+          <w:szCs w:val="18"/>
+        </w:rPr>
+        <w:t>flatMap</w:t>
+      </w:r>
+      <w:proofErr w:type="spellEnd"/>
+      <w:r>
+        <w:rPr>
+          <w:rFonts w:ascii="Courier" w:hAnsi="Courier" w:cs="Courier"/>
+          <w:color w:val="333333"/>
+          <w:sz w:val="18"/>
+          <w:szCs w:val="18"/>
+        </w:rPr>
+        <w:t>(</w:t>
+      </w:r>
+      <w:proofErr w:type="spellStart"/>
+      <w:r>
+        <w:rPr>
+          <w:rFonts w:ascii="Courier" w:hAnsi="Courier" w:cs="Courier"/>
+          <w:color w:val="333333"/>
+          <w:sz w:val="18"/>
+          <w:szCs w:val="18"/>
+        </w:rPr>
+        <w:t>loadItem</w:t>
+      </w:r>
+      <w:proofErr w:type="spellEnd"/>
+      <w:r>
+        <w:rPr>
+          <w:rFonts w:ascii="Courier" w:hAnsi="Courier" w:cs="Courier"/>
+          <w:color w:val="333333"/>
+          <w:sz w:val="18"/>
+          <w:szCs w:val="18"/>
+        </w:rPr>
+        <w:t>)</w:t>
+      </w:r>
+      <w:r>
+        <w:rPr>
+          <w:rFonts w:ascii="Courier" w:hAnsi="Courier" w:cs="Courier"/>
+          <w:color w:val="333333"/>
+          <w:sz w:val="18"/>
+          <w:szCs w:val="18"/>
+        </w:rPr>
+        <w:br/>
+        <w:t xml:space="preserve">  .</w:t>
+      </w:r>
+      <w:proofErr w:type="spellStart"/>
+      <w:r>
+        <w:rPr>
+          <w:rFonts w:ascii="Courier" w:hAnsi="Courier" w:cs="Courier"/>
+          <w:color w:val="333333"/>
+          <w:sz w:val="18"/>
+          <w:szCs w:val="18"/>
+        </w:rPr>
+        <w:t>flatMap</w:t>
+      </w:r>
+      <w:proofErr w:type="spellEnd"/>
+      <w:r>
+        <w:rPr>
+          <w:rFonts w:ascii="Courier" w:hAnsi="Courier" w:cs="Courier"/>
+          <w:color w:val="333333"/>
+          <w:sz w:val="18"/>
+          <w:szCs w:val="18"/>
+        </w:rPr>
+        <w:t>(</w:t>
+      </w:r>
+      <w:proofErr w:type="spellStart"/>
+      <w:r>
+        <w:rPr>
+          <w:rFonts w:ascii="Courier" w:hAnsi="Courier" w:cs="Courier"/>
+          <w:color w:val="333333"/>
+          <w:sz w:val="18"/>
+          <w:szCs w:val="18"/>
+        </w:rPr>
+        <w:t>purchaseItem</w:t>
+      </w:r>
+      <w:proofErr w:type="spellEnd"/>
+      <w:r>
+        <w:rPr>
+          <w:rFonts w:ascii="Courier" w:hAnsi="Courier" w:cs="Courier"/>
+          <w:color w:val="333333"/>
+          <w:sz w:val="18"/>
+          <w:szCs w:val="18"/>
+        </w:rPr>
+        <w:t>)</w:t>
+      </w:r>
+      <w:r>
+        <w:rPr>
+          <w:rFonts w:ascii="Courier" w:hAnsi="Courier" w:cs="Courier"/>
+          <w:color w:val="333333"/>
+          <w:sz w:val="18"/>
+          <w:szCs w:val="18"/>
+        </w:rPr>
+        <w:br/>
+        <w:t xml:space="preserve">  .</w:t>
+      </w:r>
+      <w:proofErr w:type="spellStart"/>
+      <w:r>
+        <w:rPr>
+          <w:rFonts w:ascii="Courier" w:hAnsi="Courier" w:cs="Courier"/>
+          <w:color w:val="333333"/>
+          <w:sz w:val="18"/>
+          <w:szCs w:val="18"/>
+        </w:rPr>
+        <w:t>flatMap</w:t>
+      </w:r>
+      <w:proofErr w:type="spellEnd"/>
+      <w:r>
+        <w:rPr>
+          <w:rFonts w:ascii="Courier" w:hAnsi="Courier" w:cs="Courier"/>
+          <w:color w:val="333333"/>
+          <w:sz w:val="18"/>
+          <w:szCs w:val="18"/>
+        </w:rPr>
+        <w:t>(</w:t>
+      </w:r>
+      <w:proofErr w:type="spellStart"/>
+      <w:r>
+        <w:rPr>
+          <w:rFonts w:ascii="Courier" w:hAnsi="Courier" w:cs="Courier"/>
+          <w:color w:val="333333"/>
+          <w:sz w:val="18"/>
+          <w:szCs w:val="18"/>
+        </w:rPr>
+        <w:t>logPurchase</w:t>
+      </w:r>
+      <w:proofErr w:type="spellEnd"/>
+      <w:r>
+        <w:rPr>
+          <w:rFonts w:ascii="Courier" w:hAnsi="Courier" w:cs="Courier"/>
+          <w:color w:val="333333"/>
+          <w:sz w:val="18"/>
+          <w:szCs w:val="18"/>
+        </w:rPr>
+        <w:t>)</w:t>
+      </w:r>
+    </w:p>
+    <w:p>
+      <w:r>
+        <w:t xml:space="preserve">We defined the functions and we pass them into each </w:t>
+      </w:r>
+      <w:proofErr w:type="spellStart"/>
+      <w:r>
+        <w:t>flapmap</w:t>
+      </w:r>
+      <w:proofErr w:type="spellEnd"/>
+      <w:r>
+        <w:t xml:space="preserve"> method.</w:t>
+      </w:r>
+    </w:p>
+    <w:p>
+      <w:pPr>
+        <w:pStyle w:val="Heading2"/>
+      </w:pPr>
+      <w:r>
+        <w:t>Access</w:t>
+      </w:r>
+      <w:bookmarkEnd w:id="5"/>
+    </w:p>
+    <w:p>
+      <w:r>
+        <w:t xml:space="preserve">From </w:t>
+      </w:r>
+      <w:hyperlink r:id="rId12" w:history="1">
+        <w:r>
+          <w:rPr>
+            <w:rStyle w:val="Hyperlink"/>
+          </w:rPr>
+          <w:t>http://www.ibm.com/developerworks/library/j-scala07298/</w:t>
+        </w:r>
+      </w:hyperlink>
+    </w:p>
+    <w:p/>
+    <w:p>
+      <w:r>
+        <w:t>“</w:t>
+      </w:r>
+      <w:proofErr w:type="gramStart"/>
+      <w:r>
+        <w:t>you</w:t>
+      </w:r>
+      <w:proofErr w:type="gramEnd"/>
+      <w:r>
+        <w:t xml:space="preserve"> can use import anywhere inside the client </w:t>
+      </w:r>
+      <w:proofErr w:type="spellStart"/>
+      <w:r>
+        <w:t>Scala</w:t>
+      </w:r>
+      <w:proofErr w:type="spellEnd"/>
+      <w:r>
+        <w:t xml:space="preserve"> file, not just at the top of the file and correspondingly, will have scoped relevance</w:t>
+      </w:r>
+      <w:r>
+        <w:t>”</w:t>
+      </w:r>
+    </w:p>
+    <w:p/>
+    <w:p>
+      <w:r>
+        <w:t>“</w:t>
+      </w:r>
+      <w:proofErr w:type="gramStart"/>
+      <w:r>
+        <w:t>use</w:t>
+      </w:r>
+      <w:proofErr w:type="gramEnd"/>
+      <w:r>
+        <w:t xml:space="preserve"> import to bring not just nested types into lexical scope, but any member</w:t>
+      </w:r>
+      <w:r>
+        <w:t>”</w:t>
+      </w:r>
+    </w:p>
+    <w:p/>
+    <w:p>
+      <w:r>
+        <w:t>“</w:t>
+      </w:r>
+      <w:proofErr w:type="gramStart"/>
+      <w:r>
+        <w:t>import</w:t>
+      </w:r>
+      <w:proofErr w:type="gramEnd"/>
+      <w:r>
+        <w:t xml:space="preserve"> can take multiple, comma-separated targets</w:t>
+      </w:r>
+      <w:r>
+        <w:t>”</w:t>
+      </w:r>
+    </w:p>
+    <w:p/>
+    <w:p>
+      <w:r>
+        <w:t>“</w:t>
+      </w:r>
+      <w:proofErr w:type="spellStart"/>
+      <w:r>
+        <w:t>Scala</w:t>
+      </w:r>
+      <w:proofErr w:type="spellEnd"/>
+      <w:r>
+        <w:t>:</w:t>
+      </w:r>
+    </w:p>
+    <w:p>
+      <w:pPr>
+        <w:numPr>
+          <w:ilvl w:val="0"/>
+          <w:numId w:val="1"/>
+        </w:numPr>
+      </w:pPr>
+      <w:r>
+        <w:t>Uses "public" by default</w:t>
+      </w:r>
+    </w:p>
+    <w:p>
+      <w:pPr>
+        <w:numPr>
+          <w:ilvl w:val="0"/>
+          <w:numId w:val="1"/>
+        </w:numPr>
+      </w:pPr>
+      <w:r>
+        <w:t>Specifies "private" to mean "accessible only to this scope"</w:t>
+      </w:r>
+    </w:p>
+    <w:p>
+      <w:r>
+        <w:t xml:space="preserve">By contrast, "protected" is definitely different from its counterpart in Java code; where a Java protected member is accessible to both subclasses and the package in which the member is defined, </w:t>
+      </w:r>
+      <w:proofErr w:type="spellStart"/>
+      <w:r>
+        <w:t>Scala</w:t>
+      </w:r>
+      <w:proofErr w:type="spellEnd"/>
+      <w:r>
+        <w:t xml:space="preserve"> chooses to grant access only to subclasses. This means that </w:t>
+      </w:r>
+      <w:proofErr w:type="spellStart"/>
+      <w:r>
+        <w:t>Scala's</w:t>
+      </w:r>
+      <w:proofErr w:type="spellEnd"/>
+      <w:r>
+        <w:t xml:space="preserve"> version of protected is more restrictive (although arguably more intuitively so) than the Java version.</w:t>
+      </w:r>
+      <w:r>
+        <w:t>”</w:t>
+      </w:r>
+    </w:p>
+    <w:p/>
+    <w:p>
+      <w:r>
+        <w:t>“</w:t>
+      </w:r>
+      <w:proofErr w:type="gramStart"/>
+      <w:r>
+        <w:t>access</w:t>
+      </w:r>
+      <w:proofErr w:type="gramEnd"/>
+      <w:r>
+        <w:t xml:space="preserve"> modifiers in </w:t>
+      </w:r>
+      <w:proofErr w:type="spellStart"/>
+      <w:r>
+        <w:t>Scala</w:t>
+      </w:r>
+      <w:proofErr w:type="spellEnd"/>
+      <w:r>
+        <w:t xml:space="preserve"> can be "qualified" with a package name, indicating a level of access </w:t>
+      </w:r>
+      <w:r>
+        <w:rPr>
+          <w:i/>
+          <w:iCs/>
+        </w:rPr>
+        <w:t>up to</w:t>
+      </w:r>
+      <w:r>
+        <w:t> which the member may be accessed</w:t>
+      </w:r>
+      <w:r>
+        <w:t>”</w:t>
+      </w:r>
+    </w:p>
+    <w:p/>
+    <w:p>
+      <w:r>
+        <w:t>“</w:t>
+      </w:r>
+      <w:proofErr w:type="gramStart"/>
+      <w:r>
+        <w:t>the</w:t>
+      </w:r>
+      <w:proofErr w:type="gramEnd"/>
+      <w:r>
+        <w:t> </w:t>
+      </w:r>
+      <w:r>
+        <w:rPr>
+          <w:i/>
+          <w:iCs/>
+        </w:rPr>
+        <w:t>object-private</w:t>
+      </w:r>
+      <w:r>
+        <w:t> specification, illustrated by private[this], which stipulates that the member in question can only be seen by members called on that same object, not from different objects, even if they are of the same type</w:t>
+      </w:r>
+      <w:r>
+        <w:t>”</w:t>
+      </w:r>
+    </w:p>
+    <w:p>
+      <w:pPr>
+        <w:pStyle w:val="Heading2"/>
+      </w:pPr>
+      <w:bookmarkStart w:id="6" w:name="_Toc325369528"/>
+      <w:r>
+        <w:t>Testing</w:t>
+      </w:r>
+      <w:bookmarkEnd w:id="6"/>
+    </w:p>
+    <w:p>
+      <w:r>
+        <w:t>Add the following dependency:</w:t>
+      </w:r>
+    </w:p>
+    <w:p>
+      <w:pPr>
+        <w:pBdr>
+          <w:top w:val="single" w:sz="6" w:space="8" w:color="EFEEE6"/>
+          <w:left w:val="single" w:sz="6" w:space="8" w:color="EFEEE6"/>
+          <w:bottom w:val="single" w:sz="6" w:space="8" w:color="EFEEE6"/>
+          <w:right w:val="single" w:sz="6" w:space="8" w:color="EFEEE6"/>
+        </w:pBdr>
+        <w:shd w:val="clear" w:color="auto" w:fill="EEEEEE"/>
+        <w:tabs>
+          <w:tab w:val="left" w:pos="916"/>
+          <w:tab w:val="left" w:pos="1832"/>
+          <w:tab w:val="left" w:pos="2748"/>
+          <w:tab w:val="left" w:pos="3664"/>
+          <w:tab w:val="left" w:pos="4580"/>
+          <w:tab w:val="left" w:pos="5496"/>
+          <w:tab w:val="left" w:pos="6412"/>
+          <w:tab w:val="left" w:pos="7328"/>
+          <w:tab w:val="left" w:pos="8244"/>
+          <w:tab w:val="left" w:pos="9160"/>
+          <w:tab w:val="left" w:pos="10076"/>
+          <w:tab w:val="left" w:pos="10992"/>
+          <w:tab w:val="left" w:pos="11908"/>
+          <w:tab w:val="left" w:pos="12824"/>
+          <w:tab w:val="left" w:pos="13740"/>
+          <w:tab w:val="left" w:pos="14656"/>
+        </w:tabs>
+        <w:spacing w:before="150" w:after="150" w:line="227" w:lineRule="atLeast"/>
+        <w:rPr>
+          <w:rFonts w:ascii="Courier" w:hAnsi="Courier" w:cs="Courier"/>
+          <w:color w:val="333333"/>
+          <w:sz w:val="18"/>
+          <w:szCs w:val="18"/>
+        </w:rPr>
+      </w:pPr>
       <w:r>
         <w:rPr>
           <w:rFonts w:ascii="Courier" w:hAnsi="Courier" w:cs="Courier"/>
@@ -2335,7 +6886,7 @@
                     </pic:cNvPicPr>
                   </pic:nvPicPr>
                   <pic:blipFill>
-                    <a:blip r:embed="rId7">
+                    <a:blip r:embed="rId13">
                       <a:extLst>
                         <a:ext uri="{28A0092B-C50C-407E-A947-70E740481C1C}">
                           <a14:useLocalDpi xmlns:a14="http://schemas.microsoft.com/office/drawing/2010/main" val="0"/>
@@ -2411,7 +6962,7 @@
                     </pic:cNvPicPr>
                   </pic:nvPicPr>
                   <pic:blipFill>
-                    <a:blip r:embed="rId8">
+                    <a:blip r:embed="rId14">
                       <a:extLst>
                         <a:ext uri="{28A0092B-C50C-407E-A947-70E740481C1C}">
                           <a14:useLocalDpi xmlns:a14="http://schemas.microsoft.com/office/drawing/2010/main" val="0"/>
@@ -2448,24 +6999,24 @@
       <w:pPr>
         <w:pStyle w:val="Heading2"/>
       </w:pPr>
-      <w:bookmarkStart w:id="5" w:name="_Toc324510924"/>
+      <w:bookmarkStart w:id="7" w:name="_Toc325369529"/>
       <w:r>
         <w:t>Pattern Matching</w:t>
       </w:r>
-      <w:bookmarkEnd w:id="5"/>
+      <w:bookmarkEnd w:id="7"/>
     </w:p>
     <w:p>
       <w:pPr>
         <w:pStyle w:val="Heading3"/>
       </w:pPr>
-      <w:bookmarkStart w:id="6" w:name="_Toc324510925"/>
+      <w:bookmarkStart w:id="8" w:name="_Toc325369530"/>
       <w:r>
         <w:t>Links</w:t>
       </w:r>
-      <w:bookmarkEnd w:id="6"/>
-    </w:p>
-    <w:p>
-      <w:hyperlink r:id="rId9" w:history="1">
+      <w:bookmarkEnd w:id="8"/>
+    </w:p>
+    <w:p>
+      <w:hyperlink r:id="rId15" w:history="1">
         <w:r>
           <w:rPr>
             <w:rStyle w:val="Hyperlink"/>
@@ -2478,11 +7029,11 @@
       <w:pPr>
         <w:pStyle w:val="Heading3"/>
       </w:pPr>
-      <w:bookmarkStart w:id="7" w:name="_Toc324510926"/>
+      <w:bookmarkStart w:id="9" w:name="_Toc325369531"/>
       <w:r>
         <w:t>Variable Binding</w:t>
       </w:r>
-      <w:bookmarkEnd w:id="7"/>
+      <w:bookmarkEnd w:id="9"/>
     </w:p>
     <w:p>
       <w:r>
@@ -2842,11 +7393,11 @@
       <w:pPr>
         <w:pStyle w:val="Heading3"/>
       </w:pPr>
-      <w:bookmarkStart w:id="8" w:name="_Toc324510927"/>
+      <w:bookmarkStart w:id="10" w:name="_Toc325369532"/>
       <w:r>
         <w:t>Sealed</w:t>
       </w:r>
-      <w:bookmarkEnd w:id="8"/>
+      <w:bookmarkEnd w:id="10"/>
     </w:p>
     <w:p>
       <w:r>
@@ -3238,11 +7789,11 @@
       <w:pPr>
         <w:pStyle w:val="Heading3"/>
       </w:pPr>
-      <w:bookmarkStart w:id="9" w:name="_Toc324510928"/>
+      <w:bookmarkStart w:id="11" w:name="_Toc325369533"/>
       <w:r>
         <w:t>Match Sequences</w:t>
       </w:r>
-      <w:bookmarkEnd w:id="9"/>
+      <w:bookmarkEnd w:id="11"/>
     </w:p>
     <w:p>
       <w:r>
@@ -3441,14 +7992,14 @@
       <w:pPr>
         <w:pStyle w:val="Heading3"/>
       </w:pPr>
-      <w:bookmarkStart w:id="10" w:name="_Toc324510929"/>
+      <w:bookmarkStart w:id="12" w:name="_Toc325369534"/>
       <w:r>
         <w:t>Guards</w:t>
       </w:r>
       <w:r>
         <w:t xml:space="preserve"> (if statements in cases)</w:t>
       </w:r>
-      <w:bookmarkEnd w:id="10"/>
+      <w:bookmarkEnd w:id="12"/>
     </w:p>
     <w:p>
       <w:r>
@@ -3767,11 +8318,11 @@
       <w:pPr>
         <w:pStyle w:val="Heading3"/>
       </w:pPr>
-      <w:bookmarkStart w:id="11" w:name="_Toc324510930"/>
+      <w:bookmarkStart w:id="13" w:name="_Toc325369535"/>
       <w:r>
         <w:t>Patterns to pick out arguments</w:t>
       </w:r>
-      <w:bookmarkEnd w:id="11"/>
+      <w:bookmarkEnd w:id="13"/>
     </w:p>
     <w:p>
       <w:r>
@@ -4186,11 +8737,11 @@
       <w:pPr>
         <w:pStyle w:val="Heading2"/>
       </w:pPr>
-      <w:bookmarkStart w:id="12" w:name="_Toc324510931"/>
+      <w:bookmarkStart w:id="14" w:name="_Toc325369536"/>
       <w:r>
         <w:t>Options</w:t>
       </w:r>
-      <w:bookmarkEnd w:id="12"/>
+      <w:bookmarkEnd w:id="14"/>
     </w:p>
     <w:p>
       <w:r>
@@ -4836,17 +9387,17 @@
       <w:pPr>
         <w:pStyle w:val="Heading2"/>
       </w:pPr>
-      <w:bookmarkStart w:id="13" w:name="_Toc324510932"/>
+      <w:bookmarkStart w:id="15" w:name="_Toc325369537"/>
       <w:r>
         <w:t>Implicit</w:t>
       </w:r>
       <w:r>
         <w:t xml:space="preserve"> Class</w:t>
       </w:r>
-      <w:bookmarkEnd w:id="13"/>
-    </w:p>
-    <w:p>
-      <w:hyperlink r:id="rId10" w:history="1">
+      <w:bookmarkEnd w:id="15"/>
+    </w:p>
+    <w:p>
+      <w:hyperlink r:id="rId16" w:history="1">
         <w:r>
           <w:rPr>
             <w:rStyle w:val="Hyperlink"/>
@@ -4941,11 +9492,11 @@
       <w:pPr>
         <w:pStyle w:val="Heading2"/>
       </w:pPr>
-      <w:bookmarkStart w:id="14" w:name="_Toc324510933"/>
+      <w:bookmarkStart w:id="16" w:name="_Toc325369538"/>
       <w:r>
         <w:t>Implicit Functions</w:t>
       </w:r>
-      <w:bookmarkEnd w:id="14"/>
+      <w:bookmarkEnd w:id="16"/>
     </w:p>
     <w:p>
       <w:pPr>
@@ -4960,7 +9511,7 @@
       <w:r>
         <w:t xml:space="preserve">From </w:t>
       </w:r>
-      <w:hyperlink r:id="rId11" w:history="1">
+      <w:hyperlink r:id="rId17" w:history="1">
         <w:r>
           <w:rPr>
             <w:rStyle w:val="Hyperlink"/>
@@ -5536,11 +10087,11 @@
       <w:pPr>
         <w:pStyle w:val="Heading2"/>
       </w:pPr>
-      <w:bookmarkStart w:id="15" w:name="_Toc324510934"/>
+      <w:bookmarkStart w:id="17" w:name="_Toc325369539"/>
       <w:r>
         <w:t>Implicit parameters</w:t>
       </w:r>
-      <w:bookmarkEnd w:id="15"/>
+      <w:bookmarkEnd w:id="17"/>
     </w:p>
     <w:p>
       <w:r>
@@ -7100,7 +11651,7 @@
       <w:r>
         <w:t xml:space="preserve"> Here’s another example from </w:t>
       </w:r>
-      <w:hyperlink r:id="rId12" w:history="1">
+      <w:hyperlink r:id="rId18" w:history="1">
         <w:r>
           <w:rPr>
             <w:rStyle w:val="Hyperlink"/>
@@ -8838,14 +13389,14 @@
       <w:pPr>
         <w:pStyle w:val="Heading2"/>
       </w:pPr>
-      <w:bookmarkStart w:id="16" w:name="_Toc324510935"/>
+      <w:bookmarkStart w:id="18" w:name="_Toc325369540"/>
       <w:r>
         <w:t>Functions</w:t>
       </w:r>
-      <w:bookmarkEnd w:id="16"/>
-    </w:p>
-    <w:p>
-      <w:hyperlink r:id="rId13" w:history="1">
+      <w:bookmarkEnd w:id="18"/>
+    </w:p>
+    <w:p>
+      <w:hyperlink r:id="rId19" w:history="1">
         <w:r>
           <w:rPr>
             <w:rStyle w:val="Hyperlink"/>
@@ -8953,12 +13504,12 @@
       <w:pPr>
         <w:pStyle w:val="Heading1"/>
       </w:pPr>
-      <w:bookmarkStart w:id="17" w:name="_Toc324510936"/>
+      <w:bookmarkStart w:id="19" w:name="_Toc325369541"/>
       <w:proofErr w:type="spellStart"/>
       <w:r>
         <w:t>Emacs</w:t>
       </w:r>
-      <w:bookmarkEnd w:id="17"/>
+      <w:bookmarkEnd w:id="19"/>
       <w:proofErr w:type="spellEnd"/>
     </w:p>
     <w:p/>
@@ -8966,14 +13517,14 @@
       <w:pPr>
         <w:pStyle w:val="Heading2"/>
       </w:pPr>
-      <w:bookmarkStart w:id="18" w:name="_Toc324510937"/>
+      <w:bookmarkStart w:id="20" w:name="_Toc325369542"/>
       <w:r>
         <w:t>Highlighting</w:t>
       </w:r>
-      <w:bookmarkEnd w:id="18"/>
-    </w:p>
-    <w:p>
-      <w:hyperlink r:id="rId14" w:history="1">
+      <w:bookmarkEnd w:id="20"/>
+    </w:p>
+    <w:p>
+      <w:hyperlink r:id="rId20" w:history="1">
         <w:r>
           <w:rPr>
             <w:rStyle w:val="Hyperlink"/>
@@ -9016,11 +13567,11 @@
       <w:pPr>
         <w:pStyle w:val="Heading2"/>
       </w:pPr>
-      <w:bookmarkStart w:id="19" w:name="_Toc324510938"/>
+      <w:bookmarkStart w:id="21" w:name="_Toc325369543"/>
       <w:r>
         <w:t>Macros</w:t>
       </w:r>
-      <w:bookmarkEnd w:id="19"/>
+      <w:bookmarkEnd w:id="21"/>
     </w:p>
     <w:p>
       <w:proofErr w:type="gramStart"/>
@@ -9056,11 +13607,11 @@
       <w:pPr>
         <w:pStyle w:val="Heading2"/>
       </w:pPr>
-      <w:bookmarkStart w:id="20" w:name="_Toc324510939"/>
+      <w:bookmarkStart w:id="22" w:name="_Toc325369544"/>
       <w:r>
         <w:t>Undo</w:t>
       </w:r>
-      <w:bookmarkEnd w:id="20"/>
+      <w:bookmarkEnd w:id="22"/>
     </w:p>
     <w:p>
       <w:r>
@@ -9071,16 +13622,16 @@
       <w:pPr>
         <w:pStyle w:val="Heading1"/>
       </w:pPr>
-      <w:bookmarkStart w:id="21" w:name="_Toc324510940"/>
+      <w:bookmarkStart w:id="23" w:name="_Toc325369545"/>
       <w:proofErr w:type="spellStart"/>
       <w:r>
         <w:t>Git</w:t>
       </w:r>
-      <w:bookmarkEnd w:id="21"/>
-      <w:proofErr w:type="spellEnd"/>
-    </w:p>
-    <w:p>
-      <w:hyperlink r:id="rId15" w:history="1">
+      <w:bookmarkEnd w:id="23"/>
+      <w:proofErr w:type="spellEnd"/>
+    </w:p>
+    <w:p>
+      <w:hyperlink r:id="rId21" w:history="1">
         <w:r>
           <w:rPr>
             <w:rStyle w:val="Hyperlink"/>
@@ -9090,7 +13641,7 @@
       </w:hyperlink>
     </w:p>
     <w:p>
-      <w:hyperlink r:id="rId16" w:history="1">
+      <w:hyperlink r:id="rId22" w:history="1">
         <w:r>
           <w:rPr>
             <w:rStyle w:val="Hyperlink"/>
@@ -9104,11 +13655,11 @@
       <w:pPr>
         <w:pStyle w:val="Heading2"/>
       </w:pPr>
-      <w:bookmarkStart w:id="22" w:name="_Toc324510941"/>
+      <w:bookmarkStart w:id="24" w:name="_Toc325369546"/>
       <w:r>
         <w:t>Cloning</w:t>
       </w:r>
-      <w:bookmarkEnd w:id="22"/>
+      <w:bookmarkEnd w:id="24"/>
     </w:p>
     <w:p>
       <w:r>
@@ -9172,7 +13723,7 @@
         </w:rPr>
         <w:t xml:space="preserve"> clone -o MY_NAME_FOR_REMOTE -b BRANCH </w:t>
       </w:r>
-      <w:hyperlink r:id="rId17" w:history="1">
+      <w:hyperlink r:id="rId23" w:history="1">
         <w:r>
           <w:rPr>
             <w:rFonts w:ascii="Courier" w:hAnsi="Courier" w:cs="Courier"/>
@@ -9468,11 +14019,11 @@
       <w:pPr>
         <w:pStyle w:val="Heading2"/>
       </w:pPr>
-      <w:bookmarkStart w:id="23" w:name="_Toc324510942"/>
+      <w:bookmarkStart w:id="25" w:name="_Toc325369547"/>
       <w:r>
         <w:t>Remotes</w:t>
       </w:r>
-      <w:bookmarkEnd w:id="23"/>
+      <w:bookmarkEnd w:id="25"/>
     </w:p>
     <w:p>
       <w:r>
@@ -10531,11 +15082,11 @@
       <w:pPr>
         <w:pStyle w:val="Heading2"/>
       </w:pPr>
-      <w:bookmarkStart w:id="24" w:name="_Toc324510943"/>
+      <w:bookmarkStart w:id="26" w:name="_Toc325369548"/>
       <w:r>
         <w:t>Forks</w:t>
       </w:r>
-      <w:bookmarkEnd w:id="24"/>
+      <w:bookmarkEnd w:id="26"/>
     </w:p>
     <w:p>
       <w:r>
@@ -11008,11 +15559,11 @@
       <w:pPr>
         <w:pStyle w:val="Heading2"/>
       </w:pPr>
-      <w:bookmarkStart w:id="25" w:name="_Toc324510944"/>
+      <w:bookmarkStart w:id="27" w:name="_Toc325369549"/>
       <w:r>
         <w:t>File Management</w:t>
       </w:r>
-      <w:bookmarkEnd w:id="25"/>
+      <w:bookmarkEnd w:id="27"/>
     </w:p>
     <w:p>
       <w:r>
@@ -11417,11 +15968,11 @@
       <w:pPr>
         <w:pStyle w:val="Heading2"/>
       </w:pPr>
-      <w:bookmarkStart w:id="26" w:name="_Toc324510945"/>
+      <w:bookmarkStart w:id="28" w:name="_Toc325369550"/>
       <w:r>
         <w:t>Logs and Diffs</w:t>
       </w:r>
-      <w:bookmarkEnd w:id="26"/>
+      <w:bookmarkEnd w:id="28"/>
     </w:p>
     <w:p>
       <w:r>
@@ -11831,14 +16382,14 @@
       <w:pPr>
         <w:pStyle w:val="Heading2"/>
       </w:pPr>
-      <w:bookmarkStart w:id="27" w:name="_Toc324510946"/>
+      <w:bookmarkStart w:id="29" w:name="_Toc325369551"/>
       <w:r>
         <w:t>Avoid merge commits</w:t>
       </w:r>
-      <w:bookmarkEnd w:id="27"/>
-    </w:p>
-    <w:p>
-      <w:hyperlink r:id="rId18" w:history="1">
+      <w:bookmarkEnd w:id="29"/>
+    </w:p>
+    <w:p>
+      <w:hyperlink r:id="rId24" w:history="1">
         <w:r>
           <w:rPr>
             <w:rStyle w:val="Hyperlink"/>
@@ -11875,7 +16426,7 @@
       <w:r>
         <w:t xml:space="preserve">. So to understand the difference between a regular pull and a pull with rebase, we should look at the difference between merge and rebase. See </w:t>
       </w:r>
-      <w:hyperlink r:id="rId19" w:history="1">
+      <w:hyperlink r:id="rId25" w:history="1">
         <w:r>
           <w:rPr>
             <w:rStyle w:val="Hyperlink"/>
@@ -12014,6 +16565,9 @@
           </w:tcPr>
           <w:p>
             <w:r>
+              <w:rPr>
+                <w:noProof/>
+              </w:rPr>
               <w:drawing>
                 <wp:inline distT="0" distB="0" distL="0" distR="0" wp14:anchorId="7FA98D01" wp14:editId="2693651D">
                   <wp:extent cx="2743200" cy="1510926"/>
@@ -12032,7 +16586,7 @@
                           </pic:cNvPicPr>
                         </pic:nvPicPr>
                         <pic:blipFill>
-                          <a:blip r:embed="rId20">
+                          <a:blip r:embed="rId26">
                             <a:extLst>
                               <a:ext uri="{28A0092B-C50C-407E-A947-70E740481C1C}">
                                 <a14:useLocalDpi xmlns:a14="http://schemas.microsoft.com/office/drawing/2010/main" val="0"/>
@@ -12091,6 +16645,9 @@
           </w:tcPr>
           <w:p>
             <w:r>
+              <w:rPr>
+                <w:noProof/>
+              </w:rPr>
               <w:drawing>
                 <wp:inline distT="0" distB="0" distL="0" distR="0" wp14:anchorId="75B7F1C6" wp14:editId="2CC3286D">
                   <wp:extent cx="2743200" cy="1514145"/>
@@ -12109,7 +16666,7 @@
                           </pic:cNvPicPr>
                         </pic:nvPicPr>
                         <pic:blipFill>
-                          <a:blip r:embed="rId21">
+                          <a:blip r:embed="rId27">
                             <a:extLst>
                               <a:ext uri="{28A0092B-C50C-407E-A947-70E740481C1C}">
                                 <a14:useLocalDpi xmlns:a14="http://schemas.microsoft.com/office/drawing/2010/main" val="0"/>
@@ -12166,6 +16723,9 @@
           </w:tcPr>
           <w:p>
             <w:r>
+              <w:rPr>
+                <w:noProof/>
+              </w:rPr>
               <w:drawing>
                 <wp:inline distT="0" distB="0" distL="0" distR="0" wp14:anchorId="3F680353" wp14:editId="1454687D">
                   <wp:extent cx="2743200" cy="2381597"/>
@@ -12184,7 +16744,7 @@
                           </pic:cNvPicPr>
                         </pic:nvPicPr>
                         <pic:blipFill>
-                          <a:blip r:embed="rId22">
+                          <a:blip r:embed="rId28">
                             <a:extLst>
                               <a:ext uri="{28A0092B-C50C-407E-A947-70E740481C1C}">
                                 <a14:useLocalDpi xmlns:a14="http://schemas.microsoft.com/office/drawing/2010/main" val="0"/>
@@ -12462,11 +17022,11 @@
       <w:pPr>
         <w:pStyle w:val="Heading1"/>
       </w:pPr>
-      <w:bookmarkStart w:id="28" w:name="_Toc324510947"/>
+      <w:bookmarkStart w:id="30" w:name="_Toc325369552"/>
       <w:r>
         <w:t>Kafka</w:t>
       </w:r>
-      <w:bookmarkEnd w:id="28"/>
+      <w:bookmarkEnd w:id="30"/>
     </w:p>
     <w:p>
       <w:r>
@@ -12790,11 +17350,11 @@
       <w:pPr>
         <w:pStyle w:val="Heading1"/>
       </w:pPr>
-      <w:bookmarkStart w:id="29" w:name="_Toc324510948"/>
+      <w:bookmarkStart w:id="31" w:name="_Toc325369553"/>
       <w:r>
         <w:t>SBT</w:t>
       </w:r>
-      <w:bookmarkEnd w:id="29"/>
+      <w:bookmarkEnd w:id="31"/>
     </w:p>
     <w:p>
       <w:r>
@@ -13939,26 +18499,396 @@
         <w:t>("public")</w:t>
       </w:r>
     </w:p>
+    <w:p>
+      <w:pPr>
+        <w:pStyle w:val="Heading1"/>
+      </w:pPr>
+      <w:bookmarkStart w:id="32" w:name="_Toc325369554"/>
+      <w:proofErr w:type="spellStart"/>
+      <w:r>
+        <w:t>Ansible</w:t>
+      </w:r>
+      <w:bookmarkStart w:id="33" w:name="_GoBack"/>
+      <w:bookmarkEnd w:id="33"/>
+      <w:proofErr w:type="spellEnd"/>
+    </w:p>
     <w:p/>
     <w:p>
+      <w:r>
+        <w:t>Running a playbook:</w:t>
+      </w:r>
+    </w:p>
+    <w:p>
+      <w:pPr>
+        <w:pBdr>
+          <w:top w:val="single" w:sz="6" w:space="8" w:color="EFEEE6"/>
+          <w:left w:val="single" w:sz="6" w:space="8" w:color="EFEEE6"/>
+          <w:bottom w:val="single" w:sz="6" w:space="8" w:color="EFEEE6"/>
+          <w:right w:val="single" w:sz="6" w:space="8" w:color="EFEEE6"/>
+        </w:pBdr>
+        <w:shd w:val="clear" w:color="auto" w:fill="EEEEEE"/>
+        <w:tabs>
+          <w:tab w:val="left" w:pos="916"/>
+          <w:tab w:val="left" w:pos="1832"/>
+          <w:tab w:val="left" w:pos="2748"/>
+          <w:tab w:val="left" w:pos="3664"/>
+          <w:tab w:val="left" w:pos="4580"/>
+          <w:tab w:val="left" w:pos="5496"/>
+          <w:tab w:val="left" w:pos="6412"/>
+          <w:tab w:val="left" w:pos="7328"/>
+          <w:tab w:val="left" w:pos="8244"/>
+          <w:tab w:val="left" w:pos="9160"/>
+          <w:tab w:val="left" w:pos="10076"/>
+          <w:tab w:val="left" w:pos="10992"/>
+          <w:tab w:val="left" w:pos="11908"/>
+          <w:tab w:val="left" w:pos="12824"/>
+          <w:tab w:val="left" w:pos="13740"/>
+          <w:tab w:val="left" w:pos="14656"/>
+        </w:tabs>
+        <w:spacing w:before="150" w:after="150" w:line="227" w:lineRule="atLeast"/>
+        <w:rPr>
+          <w:rFonts w:ascii="Courier" w:hAnsi="Courier" w:cs="Courier"/>
+          <w:color w:val="333333"/>
+          <w:sz w:val="18"/>
+          <w:szCs w:val="18"/>
+        </w:rPr>
+      </w:pPr>
+      <w:proofErr w:type="spellStart"/>
+      <w:proofErr w:type="gramStart"/>
+      <w:r>
+        <w:rPr>
+          <w:rFonts w:ascii="Courier" w:hAnsi="Courier" w:cs="Courier"/>
+          <w:color w:val="333333"/>
+          <w:sz w:val="18"/>
+          <w:szCs w:val="18"/>
+        </w:rPr>
+        <w:t>ansible</w:t>
+      </w:r>
+      <w:proofErr w:type="spellEnd"/>
+      <w:proofErr w:type="gramEnd"/>
+      <w:r>
+        <w:rPr>
+          <w:rFonts w:ascii="Courier" w:hAnsi="Courier" w:cs="Courier"/>
+          <w:color w:val="333333"/>
+          <w:sz w:val="18"/>
+          <w:szCs w:val="18"/>
+        </w:rPr>
+        <w:t>-playbook playbooks/</w:t>
+      </w:r>
+      <w:proofErr w:type="spellStart"/>
+      <w:r>
+        <w:rPr>
+          <w:rFonts w:ascii="Courier" w:hAnsi="Courier" w:cs="Courier"/>
+          <w:color w:val="333333"/>
+          <w:sz w:val="18"/>
+          <w:szCs w:val="18"/>
+        </w:rPr>
+        <w:t>myplaybook.yml</w:t>
+      </w:r>
+      <w:proofErr w:type="spellEnd"/>
+      <w:r>
+        <w:rPr>
+          <w:rFonts w:ascii="Courier" w:hAnsi="Courier" w:cs="Courier"/>
+          <w:color w:val="333333"/>
+          <w:sz w:val="18"/>
+          <w:szCs w:val="18"/>
+        </w:rPr>
+        <w:t xml:space="preserve"> -</w:t>
+      </w:r>
+      <w:proofErr w:type="spellStart"/>
+      <w:r>
+        <w:rPr>
+          <w:rFonts w:ascii="Courier" w:hAnsi="Courier" w:cs="Courier"/>
+          <w:color w:val="333333"/>
+          <w:sz w:val="18"/>
+          <w:szCs w:val="18"/>
+        </w:rPr>
+        <w:t>i</w:t>
+      </w:r>
+      <w:proofErr w:type="spellEnd"/>
+      <w:r>
+        <w:rPr>
+          <w:rFonts w:ascii="Courier" w:hAnsi="Courier" w:cs="Courier"/>
+          <w:color w:val="333333"/>
+          <w:sz w:val="18"/>
+          <w:szCs w:val="18"/>
+        </w:rPr>
+        <w:t xml:space="preserve"> inventories/INVENTORY_FILE</w:t>
+      </w:r>
+    </w:p>
+    <w:p>
       <w:pPr>
         <w:pStyle w:val="Heading1"/>
       </w:pPr>
-      <w:bookmarkStart w:id="30" w:name="_Toc324510949"/>
+      <w:r>
+        <w:t>SSH</w:t>
+      </w:r>
+      <w:bookmarkEnd w:id="32"/>
+    </w:p>
+    <w:p>
+      <w:r>
+        <w:t>Tunneling to Second Look QA server</w:t>
+      </w:r>
+    </w:p>
+    <w:p>
+      <w:pPr>
+        <w:pBdr>
+          <w:top w:val="single" w:sz="6" w:space="8" w:color="EFEEE6"/>
+          <w:left w:val="single" w:sz="6" w:space="8" w:color="EFEEE6"/>
+          <w:bottom w:val="single" w:sz="6" w:space="8" w:color="EFEEE6"/>
+          <w:right w:val="single" w:sz="6" w:space="8" w:color="EFEEE6"/>
+        </w:pBdr>
+        <w:shd w:val="clear" w:color="auto" w:fill="EEEEEE"/>
+        <w:tabs>
+          <w:tab w:val="left" w:pos="916"/>
+          <w:tab w:val="left" w:pos="1832"/>
+          <w:tab w:val="left" w:pos="2748"/>
+          <w:tab w:val="left" w:pos="3664"/>
+          <w:tab w:val="left" w:pos="4580"/>
+          <w:tab w:val="left" w:pos="5496"/>
+          <w:tab w:val="left" w:pos="6412"/>
+          <w:tab w:val="left" w:pos="7328"/>
+          <w:tab w:val="left" w:pos="8244"/>
+          <w:tab w:val="left" w:pos="9160"/>
+          <w:tab w:val="left" w:pos="10076"/>
+          <w:tab w:val="left" w:pos="10992"/>
+          <w:tab w:val="left" w:pos="11908"/>
+          <w:tab w:val="left" w:pos="12824"/>
+          <w:tab w:val="left" w:pos="13740"/>
+          <w:tab w:val="left" w:pos="14656"/>
+        </w:tabs>
+        <w:spacing w:before="150" w:after="150" w:line="227" w:lineRule="atLeast"/>
+        <w:rPr>
+          <w:rFonts w:ascii="Courier" w:hAnsi="Courier" w:cs="Courier"/>
+          <w:color w:val="333333"/>
+          <w:sz w:val="18"/>
+          <w:szCs w:val="18"/>
+        </w:rPr>
+      </w:pPr>
+      <w:proofErr w:type="spellStart"/>
+      <w:proofErr w:type="gramStart"/>
+      <w:r>
+        <w:rPr>
+          <w:rFonts w:ascii="Courier" w:hAnsi="Courier" w:cs="Courier"/>
+          <w:color w:val="333333"/>
+          <w:sz w:val="18"/>
+          <w:szCs w:val="18"/>
+        </w:rPr>
+        <w:t>ssh</w:t>
+      </w:r>
+      <w:proofErr w:type="spellEnd"/>
+      <w:proofErr w:type="gramEnd"/>
+      <w:r>
+        <w:rPr>
+          <w:rFonts w:ascii="Courier" w:hAnsi="Courier" w:cs="Courier"/>
+          <w:color w:val="333333"/>
+          <w:sz w:val="18"/>
+          <w:szCs w:val="18"/>
+        </w:rPr>
+        <w:t xml:space="preserve"> -t -L4242:localhost:4242 rhp086@card-bastion-ql.kdc.capitalone.com </w:t>
+      </w:r>
+      <w:proofErr w:type="spellStart"/>
+      <w:r>
+        <w:rPr>
+          <w:rFonts w:ascii="Courier" w:hAnsi="Courier" w:cs="Courier"/>
+          <w:color w:val="333333"/>
+          <w:sz w:val="18"/>
+          <w:szCs w:val="18"/>
+        </w:rPr>
+        <w:t>ssh</w:t>
+      </w:r>
+      <w:proofErr w:type="spellEnd"/>
+      <w:r>
+        <w:rPr>
+          <w:rFonts w:ascii="Courier" w:hAnsi="Courier" w:cs="Courier"/>
+          <w:color w:val="333333"/>
+          <w:sz w:val="18"/>
+          <w:szCs w:val="18"/>
+        </w:rPr>
+        <w:t xml:space="preserve"> -L 4242:localhost:22 secondlook@10.203.80.238</w:t>
+      </w:r>
+    </w:p>
+    <w:p>
+      <w:pPr>
+        <w:pStyle w:val="Heading1"/>
+      </w:pPr>
+      <w:bookmarkStart w:id="34" w:name="_Toc325369555"/>
+      <w:proofErr w:type="spellStart"/>
+      <w:r>
+        <w:t>Hadoop</w:t>
+      </w:r>
+      <w:proofErr w:type="spellEnd"/>
+      <w:r>
+        <w:t xml:space="preserve"> Data Lake</w:t>
+      </w:r>
+      <w:bookmarkEnd w:id="34"/>
+    </w:p>
+    <w:p>
+      <w:r>
+        <w:t xml:space="preserve">The Lake refers to production data in </w:t>
+      </w:r>
+      <w:proofErr w:type="spellStart"/>
+      <w:r>
+        <w:t>Hadoop</w:t>
+      </w:r>
+      <w:proofErr w:type="spellEnd"/>
+      <w:r>
+        <w:t>.</w:t>
+      </w:r>
+    </w:p>
+    <w:p/>
+    <w:p>
+      <w:r>
+        <w:t>Three states of data:</w:t>
+      </w:r>
+    </w:p>
+    <w:p>
+      <w:r>
+        <w:rPr>
+          <w:noProof/>
+        </w:rPr>
+        <w:drawing>
+          <wp:inline distT="0" distB="0" distL="0" distR="0" wp14:anchorId="3BAD2A2C" wp14:editId="6893A4DB">
+            <wp:extent cx="5486400" cy="1444181"/>
+            <wp:effectExtent l="0" t="0" r="0" b="3810"/>
+            <wp:docPr id="7" name="Picture 7"/>
+            <wp:cNvGraphicFramePr>
+              <a:graphicFrameLocks xmlns:a="http://schemas.openxmlformats.org/drawingml/2006/main" noChangeAspect="1"/>
+            </wp:cNvGraphicFramePr>
+            <a:graphic xmlns:a="http://schemas.openxmlformats.org/drawingml/2006/main">
+              <a:graphicData uri="http://schemas.openxmlformats.org/drawingml/2006/picture">
+                <pic:pic xmlns:pic="http://schemas.openxmlformats.org/drawingml/2006/picture">
+                  <pic:nvPicPr>
+                    <pic:cNvPr id="0" name="Picture 7"/>
+                    <pic:cNvPicPr>
+                      <a:picLocks noChangeAspect="1" noChangeArrowheads="1"/>
+                    </pic:cNvPicPr>
+                  </pic:nvPicPr>
+                  <pic:blipFill>
+                    <a:blip r:embed="rId29">
+                      <a:extLst>
+                        <a:ext uri="{28A0092B-C50C-407E-A947-70E740481C1C}">
+                          <a14:useLocalDpi xmlns:a14="http://schemas.microsoft.com/office/drawing/2010/main" val="0"/>
+                        </a:ext>
+                      </a:extLst>
+                    </a:blip>
+                    <a:srcRect/>
+                    <a:stretch>
+                      <a:fillRect/>
+                    </a:stretch>
+                  </pic:blipFill>
+                  <pic:spPr bwMode="auto">
+                    <a:xfrm>
+                      <a:off x="0" y="0"/>
+                      <a:ext cx="5486400" cy="1444181"/>
+                    </a:xfrm>
+                    <a:prstGeom prst="rect">
+                      <a:avLst/>
+                    </a:prstGeom>
+                    <a:noFill/>
+                    <a:ln>
+                      <a:noFill/>
+                    </a:ln>
+                  </pic:spPr>
+                </pic:pic>
+              </a:graphicData>
+            </a:graphic>
+          </wp:inline>
+        </w:drawing>
+      </w:r>
+    </w:p>
+    <w:p/>
+    <w:p>
+      <w:r>
+        <w:t xml:space="preserve">All data is logged in the Registry </w:t>
+      </w:r>
+      <w:r>
+        <w:t xml:space="preserve">when created. The Registry is a </w:t>
+      </w:r>
+      <w:proofErr w:type="gramStart"/>
+      <w:r>
+        <w:t>home grown</w:t>
+      </w:r>
+      <w:proofErr w:type="gramEnd"/>
+      <w:r>
+        <w:t xml:space="preserve"> tool.</w:t>
+      </w:r>
+    </w:p>
+    <w:p/>
+    <w:p>
+      <w:r>
+        <w:rPr>
+          <w:noProof/>
+        </w:rPr>
+        <w:drawing>
+          <wp:inline distT="0" distB="0" distL="0" distR="0" wp14:anchorId="39B1845B" wp14:editId="73758595">
+            <wp:extent cx="5486400" cy="3861479"/>
+            <wp:effectExtent l="0" t="0" r="0" b="0"/>
+            <wp:docPr id="8" name="Picture 8"/>
+            <wp:cNvGraphicFramePr>
+              <a:graphicFrameLocks xmlns:a="http://schemas.openxmlformats.org/drawingml/2006/main" noChangeAspect="1"/>
+            </wp:cNvGraphicFramePr>
+            <a:graphic xmlns:a="http://schemas.openxmlformats.org/drawingml/2006/main">
+              <a:graphicData uri="http://schemas.openxmlformats.org/drawingml/2006/picture">
+                <pic:pic xmlns:pic="http://schemas.openxmlformats.org/drawingml/2006/picture">
+                  <pic:nvPicPr>
+                    <pic:cNvPr id="0" name="Picture 8"/>
+                    <pic:cNvPicPr>
+                      <a:picLocks noChangeAspect="1" noChangeArrowheads="1"/>
+                    </pic:cNvPicPr>
+                  </pic:nvPicPr>
+                  <pic:blipFill>
+                    <a:blip r:embed="rId30">
+                      <a:extLst>
+                        <a:ext uri="{28A0092B-C50C-407E-A947-70E740481C1C}">
+                          <a14:useLocalDpi xmlns:a14="http://schemas.microsoft.com/office/drawing/2010/main" val="0"/>
+                        </a:ext>
+                      </a:extLst>
+                    </a:blip>
+                    <a:srcRect/>
+                    <a:stretch>
+                      <a:fillRect/>
+                    </a:stretch>
+                  </pic:blipFill>
+                  <pic:spPr bwMode="auto">
+                    <a:xfrm>
+                      <a:off x="0" y="0"/>
+                      <a:ext cx="5486400" cy="3861479"/>
+                    </a:xfrm>
+                    <a:prstGeom prst="rect">
+                      <a:avLst/>
+                    </a:prstGeom>
+                    <a:noFill/>
+                    <a:ln>
+                      <a:noFill/>
+                    </a:ln>
+                  </pic:spPr>
+                </pic:pic>
+              </a:graphicData>
+            </a:graphic>
+          </wp:inline>
+        </w:drawing>
+      </w:r>
+    </w:p>
+    <w:p>
+      <w:pPr>
+        <w:pStyle w:val="Heading1"/>
+      </w:pPr>
+      <w:bookmarkStart w:id="35" w:name="_Toc325369556"/>
       <w:r>
         <w:t>Interviewing</w:t>
       </w:r>
-      <w:bookmarkEnd w:id="30"/>
+      <w:bookmarkEnd w:id="35"/>
     </w:p>
     <w:p>
       <w:pPr>
         <w:pStyle w:val="Heading2"/>
       </w:pPr>
-      <w:bookmarkStart w:id="31" w:name="_Toc324510950"/>
+      <w:bookmarkStart w:id="36" w:name="_Toc325369557"/>
       <w:r>
         <w:t>Phone Screening</w:t>
       </w:r>
-      <w:bookmarkEnd w:id="31"/>
+      <w:bookmarkEnd w:id="36"/>
     </w:p>
     <w:p>
       <w:proofErr w:type="gramStart"/>
@@ -14402,6 +19332,95 @@
     </w:lvl>
   </w:abstractNum>
   <w:abstractNum w:abstractNumId="2">
+    <w:nsid w:val="3EEA4FBD"/>
+    <w:multiLevelType w:val="hybridMultilevel"/>
+    <w:tmpl w:val="30F80BE0"/>
+    <w:lvl w:ilvl="0" w:tplc="0409000F">
+      <w:start w:val="1"/>
+      <w:numFmt w:val="decimal"/>
+      <w:lvlText w:val="%1."/>
+      <w:lvlJc w:val="left"/>
+      <w:pPr>
+        <w:ind w:left="720" w:hanging="360"/>
+      </w:pPr>
+      <w:rPr>
+        <w:rFonts w:hint="default"/>
+      </w:rPr>
+    </w:lvl>
+    <w:lvl w:ilvl="1" w:tplc="04090019" w:tentative="1">
+      <w:start w:val="1"/>
+      <w:numFmt w:val="lowerLetter"/>
+      <w:lvlText w:val="%2."/>
+      <w:lvlJc w:val="left"/>
+      <w:pPr>
+        <w:ind w:left="1440" w:hanging="360"/>
+      </w:pPr>
+    </w:lvl>
+    <w:lvl w:ilvl="2" w:tplc="0409001B" w:tentative="1">
+      <w:start w:val="1"/>
+      <w:numFmt w:val="lowerRoman"/>
+      <w:lvlText w:val="%3."/>
+      <w:lvlJc w:val="right"/>
+      <w:pPr>
+        <w:ind w:left="2160" w:hanging="180"/>
+      </w:pPr>
+    </w:lvl>
+    <w:lvl w:ilvl="3" w:tplc="0409000F" w:tentative="1">
+      <w:start w:val="1"/>
+      <w:numFmt w:val="decimal"/>
+      <w:lvlText w:val="%4."/>
+      <w:lvlJc w:val="left"/>
+      <w:pPr>
+        <w:ind w:left="2880" w:hanging="360"/>
+      </w:pPr>
+    </w:lvl>
+    <w:lvl w:ilvl="4" w:tplc="04090019" w:tentative="1">
+      <w:start w:val="1"/>
+      <w:numFmt w:val="lowerLetter"/>
+      <w:lvlText w:val="%5."/>
+      <w:lvlJc w:val="left"/>
+      <w:pPr>
+        <w:ind w:left="3600" w:hanging="360"/>
+      </w:pPr>
+    </w:lvl>
+    <w:lvl w:ilvl="5" w:tplc="0409001B" w:tentative="1">
+      <w:start w:val="1"/>
+      <w:numFmt w:val="lowerRoman"/>
+      <w:lvlText w:val="%6."/>
+      <w:lvlJc w:val="right"/>
+      <w:pPr>
+        <w:ind w:left="4320" w:hanging="180"/>
+      </w:pPr>
+    </w:lvl>
+    <w:lvl w:ilvl="6" w:tplc="0409000F" w:tentative="1">
+      <w:start w:val="1"/>
+      <w:numFmt w:val="decimal"/>
+      <w:lvlText w:val="%7."/>
+      <w:lvlJc w:val="left"/>
+      <w:pPr>
+        <w:ind w:left="5040" w:hanging="360"/>
+      </w:pPr>
+    </w:lvl>
+    <w:lvl w:ilvl="7" w:tplc="04090019" w:tentative="1">
+      <w:start w:val="1"/>
+      <w:numFmt w:val="lowerLetter"/>
+      <w:lvlText w:val="%8."/>
+      <w:lvlJc w:val="left"/>
+      <w:pPr>
+        <w:ind w:left="5760" w:hanging="360"/>
+      </w:pPr>
+    </w:lvl>
+    <w:lvl w:ilvl="8" w:tplc="0409001B" w:tentative="1">
+      <w:start w:val="1"/>
+      <w:numFmt w:val="lowerRoman"/>
+      <w:lvlText w:val="%9."/>
+      <w:lvlJc w:val="right"/>
+      <w:pPr>
+        <w:ind w:left="6480" w:hanging="180"/>
+      </w:pPr>
+    </w:lvl>
+  </w:abstractNum>
+  <w:abstractNum w:abstractNumId="3">
     <w:nsid w:val="3F1A1375"/>
     <w:multiLevelType w:val="hybridMultilevel"/>
     <w:tmpl w:val="38824FFC"/>
@@ -14514,7 +19533,7 @@
       </w:rPr>
     </w:lvl>
   </w:abstractNum>
-  <w:abstractNum w:abstractNumId="3">
+  <w:abstractNum w:abstractNumId="4">
     <w:nsid w:val="455C15FB"/>
     <w:multiLevelType w:val="multilevel"/>
     <w:tmpl w:val="C1A8BC98"/>
@@ -14634,10 +19653,13 @@
     <w:abstractNumId w:val="0"/>
   </w:num>
   <w:num w:numId="3">
-    <w:abstractNumId w:val="2"/>
+    <w:abstractNumId w:val="3"/>
   </w:num>
   <w:num w:numId="4">
-    <w:abstractNumId w:val="3"/>
+    <w:abstractNumId w:val="4"/>
+  </w:num>
+  <w:num w:numId="5">
+    <w:abstractNumId w:val="2"/>
   </w:num>
 </w:numbering>
 </file>
@@ -14870,6 +19892,7 @@
   <w:style w:type="character" w:default="1" w:styleId="DefaultParagraphFont">
     <w:name w:val="Default Paragraph Font"/>
     <w:uiPriority w:val="1"/>
+    <w:semiHidden/>
     <w:unhideWhenUsed/>
   </w:style>
   <w:style w:type="table" w:default="1" w:styleId="TableNormal">
@@ -15593,6 +20616,7 @@
   <w:style w:type="character" w:default="1" w:styleId="DefaultParagraphFont">
     <w:name w:val="Default Paragraph Font"/>
     <w:uiPriority w:val="1"/>
+    <w:semiHidden/>
     <w:unhideWhenUsed/>
   </w:style>
   <w:style w:type="table" w:default="1" w:styleId="TableNormal">

--- a/Notes.docx
+++ b/Notes.docx
@@ -18504,12 +18504,177 @@
         <w:pStyle w:val="Heading1"/>
       </w:pPr>
       <w:bookmarkStart w:id="32" w:name="_Toc325369554"/>
-      <w:proofErr w:type="spellStart"/>
-      <w:r>
-        <w:t>Ansible</w:t>
+      <w:r>
+        <w:t>Unix</w:t>
+      </w:r>
+    </w:p>
+    <w:p>
+      <w:r>
+        <w:t>List services</w:t>
+      </w:r>
+    </w:p>
+    <w:p>
+      <w:pPr>
+        <w:pBdr>
+          <w:top w:val="single" w:sz="6" w:space="8" w:color="EFEEE6"/>
+          <w:left w:val="single" w:sz="6" w:space="8" w:color="EFEEE6"/>
+          <w:bottom w:val="single" w:sz="6" w:space="8" w:color="EFEEE6"/>
+          <w:right w:val="single" w:sz="6" w:space="8" w:color="EFEEE6"/>
+        </w:pBdr>
+        <w:shd w:val="clear" w:color="auto" w:fill="EEEEEE"/>
+        <w:tabs>
+          <w:tab w:val="left" w:pos="916"/>
+          <w:tab w:val="left" w:pos="1832"/>
+          <w:tab w:val="left" w:pos="2748"/>
+          <w:tab w:val="left" w:pos="3664"/>
+          <w:tab w:val="left" w:pos="4580"/>
+          <w:tab w:val="left" w:pos="5496"/>
+          <w:tab w:val="left" w:pos="6412"/>
+          <w:tab w:val="left" w:pos="7328"/>
+          <w:tab w:val="left" w:pos="8244"/>
+          <w:tab w:val="left" w:pos="9160"/>
+          <w:tab w:val="left" w:pos="10076"/>
+          <w:tab w:val="left" w:pos="10992"/>
+          <w:tab w:val="left" w:pos="11908"/>
+          <w:tab w:val="left" w:pos="12824"/>
+          <w:tab w:val="left" w:pos="13740"/>
+          <w:tab w:val="left" w:pos="14656"/>
+        </w:tabs>
+        <w:spacing w:before="150" w:after="150" w:line="227" w:lineRule="atLeast"/>
+        <w:rPr>
+          <w:rFonts w:ascii="Courier" w:hAnsi="Courier" w:cs="Courier"/>
+          <w:color w:val="333333"/>
+          <w:sz w:val="18"/>
+          <w:szCs w:val="18"/>
+        </w:rPr>
+      </w:pPr>
+      <w:proofErr w:type="spellStart"/>
+      <w:proofErr w:type="gramStart"/>
+      <w:r>
+        <w:rPr>
+          <w:rFonts w:ascii="Courier" w:hAnsi="Courier" w:cs="Courier"/>
+          <w:color w:val="333333"/>
+          <w:sz w:val="18"/>
+          <w:szCs w:val="18"/>
+        </w:rPr>
+        <w:t>systemctl</w:t>
+      </w:r>
+      <w:proofErr w:type="spellEnd"/>
+      <w:proofErr w:type="gramEnd"/>
+      <w:r>
+        <w:rPr>
+          <w:rFonts w:ascii="Courier" w:hAnsi="Courier" w:cs="Courier"/>
+          <w:color w:val="333333"/>
+          <w:sz w:val="18"/>
+          <w:szCs w:val="18"/>
+        </w:rPr>
+        <w:t xml:space="preserve"> -all list-units spark*</w:t>
+      </w:r>
+    </w:p>
+    <w:p>
+      <w:r>
+        <w:t>Start service</w:t>
+      </w:r>
+    </w:p>
+    <w:p>
+      <w:pPr>
+        <w:pBdr>
+          <w:top w:val="single" w:sz="6" w:space="8" w:color="EFEEE6"/>
+          <w:left w:val="single" w:sz="6" w:space="8" w:color="EFEEE6"/>
+          <w:bottom w:val="single" w:sz="6" w:space="8" w:color="EFEEE6"/>
+          <w:right w:val="single" w:sz="6" w:space="8" w:color="EFEEE6"/>
+        </w:pBdr>
+        <w:shd w:val="clear" w:color="auto" w:fill="EEEEEE"/>
+        <w:tabs>
+          <w:tab w:val="left" w:pos="916"/>
+          <w:tab w:val="left" w:pos="1832"/>
+          <w:tab w:val="left" w:pos="2748"/>
+          <w:tab w:val="left" w:pos="3664"/>
+          <w:tab w:val="left" w:pos="4580"/>
+          <w:tab w:val="left" w:pos="5496"/>
+          <w:tab w:val="left" w:pos="6412"/>
+          <w:tab w:val="left" w:pos="7328"/>
+          <w:tab w:val="left" w:pos="8244"/>
+          <w:tab w:val="left" w:pos="9160"/>
+          <w:tab w:val="left" w:pos="10076"/>
+          <w:tab w:val="left" w:pos="10992"/>
+          <w:tab w:val="left" w:pos="11908"/>
+          <w:tab w:val="left" w:pos="12824"/>
+          <w:tab w:val="left" w:pos="13740"/>
+          <w:tab w:val="left" w:pos="14656"/>
+        </w:tabs>
+        <w:spacing w:before="150" w:after="150" w:line="227" w:lineRule="atLeast"/>
+        <w:rPr>
+          <w:rFonts w:ascii="Courier" w:hAnsi="Courier" w:cs="Courier"/>
+          <w:color w:val="333333"/>
+          <w:sz w:val="18"/>
+          <w:szCs w:val="18"/>
+        </w:rPr>
+      </w:pPr>
+      <w:proofErr w:type="spellStart"/>
+      <w:proofErr w:type="gramStart"/>
+      <w:r>
+        <w:rPr>
+          <w:rFonts w:ascii="Courier" w:hAnsi="Courier" w:cs="Courier"/>
+          <w:color w:val="333333"/>
+          <w:sz w:val="18"/>
+          <w:szCs w:val="18"/>
+        </w:rPr>
+        <w:t>dzdo</w:t>
+      </w:r>
+      <w:proofErr w:type="spellEnd"/>
+      <w:proofErr w:type="gramEnd"/>
+      <w:r>
+        <w:rPr>
+          <w:rFonts w:ascii="Courier" w:hAnsi="Courier" w:cs="Courier"/>
+          <w:color w:val="333333"/>
+          <w:sz w:val="18"/>
+          <w:szCs w:val="18"/>
+        </w:rPr>
+        <w:t xml:space="preserve"> </w:t>
+      </w:r>
+      <w:proofErr w:type="spellStart"/>
+      <w:r>
+        <w:rPr>
+          <w:rFonts w:ascii="Courier" w:hAnsi="Courier" w:cs="Courier"/>
+          <w:color w:val="333333"/>
+          <w:sz w:val="18"/>
+          <w:szCs w:val="18"/>
+        </w:rPr>
+        <w:t>systemctl</w:t>
+      </w:r>
+      <w:proofErr w:type="spellEnd"/>
+      <w:r>
+        <w:rPr>
+          <w:rFonts w:ascii="Courier" w:hAnsi="Courier" w:cs="Courier"/>
+          <w:color w:val="333333"/>
+          <w:sz w:val="18"/>
+          <w:szCs w:val="18"/>
+        </w:rPr>
+        <w:t xml:space="preserve"> start spark-</w:t>
+      </w:r>
+      <w:proofErr w:type="spellStart"/>
+      <w:r>
+        <w:rPr>
+          <w:rFonts w:ascii="Courier" w:hAnsi="Courier" w:cs="Courier"/>
+          <w:color w:val="333333"/>
+          <w:sz w:val="18"/>
+          <w:szCs w:val="18"/>
+        </w:rPr>
+        <w:t>worker.service</w:t>
       </w:r>
       <w:bookmarkStart w:id="33" w:name="_GoBack"/>
       <w:bookmarkEnd w:id="33"/>
+      <w:proofErr w:type="spellEnd"/>
+    </w:p>
+    <w:p>
+      <w:pPr>
+        <w:pStyle w:val="Heading1"/>
+      </w:pPr>
+      <w:proofErr w:type="spellStart"/>
+      <w:r>
+        <w:t>Ansible</w:t>
+      </w:r>
       <w:proofErr w:type="spellEnd"/>
     </w:p>
     <w:p/>

--- a/Notes.docx
+++ b/Notes.docx
@@ -259,8 +259,6 @@
         </w:rPr>
         <w:fldChar w:fldCharType="end"/>
       </w:r>
-      <w:bookmarkStart w:id="0" w:name="_GoBack"/>
-      <w:bookmarkEnd w:id="0"/>
     </w:p>
     <w:p>
       <w:pPr>
@@ -3595,76 +3593,76 @@
       <w:r>
         <w:fldChar w:fldCharType="end"/>
       </w:r>
-      <w:bookmarkStart w:id="1" w:name="_Toc458418647"/>
+      <w:bookmarkStart w:id="0" w:name="_Toc458418647"/>
       <w:r>
         <w:t>Scala</w:t>
       </w:r>
+      <w:bookmarkEnd w:id="0"/>
+    </w:p>
+    <w:p>
+      <w:pPr>
+        <w:pStyle w:val="Heading2"/>
+      </w:pPr>
+      <w:bookmarkStart w:id="1" w:name="_Toc458418648"/>
+      <w:r>
+        <w:t>General</w:t>
+      </w:r>
       <w:bookmarkEnd w:id="1"/>
     </w:p>
     <w:p>
+      <w:r>
+        <w:t>“</w:t>
+      </w:r>
+      <w:proofErr w:type="spellStart"/>
+      <w:r>
+        <w:t>def</w:t>
+      </w:r>
+      <w:proofErr w:type="spellEnd"/>
+      <w:r>
+        <w:t>” = evaluate at time of call</w:t>
+      </w:r>
+    </w:p>
+    <w:p>
+      <w:r>
+        <w:t>“</w:t>
+      </w:r>
+      <w:proofErr w:type="spellStart"/>
+      <w:r>
+        <w:t>val</w:t>
+      </w:r>
+      <w:proofErr w:type="spellEnd"/>
+      <w:r>
+        <w:t>” = evaluate at time of definition</w:t>
+      </w:r>
+    </w:p>
+    <w:p>
+      <w:r>
+        <w:t xml:space="preserve">“lazy </w:t>
+      </w:r>
+      <w:proofErr w:type="spellStart"/>
+      <w:r>
+        <w:t>val</w:t>
+      </w:r>
+      <w:proofErr w:type="spellEnd"/>
+      <w:r>
+        <w:t>” = evaluate when evaluated the first time</w:t>
+      </w:r>
+    </w:p>
+    <w:p/>
+    <w:p>
+      <w:r>
+        <w:t>http://alvinalexander.com/scala/scala-class-examples-constructors-case-classes-parameters</w:t>
+      </w:r>
+    </w:p>
+    <w:p>
       <w:pPr>
         <w:pStyle w:val="Heading2"/>
       </w:pPr>
-      <w:bookmarkStart w:id="2" w:name="_Toc458418648"/>
-      <w:r>
-        <w:t>General</w:t>
+      <w:bookmarkStart w:id="2" w:name="_Toc458418649"/>
+      <w:r>
+        <w:t>Dynamic Variables</w:t>
       </w:r>
       <w:bookmarkEnd w:id="2"/>
-    </w:p>
-    <w:p>
-      <w:r>
-        <w:t>“</w:t>
-      </w:r>
-      <w:proofErr w:type="spellStart"/>
-      <w:r>
-        <w:t>def</w:t>
-      </w:r>
-      <w:proofErr w:type="spellEnd"/>
-      <w:r>
-        <w:t>” = evaluate at time of call</w:t>
-      </w:r>
-    </w:p>
-    <w:p>
-      <w:r>
-        <w:t>“</w:t>
-      </w:r>
-      <w:proofErr w:type="spellStart"/>
-      <w:r>
-        <w:t>val</w:t>
-      </w:r>
-      <w:proofErr w:type="spellEnd"/>
-      <w:r>
-        <w:t>” = evaluate at time of definition</w:t>
-      </w:r>
-    </w:p>
-    <w:p>
-      <w:r>
-        <w:t xml:space="preserve">“lazy </w:t>
-      </w:r>
-      <w:proofErr w:type="spellStart"/>
-      <w:r>
-        <w:t>val</w:t>
-      </w:r>
-      <w:proofErr w:type="spellEnd"/>
-      <w:r>
-        <w:t>” = evaluate when evaluated the first time</w:t>
-      </w:r>
-    </w:p>
-    <w:p/>
-    <w:p>
-      <w:r>
-        <w:t>http://alvinalexander.com/scala/scala-class-examples-constructors-case-classes-parameters</w:t>
-      </w:r>
-    </w:p>
-    <w:p>
-      <w:pPr>
-        <w:pStyle w:val="Heading2"/>
-      </w:pPr>
-      <w:bookmarkStart w:id="3" w:name="_Toc458418649"/>
-      <w:r>
-        <w:t>Dynamic Variables</w:t>
-      </w:r>
-      <w:bookmarkEnd w:id="3"/>
     </w:p>
     <w:p>
       <w:hyperlink r:id="rId6" w:history="1">
@@ -4496,11 +4494,11 @@
       <w:pPr>
         <w:pStyle w:val="Heading2"/>
       </w:pPr>
-      <w:bookmarkStart w:id="4" w:name="_Toc458418650"/>
+      <w:bookmarkStart w:id="3" w:name="_Toc458418650"/>
       <w:r>
         <w:t>Closures</w:t>
       </w:r>
-      <w:bookmarkEnd w:id="4"/>
+      <w:bookmarkEnd w:id="3"/>
     </w:p>
     <w:p>
       <w:hyperlink r:id="rId9" w:history="1">
@@ -4537,11 +4535,11 @@
       <w:pPr>
         <w:pStyle w:val="Heading2"/>
       </w:pPr>
-      <w:bookmarkStart w:id="5" w:name="_Toc458418651"/>
+      <w:bookmarkStart w:id="4" w:name="_Toc458418651"/>
       <w:r>
         <w:t>Futures</w:t>
       </w:r>
-      <w:bookmarkEnd w:id="5"/>
+      <w:bookmarkEnd w:id="4"/>
     </w:p>
     <w:p>
       <w:hyperlink r:id="rId10" w:history="1">
@@ -4817,6 +4815,7 @@
           <w:sz w:val="18"/>
           <w:szCs w:val="18"/>
         </w:rPr>
+        <w:lastRenderedPageBreak/>
         <w:t xml:space="preserve">f </w:t>
       </w:r>
       <w:proofErr w:type="spellStart"/>
@@ -4882,7 +4881,6 @@
           <w:sz w:val="18"/>
           <w:szCs w:val="18"/>
         </w:rPr>
-        <w:lastRenderedPageBreak/>
         <w:t xml:space="preserve">  case Success(</w:t>
       </w:r>
       <w:proofErr w:type="spellStart"/>
@@ -5355,11 +5353,11 @@
       <w:pPr>
         <w:pStyle w:val="Heading2"/>
       </w:pPr>
-      <w:bookmarkStart w:id="6" w:name="_Toc458418652"/>
+      <w:bookmarkStart w:id="5" w:name="_Toc458418652"/>
       <w:r>
         <w:t>Monads</w:t>
       </w:r>
-      <w:bookmarkEnd w:id="6"/>
+      <w:bookmarkEnd w:id="5"/>
     </w:p>
     <w:p>
       <w:hyperlink r:id="rId11" w:anchor=".wlg4hilse" w:history="1">
@@ -5722,6 +5720,7 @@
           <w:sz w:val="18"/>
           <w:szCs w:val="18"/>
         </w:rPr>
+        <w:lastRenderedPageBreak/>
         <w:t>if (</w:t>
       </w:r>
       <w:proofErr w:type="gramStart"/>
@@ -5796,7 +5795,6 @@
           <w:sz w:val="18"/>
           <w:szCs w:val="18"/>
         </w:rPr>
-        <w:lastRenderedPageBreak/>
         <w:t xml:space="preserve">  then child = </w:t>
       </w:r>
       <w:proofErr w:type="spellStart"/>
@@ -6551,6 +6549,7 @@
           <w:sz w:val="18"/>
           <w:szCs w:val="18"/>
         </w:rPr>
+        <w:lastRenderedPageBreak/>
         <w:t>Item =&gt; Future[Purchase]</w:t>
       </w:r>
     </w:p>
@@ -6596,7 +6595,6 @@
           <w:sz w:val="18"/>
           <w:szCs w:val="18"/>
         </w:rPr>
-        <w:lastRenderedPageBreak/>
         <w:t>Purchase =&gt; Future[Log]</w:t>
       </w:r>
     </w:p>
@@ -7486,11 +7484,11 @@
       <w:pPr>
         <w:pStyle w:val="Heading2"/>
       </w:pPr>
-      <w:bookmarkStart w:id="7" w:name="_Toc458418653"/>
+      <w:bookmarkStart w:id="6" w:name="_Toc458418653"/>
       <w:r>
         <w:t>Access</w:t>
       </w:r>
-      <w:bookmarkEnd w:id="7"/>
+      <w:bookmarkEnd w:id="6"/>
     </w:p>
     <w:p>
       <w:r>
@@ -7583,7 +7581,6 @@
     <w:p/>
     <w:p>
       <w:r>
-        <w:lastRenderedPageBreak/>
         <w:t>“</w:t>
       </w:r>
       <w:r>
@@ -7629,11 +7626,11 @@
       <w:pPr>
         <w:pStyle w:val="Heading2"/>
       </w:pPr>
-      <w:bookmarkStart w:id="8" w:name="_Toc458418654"/>
+      <w:bookmarkStart w:id="7" w:name="_Toc458418654"/>
       <w:r>
         <w:t>Testing</w:t>
       </w:r>
-      <w:bookmarkEnd w:id="8"/>
+      <w:bookmarkEnd w:id="7"/>
     </w:p>
     <w:p>
       <w:r>
@@ -7864,21 +7861,21 @@
       <w:pPr>
         <w:pStyle w:val="Heading2"/>
       </w:pPr>
-      <w:bookmarkStart w:id="9" w:name="_Toc458418655"/>
+      <w:bookmarkStart w:id="8" w:name="_Toc458418655"/>
       <w:r>
         <w:t>Pattern Matching</w:t>
       </w:r>
+      <w:bookmarkEnd w:id="8"/>
+    </w:p>
+    <w:p>
+      <w:pPr>
+        <w:pStyle w:val="Heading3"/>
+      </w:pPr>
+      <w:bookmarkStart w:id="9" w:name="_Toc458418656"/>
+      <w:r>
+        <w:t>Links</w:t>
+      </w:r>
       <w:bookmarkEnd w:id="9"/>
-    </w:p>
-    <w:p>
-      <w:pPr>
-        <w:pStyle w:val="Heading3"/>
-      </w:pPr>
-      <w:bookmarkStart w:id="10" w:name="_Toc458418656"/>
-      <w:r>
-        <w:t>Links</w:t>
-      </w:r>
-      <w:bookmarkEnd w:id="10"/>
     </w:p>
     <w:p>
       <w:hyperlink r:id="rId15" w:history="1">
@@ -7894,11 +7891,11 @@
       <w:pPr>
         <w:pStyle w:val="Heading3"/>
       </w:pPr>
-      <w:bookmarkStart w:id="11" w:name="_Toc458418657"/>
+      <w:bookmarkStart w:id="10" w:name="_Toc458418657"/>
       <w:r>
         <w:t>Variable Binding</w:t>
       </w:r>
-      <w:bookmarkEnd w:id="11"/>
+      <w:bookmarkEnd w:id="10"/>
     </w:p>
     <w:p>
       <w:r>
@@ -8081,6 +8078,7 @@
     <w:p/>
     <w:p>
       <w:r>
+        <w:lastRenderedPageBreak/>
         <w:t>“</w:t>
       </w:r>
       <w:r>
@@ -8129,7 +8127,6 @@
           <w:sz w:val="18"/>
           <w:szCs w:val="18"/>
         </w:rPr>
-        <w:lastRenderedPageBreak/>
         <w:t xml:space="preserve">case </w:t>
       </w:r>
       <w:proofErr w:type="spellStart"/>
@@ -8252,11 +8249,11 @@
       <w:pPr>
         <w:pStyle w:val="Heading3"/>
       </w:pPr>
-      <w:bookmarkStart w:id="12" w:name="_Toc458418658"/>
+      <w:bookmarkStart w:id="11" w:name="_Toc458418658"/>
       <w:r>
         <w:t>Sealed</w:t>
       </w:r>
-      <w:bookmarkEnd w:id="12"/>
+      <w:bookmarkEnd w:id="11"/>
     </w:p>
     <w:p>
       <w:r>
@@ -8588,11 +8585,11 @@
       <w:pPr>
         <w:pStyle w:val="Heading3"/>
       </w:pPr>
-      <w:bookmarkStart w:id="13" w:name="_Toc458418659"/>
+      <w:bookmarkStart w:id="12" w:name="_Toc458418659"/>
       <w:r>
         <w:t>Match Sequences</w:t>
       </w:r>
-      <w:bookmarkEnd w:id="13"/>
+      <w:bookmarkEnd w:id="12"/>
     </w:p>
     <w:p>
       <w:r>
@@ -8801,14 +8798,15 @@
       <w:pPr>
         <w:pStyle w:val="Heading3"/>
       </w:pPr>
-      <w:bookmarkStart w:id="14" w:name="_Toc458418660"/>
-      <w:r>
+      <w:bookmarkStart w:id="13" w:name="_Toc458418660"/>
+      <w:r>
+        <w:lastRenderedPageBreak/>
         <w:t>Guards</w:t>
       </w:r>
       <w:r>
         <w:t xml:space="preserve"> (if statements in cases)</w:t>
       </w:r>
-      <w:bookmarkEnd w:id="14"/>
+      <w:bookmarkEnd w:id="13"/>
     </w:p>
     <w:p>
       <w:r>
@@ -8863,7 +8861,6 @@
           <w:sz w:val="18"/>
           <w:szCs w:val="18"/>
         </w:rPr>
-        <w:lastRenderedPageBreak/>
         <w:t>case </w:t>
       </w:r>
       <w:proofErr w:type="spellStart"/>
@@ -9123,11 +9120,11 @@
       <w:pPr>
         <w:pStyle w:val="Heading3"/>
       </w:pPr>
-      <w:bookmarkStart w:id="15" w:name="_Toc458418661"/>
+      <w:bookmarkStart w:id="14" w:name="_Toc458418661"/>
       <w:r>
         <w:t>Patterns to pick out arguments</w:t>
       </w:r>
-      <w:bookmarkEnd w:id="15"/>
+      <w:bookmarkEnd w:id="14"/>
     </w:p>
     <w:p>
       <w:r>
@@ -9548,11 +9545,11 @@
       <w:pPr>
         <w:pStyle w:val="Heading2"/>
       </w:pPr>
-      <w:bookmarkStart w:id="16" w:name="_Toc458418662"/>
+      <w:bookmarkStart w:id="15" w:name="_Toc458418662"/>
       <w:r>
         <w:t>Options</w:t>
       </w:r>
-      <w:bookmarkEnd w:id="16"/>
+      <w:bookmarkEnd w:id="15"/>
     </w:p>
     <w:p>
       <w:r>
@@ -9574,6 +9571,7 @@
     <w:p/>
     <w:p>
       <w:r>
+        <w:lastRenderedPageBreak/>
         <w:t>Because of this, you can write less verbose code than your average match-case blocks. For example:</w:t>
       </w:r>
     </w:p>
@@ -9728,7 +9726,6 @@
           <w:sz w:val="18"/>
           <w:szCs w:val="18"/>
         </w:rPr>
-        <w:lastRenderedPageBreak/>
         <w:t>result.foreach</w:t>
       </w:r>
       <w:proofErr w:type="spellEnd"/>
@@ -10206,14 +10203,14 @@
       <w:pPr>
         <w:pStyle w:val="Heading2"/>
       </w:pPr>
-      <w:bookmarkStart w:id="17" w:name="_Toc458418663"/>
+      <w:bookmarkStart w:id="16" w:name="_Toc458418663"/>
       <w:r>
         <w:t>Implicit</w:t>
       </w:r>
       <w:r>
         <w:t xml:space="preserve"> Class</w:t>
       </w:r>
-      <w:bookmarkEnd w:id="17"/>
+      <w:bookmarkEnd w:id="16"/>
     </w:p>
     <w:p>
       <w:hyperlink r:id="rId16" w:history="1">
@@ -10289,11 +10286,11 @@
       <w:pPr>
         <w:pStyle w:val="Heading2"/>
       </w:pPr>
-      <w:bookmarkStart w:id="18" w:name="_Toc458418664"/>
+      <w:bookmarkStart w:id="17" w:name="_Toc458418664"/>
       <w:r>
         <w:t>Implicit Functions</w:t>
       </w:r>
-      <w:bookmarkEnd w:id="18"/>
+      <w:bookmarkEnd w:id="17"/>
     </w:p>
     <w:p>
       <w:pPr>
@@ -10322,6 +10319,7 @@
     </w:p>
     <w:p>
       <w:r>
+        <w:lastRenderedPageBreak/>
         <w:t>Implicit functions can automatically plopped into places where the input/output types fit.</w:t>
       </w:r>
     </w:p>
@@ -10476,7 +10474,6 @@
           <w:sz w:val="18"/>
           <w:szCs w:val="18"/>
         </w:rPr>
-        <w:lastRenderedPageBreak/>
         <w:t>math.max</w:t>
       </w:r>
       <w:proofErr w:type="spellEnd"/>
@@ -10874,11 +10871,11 @@
       <w:pPr>
         <w:pStyle w:val="Heading2"/>
       </w:pPr>
-      <w:bookmarkStart w:id="19" w:name="_Toc458418665"/>
+      <w:bookmarkStart w:id="18" w:name="_Toc458418665"/>
       <w:r>
         <w:t>Implicit parameters</w:t>
       </w:r>
-      <w:bookmarkEnd w:id="19"/>
+      <w:bookmarkEnd w:id="18"/>
     </w:p>
     <w:p>
       <w:r>
@@ -10972,7 +10969,11 @@
         <w:t xml:space="preserve"> that extends my trait</w:t>
       </w:r>
       <w:r>
-        <w:t xml:space="preserve"> to provide the implementation needed for my function to work. In Java, this just means that the client must pass another object into my function and that object will implement my interface instead of the client’s main object. This is also happening in </w:t>
+        <w:t xml:space="preserve"> to provide the implementation needed for my function to work. In Java, this just means that the client must pass another object into my function and that object will implement my interface instead of the client’s main object. This is </w:t>
+      </w:r>
+      <w:r>
+        <w:lastRenderedPageBreak/>
+        <w:t xml:space="preserve">also happening in </w:t>
       </w:r>
       <w:proofErr w:type="spellStart"/>
       <w:r>
@@ -10980,11 +10981,7 @@
       </w:r>
       <w:proofErr w:type="spellEnd"/>
       <w:r>
-        <w:t xml:space="preserve"> however the object is passed in automatically (or implicitly) by the compiler just because the compiler sees the right type of object in scope. So it’s a round about way of doing things which in Java would add the cost of an extra </w:t>
-      </w:r>
-      <w:r>
-        <w:lastRenderedPageBreak/>
-        <w:t xml:space="preserve">parameter in the client’s method calls. But in </w:t>
+        <w:t xml:space="preserve"> however the object is passed in automatically (or implicitly) by the compiler just because the compiler sees the right type of object in scope. So it’s a round about way of doing things which in Java would add the cost of an extra parameter in the client’s method calls. But in </w:t>
       </w:r>
       <w:proofErr w:type="spellStart"/>
       <w:r>
@@ -12833,6 +12830,7 @@
           <w:sz w:val="18"/>
           <w:szCs w:val="18"/>
         </w:rPr>
+        <w:lastRenderedPageBreak/>
         <w:t xml:space="preserve">   </w:t>
       </w:r>
       <w:r>
@@ -13012,7 +13010,6 @@
           <w:sz w:val="18"/>
           <w:szCs w:val="18"/>
         </w:rPr>
-        <w:lastRenderedPageBreak/>
         <w:t xml:space="preserve">      </w:t>
       </w:r>
       <w:proofErr w:type="spellStart"/>
@@ -14025,11 +14022,11 @@
       <w:pPr>
         <w:pStyle w:val="Heading2"/>
       </w:pPr>
-      <w:bookmarkStart w:id="20" w:name="_Toc458418666"/>
+      <w:bookmarkStart w:id="19" w:name="_Toc458418666"/>
       <w:r>
         <w:t>Functions</w:t>
       </w:r>
-      <w:bookmarkEnd w:id="20"/>
+      <w:bookmarkEnd w:id="19"/>
     </w:p>
     <w:p>
       <w:hyperlink r:id="rId19" w:history="1">
@@ -14138,41 +14135,41 @@
       <w:pPr>
         <w:pStyle w:val="Heading1"/>
       </w:pPr>
-      <w:bookmarkStart w:id="21" w:name="_Toc458418667"/>
+      <w:bookmarkStart w:id="20" w:name="_Toc458418667"/>
       <w:r>
         <w:t>Spark</w:t>
       </w:r>
+      <w:bookmarkEnd w:id="20"/>
+    </w:p>
+    <w:p>
+      <w:pPr>
+        <w:pStyle w:val="Heading2"/>
+      </w:pPr>
+      <w:bookmarkStart w:id="21" w:name="_Toc458418668"/>
+      <w:r>
+        <w:t>Spark SQL</w:t>
+      </w:r>
       <w:bookmarkEnd w:id="21"/>
     </w:p>
     <w:p>
-      <w:pPr>
-        <w:pStyle w:val="Heading2"/>
-      </w:pPr>
-      <w:bookmarkStart w:id="22" w:name="_Toc458418668"/>
-      <w:r>
-        <w:t>Spark SQL</w:t>
+      <w:proofErr w:type="spellStart"/>
+      <w:r>
+        <w:t>DataFrame</w:t>
+      </w:r>
+      <w:proofErr w:type="spellEnd"/>
+      <w:r>
+        <w:t xml:space="preserve"> = A relational table</w:t>
+      </w:r>
+    </w:p>
+    <w:p>
+      <w:pPr>
+        <w:pStyle w:val="Heading1"/>
+      </w:pPr>
+      <w:bookmarkStart w:id="22" w:name="_Toc458418669"/>
+      <w:r>
+        <w:t>Bash-Fu</w:t>
       </w:r>
       <w:bookmarkEnd w:id="22"/>
-    </w:p>
-    <w:p>
-      <w:proofErr w:type="spellStart"/>
-      <w:r>
-        <w:t>DataFrame</w:t>
-      </w:r>
-      <w:proofErr w:type="spellEnd"/>
-      <w:r>
-        <w:t xml:space="preserve"> = A relational table</w:t>
-      </w:r>
-    </w:p>
-    <w:p>
-      <w:pPr>
-        <w:pStyle w:val="Heading1"/>
-      </w:pPr>
-      <w:bookmarkStart w:id="23" w:name="_Toc458418669"/>
-      <w:r>
-        <w:t>Bash-Fu</w:t>
-      </w:r>
-      <w:bookmarkEnd w:id="23"/>
     </w:p>
     <w:p>
       <w:r>
@@ -14226,6 +14223,7 @@
     </w:p>
     <w:p>
       <w:r>
+        <w:lastRenderedPageBreak/>
         <w:t>Last PID variable</w:t>
       </w:r>
     </w:p>
@@ -14271,7 +14269,6 @@
           <w:sz w:val="18"/>
           <w:szCs w:val="18"/>
         </w:rPr>
-        <w:lastRenderedPageBreak/>
         <w:t>$!</w:t>
       </w:r>
     </w:p>
@@ -14349,23 +14346,23 @@
       <w:pPr>
         <w:pStyle w:val="Heading1"/>
       </w:pPr>
-      <w:bookmarkStart w:id="24" w:name="_Toc458418670"/>
+      <w:bookmarkStart w:id="23" w:name="_Toc458418670"/>
       <w:proofErr w:type="spellStart"/>
       <w:r>
         <w:t>Emacs</w:t>
       </w:r>
+      <w:bookmarkEnd w:id="23"/>
+      <w:proofErr w:type="spellEnd"/>
+    </w:p>
+    <w:p>
+      <w:pPr>
+        <w:pStyle w:val="Heading2"/>
+      </w:pPr>
+      <w:bookmarkStart w:id="24" w:name="_Toc458418671"/>
+      <w:r>
+        <w:t>Highlighting</w:t>
+      </w:r>
       <w:bookmarkEnd w:id="24"/>
-      <w:proofErr w:type="spellEnd"/>
-    </w:p>
-    <w:p>
-      <w:pPr>
-        <w:pStyle w:val="Heading2"/>
-      </w:pPr>
-      <w:bookmarkStart w:id="25" w:name="_Toc458418671"/>
-      <w:r>
-        <w:t>Highlighting</w:t>
-      </w:r>
-      <w:bookmarkEnd w:id="25"/>
     </w:p>
     <w:p>
       <w:hyperlink r:id="rId20" w:history="1">
@@ -14411,67 +14408,67 @@
       <w:pPr>
         <w:pStyle w:val="Heading2"/>
       </w:pPr>
-      <w:bookmarkStart w:id="26" w:name="_Toc458418672"/>
+      <w:bookmarkStart w:id="25" w:name="_Toc458418672"/>
       <w:r>
         <w:t>Macros</w:t>
       </w:r>
+      <w:bookmarkEnd w:id="25"/>
+    </w:p>
+    <w:p>
+      <w:r>
+        <w:t xml:space="preserve">c-x, </w:t>
+      </w:r>
+      <w:proofErr w:type="gramStart"/>
+      <w:r>
+        <w:t>( to</w:t>
+      </w:r>
+      <w:proofErr w:type="gramEnd"/>
+      <w:r>
+        <w:t xml:space="preserve"> start</w:t>
+      </w:r>
+    </w:p>
+    <w:p>
+      <w:r>
+        <w:t>c-x</w:t>
+      </w:r>
+      <w:proofErr w:type="gramStart"/>
+      <w:r>
+        <w:t>, )</w:t>
+      </w:r>
+      <w:proofErr w:type="gramEnd"/>
+      <w:r>
+        <w:t xml:space="preserve"> to end</w:t>
+      </w:r>
+    </w:p>
+    <w:p>
+      <w:r>
+        <w:t>f4 to execute</w:t>
+      </w:r>
+    </w:p>
+    <w:p>
+      <w:pPr>
+        <w:pStyle w:val="Heading2"/>
+      </w:pPr>
+      <w:bookmarkStart w:id="26" w:name="_Toc458418673"/>
+      <w:r>
+        <w:t>Undo</w:t>
+      </w:r>
       <w:bookmarkEnd w:id="26"/>
     </w:p>
     <w:p>
       <w:r>
-        <w:t xml:space="preserve">c-x, </w:t>
-      </w:r>
-      <w:proofErr w:type="gramStart"/>
-      <w:r>
-        <w:t>( to</w:t>
-      </w:r>
-      <w:proofErr w:type="gramEnd"/>
-      <w:r>
-        <w:t xml:space="preserve"> start</w:t>
-      </w:r>
-    </w:p>
-    <w:p>
-      <w:r>
-        <w:t>c-x</w:t>
-      </w:r>
-      <w:proofErr w:type="gramStart"/>
-      <w:r>
-        <w:t>, )</w:t>
-      </w:r>
-      <w:proofErr w:type="gramEnd"/>
-      <w:r>
-        <w:t xml:space="preserve"> to end</w:t>
-      </w:r>
-    </w:p>
-    <w:p>
-      <w:r>
-        <w:t>f4 to execute</w:t>
-      </w:r>
-    </w:p>
-    <w:p>
-      <w:pPr>
-        <w:pStyle w:val="Heading2"/>
-      </w:pPr>
-      <w:bookmarkStart w:id="27" w:name="_Toc458418673"/>
-      <w:r>
-        <w:t>Undo</w:t>
+        <w:t>c-_</w:t>
+      </w:r>
+    </w:p>
+    <w:p>
+      <w:pPr>
+        <w:pStyle w:val="Heading1"/>
+      </w:pPr>
+      <w:bookmarkStart w:id="27" w:name="_Toc458418674"/>
+      <w:r>
+        <w:t>Vim</w:t>
       </w:r>
       <w:bookmarkEnd w:id="27"/>
-    </w:p>
-    <w:p>
-      <w:r>
-        <w:t>c-_</w:t>
-      </w:r>
-    </w:p>
-    <w:p>
-      <w:pPr>
-        <w:pStyle w:val="Heading1"/>
-      </w:pPr>
-      <w:bookmarkStart w:id="28" w:name="_Toc458418674"/>
-      <w:r>
-        <w:t>Vim</w:t>
-      </w:r>
-      <w:bookmarkEnd w:id="28"/>
     </w:p>
     <w:p>
       <w:pPr>
@@ -14794,12 +14791,12 @@
       <w:pPr>
         <w:pStyle w:val="Heading1"/>
       </w:pPr>
-      <w:bookmarkStart w:id="29" w:name="_Toc458418675"/>
+      <w:bookmarkStart w:id="28" w:name="_Toc458418675"/>
       <w:proofErr w:type="spellStart"/>
       <w:r>
         <w:t>Git</w:t>
       </w:r>
-      <w:bookmarkEnd w:id="29"/>
+      <w:bookmarkEnd w:id="28"/>
       <w:proofErr w:type="spellEnd"/>
     </w:p>
     <w:p>
@@ -14827,11 +14824,12 @@
       <w:pPr>
         <w:pStyle w:val="Heading2"/>
       </w:pPr>
-      <w:bookmarkStart w:id="30" w:name="_Toc458418676"/>
-      <w:r>
+      <w:bookmarkStart w:id="29" w:name="_Toc458418676"/>
+      <w:r>
+        <w:lastRenderedPageBreak/>
         <w:t>Cloning</w:t>
       </w:r>
-      <w:bookmarkEnd w:id="30"/>
+      <w:bookmarkEnd w:id="29"/>
     </w:p>
     <w:p>
       <w:r>
@@ -14881,7 +14879,6 @@
           <w:sz w:val="18"/>
           <w:szCs w:val="18"/>
         </w:rPr>
-        <w:lastRenderedPageBreak/>
         <w:t>git</w:t>
       </w:r>
       <w:proofErr w:type="spellEnd"/>
@@ -15184,11 +15181,11 @@
       <w:pPr>
         <w:pStyle w:val="Heading2"/>
       </w:pPr>
-      <w:bookmarkStart w:id="31" w:name="_Toc458418677"/>
+      <w:bookmarkStart w:id="30" w:name="_Toc458418677"/>
       <w:r>
         <w:t>Remotes</w:t>
       </w:r>
-      <w:bookmarkEnd w:id="31"/>
+      <w:bookmarkEnd w:id="30"/>
     </w:p>
     <w:p>
       <w:r>
@@ -15524,6 +15521,7 @@
           <w:sz w:val="18"/>
           <w:szCs w:val="18"/>
         </w:rPr>
+        <w:lastRenderedPageBreak/>
         <w:t>git</w:t>
       </w:r>
       <w:proofErr w:type="spellEnd"/>
@@ -15539,7 +15537,6 @@
     </w:p>
     <w:p>
       <w:r>
-        <w:lastRenderedPageBreak/>
         <w:t xml:space="preserve">The </w:t>
       </w:r>
       <w:r>
@@ -16175,7 +16172,6 @@
           <w:sz w:val="18"/>
           <w:szCs w:val="18"/>
         </w:rPr>
-        <w:lastRenderedPageBreak/>
         <w:t>git</w:t>
       </w:r>
       <w:proofErr w:type="spellEnd"/>
@@ -16193,11 +16189,11 @@
       <w:pPr>
         <w:pStyle w:val="Heading2"/>
       </w:pPr>
-      <w:bookmarkStart w:id="32" w:name="_Toc458418678"/>
+      <w:bookmarkStart w:id="31" w:name="_Toc458418678"/>
       <w:r>
         <w:t>Forks</w:t>
       </w:r>
-      <w:bookmarkEnd w:id="32"/>
+      <w:bookmarkEnd w:id="31"/>
     </w:p>
     <w:p>
       <w:r>
@@ -16658,11 +16654,11 @@
       <w:pPr>
         <w:pStyle w:val="Heading2"/>
       </w:pPr>
-      <w:bookmarkStart w:id="33" w:name="_Toc458418679"/>
+      <w:bookmarkStart w:id="32" w:name="_Toc458418679"/>
       <w:r>
         <w:t>File Management</w:t>
       </w:r>
-      <w:bookmarkEnd w:id="33"/>
+      <w:bookmarkEnd w:id="32"/>
     </w:p>
     <w:p>
       <w:r>
@@ -16845,6 +16841,7 @@
           <w:sz w:val="18"/>
           <w:szCs w:val="18"/>
         </w:rPr>
+        <w:lastRenderedPageBreak/>
         <w:t>git</w:t>
       </w:r>
       <w:proofErr w:type="spellEnd"/>
@@ -16880,7 +16877,6 @@
     </w:p>
     <w:p>
       <w:r>
-        <w:lastRenderedPageBreak/>
         <w:t xml:space="preserve">Delete a branch on a </w:t>
       </w:r>
       <w:r>
@@ -17038,11 +17034,11 @@
       <w:pPr>
         <w:pStyle w:val="Heading2"/>
       </w:pPr>
-      <w:bookmarkStart w:id="34" w:name="_Toc458418680"/>
+      <w:bookmarkStart w:id="33" w:name="_Toc458418680"/>
       <w:r>
         <w:t>Logs and Diffs</w:t>
       </w:r>
-      <w:bookmarkEnd w:id="34"/>
+      <w:bookmarkEnd w:id="33"/>
     </w:p>
     <w:p>
       <w:r>
@@ -17462,11 +17458,11 @@
       <w:pPr>
         <w:pStyle w:val="Heading2"/>
       </w:pPr>
-      <w:bookmarkStart w:id="35" w:name="_Toc458418681"/>
+      <w:bookmarkStart w:id="34" w:name="_Toc458418681"/>
       <w:r>
         <w:t>Avoid merge commits</w:t>
       </w:r>
-      <w:bookmarkEnd w:id="35"/>
+      <w:bookmarkEnd w:id="34"/>
     </w:p>
     <w:p>
       <w:r>
@@ -17581,11 +17577,11 @@
         <w:t xml:space="preserve">Whenever we </w:t>
       </w:r>
       <w:r>
-        <w:t xml:space="preserve">merge changes in from another branch (e.g. merging updates into our forked repo), the merge happens and then we must commit the merged changes on top of our own changes. And if we later merge our forked branch back to the trunk, the history will show this merge which is just noise since it really represents changes already done to the trunk. To avoid this, we need to run “rebase” which will merge changes from trunk into your local repo at a point that is where your local </w:t>
+        <w:t xml:space="preserve">merge changes in from another branch (e.g. merging updates into our forked repo), the merge happens and then we must commit the merged changes on top of our own changes. And if we later merge our forked branch back to the trunk, the history will show this merge which is just noise since it really represents </w:t>
       </w:r>
       <w:r>
         <w:lastRenderedPageBreak/>
-        <w:t xml:space="preserve">repo diverged. In other words, it </w:t>
+        <w:t xml:space="preserve">changes already done to the trunk. To avoid this, we need to run “rebase” which will merge changes from trunk into your local repo at a point that is where your local repo diverged. In other words, it </w:t>
       </w:r>
       <w:r>
         <w:rPr>
@@ -17594,7 +17590,12 @@
         <w:t>should</w:t>
       </w:r>
       <w:r>
-        <w:t xml:space="preserve"> “rewind” your commits, apply the merge, and then “repl</w:t>
+        <w:t xml:space="preserve"> “rewind” your commits, apply the merge, </w:t>
+      </w:r>
+      <w:bookmarkStart w:id="35" w:name="_GoBack"/>
+      <w:bookmarkEnd w:id="35"/>
+      <w:r>
+        <w:t>and then “repl</w:t>
       </w:r>
       <w:r>
         <w:t>ay” your commits on top of the merged changes.</w:t>
@@ -18866,6 +18867,121 @@
     </w:p>
     <w:p>
       <w:pPr>
+        <w:pStyle w:val="Heading2"/>
+      </w:pPr>
+      <w:r>
+        <w:t>Spark Streaming</w:t>
+      </w:r>
+    </w:p>
+    <w:p>
+      <w:r>
+        <w:t>First gather your spark configuration and create a spark streaming context. From the context you can create different types of data streams. Spark streams are actually micro-batches of discretized data that is fed to your program at a time interval you specify.</w:t>
+      </w:r>
+    </w:p>
+    <w:p/>
+    <w:p>
+      <w:r>
+        <w:t>These micro-batches of discretized data are called “Discretized Streams” or “</w:t>
+      </w:r>
+      <w:proofErr w:type="spellStart"/>
+      <w:r>
+        <w:t>DStreams</w:t>
+      </w:r>
+      <w:proofErr w:type="spellEnd"/>
+      <w:r>
+        <w:t xml:space="preserve">.” The first </w:t>
+      </w:r>
+      <w:proofErr w:type="spellStart"/>
+      <w:r>
+        <w:t>DStream</w:t>
+      </w:r>
+      <w:proofErr w:type="spellEnd"/>
+      <w:r>
+        <w:t xml:space="preserve"> created by the context is a special stream of type “input stream.” To process the </w:t>
+      </w:r>
+      <w:proofErr w:type="spellStart"/>
+      <w:r>
+        <w:t>DStream</w:t>
+      </w:r>
+      <w:proofErr w:type="spellEnd"/>
+      <w:r>
+        <w:t xml:space="preserve">, your program will transform the first </w:t>
+      </w:r>
+      <w:proofErr w:type="spellStart"/>
+      <w:r>
+        <w:t>DStream</w:t>
+      </w:r>
+      <w:proofErr w:type="spellEnd"/>
+      <w:r>
+        <w:t xml:space="preserve"> into another </w:t>
+      </w:r>
+      <w:proofErr w:type="spellStart"/>
+      <w:r>
+        <w:t>DStream</w:t>
+      </w:r>
+      <w:proofErr w:type="spellEnd"/>
+      <w:r>
+        <w:t xml:space="preserve">. Your program will continue to process </w:t>
+      </w:r>
+      <w:r>
+        <w:t xml:space="preserve">the data chaining a series of transformations for each </w:t>
+      </w:r>
+      <w:proofErr w:type="spellStart"/>
+      <w:r>
+        <w:t>DStream</w:t>
+      </w:r>
+      <w:proofErr w:type="spellEnd"/>
+      <w:r>
+        <w:t xml:space="preserve">. Remember that each transformation you provide is a function. But the function isn’t actually executed, they are just recorded. They are not executed until you call “start” on the spark context. Once started, your functions are applied to the “stream” of micro-batches of </w:t>
+      </w:r>
+      <w:r>
+        <w:lastRenderedPageBreak/>
+        <w:t>data. Each single batch of data is represented by an RDD (resilient, immutable, distributed, data set). So, a stream of data is really a series of RDD where each RDD is the set of data for that time interval.</w:t>
+      </w:r>
+    </w:p>
+    <w:p>
+      <w:pPr>
+        <w:pStyle w:val="Heading2"/>
+      </w:pPr>
+      <w:proofErr w:type="spellStart"/>
+      <w:r>
+        <w:t>Checkpointing</w:t>
+      </w:r>
+      <w:proofErr w:type="spellEnd"/>
+    </w:p>
+    <w:p>
+      <w:r>
+        <w:t>Check pointing is the act of saving progress data to HDFS or some other distributed file system. The data can be just metadata</w:t>
+      </w:r>
+      <w:r>
+        <w:t xml:space="preserve"> so that a failed node can be brought back up and have enough metadata information to reconstruct the driver application. Or the data can be the RDD chain.</w:t>
+      </w:r>
+    </w:p>
+    <w:p/>
+    <w:p>
+      <w:r>
+        <w:t>You first have to configure your check point directory using the spark context. The directory should be an HDFS path.</w:t>
+      </w:r>
+    </w:p>
+    <w:p/>
+    <w:p>
+      <w:r>
+        <w:t xml:space="preserve">Follow directions </w:t>
+      </w:r>
+      <w:r>
+        <w:t xml:space="preserve">here: </w:t>
+      </w:r>
+      <w:hyperlink r:id="rId30" w:history="1">
+        <w:r>
+          <w:rPr>
+            <w:rStyle w:val="Hyperlink"/>
+          </w:rPr>
+          <w:t>http://spark.apache.org/docs/latest/streaming-programming-guide.html#checkpointing</w:t>
+        </w:r>
+      </w:hyperlink>
+    </w:p>
+    <w:p>
+      <w:pPr>
         <w:pStyle w:val="Heading1"/>
       </w:pPr>
       <w:bookmarkStart w:id="43" w:name="_Toc458418689"/>
@@ -19034,7 +19150,6 @@
           <w:sz w:val="18"/>
           <w:szCs w:val="18"/>
         </w:rPr>
-        <w:lastRenderedPageBreak/>
         <w:t xml:space="preserve">/Applications/kafka/bin/kafka-console-producer.sh --broker-list localhost:9092 --topic </w:t>
       </w:r>
       <w:proofErr w:type="spellStart"/>
@@ -19158,6 +19273,7 @@
     </w:p>
     <w:p>
       <w:r>
+        <w:lastRenderedPageBreak/>
         <w:t>Spark has a built-in Kafka receiver that we can use</w:t>
       </w:r>
       <w:r>
@@ -19170,7 +19286,13 @@
         <w:t>”</w:t>
       </w:r>
       <w:r>
-        <w:t xml:space="preserve"> which will write the data to disk. The disk must be in some distributed file system (e.g. HDFS, S3).</w:t>
+        <w:t xml:space="preserve"> which will write the data to disk</w:t>
+      </w:r>
+      <w:r>
+        <w:t xml:space="preserve"> (i.e. you write the messages to disk)</w:t>
+      </w:r>
+      <w:r>
+        <w:t>. The disk must be in some distributed file system (e.g. HDFS, S3).</w:t>
       </w:r>
     </w:p>
     <w:p>
@@ -19214,35 +19336,73 @@
         <w:t>Kafka partitions on the consumer side dictates how many messages can be read at the same time on that topic. The number of partitions should be at least the number of distributed consumers.</w:t>
       </w:r>
     </w:p>
-    <w:p>
-      <w:r>
-        <w:t>RDD’s are partitioned across the spark nodes so that they may operate in parallel when an RDD “executes”</w:t>
-      </w:r>
-    </w:p>
-    <w:p>
-      <w:r>
-        <w:t>There is a setting when creating Kafka streams allowing the number of Kafka partitions to consume per topic. This Kafka topic partition setting</w:t>
-      </w:r>
-      <w:r>
-        <w:t xml:space="preserve"> do</w:t>
-      </w:r>
-      <w:r>
-        <w:t>es</w:t>
-      </w:r>
-      <w:r>
-        <w:t xml:space="preserve"> not correlate to RDD partitions.</w:t>
-      </w:r>
-      <w:r>
-        <w:t xml:space="preserve"> This controls the number of th</w:t>
-      </w:r>
-      <w:r>
-        <w:t>reads used in a single receiver</w:t>
+    <w:p/>
+    <w:p>
+      <w:r>
+        <w:t>RDD’s are partitioned across the spark nodes so that they</w:t>
+      </w:r>
+      <w:r>
+        <w:t xml:space="preserve"> may operate in parallel when each</w:t>
+      </w:r>
+      <w:r>
+        <w:t xml:space="preserve"> RDD “executes</w:t>
+      </w:r>
+      <w:r>
+        <w:t>.</w:t>
+      </w:r>
+      <w:r>
+        <w:t>”</w:t>
+      </w:r>
+    </w:p>
+    <w:p/>
+    <w:p>
+      <w:r>
+        <w:t xml:space="preserve">There is a setting when creating Kafka streams </w:t>
+      </w:r>
+      <w:r>
+        <w:t>that dictate</w:t>
+      </w:r>
+      <w:r>
+        <w:t xml:space="preserve"> the number of Kafka partitions to </w:t>
+      </w:r>
+      <w:r>
+        <w:t xml:space="preserve">be </w:t>
+      </w:r>
+      <w:r>
+        <w:t>consume</w:t>
+      </w:r>
+      <w:r>
+        <w:t>d</w:t>
+      </w:r>
+      <w:r>
+        <w:t xml:space="preserve"> per topic. This Kafka setting does not correlate to RDD partitions. This controls the </w:t>
+      </w:r>
+      <w:r>
+        <w:rPr>
+          <w:b/>
+        </w:rPr>
+        <w:t>number of th</w:t>
+      </w:r>
+      <w:r>
+        <w:rPr>
+          <w:b/>
+        </w:rPr>
+        <w:t>reads</w:t>
+      </w:r>
+      <w:r>
+        <w:t xml:space="preserve"> used in a single receiver</w:t>
       </w:r>
       <w:r>
         <w:t xml:space="preserve"> to listen on the number of Kafka partitions</w:t>
       </w:r>
       <w:r>
-        <w:t xml:space="preserve">. Also, receivers </w:t>
+        <w:t xml:space="preserve">. Also, </w:t>
+      </w:r>
+      <w:r>
+        <w:t xml:space="preserve">number of </w:t>
+      </w:r>
+      <w:r>
+        <w:t xml:space="preserve">receivers </w:t>
       </w:r>
       <w:r>
         <w:rPr>
@@ -19252,10 +19412,22 @@
         <w:sym w:font="Symbol" w:char="F0B9"/>
       </w:r>
       <w:r>
-        <w:t xml:space="preserve"> RDDs, so their numbers have nothing to do with one another.</w:t>
-      </w:r>
-      <w:r>
-        <w:t xml:space="preserve"> So even though you may have multiple threads/core in a single machine receiving messages from Kafka, it’s not distributed over the cluster unless you </w:t>
+        <w:t xml:space="preserve"> </w:t>
+      </w:r>
+      <w:r>
+        <w:t xml:space="preserve">number of </w:t>
+      </w:r>
+      <w:r>
+        <w:t>RDDs, so their numbers have nothing to do with one another.</w:t>
+      </w:r>
+      <w:r>
+        <w:t xml:space="preserve"> </w:t>
+      </w:r>
+      <w:r>
+        <w:t>E</w:t>
+      </w:r>
+      <w:r>
+        <w:t xml:space="preserve">ven though you may have multiple threads/core in a single machine receiving messages from Kafka, it’s not distributed over the cluster unless you </w:t>
       </w:r>
       <w:r>
         <w:t xml:space="preserve">create multiple Kafka </w:t>
@@ -19271,11 +19443,26 @@
       <w:r>
         <w:t>.</w:t>
       </w:r>
+      <w:r>
+        <w:t xml:space="preserve"> There is a standard process for doing this where you create multiple RDDs and then “union” them together.</w:t>
+      </w:r>
     </w:p>
     <w:p/>
     <w:p>
       <w:r>
-        <w:t>This approach uses zookeeper to keep track of message offsets. There is a small chance that offset tracking may become inconsistent (after failures) with what has actually been consumed (e.g. you might consume the same message twice).</w:t>
+        <w:t>This</w:t>
+      </w:r>
+      <w:r>
+        <w:t xml:space="preserve"> approach uses Z</w:t>
+      </w:r>
+      <w:r>
+        <w:t>ookeeper to keep track of message offsets. There is a small chance that offset tracking may become inconsistent (after failures) with what</w:t>
+      </w:r>
+      <w:r>
+        <w:t xml:space="preserve"> has actually been consumed (i.e</w:t>
+      </w:r>
+      <w:r>
+        <w:t>. you might consume the same message twice).</w:t>
       </w:r>
     </w:p>
     <w:p/>
@@ -19297,44 +19484,443 @@
     </w:p>
     <w:p>
       <w:r>
-        <w:t>Spark will create as many RDDs as there are Kafka partitions</w:t>
-      </w:r>
-    </w:p>
-    <w:p>
+        <w:t>Spark will create as many RDD</w:t>
+      </w:r>
+      <w:r>
+        <w:t xml:space="preserve"> partition</w:t>
+      </w:r>
+      <w:r>
+        <w:t>s as there are Kafka partitions</w:t>
+      </w:r>
+      <w:r>
+        <w:t xml:space="preserve"> (meaning the reading of messages will be distributed across the cluster).</w:t>
+      </w:r>
+    </w:p>
+    <w:p>
+      <w:r>
+        <w:t xml:space="preserve">Data retention is </w:t>
+      </w:r>
+      <w:r>
+        <w:t>now a Kafka problem since you are pulling from Kafka and not getting pushed messages that you have to manage with a write ahead log.</w:t>
+      </w:r>
+    </w:p>
+    <w:p>
+      <w:r>
+        <w:t>Uses Spark checkpoints to keep track of message offsets to avoid possible inconsistencies between zookeeper and Kafka. However, if you have other tools that rely on zookeeper offsets, you will need to update them yourself.</w:t>
+      </w:r>
+    </w:p>
+    <w:p>
+      <w:pPr>
+        <w:pStyle w:val="Heading3"/>
+      </w:pPr>
+      <w:bookmarkStart w:id="45" w:name="_Toc458418691"/>
+      <w:r>
+        <w:t>What is the Kafka Stream?</w:t>
+      </w:r>
+      <w:bookmarkEnd w:id="45"/>
+    </w:p>
+    <w:p>
+      <w:r>
+        <w:t xml:space="preserve">You create a Kafka stream using the </w:t>
+      </w:r>
+      <w:proofErr w:type="spellStart"/>
+      <w:r>
+        <w:t>KafkaUtils</w:t>
+      </w:r>
+      <w:proofErr w:type="spellEnd"/>
+      <w:r>
+        <w:t xml:space="preserve"> singleton from the Spark API. The stream is actually just a bunch of “micro batches” that Spark will feed your program. The stream is called an “Input </w:t>
+      </w:r>
+      <w:proofErr w:type="spellStart"/>
+      <w:r>
+        <w:t>DStream</w:t>
+      </w:r>
+      <w:proofErr w:type="spellEnd"/>
+      <w:r>
+        <w:t xml:space="preserve">” and you should map it to a regular </w:t>
+      </w:r>
+      <w:proofErr w:type="spellStart"/>
+      <w:r>
+        <w:t>DStream</w:t>
+      </w:r>
+      <w:proofErr w:type="spellEnd"/>
+      <w:r>
+        <w:t xml:space="preserve">. </w:t>
+      </w:r>
       <w:r>
         <w:lastRenderedPageBreak/>
-        <w:t xml:space="preserve">Data retention is </w:t>
-      </w:r>
-      <w:r>
-        <w:t>now a Kafka problem since you are pulling from Kafka and not getting pushed messages that you have to manage with a write ahead log.</w:t>
-      </w:r>
-    </w:p>
-    <w:p>
-      <w:r>
-        <w:t>Uses Spark checkpoints to keep track of message offsets to avoid possible inconsistencies between zookeeper and Kafka. However, if you have other tools that rely on zookeeper offsets, you will need to update them yourself.</w:t>
+        <w:t xml:space="preserve">The Input </w:t>
+      </w:r>
+      <w:proofErr w:type="spellStart"/>
+      <w:r>
+        <w:t>DStream</w:t>
+      </w:r>
+      <w:proofErr w:type="spellEnd"/>
+      <w:r>
+        <w:t xml:space="preserve"> will consist of tuples: a key and the message itself. If the message in the Kafka topic is an </w:t>
+      </w:r>
+      <w:proofErr w:type="spellStart"/>
+      <w:r>
+        <w:t>avro</w:t>
+      </w:r>
+      <w:proofErr w:type="spellEnd"/>
+      <w:r>
+        <w:t xml:space="preserve"> object, the message will be a byte array. </w:t>
+      </w:r>
+    </w:p>
+    <w:p/>
+    <w:p>
+      <w:r>
+        <w:t xml:space="preserve">The Kafka </w:t>
+      </w:r>
+      <w:proofErr w:type="spellStart"/>
+      <w:r>
+        <w:t>DStream</w:t>
+      </w:r>
+      <w:proofErr w:type="spellEnd"/>
+      <w:r>
+        <w:t xml:space="preserve"> has a “compute” method </w:t>
+      </w:r>
+      <w:r>
+        <w:t xml:space="preserve">that runs on the </w:t>
+      </w:r>
+      <w:r>
+        <w:rPr>
+          <w:b/>
+        </w:rPr>
+        <w:t>Driver</w:t>
+      </w:r>
+      <w:r>
+        <w:t xml:space="preserve"> and is responsible for connecting to the Kafka partition and topic to get the newest offset value and then to create a </w:t>
+      </w:r>
+      <w:proofErr w:type="spellStart"/>
+      <w:r>
+        <w:t>Ka</w:t>
+      </w:r>
+      <w:r>
+        <w:t>fkaRDD</w:t>
+      </w:r>
+      <w:proofErr w:type="spellEnd"/>
+      <w:r>
+        <w:t xml:space="preserve"> with those offset values as the “ending” offset. The “starting” offset is by default the “largest” or the same as the ending offset; which means </w:t>
+      </w:r>
+      <w:r>
+        <w:t>the next micro-batch will be whatever is written to the Kafka topic next. Or you can set the “</w:t>
+      </w:r>
+      <w:proofErr w:type="spellStart"/>
+      <w:proofErr w:type="gramStart"/>
+      <w:r>
+        <w:t>auto.offset</w:t>
+      </w:r>
+      <w:proofErr w:type="gramEnd"/>
+      <w:r>
+        <w:t>.reset</w:t>
+      </w:r>
+      <w:proofErr w:type="spellEnd"/>
+      <w:r>
+        <w:t>” to “smallest” which will start the micro-batching from the very first message still in the topic</w:t>
+      </w:r>
+      <w:r>
+        <w:t xml:space="preserve"> (see Kafka retention period)</w:t>
+      </w:r>
+      <w:r>
+        <w:t xml:space="preserve">. </w:t>
+      </w:r>
+      <w:r>
+        <w:t xml:space="preserve">If you want to provide your own </w:t>
+      </w:r>
+      <w:r>
+        <w:t>starting offset</w:t>
+      </w:r>
+      <w:r>
+        <w:t xml:space="preserve">, you need to use the </w:t>
+      </w:r>
+      <w:proofErr w:type="spellStart"/>
+      <w:r>
+        <w:t>TopicAndPartition</w:t>
+      </w:r>
+      <w:proofErr w:type="spellEnd"/>
+      <w:r>
+        <w:t xml:space="preserve"> object to specify it.</w:t>
+      </w:r>
+    </w:p>
+    <w:p/>
+    <w:p>
+      <w:r>
+        <w:t>If the Driver fails, the offset value it gets from Kafka at each time interval will be lost</w:t>
+      </w:r>
+      <w:r>
+        <w:t xml:space="preserve"> because they float around in the Driver’s memory</w:t>
+      </w:r>
+      <w:r>
+        <w:t xml:space="preserve">. </w:t>
+      </w:r>
+      <w:r>
+        <w:t xml:space="preserve">Remember that a </w:t>
+      </w:r>
+      <w:proofErr w:type="spellStart"/>
+      <w:r>
+        <w:t>DStream</w:t>
+      </w:r>
+      <w:proofErr w:type="spellEnd"/>
+      <w:r>
+        <w:t xml:space="preserve"> is a series of RDD’s (an RDD per interval)</w:t>
+      </w:r>
+      <w:r>
+        <w:t>.</w:t>
+      </w:r>
+      <w:r>
+        <w:t xml:space="preserve"> So while the Driver is running, each RDD is a continuous moving window of message offsets. However, when the Driver fails and you have to restart it, it will just start at whatever the largest offset is. It is possible that you may skip over messages or process messages again.</w:t>
+      </w:r>
+      <w:r>
+        <w:t xml:space="preserve"> </w:t>
+      </w:r>
+      <w:r>
+        <w:t xml:space="preserve">In order for your process to start back up where it left off, you will need to </w:t>
+      </w:r>
+      <w:r>
+        <w:t>persist</w:t>
+      </w:r>
+      <w:r>
+        <w:t xml:space="preserve"> the offset value</w:t>
+      </w:r>
+      <w:r>
+        <w:t>s</w:t>
+      </w:r>
+      <w:r>
+        <w:t xml:space="preserve"> somewhere. In direct stream, the offset value is not stored in Zookeeper</w:t>
+      </w:r>
+      <w:r>
+        <w:t xml:space="preserve"> and you don’t store the messages in a “write ahead log</w:t>
+      </w:r>
+      <w:r>
+        <w:t>.</w:t>
+      </w:r>
+      <w:r>
+        <w:t>”</w:t>
+      </w:r>
+      <w:r>
+        <w:t xml:space="preserve"> You can opt to store the offsets</w:t>
+      </w:r>
+      <w:r>
+        <w:t xml:space="preserve"> </w:t>
+      </w:r>
+      <w:r>
+        <w:t>in Zookeeper,</w:t>
+      </w:r>
+      <w:r>
+        <w:t xml:space="preserve"> if you like. The advantage </w:t>
+      </w:r>
+      <w:r>
+        <w:t xml:space="preserve">of doing this </w:t>
+      </w:r>
+      <w:r>
+        <w:t>is that other Zookeeper clients can make use of those offsets.</w:t>
       </w:r>
     </w:p>
     <w:p>
       <w:pPr>
         <w:pStyle w:val="Heading3"/>
       </w:pPr>
-      <w:bookmarkStart w:id="45" w:name="_Toc458418691"/>
-      <w:r>
-        <w:t>What is the Kafka Stream?</w:t>
-      </w:r>
-      <w:bookmarkEnd w:id="45"/>
-    </w:p>
-    <w:p>
-      <w:r>
-        <w:t xml:space="preserve">You create a Kafka stream using the </w:t>
-      </w:r>
-      <w:proofErr w:type="spellStart"/>
-      <w:r>
-        <w:t>KafkaUtils</w:t>
-      </w:r>
-      <w:proofErr w:type="spellEnd"/>
-      <w:r>
-        <w:t xml:space="preserve"> singleton from the Spark API. The stream is actually just a bunch of “micro batches” that Spark will feed your program. The stream is called an “Input </w:t>
+      <w:proofErr w:type="spellStart"/>
+      <w:r>
+        <w:t>KafkaRDD</w:t>
+      </w:r>
+      <w:proofErr w:type="spellEnd"/>
+    </w:p>
+    <w:p>
+      <w:r>
+        <w:t>Remember:</w:t>
+      </w:r>
+    </w:p>
+    <w:p>
+      <w:pPr>
+        <w:pStyle w:val="ListParagraph"/>
+        <w:numPr>
+          <w:ilvl w:val="0"/>
+          <w:numId w:val="14"/>
+        </w:numPr>
+      </w:pPr>
+      <w:r>
+        <w:t>RDD is a set of data per time interval</w:t>
+      </w:r>
+    </w:p>
+    <w:p>
+      <w:pPr>
+        <w:pStyle w:val="ListParagraph"/>
+        <w:numPr>
+          <w:ilvl w:val="0"/>
+          <w:numId w:val="14"/>
+        </w:numPr>
+      </w:pPr>
+      <w:r>
+        <w:t xml:space="preserve">The data set of an </w:t>
+      </w:r>
+      <w:r>
+        <w:t xml:space="preserve">RDD </w:t>
+      </w:r>
+      <w:r>
+        <w:t>can be distributed over the cluster, each distribution is call a partition.</w:t>
+      </w:r>
+    </w:p>
+    <w:p>
+      <w:pPr>
+        <w:pStyle w:val="ListParagraph"/>
+        <w:numPr>
+          <w:ilvl w:val="0"/>
+          <w:numId w:val="14"/>
+        </w:numPr>
+      </w:pPr>
+      <w:proofErr w:type="spellStart"/>
+      <w:r>
+        <w:t>KafkaRDD</w:t>
+      </w:r>
+      <w:proofErr w:type="spellEnd"/>
+      <w:r>
+        <w:t xml:space="preserve"> partitions </w:t>
+      </w:r>
+      <w:r>
+        <w:t>map to Kafka partitions. E</w:t>
+      </w:r>
+      <w:r>
+        <w:t xml:space="preserve">ach partition has its own </w:t>
+      </w:r>
+      <w:proofErr w:type="spellStart"/>
+      <w:r>
+        <w:t>OffsetRange</w:t>
+      </w:r>
+      <w:proofErr w:type="spellEnd"/>
+      <w:r>
+        <w:t xml:space="preserve"> that specifies the topic, the partition number, the starting offset, and the ending offset.</w:t>
+      </w:r>
+    </w:p>
+    <w:p/>
+    <w:p>
+      <w:r>
+        <w:t xml:space="preserve">The </w:t>
+      </w:r>
+      <w:proofErr w:type="spellStart"/>
+      <w:r>
+        <w:t>KafkaRDD</w:t>
+      </w:r>
+      <w:proofErr w:type="spellEnd"/>
+      <w:r>
+        <w:t xml:space="preserve"> implements the </w:t>
+      </w:r>
+      <w:proofErr w:type="spellStart"/>
+      <w:r>
+        <w:t>HasOffsetRanges</w:t>
+      </w:r>
+      <w:proofErr w:type="spellEnd"/>
+      <w:r>
+        <w:t xml:space="preserve"> interface that can be used to get an array of </w:t>
+      </w:r>
+      <w:proofErr w:type="spellStart"/>
+      <w:r>
+        <w:t>OffsetRange</w:t>
+      </w:r>
+      <w:proofErr w:type="spellEnd"/>
+      <w:r>
+        <w:t xml:space="preserve"> objects. This array stores </w:t>
+      </w:r>
+      <w:proofErr w:type="spellStart"/>
+      <w:r>
+        <w:t>offsetRanges</w:t>
+      </w:r>
+      <w:proofErr w:type="spellEnd"/>
+      <w:r>
+        <w:t xml:space="preserve"> for each </w:t>
+      </w:r>
+      <w:r>
+        <w:t>RDD partitio</w:t>
+      </w:r>
+      <w:r>
+        <w:t>n. Remember that there is a one-to-</w:t>
+      </w:r>
+      <w:r>
+        <w:t>one correspondence between an RDD partition and a Kafka partition.</w:t>
+      </w:r>
+      <w:r>
+        <w:t xml:space="preserve"> If you had to call the </w:t>
+      </w:r>
+      <w:proofErr w:type="spellStart"/>
+      <w:r>
+        <w:t>KafkaRDD</w:t>
+      </w:r>
+      <w:proofErr w:type="spellEnd"/>
+      <w:r>
+        <w:t xml:space="preserve"> constructor yourself, you would need to hand it this array of </w:t>
+      </w:r>
+      <w:proofErr w:type="spellStart"/>
+      <w:r>
+        <w:t>offsetRanges</w:t>
+      </w:r>
+      <w:proofErr w:type="spellEnd"/>
+      <w:r>
+        <w:t xml:space="preserve"> so that it knows all of the offsets to use when creatin</w:t>
+      </w:r>
+      <w:r>
+        <w:t>g its partitions</w:t>
+      </w:r>
+      <w:r>
+        <w:t xml:space="preserve">. But since the </w:t>
+      </w:r>
+      <w:r>
+        <w:t xml:space="preserve">“direct” </w:t>
+      </w:r>
+      <w:proofErr w:type="spellStart"/>
+      <w:r>
+        <w:t>KafkaStream</w:t>
+      </w:r>
+      <w:proofErr w:type="spellEnd"/>
+      <w:r>
+        <w:t xml:space="preserve"> created the RDD for you</w:t>
+      </w:r>
+      <w:r>
+        <w:t>, you can ask it for the ranges; just remember it is an array of offset for all of its partitions.</w:t>
+      </w:r>
+    </w:p>
+    <w:p>
+      <w:pPr>
+        <w:pStyle w:val="Heading3"/>
+      </w:pPr>
+      <w:r>
+        <w:lastRenderedPageBreak/>
+        <w:t>Streaming Offsets</w:t>
+      </w:r>
+    </w:p>
+    <w:p>
+      <w:pPr>
+        <w:pStyle w:val="Heading4"/>
+      </w:pPr>
+      <w:r>
+        <w:t>Questions</w:t>
+      </w:r>
+    </w:p>
+    <w:p>
+      <w:r>
+        <w:t xml:space="preserve">When we create a direct </w:t>
+      </w:r>
+      <w:proofErr w:type="spellStart"/>
+      <w:r>
+        <w:t>kafka</w:t>
+      </w:r>
+      <w:proofErr w:type="spellEnd"/>
+      <w:r>
+        <w:t xml:space="preserve"> stream and provide it offsets, is that a </w:t>
+      </w:r>
+      <w:proofErr w:type="spellStart"/>
+      <w:proofErr w:type="gramStart"/>
+      <w:r>
+        <w:t>one time</w:t>
+      </w:r>
+      <w:proofErr w:type="spellEnd"/>
+      <w:proofErr w:type="gramEnd"/>
+      <w:r>
+        <w:t xml:space="preserve"> thing that happens at the start since it’s when we create the stream?</w:t>
+      </w:r>
+      <w:r>
+        <w:t xml:space="preserve"> More generally, does the input </w:t>
       </w:r>
       <w:proofErr w:type="spellStart"/>
       <w:r>
@@ -19342,7 +19928,74 @@
       </w:r>
       <w:proofErr w:type="spellEnd"/>
       <w:r>
-        <w:t xml:space="preserve">” and you should map it to a regular </w:t>
+        <w:t xml:space="preserve"> only happen once? The other </w:t>
+      </w:r>
+      <w:proofErr w:type="spellStart"/>
+      <w:r>
+        <w:t>DStreams</w:t>
+      </w:r>
+      <w:proofErr w:type="spellEnd"/>
+      <w:r>
+        <w:t xml:space="preserve"> are a series of transformations that will occur at each time interval over a particular RDD.</w:t>
+      </w:r>
+    </w:p>
+    <w:p/>
+    <w:p>
+      <w:r>
+        <w:t xml:space="preserve">When calling </w:t>
+      </w:r>
+      <w:proofErr w:type="spellStart"/>
+      <w:r>
+        <w:t>foreachRDD</w:t>
+      </w:r>
+      <w:proofErr w:type="spellEnd"/>
+      <w:r>
+        <w:t xml:space="preserve"> on a </w:t>
+      </w:r>
+      <w:proofErr w:type="spellStart"/>
+      <w:r>
+        <w:t>kafka</w:t>
+      </w:r>
+      <w:proofErr w:type="spellEnd"/>
+      <w:r>
+        <w:t xml:space="preserve"> stream, is that called at every interval (aka at every new RDD)?</w:t>
+      </w:r>
+    </w:p>
+    <w:p/>
+    <w:p>
+      <w:r>
+        <w:t xml:space="preserve">How do I use </w:t>
+      </w:r>
+      <w:proofErr w:type="spellStart"/>
+      <w:r>
+        <w:t>createDirectStream</w:t>
+      </w:r>
+      <w:proofErr w:type="spellEnd"/>
+      <w:r>
+        <w:t xml:space="preserve"> with specified offsets?</w:t>
+      </w:r>
+      <w:r>
+        <w:t xml:space="preserve"> Specifically, why do I need a message handler for?</w:t>
+      </w:r>
+    </w:p>
+    <w:p/>
+    <w:p>
+      <w:r>
+        <w:t xml:space="preserve">Should I use </w:t>
+      </w:r>
+      <w:proofErr w:type="spellStart"/>
+      <w:r>
+        <w:t>ZkClient</w:t>
+      </w:r>
+      <w:proofErr w:type="spellEnd"/>
+      <w:r>
+        <w:t>?</w:t>
+      </w:r>
+    </w:p>
+    <w:p/>
+    <w:p>
+      <w:r>
+        <w:t xml:space="preserve">Should I process the </w:t>
       </w:r>
       <w:proofErr w:type="spellStart"/>
       <w:r>
@@ -19350,23 +20003,281 @@
       </w:r>
       <w:proofErr w:type="spellEnd"/>
       <w:r>
-        <w:t xml:space="preserve">. The Input </w:t>
-      </w:r>
-      <w:proofErr w:type="spellStart"/>
-      <w:r>
-        <w:t>DStream</w:t>
-      </w:r>
-      <w:proofErr w:type="spellEnd"/>
-      <w:r>
-        <w:t xml:space="preserve"> will consist of tuples: a key and the message itself. If the message in the Kafka topic is an </w:t>
-      </w:r>
-      <w:proofErr w:type="spellStart"/>
-      <w:r>
-        <w:t>avro</w:t>
-      </w:r>
-      <w:proofErr w:type="spellEnd"/>
-      <w:r>
-        <w:t xml:space="preserve"> object, the message will be a byte array. </w:t>
+        <w:t xml:space="preserve"> first and then call </w:t>
+      </w:r>
+      <w:proofErr w:type="spellStart"/>
+      <w:r>
+        <w:t>foreachRDD</w:t>
+      </w:r>
+      <w:proofErr w:type="spellEnd"/>
+      <w:r>
+        <w:t>?</w:t>
+      </w:r>
+    </w:p>
+    <w:p/>
+    <w:p>
+      <w:pPr>
+        <w:pStyle w:val="Heading4"/>
+      </w:pPr>
+      <w:r>
+        <w:t>Configuration Properties</w:t>
+      </w:r>
+    </w:p>
+    <w:p>
+      <w:pPr>
+        <w:rPr>
+          <w:rFonts w:ascii="Times New Roman" w:eastAsia="Times New Roman" w:hAnsi="Times New Roman" w:cs="Times New Roman"/>
+        </w:rPr>
+      </w:pPr>
+      <w:r>
+        <w:t xml:space="preserve">Kafka parameter: </w:t>
+      </w:r>
+      <w:proofErr w:type="spellStart"/>
+      <w:proofErr w:type="gramStart"/>
+      <w:r>
+        <w:rPr>
+          <w:rFonts w:ascii="Monaco" w:eastAsia="Times New Roman" w:hAnsi="Monaco" w:cs="Times New Roman"/>
+          <w:color w:val="555555"/>
+          <w:sz w:val="21"/>
+          <w:szCs w:val="21"/>
+          <w:shd w:val="clear" w:color="auto" w:fill="F7F7F9"/>
+        </w:rPr>
+        <w:t>auto.offset</w:t>
+      </w:r>
+      <w:proofErr w:type="gramEnd"/>
+      <w:r>
+        <w:rPr>
+          <w:rFonts w:ascii="Monaco" w:eastAsia="Times New Roman" w:hAnsi="Monaco" w:cs="Times New Roman"/>
+          <w:color w:val="555555"/>
+          <w:sz w:val="21"/>
+          <w:szCs w:val="21"/>
+          <w:shd w:val="clear" w:color="auto" w:fill="F7F7F9"/>
+        </w:rPr>
+        <w:t>.reset</w:t>
+      </w:r>
+      <w:proofErr w:type="spellEnd"/>
+    </w:p>
+    <w:p>
+      <w:r>
+        <w:t>Set to “largest” or “smallest”; the default is largest.</w:t>
+      </w:r>
+    </w:p>
+    <w:p>
+      <w:pPr>
+        <w:rPr>
+          <w:rFonts w:ascii="Times New Roman" w:eastAsia="Times New Roman" w:hAnsi="Times New Roman" w:cs="Times New Roman"/>
+        </w:rPr>
+      </w:pPr>
+      <w:r>
+        <w:t xml:space="preserve">Spark parameter: </w:t>
+      </w:r>
+      <w:proofErr w:type="spellStart"/>
+      <w:proofErr w:type="gramStart"/>
+      <w:r>
+        <w:rPr>
+          <w:rFonts w:ascii="Monaco" w:eastAsia="Times New Roman" w:hAnsi="Monaco" w:cs="Times New Roman"/>
+          <w:color w:val="555555"/>
+          <w:sz w:val="21"/>
+          <w:szCs w:val="21"/>
+          <w:shd w:val="clear" w:color="auto" w:fill="F7F7F9"/>
+        </w:rPr>
+        <w:t>spark.streaming</w:t>
+      </w:r>
+      <w:proofErr w:type="gramEnd"/>
+      <w:r>
+        <w:rPr>
+          <w:rFonts w:ascii="Monaco" w:eastAsia="Times New Roman" w:hAnsi="Monaco" w:cs="Times New Roman"/>
+          <w:color w:val="555555"/>
+          <w:sz w:val="21"/>
+          <w:szCs w:val="21"/>
+          <w:shd w:val="clear" w:color="auto" w:fill="F7F7F9"/>
+        </w:rPr>
+        <w:t>.kafka.maxRatePerPartition</w:t>
+      </w:r>
+      <w:proofErr w:type="spellEnd"/>
+    </w:p>
+    <w:p>
+      <w:r>
+        <w:t>Adjusts the maximum number of messages from a partition per micro-batch.</w:t>
+      </w:r>
+    </w:p>
+    <w:p>
+      <w:pPr>
+        <w:pStyle w:val="Heading3"/>
+      </w:pPr>
+      <w:r>
+        <w:t>Message Delivery</w:t>
+      </w:r>
+    </w:p>
+    <w:p>
+      <w:r>
+        <w:t>Spark streaming of Kafka topics can either be “at most once” or “at least once” according to the configuration you give it.</w:t>
+      </w:r>
+    </w:p>
+    <w:p/>
+    <w:p>
+      <w:r>
+        <w:t xml:space="preserve">At most once means that you </w:t>
+      </w:r>
+      <w:r>
+        <w:t>don’t care to lose messages.</w:t>
+      </w:r>
+    </w:p>
+    <w:p/>
+    <w:p>
+      <w:r>
+        <w:t>At least once means that you don’t care to process the same message again.</w:t>
+      </w:r>
+    </w:p>
+    <w:p/>
+    <w:p>
+      <w:r>
+        <w:t>If you want “exactly” once, the best you can do is set up your configuration to “at least once” and make your “side effects” idempotent. In order words, there’s no such thing as “exactly” once processing.</w:t>
+      </w:r>
+    </w:p>
+    <w:p/>
+    <w:p>
+      <w:pPr>
+        <w:pStyle w:val="Heading4"/>
+      </w:pPr>
+      <w:r>
+        <w:t>“at most once” settings</w:t>
+      </w:r>
+    </w:p>
+    <w:p>
+      <w:r>
+        <w:t xml:space="preserve">set </w:t>
+      </w:r>
+      <w:proofErr w:type="spellStart"/>
+      <w:proofErr w:type="gramStart"/>
+      <w:r>
+        <w:rPr>
+          <w:rFonts w:ascii="Monaco" w:eastAsia="Times New Roman" w:hAnsi="Monaco" w:cs="Times New Roman"/>
+          <w:color w:val="555555"/>
+          <w:sz w:val="21"/>
+          <w:szCs w:val="21"/>
+          <w:shd w:val="clear" w:color="auto" w:fill="F7F7F9"/>
+        </w:rPr>
+        <w:t>spark.task</w:t>
+      </w:r>
+      <w:proofErr w:type="gramEnd"/>
+      <w:r>
+        <w:rPr>
+          <w:rFonts w:ascii="Monaco" w:eastAsia="Times New Roman" w:hAnsi="Monaco" w:cs="Times New Roman"/>
+          <w:color w:val="555555"/>
+          <w:sz w:val="21"/>
+          <w:szCs w:val="21"/>
+          <w:shd w:val="clear" w:color="auto" w:fill="F7F7F9"/>
+        </w:rPr>
+        <w:t>.maxFailures</w:t>
+      </w:r>
+      <w:proofErr w:type="spellEnd"/>
+      <w:r>
+        <w:t xml:space="preserve"> to 1 (kill job on task failures)</w:t>
+      </w:r>
+    </w:p>
+    <w:p>
+      <w:r>
+        <w:t xml:space="preserve">set </w:t>
+      </w:r>
+      <w:proofErr w:type="spellStart"/>
+      <w:proofErr w:type="gramStart"/>
+      <w:r>
+        <w:rPr>
+          <w:rFonts w:ascii="Monaco" w:eastAsia="Times New Roman" w:hAnsi="Monaco" w:cs="Times New Roman"/>
+          <w:color w:val="555555"/>
+          <w:sz w:val="21"/>
+          <w:szCs w:val="21"/>
+          <w:shd w:val="clear" w:color="auto" w:fill="F7F7F9"/>
+        </w:rPr>
+        <w:t>spark.speculation</w:t>
+      </w:r>
+      <w:proofErr w:type="spellEnd"/>
+      <w:proofErr w:type="gramEnd"/>
+      <w:r>
+        <w:t xml:space="preserve"> to false</w:t>
+      </w:r>
+    </w:p>
+    <w:p>
+      <w:r>
+        <w:t xml:space="preserve">set </w:t>
+      </w:r>
+      <w:proofErr w:type="spellStart"/>
+      <w:proofErr w:type="gramStart"/>
+      <w:r>
+        <w:rPr>
+          <w:rFonts w:ascii="Monaco" w:eastAsia="Times New Roman" w:hAnsi="Monaco" w:cs="Times New Roman"/>
+          <w:color w:val="555555"/>
+          <w:sz w:val="21"/>
+          <w:szCs w:val="21"/>
+          <w:shd w:val="clear" w:color="auto" w:fill="F7F7F9"/>
+        </w:rPr>
+        <w:t>auto.offset</w:t>
+      </w:r>
+      <w:proofErr w:type="gramEnd"/>
+      <w:r>
+        <w:rPr>
+          <w:rFonts w:ascii="Monaco" w:eastAsia="Times New Roman" w:hAnsi="Monaco" w:cs="Times New Roman"/>
+          <w:color w:val="555555"/>
+          <w:sz w:val="21"/>
+          <w:szCs w:val="21"/>
+          <w:shd w:val="clear" w:color="auto" w:fill="F7F7F9"/>
+        </w:rPr>
+        <w:t>.reset</w:t>
+      </w:r>
+      <w:proofErr w:type="spellEnd"/>
+      <w:r>
+        <w:t xml:space="preserve"> to largest</w:t>
+      </w:r>
+    </w:p>
+    <w:p>
+      <w:pPr>
+        <w:pStyle w:val="Heading4"/>
+      </w:pPr>
+    </w:p>
+    <w:p>
+      <w:pPr>
+        <w:pStyle w:val="Heading4"/>
+      </w:pPr>
+      <w:r>
+        <w:t>“at least once” settings</w:t>
+      </w:r>
+    </w:p>
+    <w:p>
+      <w:pPr>
+        <w:rPr>
+          <w:rFonts w:ascii="Times New Roman" w:eastAsia="Times New Roman" w:hAnsi="Times New Roman" w:cs="Times New Roman"/>
+        </w:rPr>
+      </w:pPr>
+      <w:r>
+        <w:t xml:space="preserve">You need to persist the offsets you have processed or set </w:t>
+      </w:r>
+      <w:proofErr w:type="spellStart"/>
+      <w:proofErr w:type="gramStart"/>
+      <w:r>
+        <w:rPr>
+          <w:rFonts w:ascii="Monaco" w:eastAsia="Times New Roman" w:hAnsi="Monaco" w:cs="Times New Roman"/>
+          <w:color w:val="555555"/>
+          <w:sz w:val="21"/>
+          <w:szCs w:val="21"/>
+          <w:shd w:val="clear" w:color="auto" w:fill="F7F7F9"/>
+        </w:rPr>
+        <w:t>auto.offset</w:t>
+      </w:r>
+      <w:proofErr w:type="gramEnd"/>
+      <w:r>
+        <w:rPr>
+          <w:rFonts w:ascii="Monaco" w:eastAsia="Times New Roman" w:hAnsi="Monaco" w:cs="Times New Roman"/>
+          <w:color w:val="555555"/>
+          <w:sz w:val="21"/>
+          <w:szCs w:val="21"/>
+          <w:shd w:val="clear" w:color="auto" w:fill="F7F7F9"/>
+        </w:rPr>
+        <w:t>.reset</w:t>
+      </w:r>
+      <w:proofErr w:type="spellEnd"/>
+      <w:r>
+        <w:t xml:space="preserve"> to smallest to reprocess everything again.</w:t>
       </w:r>
     </w:p>
     <w:p>
@@ -19375,6 +20286,7 @@
       </w:pPr>
       <w:bookmarkStart w:id="46" w:name="_Toc458418692"/>
       <w:r>
+        <w:lastRenderedPageBreak/>
         <w:t>SBT</w:t>
       </w:r>
       <w:bookmarkEnd w:id="46"/>
@@ -19647,7 +20559,6 @@
     <w:p/>
     <w:p>
       <w:r>
-        <w:lastRenderedPageBreak/>
         <w:t xml:space="preserve">There’s nothing to add to </w:t>
       </w:r>
       <w:proofErr w:type="spellStart"/>
@@ -19752,6 +20663,7 @@
           <w:sz w:val="18"/>
           <w:szCs w:val="18"/>
         </w:rPr>
+        <w:lastRenderedPageBreak/>
         <w:t>libraryDependencies</w:t>
       </w:r>
       <w:proofErr w:type="spellEnd"/>
@@ -20278,7 +21190,6 @@
           <w:sz w:val="18"/>
           <w:szCs w:val="18"/>
         </w:rPr>
-        <w:lastRenderedPageBreak/>
         <w:t>addSbtPlugin</w:t>
       </w:r>
       <w:proofErr w:type="spellEnd"/>
@@ -20528,6 +21439,7 @@
       </w:pPr>
       <w:bookmarkStart w:id="47" w:name="_Toc458418693"/>
       <w:r>
+        <w:lastRenderedPageBreak/>
         <w:t>PIP</w:t>
       </w:r>
       <w:bookmarkEnd w:id="47"/>
@@ -21163,66 +22075,66 @@
           <w:sz w:val="18"/>
           <w:szCs w:val="18"/>
         </w:rPr>
+        <w:t>ssh</w:t>
+      </w:r>
+      <w:proofErr w:type="spellEnd"/>
+      <w:r>
+        <w:rPr>
+          <w:rFonts w:ascii="Courier" w:hAnsi="Courier" w:cs="Courier"/>
+          <w:color w:val="333333"/>
+          <w:sz w:val="18"/>
+          <w:szCs w:val="18"/>
+        </w:rPr>
+        <w:t xml:space="preserve"> -t -L4242:localhost:4242 rhp086@card-bastion-ql.kdc.capitalone.com </w:t>
+      </w:r>
+      <w:proofErr w:type="spellStart"/>
+      <w:r>
+        <w:rPr>
+          <w:rFonts w:ascii="Courier" w:hAnsi="Courier" w:cs="Courier"/>
+          <w:color w:val="333333"/>
+          <w:sz w:val="18"/>
+          <w:szCs w:val="18"/>
+        </w:rPr>
+        <w:t>ssh</w:t>
+      </w:r>
+      <w:proofErr w:type="spellEnd"/>
+      <w:r>
+        <w:rPr>
+          <w:rFonts w:ascii="Courier" w:hAnsi="Courier" w:cs="Courier"/>
+          <w:color w:val="333333"/>
+          <w:sz w:val="18"/>
+          <w:szCs w:val="18"/>
+        </w:rPr>
+        <w:t xml:space="preserve"> -L 4242:localhost:22 secondlook@10.203.80.238</w:t>
+      </w:r>
+    </w:p>
+    <w:p>
+      <w:pPr>
+        <w:pStyle w:val="Heading1"/>
+      </w:pPr>
+      <w:bookmarkStart w:id="51" w:name="_Toc458418697"/>
+      <w:r>
+        <w:t>Hadoop Data Lake</w:t>
+      </w:r>
+      <w:bookmarkEnd w:id="51"/>
+    </w:p>
+    <w:p>
+      <w:r>
+        <w:t>The Lake refers to production data in Hadoop.</w:t>
+      </w:r>
+    </w:p>
+    <w:p/>
+    <w:p>
+      <w:r>
+        <w:t>Three states of data:</w:t>
+      </w:r>
+    </w:p>
+    <w:p>
+      <w:r>
+        <w:rPr>
+          <w:noProof/>
+        </w:rPr>
         <w:lastRenderedPageBreak/>
-        <w:t>ssh</w:t>
-      </w:r>
-      <w:proofErr w:type="spellEnd"/>
-      <w:r>
-        <w:rPr>
-          <w:rFonts w:ascii="Courier" w:hAnsi="Courier" w:cs="Courier"/>
-          <w:color w:val="333333"/>
-          <w:sz w:val="18"/>
-          <w:szCs w:val="18"/>
-        </w:rPr>
-        <w:t xml:space="preserve"> -t -L4242:localhost:4242 rhp086@card-bastion-ql.kdc.capitalone.com </w:t>
-      </w:r>
-      <w:proofErr w:type="spellStart"/>
-      <w:r>
-        <w:rPr>
-          <w:rFonts w:ascii="Courier" w:hAnsi="Courier" w:cs="Courier"/>
-          <w:color w:val="333333"/>
-          <w:sz w:val="18"/>
-          <w:szCs w:val="18"/>
-        </w:rPr>
-        <w:t>ssh</w:t>
-      </w:r>
-      <w:proofErr w:type="spellEnd"/>
-      <w:r>
-        <w:rPr>
-          <w:rFonts w:ascii="Courier" w:hAnsi="Courier" w:cs="Courier"/>
-          <w:color w:val="333333"/>
-          <w:sz w:val="18"/>
-          <w:szCs w:val="18"/>
-        </w:rPr>
-        <w:t xml:space="preserve"> -L 4242:localhost:22 secondlook@10.203.80.238</w:t>
-      </w:r>
-    </w:p>
-    <w:p>
-      <w:pPr>
-        <w:pStyle w:val="Heading1"/>
-      </w:pPr>
-      <w:bookmarkStart w:id="51" w:name="_Toc458418697"/>
-      <w:r>
-        <w:t>Hadoop Data Lake</w:t>
-      </w:r>
-      <w:bookmarkEnd w:id="51"/>
-    </w:p>
-    <w:p>
-      <w:r>
-        <w:t>The Lake refers to production data in Hadoop.</w:t>
-      </w:r>
-    </w:p>
-    <w:p/>
-    <w:p>
-      <w:r>
-        <w:t>Three states of data:</w:t>
-      </w:r>
-    </w:p>
-    <w:p>
-      <w:r>
-        <w:rPr>
-          <w:noProof/>
-        </w:rPr>
         <w:drawing>
           <wp:inline distT="0" distB="0" distL="0" distR="0" wp14:anchorId="3BAD2A2C" wp14:editId="6893A4DB">
             <wp:extent cx="5486400" cy="1444181"/>
@@ -21241,7 +22153,7 @@
                     </pic:cNvPicPr>
                   </pic:nvPicPr>
                   <pic:blipFill>
-                    <a:blip r:embed="rId30">
+                    <a:blip r:embed="rId31">
                       <a:extLst>
                         <a:ext uri="{28A0092B-C50C-407E-A947-70E740481C1C}">
                           <a14:useLocalDpi xmlns:a14="http://schemas.microsoft.com/office/drawing/2010/main" val="0"/>
@@ -21306,7 +22218,7 @@
                     </pic:cNvPicPr>
                   </pic:nvPicPr>
                   <pic:blipFill>
-                    <a:blip r:embed="rId31">
+                    <a:blip r:embed="rId32">
                       <a:extLst>
                         <a:ext uri="{28A0092B-C50C-407E-A947-70E740481C1C}">
                           <a14:useLocalDpi xmlns:a14="http://schemas.microsoft.com/office/drawing/2010/main" val="0"/>
@@ -22186,7 +23098,7 @@
       <w:bookmarkEnd w:id="55"/>
     </w:p>
     <w:p>
-      <w:hyperlink r:id="rId32" w:history="1">
+      <w:hyperlink r:id="rId33" w:history="1">
         <w:r>
           <w:rPr>
             <w:rStyle w:val="Hyperlink"/>
@@ -22604,7 +23516,7 @@
       <w:bookmarkEnd w:id="56"/>
     </w:p>
     <w:p>
-      <w:hyperlink r:id="rId33" w:history="1">
+      <w:hyperlink r:id="rId34" w:history="1">
         <w:r>
           <w:rPr>
             <w:rStyle w:val="Hyperlink"/>
@@ -22670,7 +23582,7 @@
     </w:p>
     <w:p/>
     <w:p>
-      <w:hyperlink r:id="rId34" w:history="1">
+      <w:hyperlink r:id="rId35" w:history="1">
         <w:r>
           <w:rPr>
             <w:rStyle w:val="Hyperlink"/>
@@ -22782,7 +23694,7 @@
     </w:p>
     <w:p/>
     <w:p>
-      <w:hyperlink r:id="rId35" w:history="1">
+      <w:hyperlink r:id="rId36" w:history="1">
         <w:r>
           <w:rPr>
             <w:rStyle w:val="Hyperlink"/>
@@ -22905,10 +23817,7 @@
     </w:p>
     <w:p>
       <w:r>
-        <w:t xml:space="preserve">Implicit parameters: automatically pass missing parameters to a function. </w:t>
-      </w:r>
-      <w:r>
-        <w:t xml:space="preserve">You can annotation and </w:t>
+        <w:t xml:space="preserve">Implicit parameters: automatically pass missing parameters to a function. You can annotation and </w:t>
       </w:r>
       <w:proofErr w:type="spellStart"/>
       <w:r>
@@ -24189,9 +25098,9 @@
     </w:lvl>
   </w:abstractNum>
   <w:abstractNum w:abstractNumId="10">
-    <w:nsid w:val="55A033F1"/>
+    <w:nsid w:val="4AF1523A"/>
     <w:multiLevelType w:val="hybridMultilevel"/>
-    <w:tmpl w:val="BEEC1F6E"/>
+    <w:tmpl w:val="80105000"/>
     <w:lvl w:ilvl="0" w:tplc="04090001">
       <w:start w:val="1"/>
       <w:numFmt w:val="bullet"/>
@@ -24302,9 +25211,9 @@
     </w:lvl>
   </w:abstractNum>
   <w:abstractNum w:abstractNumId="11">
-    <w:nsid w:val="57995386"/>
+    <w:nsid w:val="55A033F1"/>
     <w:multiLevelType w:val="hybridMultilevel"/>
-    <w:tmpl w:val="0494F0D6"/>
+    <w:tmpl w:val="BEEC1F6E"/>
     <w:lvl w:ilvl="0" w:tplc="04090001">
       <w:start w:val="1"/>
       <w:numFmt w:val="bullet"/>
@@ -24415,6 +25324,119 @@
     </w:lvl>
   </w:abstractNum>
   <w:abstractNum w:abstractNumId="12">
+    <w:nsid w:val="57995386"/>
+    <w:multiLevelType w:val="hybridMultilevel"/>
+    <w:tmpl w:val="0494F0D6"/>
+    <w:lvl w:ilvl="0" w:tplc="04090001">
+      <w:start w:val="1"/>
+      <w:numFmt w:val="bullet"/>
+      <w:lvlText w:val=""/>
+      <w:lvlJc w:val="left"/>
+      <w:pPr>
+        <w:ind w:left="720" w:hanging="360"/>
+      </w:pPr>
+      <w:rPr>
+        <w:rFonts w:ascii="Symbol" w:hAnsi="Symbol" w:hint="default"/>
+      </w:rPr>
+    </w:lvl>
+    <w:lvl w:ilvl="1" w:tplc="04090003" w:tentative="1">
+      <w:start w:val="1"/>
+      <w:numFmt w:val="bullet"/>
+      <w:lvlText w:val="o"/>
+      <w:lvlJc w:val="left"/>
+      <w:pPr>
+        <w:ind w:left="1440" w:hanging="360"/>
+      </w:pPr>
+      <w:rPr>
+        <w:rFonts w:ascii="Courier New" w:hAnsi="Courier New" w:cs="Courier New" w:hint="default"/>
+      </w:rPr>
+    </w:lvl>
+    <w:lvl w:ilvl="2" w:tplc="04090005" w:tentative="1">
+      <w:start w:val="1"/>
+      <w:numFmt w:val="bullet"/>
+      <w:lvlText w:val=""/>
+      <w:lvlJc w:val="left"/>
+      <w:pPr>
+        <w:ind w:left="2160" w:hanging="360"/>
+      </w:pPr>
+      <w:rPr>
+        <w:rFonts w:ascii="Wingdings" w:hAnsi="Wingdings" w:hint="default"/>
+      </w:rPr>
+    </w:lvl>
+    <w:lvl w:ilvl="3" w:tplc="04090001" w:tentative="1">
+      <w:start w:val="1"/>
+      <w:numFmt w:val="bullet"/>
+      <w:lvlText w:val=""/>
+      <w:lvlJc w:val="left"/>
+      <w:pPr>
+        <w:ind w:left="2880" w:hanging="360"/>
+      </w:pPr>
+      <w:rPr>
+        <w:rFonts w:ascii="Symbol" w:hAnsi="Symbol" w:hint="default"/>
+      </w:rPr>
+    </w:lvl>
+    <w:lvl w:ilvl="4" w:tplc="04090003" w:tentative="1">
+      <w:start w:val="1"/>
+      <w:numFmt w:val="bullet"/>
+      <w:lvlText w:val="o"/>
+      <w:lvlJc w:val="left"/>
+      <w:pPr>
+        <w:ind w:left="3600" w:hanging="360"/>
+      </w:pPr>
+      <w:rPr>
+        <w:rFonts w:ascii="Courier New" w:hAnsi="Courier New" w:cs="Courier New" w:hint="default"/>
+      </w:rPr>
+    </w:lvl>
+    <w:lvl w:ilvl="5" w:tplc="04090005" w:tentative="1">
+      <w:start w:val="1"/>
+      <w:numFmt w:val="bullet"/>
+      <w:lvlText w:val=""/>
+      <w:lvlJc w:val="left"/>
+      <w:pPr>
+        <w:ind w:left="4320" w:hanging="360"/>
+      </w:pPr>
+      <w:rPr>
+        <w:rFonts w:ascii="Wingdings" w:hAnsi="Wingdings" w:hint="default"/>
+      </w:rPr>
+    </w:lvl>
+    <w:lvl w:ilvl="6" w:tplc="04090001" w:tentative="1">
+      <w:start w:val="1"/>
+      <w:numFmt w:val="bullet"/>
+      <w:lvlText w:val=""/>
+      <w:lvlJc w:val="left"/>
+      <w:pPr>
+        <w:ind w:left="5040" w:hanging="360"/>
+      </w:pPr>
+      <w:rPr>
+        <w:rFonts w:ascii="Symbol" w:hAnsi="Symbol" w:hint="default"/>
+      </w:rPr>
+    </w:lvl>
+    <w:lvl w:ilvl="7" w:tplc="04090003" w:tentative="1">
+      <w:start w:val="1"/>
+      <w:numFmt w:val="bullet"/>
+      <w:lvlText w:val="o"/>
+      <w:lvlJc w:val="left"/>
+      <w:pPr>
+        <w:ind w:left="5760" w:hanging="360"/>
+      </w:pPr>
+      <w:rPr>
+        <w:rFonts w:ascii="Courier New" w:hAnsi="Courier New" w:cs="Courier New" w:hint="default"/>
+      </w:rPr>
+    </w:lvl>
+    <w:lvl w:ilvl="8" w:tplc="04090005" w:tentative="1">
+      <w:start w:val="1"/>
+      <w:numFmt w:val="bullet"/>
+      <w:lvlText w:val=""/>
+      <w:lvlJc w:val="left"/>
+      <w:pPr>
+        <w:ind w:left="6480" w:hanging="360"/>
+      </w:pPr>
+      <w:rPr>
+        <w:rFonts w:ascii="Wingdings" w:hAnsi="Wingdings" w:hint="default"/>
+      </w:rPr>
+    </w:lvl>
+  </w:abstractNum>
+  <w:abstractNum w:abstractNumId="13">
     <w:nsid w:val="589B7365"/>
     <w:multiLevelType w:val="hybridMultilevel"/>
     <w:tmpl w:val="77E63E02"/>
@@ -24546,10 +25568,10 @@
     <w:abstractNumId w:val="1"/>
   </w:num>
   <w:num w:numId="7">
-    <w:abstractNumId w:val="11"/>
+    <w:abstractNumId w:val="12"/>
   </w:num>
   <w:num w:numId="8">
-    <w:abstractNumId w:val="12"/>
+    <w:abstractNumId w:val="13"/>
   </w:num>
   <w:num w:numId="9">
     <w:abstractNumId w:val="9"/>
@@ -24558,13 +25580,16 @@
     <w:abstractNumId w:val="3"/>
   </w:num>
   <w:num w:numId="11">
-    <w:abstractNumId w:val="10"/>
+    <w:abstractNumId w:val="11"/>
   </w:num>
   <w:num w:numId="12">
     <w:abstractNumId w:val="4"/>
   </w:num>
   <w:num w:numId="13">
     <w:abstractNumId w:val="5"/>
+  </w:num>
+  <w:num w:numId="14">
+    <w:abstractNumId w:val="10"/>
   </w:num>
 </w:numbering>
 </file>
@@ -25035,6 +26060,28 @@
       <w:b/>
       <w:bCs/>
       <w:color w:val="4F81BD" w:themeColor="accent1"/>
+    </w:rPr>
+  </w:style>
+  <w:style w:type="paragraph" w:styleId="Heading4">
+    <w:name w:val="heading 4"/>
+    <w:basedOn w:val="Normal"/>
+    <w:next w:val="Normal"/>
+    <w:link w:val="Heading4Char"/>
+    <w:uiPriority w:val="9"/>
+    <w:unhideWhenUsed/>
+    <w:qFormat/>
+    <w:rsid w:val="00D62D1B"/>
+    <w:pPr>
+      <w:keepNext/>
+      <w:keepLines/>
+      <w:spacing w:before="40"/>
+      <w:outlineLvl w:val="3"/>
+    </w:pPr>
+    <w:rPr>
+      <w:rFonts w:asciiTheme="majorHAnsi" w:eastAsiaTheme="majorEastAsia" w:hAnsiTheme="majorHAnsi" w:cstheme="majorBidi"/>
+      <w:i/>
+      <w:iCs/>
+      <w:color w:val="365F91" w:themeColor="accent1" w:themeShade="BF"/>
     </w:rPr>
   </w:style>
   <w:style w:type="character" w:default="1" w:styleId="DefaultParagraphFont">
@@ -25544,6 +26591,19 @@
       <w:color w:val="4F81BD" w:themeColor="accent1"/>
     </w:rPr>
   </w:style>
+  <w:style w:type="character" w:customStyle="1" w:styleId="Heading4Char">
+    <w:name w:val="Heading 4 Char"/>
+    <w:basedOn w:val="DefaultParagraphFont"/>
+    <w:link w:val="Heading4"/>
+    <w:uiPriority w:val="9"/>
+    <w:rsid w:val="00D62D1B"/>
+    <w:rPr>
+      <w:rFonts w:asciiTheme="majorHAnsi" w:eastAsiaTheme="majorEastAsia" w:hAnsiTheme="majorHAnsi" w:cstheme="majorBidi"/>
+      <w:i/>
+      <w:iCs/>
+      <w:color w:val="365F91" w:themeColor="accent1" w:themeShade="BF"/>
+    </w:rPr>
+  </w:style>
 </w:styles>
 </file>
 
@@ -25872,7 +26932,7 @@
 </file>
 
 <file path=customXml/itemProps1.xml><?xml version="1.0" encoding="utf-8"?>
-<ds:datastoreItem xmlns:ds="http://schemas.openxmlformats.org/officeDocument/2006/customXml" ds:itemID="{B006629A-F886-034E-9294-2C7AB8568C12}">
+<ds:datastoreItem xmlns:ds="http://schemas.openxmlformats.org/officeDocument/2006/customXml" ds:itemID="{A4129810-37E4-9A4E-8DA3-0DADA1FF6BAD}">
   <ds:schemaRefs>
     <ds:schemaRef ds:uri="http://schemas.openxmlformats.org/officeDocument/2006/bibliography"/>
   </ds:schemaRefs>
